--- a/doc/Relatório.docx
+++ b/doc/Relatório.docx
@@ -5,7 +5,40 @@
     <w:p>
       <w:pPr>
         <w:jc w:val="center"/>
-      </w:pPr>
+        <w:rPr>
+          <w:lang w:val="pt-PT"/>
+        </w:rPr>
+      </w:pPr>
+    </w:p>
+    <w:p>
+      <w:pPr>
+        <w:jc w:val="center"/>
+        <w:rPr>
+          <w:sz w:val="48"/>
+          <w:szCs w:val="44"/>
+          <w:lang w:val="pt-PT"/>
+        </w:rPr>
+      </w:pPr>
+    </w:p>
+    <w:p>
+      <w:pPr>
+        <w:jc w:val="center"/>
+        <w:rPr>
+          <w:rFonts w:asciiTheme="majorHAnsi" w:hAnsiTheme="majorHAnsi" w:cstheme="majorHAnsi"/>
+          <w:sz w:val="56"/>
+          <w:szCs w:val="44"/>
+          <w:lang w:val="pt-PT"/>
+        </w:rPr>
+      </w:pPr>
+      <w:r>
+        <w:rPr>
+          <w:rFonts w:asciiTheme="majorHAnsi" w:hAnsiTheme="majorHAnsi" w:cstheme="majorHAnsi"/>
+          <w:sz w:val="56"/>
+          <w:szCs w:val="44"/>
+          <w:lang w:val="pt-PT"/>
+        </w:rPr>
+        <w:t>Relatório - 2ª Entrega</w:t>
+      </w:r>
     </w:p>
     <w:p>
       <w:pPr>
@@ -16,28 +49,42 @@
           <w:lang w:val="pt-PT"/>
         </w:rPr>
       </w:pPr>
-      <w:r>
-        <w:rPr>
-          <w:sz w:val="44"/>
+    </w:p>
+    <w:p>
+      <w:pPr>
+        <w:jc w:val="center"/>
+        <w:rPr>
+          <w:rFonts w:asciiTheme="majorHAnsi" w:hAnsiTheme="majorHAnsi" w:cstheme="majorHAnsi"/>
+          <w:sz w:val="48"/>
           <w:szCs w:val="44"/>
           <w:lang w:val="pt-PT"/>
         </w:rPr>
-        <w:t>Versão</w:t>
-      </w:r>
-      <w:r>
-        <w:rPr>
-          <w:sz w:val="44"/>
+      </w:pPr>
+      <w:r>
+        <w:rPr>
+          <w:rFonts w:asciiTheme="majorHAnsi" w:hAnsiTheme="majorHAnsi" w:cstheme="majorHAnsi"/>
+          <w:sz w:val="48"/>
           <w:szCs w:val="44"/>
           <w:lang w:val="pt-PT"/>
         </w:rPr>
-        <w:t xml:space="preserve"> preliminar do relatório</w:t>
+        <w:t xml:space="preserve">Grupo - </w:t>
+      </w:r>
+      <w:r>
+        <w:rPr>
+          <w:rFonts w:asciiTheme="majorHAnsi" w:hAnsiTheme="majorHAnsi" w:cstheme="majorHAnsi"/>
+          <w:sz w:val="48"/>
+          <w:szCs w:val="44"/>
+          <w:lang w:val="pt-PT"/>
+        </w:rPr>
+        <w:t>T08</w:t>
       </w:r>
     </w:p>
     <w:p>
       <w:pPr>
         <w:jc w:val="center"/>
         <w:rPr>
-          <w:sz w:val="44"/>
+          <w:rFonts w:asciiTheme="majorHAnsi" w:hAnsiTheme="majorHAnsi" w:cstheme="majorHAnsi"/>
+          <w:sz w:val="48"/>
           <w:szCs w:val="44"/>
           <w:lang w:val="pt-PT"/>
         </w:rPr>
@@ -47,41 +94,33 @@
       <w:pPr>
         <w:jc w:val="center"/>
         <w:rPr>
-          <w:sz w:val="44"/>
-          <w:szCs w:val="44"/>
-          <w:lang w:val="pt-PT"/>
-        </w:rPr>
-      </w:pPr>
-      <w:r>
-        <w:rPr>
-          <w:sz w:val="44"/>
-          <w:szCs w:val="44"/>
-          <w:lang w:val="pt-PT"/>
-        </w:rPr>
-        <w:t>T08</w:t>
+          <w:rFonts w:asciiTheme="majorHAnsi" w:hAnsiTheme="majorHAnsi" w:cstheme="majorHAnsi"/>
+          <w:lang w:val="pt-PT"/>
+        </w:rPr>
+      </w:pPr>
+      <w:r>
+        <w:rPr>
+          <w:rFonts w:asciiTheme="majorHAnsi" w:hAnsiTheme="majorHAnsi" w:cstheme="majorHAnsi"/>
+          <w:lang w:val="pt-PT"/>
+        </w:rPr>
+        <w:t>GitHub:</w:t>
       </w:r>
     </w:p>
     <w:p>
       <w:pPr>
         <w:jc w:val="center"/>
         <w:rPr>
-          <w:lang w:val="pt-PT"/>
-        </w:rPr>
-      </w:pPr>
-      <w:r>
-        <w:rPr>
-          <w:lang w:val="pt-PT"/>
-        </w:rPr>
-        <w:t>URL repositório do GitHub</w:t>
-      </w:r>
-    </w:p>
-    <w:p>
-      <w:pPr>
-        <w:jc w:val="center"/>
-        <w:rPr>
-          <w:lang w:val="pt-PT"/>
-        </w:rPr>
-      </w:pPr>
+          <w:rFonts w:asciiTheme="majorHAnsi" w:hAnsiTheme="majorHAnsi" w:cstheme="majorHAnsi"/>
+          <w:lang w:val="pt-PT"/>
+        </w:rPr>
+      </w:pPr>
+      <w:r>
+        <w:rPr>
+          <w:rFonts w:asciiTheme="majorHAnsi" w:hAnsiTheme="majorHAnsi" w:cstheme="majorHAnsi"/>
+          <w:lang w:val="pt-PT"/>
+        </w:rPr>
+        <w:t>https://github.com/tecnico-distsys/T08-ForkExec</w:t>
+      </w:r>
     </w:p>
     <w:p>
       <w:pPr>
@@ -115,17 +154,159 @@
         <w:tblLook w:val="04A0" w:firstRow="1" w:lastRow="0" w:firstColumn="1" w:lastColumn="0" w:noHBand="0" w:noVBand="1"/>
       </w:tblPr>
       <w:tblGrid>
-        <w:gridCol w:w="2378"/>
-        <w:gridCol w:w="1591"/>
+        <w:gridCol w:w="1640"/>
+        <w:gridCol w:w="825"/>
+        <w:gridCol w:w="1859"/>
       </w:tblGrid>
       <w:tr>
         <w:trPr>
+          <w:trHeight w:val="1491"/>
           <w:jc w:val="center"/>
         </w:trPr>
         <w:tc>
           <w:tcPr>
-            <w:tcW w:w="2378" w:type="dxa"/>
+            <w:tcW w:w="1640" w:type="dxa"/>
+            <w:vAlign w:val="center"/>
+          </w:tcPr>
+          <w:p>
+            <w:pPr>
+              <w:jc w:val="center"/>
+              <w:rPr>
+                <w:lang w:val="pt-PT"/>
+              </w:rPr>
+            </w:pPr>
+            <w:r>
+              <w:fldChar w:fldCharType="begin"/>
+            </w:r>
+            <w:r>
+              <w:rPr>
+                <w:lang w:val="pt-PT"/>
+              </w:rPr>
+              <w:instrText xml:space="preserve"> INCLUDEPICTURE "/var/folders/jg/x_kymnbj70d3_6mmfczc24940000gn/T/com.microsoft.Word/WebArchiveCopyPasteTempFiles/default-placeholder-1-2.png" \* MERGEFORMATINET </w:instrText>
+            </w:r>
+            <w:r>
+              <w:fldChar w:fldCharType="separate"/>
+            </w:r>
+            <w:r>
+              <w:fldChar w:fldCharType="begin"/>
+            </w:r>
+            <w:r>
+              <w:rPr>
+                <w:lang w:val="pt-PT"/>
+              </w:rPr>
+              <w:instrText xml:space="preserve"> INCLUDEPICTURE "/var/folders/jg/x_kymnbj70d3_6mmfczc24940000gn/T/com.microsoft.Word/WebArchiveCopyPasteTempFiles/0?e=1562198400&amp;v=beta&amp;t=W9Kkgm6368FIFBlHd2EXMNlrcH58PdpczXCXHN-zPN0" \* MERGEFORMATINET </w:instrText>
+            </w:r>
+            <w:r>
+              <w:fldChar w:fldCharType="separate"/>
+            </w:r>
+            <w:r>
+              <w:rPr>
+                <w:noProof/>
+              </w:rPr>
+              <w:drawing>
+                <wp:anchor distT="0" distB="0" distL="114300" distR="114300" simplePos="0" relativeHeight="251658240" behindDoc="1" locked="0" layoutInCell="1" allowOverlap="1" wp14:anchorId="71A9CE0E" wp14:editId="7BF58E28">
+                  <wp:simplePos x="0" y="0"/>
+                  <wp:positionH relativeFrom="column">
+                    <wp:posOffset>3175</wp:posOffset>
+                  </wp:positionH>
+                  <wp:positionV relativeFrom="paragraph">
+                    <wp:posOffset>0</wp:posOffset>
+                  </wp:positionV>
+                  <wp:extent cx="899160" cy="899160"/>
+                  <wp:effectExtent l="0" t="0" r="2540" b="2540"/>
+                  <wp:wrapNone/>
+                  <wp:docPr id="6" name="Picture 6" descr="/var/folders/jg/x_kymnbj70d3_6mmfczc24940000gn/T/com.microsoft.Word/WebArchiveCopyPasteTempFiles/0?e=1562198400&amp;v=beta&amp;t=W9Kkgm6368FIFBlHd2EXMNlrcH58PdpczXCXHN-zPN0"/>
+                  <wp:cNvGraphicFramePr>
+                    <a:graphicFrameLocks xmlns:a="http://schemas.openxmlformats.org/drawingml/2006/main" noChangeAspect="1"/>
+                  </wp:cNvGraphicFramePr>
+                  <a:graphic xmlns:a="http://schemas.openxmlformats.org/drawingml/2006/main">
+                    <a:graphicData uri="http://schemas.openxmlformats.org/drawingml/2006/picture">
+                      <pic:pic xmlns:pic="http://schemas.openxmlformats.org/drawingml/2006/picture">
+                        <pic:nvPicPr>
+                          <pic:cNvPr id="0" name="Picture 11" descr="/var/folders/jg/x_kymnbj70d3_6mmfczc24940000gn/T/com.microsoft.Word/WebArchiveCopyPasteTempFiles/0?e=1562198400&amp;v=beta&amp;t=W9Kkgm6368FIFBlHd2EXMNlrcH58PdpczXCXHN-zPN0"/>
+                          <pic:cNvPicPr>
+                            <a:picLocks noChangeAspect="1" noChangeArrowheads="1"/>
+                          </pic:cNvPicPr>
+                        </pic:nvPicPr>
+                        <pic:blipFill>
+                          <a:blip r:embed="rId8">
+                            <a:extLst>
+                              <a:ext uri="{28A0092B-C50C-407E-A947-70E740481C1C}">
+                                <a14:useLocalDpi xmlns:a14="http://schemas.microsoft.com/office/drawing/2010/main" val="0"/>
+                              </a:ext>
+                            </a:extLst>
+                          </a:blip>
+                          <a:srcRect/>
+                          <a:stretch>
+                            <a:fillRect/>
+                          </a:stretch>
+                        </pic:blipFill>
+                        <pic:spPr bwMode="auto">
+                          <a:xfrm>
+                            <a:off x="0" y="0"/>
+                            <a:ext cx="899160" cy="899160"/>
+                          </a:xfrm>
+                          <a:prstGeom prst="rect">
+                            <a:avLst/>
+                          </a:prstGeom>
+                          <a:noFill/>
+                          <a:ln>
+                            <a:noFill/>
+                          </a:ln>
+                        </pic:spPr>
+                      </pic:pic>
+                    </a:graphicData>
+                  </a:graphic>
+                  <wp14:sizeRelH relativeFrom="page">
+                    <wp14:pctWidth>0</wp14:pctWidth>
+                  </wp14:sizeRelH>
+                  <wp14:sizeRelV relativeFrom="page">
+                    <wp14:pctHeight>0</wp14:pctHeight>
+                  </wp14:sizeRelV>
+                </wp:anchor>
+              </w:drawing>
+            </w:r>
+            <w:r>
+              <w:fldChar w:fldCharType="end"/>
+            </w:r>
+          </w:p>
+          <w:p>
+            <w:pPr>
+              <w:jc w:val="center"/>
+              <w:rPr>
+                <w:lang w:val="pt-PT"/>
+              </w:rPr>
+            </w:pPr>
+            <w:r>
+              <w:fldChar w:fldCharType="end"/>
+            </w:r>
+          </w:p>
+        </w:tc>
+        <w:tc>
+          <w:tcPr>
+            <w:tcW w:w="0" w:type="auto"/>
+            <w:vAlign w:val="center"/>
+          </w:tcPr>
+          <w:p>
+            <w:pPr>
+              <w:jc w:val="center"/>
+              <w:rPr>
+                <w:lang w:val="pt-PT"/>
+              </w:rPr>
+            </w:pPr>
+            <w:r>
+              <w:rPr>
+                <w:lang w:val="pt-PT"/>
+              </w:rPr>
+              <w:t>87641</w:t>
+            </w:r>
+          </w:p>
+        </w:tc>
+        <w:tc>
+          <w:tcPr>
+            <w:tcW w:w="0" w:type="auto"/>
             <w:shd w:val="clear" w:color="auto" w:fill="auto"/>
+            <w:vAlign w:val="center"/>
           </w:tcPr>
           <w:p>
             <w:pPr>
@@ -133,36 +314,200 @@
               <w:rPr>
                 <w:sz w:val="44"/>
                 <w:szCs w:val="44"/>
+                <w:lang w:val="pt-PT"/>
               </w:rPr>
             </w:pPr>
             <w:r>
+              <w:rPr>
+                <w:lang w:val="pt-PT"/>
+              </w:rPr>
               <w:t>Carolina Carreira</w:t>
-            </w:r>
-          </w:p>
-        </w:tc>
-        <w:tc>
-          <w:tcPr>
-            <w:tcW w:w="1591" w:type="dxa"/>
-            <w:shd w:val="clear" w:color="auto" w:fill="auto"/>
-          </w:tcPr>
-          <w:p>
-            <w:pPr>
-              <w:jc w:val="center"/>
-            </w:pPr>
-            <w:r>
-              <w:t>87641</w:t>
             </w:r>
           </w:p>
         </w:tc>
       </w:tr>
       <w:tr>
         <w:trPr>
+          <w:trHeight w:val="135"/>
           <w:jc w:val="center"/>
         </w:trPr>
         <w:tc>
           <w:tcPr>
-            <w:tcW w:w="2378" w:type="dxa"/>
+            <w:tcW w:w="1640" w:type="dxa"/>
+            <w:vAlign w:val="center"/>
+          </w:tcPr>
+          <w:p>
+            <w:pPr>
+              <w:jc w:val="center"/>
+            </w:pPr>
+          </w:p>
+        </w:tc>
+        <w:tc>
+          <w:tcPr>
+            <w:tcW w:w="0" w:type="auto"/>
+            <w:vAlign w:val="center"/>
+          </w:tcPr>
+          <w:p>
+            <w:pPr>
+              <w:jc w:val="center"/>
+              <w:rPr>
+                <w:lang w:val="pt-PT"/>
+              </w:rPr>
+            </w:pPr>
+          </w:p>
+        </w:tc>
+        <w:tc>
+          <w:tcPr>
+            <w:tcW w:w="0" w:type="auto"/>
             <w:shd w:val="clear" w:color="auto" w:fill="auto"/>
+            <w:vAlign w:val="center"/>
+          </w:tcPr>
+          <w:p>
+            <w:pPr>
+              <w:jc w:val="center"/>
+              <w:rPr>
+                <w:lang w:val="pt-PT"/>
+              </w:rPr>
+            </w:pPr>
+          </w:p>
+        </w:tc>
+      </w:tr>
+      <w:tr>
+        <w:trPr>
+          <w:trHeight w:val="1473"/>
+          <w:jc w:val="center"/>
+        </w:trPr>
+        <w:tc>
+          <w:tcPr>
+            <w:tcW w:w="1640" w:type="dxa"/>
+            <w:vAlign w:val="center"/>
+          </w:tcPr>
+          <w:p>
+            <w:r>
+              <w:fldChar w:fldCharType="begin"/>
+            </w:r>
+            <w:r>
+              <w:instrText xml:space="preserve"> INCLUDEPICTURE "/var/folders/jg/x_kymnbj70d3_6mmfczc24940000gn/T/com.microsoft.Word/WebArchiveCopyPasteTempFiles/default-placeholder-1-2.png" \* MERGEFORMATINET </w:instrText>
+            </w:r>
+            <w:r>
+              <w:fldChar w:fldCharType="separate"/>
+            </w:r>
+            <w:r>
+              <w:fldChar w:fldCharType="begin"/>
+            </w:r>
+            <w:r>
+              <w:instrText xml:space="preserve"> INCLUDEPICTURE "/var/folders/jg/x_kymnbj70d3_6mmfczc24940000gn/T/com.microsoft.Word/WebArchiveCopyPasteTempFiles/0?e=1562198400&amp;v=beta&amp;t=cA-a_dt3ZPlm-wzFk1Kow3kwfheWtgZwZJ2NbJlmha0" \* MERGEFORMATINET </w:instrText>
+            </w:r>
+            <w:r>
+              <w:fldChar w:fldCharType="separate"/>
+            </w:r>
+            <w:r>
+              <w:rPr>
+                <w:noProof/>
+              </w:rPr>
+              <w:drawing>
+                <wp:anchor distT="0" distB="0" distL="114300" distR="114300" simplePos="0" relativeHeight="251659264" behindDoc="1" locked="0" layoutInCell="1" allowOverlap="1" wp14:anchorId="40905B45" wp14:editId="26F71EA2">
+                  <wp:simplePos x="0" y="0"/>
+                  <wp:positionH relativeFrom="column">
+                    <wp:posOffset>-3810</wp:posOffset>
+                  </wp:positionH>
+                  <wp:positionV relativeFrom="paragraph">
+                    <wp:posOffset>-3810</wp:posOffset>
+                  </wp:positionV>
+                  <wp:extent cx="914400" cy="914400"/>
+                  <wp:effectExtent l="0" t="0" r="0" b="0"/>
+                  <wp:wrapNone/>
+                  <wp:docPr id="5" name="Picture 5" descr="/var/folders/jg/x_kymnbj70d3_6mmfczc24940000gn/T/com.microsoft.Word/WebArchiveCopyPasteTempFiles/0?e=1562198400&amp;v=beta&amp;t=cA-a_dt3ZPlm-wzFk1Kow3kwfheWtgZwZJ2NbJlmha0"/>
+                  <wp:cNvGraphicFramePr>
+                    <a:graphicFrameLocks xmlns:a="http://schemas.openxmlformats.org/drawingml/2006/main" noChangeAspect="1"/>
+                  </wp:cNvGraphicFramePr>
+                  <a:graphic xmlns:a="http://schemas.openxmlformats.org/drawingml/2006/main">
+                    <a:graphicData uri="http://schemas.openxmlformats.org/drawingml/2006/picture">
+                      <pic:pic xmlns:pic="http://schemas.openxmlformats.org/drawingml/2006/picture">
+                        <pic:nvPicPr>
+                          <pic:cNvPr id="0" name="Picture 7" descr="/var/folders/jg/x_kymnbj70d3_6mmfczc24940000gn/T/com.microsoft.Word/WebArchiveCopyPasteTempFiles/0?e=1562198400&amp;v=beta&amp;t=cA-a_dt3ZPlm-wzFk1Kow3kwfheWtgZwZJ2NbJlmha0"/>
+                          <pic:cNvPicPr>
+                            <a:picLocks noChangeAspect="1" noChangeArrowheads="1"/>
+                          </pic:cNvPicPr>
+                        </pic:nvPicPr>
+                        <pic:blipFill>
+                          <a:blip r:embed="rId9">
+                            <a:extLst>
+                              <a:ext uri="{28A0092B-C50C-407E-A947-70E740481C1C}">
+                                <a14:useLocalDpi xmlns:a14="http://schemas.microsoft.com/office/drawing/2010/main" val="0"/>
+                              </a:ext>
+                            </a:extLst>
+                          </a:blip>
+                          <a:srcRect/>
+                          <a:stretch>
+                            <a:fillRect/>
+                          </a:stretch>
+                        </pic:blipFill>
+                        <pic:spPr bwMode="auto">
+                          <a:xfrm>
+                            <a:off x="0" y="0"/>
+                            <a:ext cx="914400" cy="914400"/>
+                          </a:xfrm>
+                          <a:prstGeom prst="rect">
+                            <a:avLst/>
+                          </a:prstGeom>
+                          <a:noFill/>
+                          <a:ln>
+                            <a:noFill/>
+                          </a:ln>
+                        </pic:spPr>
+                      </pic:pic>
+                    </a:graphicData>
+                  </a:graphic>
+                  <wp14:sizeRelH relativeFrom="page">
+                    <wp14:pctWidth>0</wp14:pctWidth>
+                  </wp14:sizeRelH>
+                  <wp14:sizeRelV relativeFrom="page">
+                    <wp14:pctHeight>0</wp14:pctHeight>
+                  </wp14:sizeRelV>
+                </wp:anchor>
+              </w:drawing>
+            </w:r>
+            <w:r>
+              <w:fldChar w:fldCharType="end"/>
+            </w:r>
+          </w:p>
+          <w:p>
+            <w:pPr>
+              <w:jc w:val="center"/>
+            </w:pPr>
+            <w:r>
+              <w:fldChar w:fldCharType="end"/>
+            </w:r>
+            <w:bookmarkStart w:id="0" w:name="_GoBack"/>
+            <w:bookmarkEnd w:id="0"/>
+          </w:p>
+        </w:tc>
+        <w:tc>
+          <w:tcPr>
+            <w:tcW w:w="0" w:type="auto"/>
+            <w:vAlign w:val="center"/>
+          </w:tcPr>
+          <w:p>
+            <w:pPr>
+              <w:jc w:val="center"/>
+              <w:rPr>
+                <w:lang w:val="pt-PT"/>
+              </w:rPr>
+            </w:pPr>
+            <w:r>
+              <w:rPr>
+                <w:lang w:val="pt-PT"/>
+              </w:rPr>
+              <w:t>87691</w:t>
+            </w:r>
+          </w:p>
+        </w:tc>
+        <w:tc>
+          <w:tcPr>
+            <w:tcW w:w="0" w:type="auto"/>
+            <w:shd w:val="clear" w:color="auto" w:fill="auto"/>
+            <w:vAlign w:val="center"/>
           </w:tcPr>
           <w:p>
             <w:pPr>
@@ -170,24 +515,14 @@
               <w:rPr>
                 <w:sz w:val="44"/>
                 <w:szCs w:val="44"/>
+                <w:lang w:val="pt-PT"/>
               </w:rPr>
             </w:pPr>
             <w:r>
+              <w:rPr>
+                <w:lang w:val="pt-PT"/>
+              </w:rPr>
               <w:t>Miguel Barros</w:t>
-            </w:r>
-          </w:p>
-        </w:tc>
-        <w:tc>
-          <w:tcPr>
-            <w:tcW w:w="1591" w:type="dxa"/>
-            <w:shd w:val="clear" w:color="auto" w:fill="auto"/>
-          </w:tcPr>
-          <w:p>
-            <w:pPr>
-              <w:jc w:val="center"/>
-            </w:pPr>
-            <w:r>
-              <w:t>87691</w:t>
             </w:r>
           </w:p>
         </w:tc>
@@ -199,12 +534,14 @@
         <w:rPr>
           <w:sz w:val="44"/>
           <w:szCs w:val="44"/>
+          <w:lang w:val="pt-PT"/>
         </w:rPr>
       </w:pPr>
       <w:r>
         <w:rPr>
           <w:sz w:val="44"/>
           <w:szCs w:val="44"/>
+          <w:lang w:val="pt-PT"/>
         </w:rPr>
         <w:br w:type="page"/>
       </w:r>
@@ -218,31 +555,17 @@
         </w:numPr>
         <w:rPr>
           <w:sz w:val="28"/>
-        </w:rPr>
-      </w:pPr>
-      <w:proofErr w:type="spellStart"/>
+          <w:lang w:val="pt-PT"/>
+        </w:rPr>
+      </w:pPr>
       <w:r>
         <w:rPr>
           <w:sz w:val="28"/>
+          <w:lang w:val="pt-PT"/>
         </w:rPr>
         <w:lastRenderedPageBreak/>
-        <w:t>Modelo</w:t>
-      </w:r>
-      <w:proofErr w:type="spellEnd"/>
-      <w:r>
-        <w:rPr>
-          <w:sz w:val="28"/>
-        </w:rPr>
-        <w:t xml:space="preserve"> de </w:t>
-      </w:r>
-      <w:proofErr w:type="spellStart"/>
-      <w:r>
-        <w:rPr>
-          <w:sz w:val="28"/>
-        </w:rPr>
-        <w:t>Faltas</w:t>
-      </w:r>
-      <w:proofErr w:type="spellEnd"/>
+        <w:t>Modelo de Faltas</w:t>
+      </w:r>
     </w:p>
     <w:p>
       <w:pPr>
@@ -256,34 +579,87 @@
         </w:rPr>
         <w:t xml:space="preserve">– O sistema é </w:t>
       </w:r>
-      <w:proofErr w:type="spellStart"/>
-      <w:r>
-        <w:rPr>
-          <w:lang w:val="pt-PT"/>
-        </w:rPr>
-        <w:t>assíncrono</w:t>
-      </w:r>
-      <w:proofErr w:type="spellEnd"/>
+      <w:r>
+        <w:rPr>
+          <w:u w:val="single"/>
+          <w:lang w:val="pt-PT"/>
+        </w:rPr>
+        <w:t>assíncrono</w:t>
+      </w:r>
       <w:r>
         <w:rPr>
           <w:lang w:val="pt-PT"/>
         </w:rPr>
         <w:t xml:space="preserve"> e a </w:t>
       </w:r>
-      <w:proofErr w:type="spellStart"/>
-      <w:r>
-        <w:rPr>
-          <w:lang w:val="pt-PT"/>
-        </w:rPr>
-        <w:t>comunicação</w:t>
-      </w:r>
-      <w:proofErr w:type="spellEnd"/>
+      <w:r>
+        <w:rPr>
+          <w:lang w:val="pt-PT"/>
+        </w:rPr>
+        <w:t>comunicação</w:t>
+      </w:r>
       <w:r>
         <w:rPr>
           <w:lang w:val="pt-PT"/>
         </w:rPr>
         <w:t xml:space="preserve"> pode omitir mensagens</w:t>
       </w:r>
+      <w:r>
+        <w:rPr>
+          <w:lang w:val="pt-PT"/>
+        </w:rPr>
+        <w:t>.</w:t>
+      </w:r>
+    </w:p>
+    <w:p>
+      <w:pPr>
+        <w:rPr>
+          <w:lang w:val="pt-PT"/>
+        </w:rPr>
+      </w:pPr>
+      <w:r>
+        <w:rPr>
+          <w:lang w:val="pt-PT"/>
+        </w:rPr>
+        <w:t xml:space="preserve">– </w:t>
+      </w:r>
+      <w:r>
+        <w:rPr>
+          <w:lang w:val="pt-PT"/>
+        </w:rPr>
+        <w:t>Não há garantia de receção FIFO.</w:t>
+      </w:r>
+    </w:p>
+    <w:p>
+      <w:pPr>
+        <w:rPr>
+          <w:lang w:val="pt-PT"/>
+        </w:rPr>
+      </w:pPr>
+      <w:r>
+        <w:rPr>
+          <w:lang w:val="pt-PT"/>
+        </w:rPr>
+        <w:t xml:space="preserve">– Existem N gestores de </w:t>
+      </w:r>
+      <w:r>
+        <w:rPr>
+          <w:lang w:val="pt-PT"/>
+        </w:rPr>
+        <w:t>réplica</w:t>
+      </w:r>
+      <w:r>
+        <w:rPr>
+          <w:lang w:val="pt-PT"/>
+        </w:rPr>
+        <w:t xml:space="preserve"> e N é constante e igual a 3</w:t>
+      </w:r>
+      <w:r>
+        <w:rPr>
+          <w:lang w:val="pt-PT"/>
+        </w:rPr>
+        <w:t>.</w:t>
+      </w:r>
     </w:p>
     <w:p>
       <w:pPr>
@@ -301,27 +677,19 @@
         <w:rPr>
           <w:lang w:val="pt-PT"/>
         </w:rPr>
-        <w:t xml:space="preserve"> </w:t>
-      </w:r>
-      <w:r>
-        <w:rPr>
-          <w:lang w:val="pt-PT"/>
-        </w:rPr>
-        <w:t xml:space="preserve">Existem N gestores de </w:t>
-      </w:r>
-      <w:proofErr w:type="spellStart"/>
-      <w:r>
-        <w:rPr>
-          <w:lang w:val="pt-PT"/>
-        </w:rPr>
-        <w:t>réplica</w:t>
-      </w:r>
-      <w:proofErr w:type="spellEnd"/>
-      <w:r>
-        <w:rPr>
-          <w:lang w:val="pt-PT"/>
-        </w:rPr>
-        <w:t xml:space="preserve"> e N é constante e igual a 3</w:t>
+        <w:t xml:space="preserve"> Para o nosso modelo são necessárias 2*f+1 réplicas para tolerar f falhas de réplicas. Como nós temos 3 réplicas, vamos tolerar </w:t>
+      </w:r>
+      <w:r>
+        <w:rPr>
+          <w:lang w:val="pt-PT"/>
+        </w:rPr>
+        <w:t>1 falha de réplica</w:t>
+      </w:r>
+      <w:r>
+        <w:rPr>
+          <w:lang w:val="pt-PT"/>
+        </w:rPr>
+        <w:t>.</w:t>
       </w:r>
     </w:p>
     <w:p>
@@ -348,34 +716,36 @@
         </w:rPr>
         <w:t xml:space="preserve"> podem falhar </w:t>
       </w:r>
-      <w:proofErr w:type="gramStart"/>
-      <w:r>
-        <w:rPr>
-          <w:lang w:val="pt-PT"/>
-        </w:rPr>
-        <w:t>silenciosamente</w:t>
-      </w:r>
-      <w:proofErr w:type="gramEnd"/>
+      <w:r>
+        <w:rPr>
+          <w:lang w:val="pt-PT"/>
+        </w:rPr>
+        <w:t>silenciosamente,</w:t>
+      </w:r>
       <w:r>
         <w:rPr>
           <w:lang w:val="pt-PT"/>
         </w:rPr>
         <w:t xml:space="preserve"> mas </w:t>
       </w:r>
-      <w:proofErr w:type="spellStart"/>
-      <w:r>
-        <w:rPr>
-          <w:lang w:val="pt-PT"/>
-        </w:rPr>
-        <w:t>não</w:t>
-      </w:r>
-      <w:proofErr w:type="spellEnd"/>
+      <w:r>
+        <w:rPr>
+          <w:lang w:val="pt-PT"/>
+        </w:rPr>
+        <w:t>não</w:t>
+      </w:r>
       <w:r>
         <w:rPr>
           <w:lang w:val="pt-PT"/>
         </w:rPr>
         <w:t xml:space="preserve"> arbitrariamente</w:t>
       </w:r>
+      <w:r>
+        <w:rPr>
+          <w:lang w:val="pt-PT"/>
+        </w:rPr>
+        <w:t>.</w:t>
+      </w:r>
     </w:p>
     <w:p>
       <w:pPr>
@@ -389,60 +759,66 @@
         </w:rPr>
         <w:t xml:space="preserve">– No </w:t>
       </w:r>
-      <w:proofErr w:type="spellStart"/>
-      <w:r>
-        <w:rPr>
-          <w:lang w:val="pt-PT"/>
-        </w:rPr>
-        <w:t>máximo</w:t>
-      </w:r>
-      <w:proofErr w:type="spellEnd"/>
-      <w:r>
-        <w:rPr>
-          <w:lang w:val="pt-PT"/>
-        </w:rPr>
-        <w:t xml:space="preserve">, existe uma minoria de gestores de </w:t>
-      </w:r>
-      <w:proofErr w:type="spellStart"/>
-      <w:r>
-        <w:rPr>
-          <w:lang w:val="pt-PT"/>
-        </w:rPr>
-        <w:t>réplica</w:t>
-      </w:r>
-      <w:proofErr w:type="spellEnd"/>
+      <w:r>
+        <w:rPr>
+          <w:lang w:val="pt-PT"/>
+        </w:rPr>
+        <w:t>máximo</w:t>
+      </w:r>
+      <w:r>
+        <w:rPr>
+          <w:lang w:val="pt-PT"/>
+        </w:rPr>
+        <w:t xml:space="preserve">, </w:t>
+      </w:r>
+      <w:r>
+        <w:rPr>
+          <w:lang w:val="pt-PT"/>
+        </w:rPr>
+        <w:t>assumimos</w:t>
+      </w:r>
+      <w:r>
+        <w:rPr>
+          <w:lang w:val="pt-PT"/>
+        </w:rPr>
+        <w:t xml:space="preserve"> uma minoria de gestores de </w:t>
+      </w:r>
+      <w:r>
+        <w:rPr>
+          <w:lang w:val="pt-PT"/>
+        </w:rPr>
+        <w:t>réplica</w:t>
+      </w:r>
       <w:r>
         <w:rPr>
           <w:lang w:val="pt-PT"/>
         </w:rPr>
         <w:t xml:space="preserve"> em falha em </w:t>
       </w:r>
-      <w:proofErr w:type="spellStart"/>
-      <w:r>
-        <w:rPr>
-          <w:lang w:val="pt-PT"/>
-        </w:rPr>
-        <w:t>simultâneo</w:t>
-      </w:r>
-      <w:proofErr w:type="spellEnd"/>
-    </w:p>
-    <w:p>
-      <w:pPr>
-        <w:rPr>
-          <w:lang w:val="pt-PT"/>
-        </w:rPr>
-      </w:pPr>
-      <w:r>
-        <w:rPr>
-          <w:lang w:val="pt-PT"/>
-        </w:rPr>
-        <w:t>–</w:t>
-      </w:r>
-      <w:r>
-        <w:rPr>
-          <w:lang w:val="pt-PT"/>
-        </w:rPr>
-        <w:t xml:space="preserve"> (TODO)</w:t>
+      <w:r>
+        <w:rPr>
+          <w:lang w:val="pt-PT"/>
+        </w:rPr>
+        <w:t>simultâneo.</w:t>
+      </w:r>
+    </w:p>
+    <w:p>
+      <w:pPr>
+        <w:rPr>
+          <w:lang w:val="pt-PT"/>
+        </w:rPr>
+      </w:pPr>
+      <w:r>
+        <w:rPr>
+          <w:lang w:val="pt-PT"/>
+        </w:rPr>
+        <w:t xml:space="preserve">– </w:t>
+      </w:r>
+      <w:r>
+        <w:rPr>
+          <w:lang w:val="pt-PT"/>
+        </w:rPr>
+        <w:t>Qualquer servidos pode ter uma falta por paragem, enquanto que a rede omitir ou atrasar mensagens.</w:t>
       </w:r>
     </w:p>
     <w:p>
@@ -460,40 +836,16 @@
           <w:numId w:val="1"/>
         </w:numPr>
         <w:rPr>
-          <w:lang w:val="pt-PT"/>
-        </w:rPr>
-      </w:pPr>
-      <w:bookmarkStart w:id="0" w:name="_GoBack"/>
-      <w:bookmarkEnd w:id="0"/>
-      <w:r>
-        <w:rPr>
-          <w:lang w:val="pt-PT"/>
-        </w:rPr>
-        <w:t>Figura da solu</w:t>
-      </w:r>
-      <w:r>
-        <w:rPr>
-          <w:lang w:val="pt-PT"/>
-        </w:rPr>
-        <w:t>çã</w:t>
-      </w:r>
-      <w:r>
-        <w:rPr>
-          <w:lang w:val="pt-PT"/>
-        </w:rPr>
-        <w:t>o de toler</w:t>
-      </w:r>
-      <w:r>
-        <w:rPr>
-          <w:lang w:val="pt-PT"/>
-        </w:rPr>
-        <w:t>â</w:t>
-      </w:r>
-      <w:r>
-        <w:rPr>
-          <w:lang w:val="pt-PT"/>
-        </w:rPr>
-        <w:t>ncia a faltas</w:t>
+          <w:sz w:val="28"/>
+          <w:lang w:val="pt-PT"/>
+        </w:rPr>
+      </w:pPr>
+      <w:r>
+        <w:rPr>
+          <w:sz w:val="28"/>
+          <w:lang w:val="pt-PT"/>
+        </w:rPr>
+        <w:t>Figura da solução de tolerância a faltas</w:t>
       </w:r>
     </w:p>
     <w:p>
@@ -505,11 +857,10 @@
       </w:pPr>
       <w:r>
         <w:rPr>
-          <w:noProof/>
           <w:lang w:val="pt-PT"/>
         </w:rPr>
         <w:drawing>
-          <wp:inline distT="0" distB="0" distL="0" distR="0">
+          <wp:inline distT="0" distB="0" distL="0" distR="0" wp14:anchorId="30BD5812" wp14:editId="6AE882F4">
             <wp:extent cx="4258521" cy="2396008"/>
             <wp:effectExtent l="0" t="0" r="0" b="4445"/>
             <wp:docPr id="3" name="Picture 3"/>
@@ -524,7 +875,7 @@
                     <pic:cNvPicPr/>
                   </pic:nvPicPr>
                   <pic:blipFill>
-                    <a:blip r:embed="rId5">
+                    <a:blip r:embed="rId10">
                       <a:extLst>
                         <a:ext uri="{28A0092B-C50C-407E-A947-70E740481C1C}">
                           <a14:useLocalDpi xmlns:a14="http://schemas.microsoft.com/office/drawing/2010/main" val="0"/>
@@ -575,244 +926,278 @@
           <w:sz w:val="28"/>
           <w:lang w:val="pt-PT"/>
         </w:rPr>
-        <w:t>Descri</w:t>
-      </w:r>
-      <w:r>
-        <w:rPr>
-          <w:sz w:val="28"/>
-          <w:lang w:val="pt-PT"/>
-        </w:rPr>
-        <w:t>çã</w:t>
-      </w:r>
-      <w:r>
-        <w:rPr>
-          <w:sz w:val="28"/>
-          <w:lang w:val="pt-PT"/>
-        </w:rPr>
-        <w:t>o da figura e breve explica</w:t>
-      </w:r>
-      <w:r>
-        <w:rPr>
-          <w:sz w:val="28"/>
-          <w:lang w:val="pt-PT"/>
-        </w:rPr>
-        <w:t>çã</w:t>
-      </w:r>
-      <w:r>
-        <w:rPr>
-          <w:sz w:val="28"/>
-          <w:lang w:val="pt-PT"/>
-        </w:rPr>
-        <w:t>o da solu</w:t>
-      </w:r>
-      <w:r>
-        <w:rPr>
-          <w:sz w:val="28"/>
-          <w:lang w:val="pt-PT"/>
-        </w:rPr>
-        <w:t>çã</w:t>
-      </w:r>
-      <w:r>
-        <w:rPr>
-          <w:sz w:val="28"/>
+        <w:t>Descrição da figura e breve explicação da solução</w:t>
+      </w:r>
+    </w:p>
+    <w:p>
+      <w:pPr>
+        <w:rPr>
+          <w:lang w:val="pt-PT"/>
+        </w:rPr>
+      </w:pPr>
+    </w:p>
+    <w:p>
+      <w:pPr>
+        <w:rPr>
+          <w:lang w:val="pt-PT"/>
+        </w:rPr>
+      </w:pPr>
+      <w:r>
+        <w:rPr>
+          <w:lang w:val="pt-PT"/>
+        </w:rPr>
+        <w:t xml:space="preserve">O </w:t>
+      </w:r>
+      <w:proofErr w:type="spellStart"/>
+      <w:r>
+        <w:rPr>
+          <w:lang w:val="pt-PT"/>
+        </w:rPr>
+        <w:t>Hub</w:t>
+      </w:r>
+      <w:proofErr w:type="spellEnd"/>
+      <w:r>
+        <w:rPr>
+          <w:lang w:val="pt-PT"/>
+        </w:rPr>
+        <w:t xml:space="preserve"> em vez de comunicar diretamente com o PTS comunica com um </w:t>
+      </w:r>
+      <w:proofErr w:type="spellStart"/>
+      <w:r>
+        <w:rPr>
+          <w:lang w:val="pt-PT"/>
+        </w:rPr>
+        <w:t>Front</w:t>
+      </w:r>
+      <w:proofErr w:type="spellEnd"/>
+      <w:r>
+        <w:rPr>
+          <w:lang w:val="pt-PT"/>
+        </w:rPr>
+        <w:t xml:space="preserve"> </w:t>
+      </w:r>
+      <w:proofErr w:type="spellStart"/>
+      <w:r>
+        <w:rPr>
+          <w:lang w:val="pt-PT"/>
+        </w:rPr>
+        <w:t>End</w:t>
+      </w:r>
+      <w:proofErr w:type="spellEnd"/>
+      <w:r>
+        <w:rPr>
+          <w:lang w:val="pt-PT"/>
+        </w:rPr>
+        <w:t xml:space="preserve"> (FE) e este sim faz a gestão das réplicas do PTS. </w:t>
+      </w:r>
+    </w:p>
+    <w:p>
+      <w:pPr>
+        <w:rPr>
+          <w:lang w:val="pt-PT"/>
+        </w:rPr>
+      </w:pPr>
+    </w:p>
+    <w:p>
+      <w:pPr>
+        <w:rPr>
+          <w:lang w:val="pt-PT"/>
+        </w:rPr>
+      </w:pPr>
+      <w:r>
+        <w:rPr>
+          <w:lang w:val="pt-PT"/>
+        </w:rPr>
+        <w:t xml:space="preserve">Réplicas aceitam apenas operações de leitura ou escrita, por isso PTS FE faz a 'tradução' de operações complexas (exem. incremento) do </w:t>
+      </w:r>
+      <w:proofErr w:type="spellStart"/>
+      <w:r>
+        <w:rPr>
+          <w:lang w:val="pt-PT"/>
+        </w:rPr>
+        <w:t>Hub</w:t>
+      </w:r>
+      <w:proofErr w:type="spellEnd"/>
+      <w:r>
+        <w:rPr>
+          <w:lang w:val="pt-PT"/>
+        </w:rPr>
+        <w:t xml:space="preserve"> em operações de leitura e escrita para as réplicas.</w:t>
+      </w:r>
+    </w:p>
+    <w:p>
+      <w:pPr>
+        <w:rPr>
+          <w:lang w:val="pt-PT"/>
+        </w:rPr>
+      </w:pPr>
+    </w:p>
+    <w:p>
+      <w:pPr>
+        <w:rPr>
+          <w:lang w:val="pt-PT"/>
+        </w:rPr>
+      </w:pPr>
+      <w:r>
+        <w:rPr>
+          <w:lang w:val="pt-PT"/>
+        </w:rPr>
+        <w:t xml:space="preserve">Também é no </w:t>
+      </w:r>
+      <w:proofErr w:type="spellStart"/>
+      <w:r>
+        <w:rPr>
+          <w:lang w:val="pt-PT"/>
+        </w:rPr>
+        <w:t>Front</w:t>
+      </w:r>
+      <w:proofErr w:type="spellEnd"/>
+      <w:r>
+        <w:rPr>
+          <w:lang w:val="pt-PT"/>
+        </w:rPr>
+        <w:t xml:space="preserve"> </w:t>
+      </w:r>
+      <w:proofErr w:type="spellStart"/>
+      <w:r>
+        <w:rPr>
+          <w:lang w:val="pt-PT"/>
+        </w:rPr>
+        <w:t>End</w:t>
+      </w:r>
+      <w:proofErr w:type="spellEnd"/>
+      <w:r>
+        <w:rPr>
+          <w:lang w:val="pt-PT"/>
+        </w:rPr>
+        <w:t xml:space="preserve"> que a maioria das verificações são efetuadas, dado que, na nossa solução, as operações de </w:t>
+      </w:r>
+      <w:proofErr w:type="spellStart"/>
+      <w:r>
+        <w:rPr>
+          <w:lang w:val="pt-PT"/>
+        </w:rPr>
+        <w:t>read</w:t>
+      </w:r>
+      <w:proofErr w:type="spellEnd"/>
+      <w:r>
+        <w:rPr>
+          <w:lang w:val="pt-PT"/>
+        </w:rPr>
+        <w:t xml:space="preserve"> e </w:t>
+      </w:r>
+      <w:proofErr w:type="spellStart"/>
+      <w:r>
+        <w:rPr>
+          <w:lang w:val="pt-PT"/>
+        </w:rPr>
+        <w:t>write</w:t>
+      </w:r>
+      <w:proofErr w:type="spellEnd"/>
+      <w:r>
+        <w:rPr>
+          <w:lang w:val="pt-PT"/>
+        </w:rPr>
+        <w:t xml:space="preserve"> assumem que os argumentos estão corretos. Tomamos esta decisão para simplificar nosso código.</w:t>
+      </w:r>
+    </w:p>
+    <w:p>
+      <w:pPr>
+        <w:rPr>
+          <w:lang w:val="pt-PT"/>
+        </w:rPr>
+      </w:pPr>
+    </w:p>
+    <w:p>
+      <w:pPr>
+        <w:rPr>
+          <w:lang w:val="pt-PT"/>
+        </w:rPr>
+      </w:pPr>
+      <w:r>
+        <w:rPr>
+          <w:lang w:val="pt-PT"/>
+        </w:rPr>
+        <w:t>Cada réplica</w:t>
+      </w:r>
+      <w:r>
+        <w:rPr>
+          <w:lang w:val="pt-PT"/>
+        </w:rPr>
+        <w:t xml:space="preserve">, para cada registo guarda </w:t>
+      </w:r>
+      <w:r>
+        <w:rPr>
           <w:lang w:val="pt-PT"/>
         </w:rPr>
         <w:t>o</w:t>
       </w:r>
-    </w:p>
-    <w:p>
-      <w:pPr>
-        <w:rPr>
-          <w:lang w:val="pt-PT"/>
-        </w:rPr>
-      </w:pPr>
-    </w:p>
-    <w:p>
-      <w:pPr>
-        <w:rPr>
-          <w:lang w:val="pt-PT"/>
-        </w:rPr>
-      </w:pPr>
-      <w:r>
-        <w:rPr>
-          <w:lang w:val="pt-PT"/>
-        </w:rPr>
-        <w:t xml:space="preserve">O </w:t>
+      <w:r>
+        <w:rPr>
+          <w:lang w:val="pt-PT"/>
+        </w:rPr>
+        <w:t xml:space="preserve"> </w:t>
+      </w:r>
+      <w:r>
+        <w:rPr>
+          <w:u w:val="single"/>
+          <w:lang w:val="pt-PT"/>
+        </w:rPr>
+        <w:t>valor</w:t>
+      </w:r>
+      <w:r>
+        <w:rPr>
+          <w:lang w:val="pt-PT"/>
+        </w:rPr>
+        <w:t xml:space="preserve"> e uma </w:t>
       </w:r>
       <w:proofErr w:type="spellStart"/>
       <w:r>
         <w:rPr>
-          <w:lang w:val="pt-PT"/>
-        </w:rPr>
-        <w:t>Hub</w:t>
+          <w:u w:val="single"/>
+          <w:lang w:val="pt-PT"/>
+        </w:rPr>
+        <w:t>tag</w:t>
       </w:r>
       <w:proofErr w:type="spellEnd"/>
       <w:r>
         <w:rPr>
           <w:lang w:val="pt-PT"/>
         </w:rPr>
-        <w:t xml:space="preserve"> em vez de comunicar diretamente com o PTS comunica com um </w:t>
+        <w:t xml:space="preserve">. </w:t>
+      </w:r>
+    </w:p>
+    <w:p>
+      <w:pPr>
+        <w:rPr>
+          <w:lang w:val="pt-PT"/>
+        </w:rPr>
+      </w:pPr>
+      <w:r>
+        <w:rPr>
+          <w:lang w:val="pt-PT"/>
+        </w:rPr>
+        <w:t xml:space="preserve">A </w:t>
       </w:r>
       <w:proofErr w:type="spellStart"/>
       <w:r>
         <w:rPr>
           <w:lang w:val="pt-PT"/>
         </w:rPr>
-        <w:t>Front</w:t>
+        <w:t>tag</w:t>
       </w:r>
       <w:proofErr w:type="spellEnd"/>
       <w:r>
         <w:rPr>
           <w:lang w:val="pt-PT"/>
         </w:rPr>
-        <w:t xml:space="preserve"> </w:t>
-      </w:r>
-      <w:proofErr w:type="spellStart"/>
-      <w:r>
-        <w:rPr>
-          <w:lang w:val="pt-PT"/>
-        </w:rPr>
-        <w:t>End</w:t>
-      </w:r>
-      <w:proofErr w:type="spellEnd"/>
-      <w:r>
-        <w:rPr>
-          <w:lang w:val="pt-PT"/>
-        </w:rPr>
-        <w:t xml:space="preserve"> (FE) e este sim faz a gestão das réplicas do PTS. </w:t>
-      </w:r>
-    </w:p>
-    <w:p>
-      <w:pPr>
-        <w:rPr>
-          <w:lang w:val="pt-PT"/>
-        </w:rPr>
-      </w:pPr>
-    </w:p>
-    <w:p>
-      <w:pPr>
-        <w:rPr>
-          <w:lang w:val="pt-PT"/>
-        </w:rPr>
-      </w:pPr>
-      <w:r>
-        <w:rPr>
-          <w:lang w:val="pt-PT"/>
-        </w:rPr>
-        <w:t xml:space="preserve">Réplicas aceitam apenas operações de leitura ou escrita, por isso PTS FE faz a 'tradução' de operações complexas (exem. incremento) do </w:t>
-      </w:r>
-      <w:proofErr w:type="spellStart"/>
-      <w:r>
-        <w:rPr>
-          <w:lang w:val="pt-PT"/>
-        </w:rPr>
-        <w:t>Hub</w:t>
-      </w:r>
-      <w:proofErr w:type="spellEnd"/>
-      <w:r>
-        <w:rPr>
-          <w:lang w:val="pt-PT"/>
-        </w:rPr>
-        <w:t xml:space="preserve"> em operações de leitura e escrita para as réplicas.</w:t>
-      </w:r>
-    </w:p>
-    <w:p>
-      <w:pPr>
-        <w:rPr>
-          <w:lang w:val="pt-PT"/>
-        </w:rPr>
-      </w:pPr>
-    </w:p>
-    <w:p>
-      <w:pPr>
-        <w:rPr>
-          <w:lang w:val="pt-PT"/>
-        </w:rPr>
-      </w:pPr>
-      <w:r>
-        <w:rPr>
-          <w:lang w:val="pt-PT"/>
-        </w:rPr>
-        <w:t>Cada réplica</w:t>
-      </w:r>
-      <w:r>
-        <w:rPr>
-          <w:lang w:val="pt-PT"/>
-        </w:rPr>
-        <w:t xml:space="preserve">, para cada registo guarda </w:t>
-      </w:r>
-      <w:r>
-        <w:rPr>
-          <w:lang w:val="pt-PT"/>
-        </w:rPr>
-        <w:t>o</w:t>
-      </w:r>
-      <w:r>
-        <w:rPr>
-          <w:lang w:val="pt-PT"/>
-        </w:rPr>
-        <w:t xml:space="preserve"> </w:t>
+        <w:t xml:space="preserve"> corresponde ao </w:t>
       </w:r>
       <w:r>
         <w:rPr>
           <w:u w:val="single"/>
           <w:lang w:val="pt-PT"/>
         </w:rPr>
-        <w:t>valor</w:t>
-      </w:r>
-      <w:r>
-        <w:rPr>
-          <w:lang w:val="pt-PT"/>
-        </w:rPr>
-        <w:t xml:space="preserve"> e uma </w:t>
-      </w:r>
-      <w:proofErr w:type="spellStart"/>
-      <w:r>
-        <w:rPr>
-          <w:u w:val="single"/>
-          <w:lang w:val="pt-PT"/>
-        </w:rPr>
-        <w:t>tag</w:t>
-      </w:r>
-      <w:proofErr w:type="spellEnd"/>
-      <w:r>
-        <w:rPr>
-          <w:lang w:val="pt-PT"/>
-        </w:rPr>
-        <w:t xml:space="preserve">. </w:t>
-      </w:r>
-    </w:p>
-    <w:p>
-      <w:pPr>
-        <w:rPr>
-          <w:lang w:val="pt-PT"/>
-        </w:rPr>
-      </w:pPr>
-      <w:r>
-        <w:rPr>
-          <w:lang w:val="pt-PT"/>
-        </w:rPr>
-        <w:t xml:space="preserve">A </w:t>
-      </w:r>
-      <w:proofErr w:type="spellStart"/>
-      <w:r>
-        <w:rPr>
-          <w:lang w:val="pt-PT"/>
-        </w:rPr>
-        <w:t>tag</w:t>
-      </w:r>
-      <w:proofErr w:type="spellEnd"/>
-      <w:r>
-        <w:rPr>
-          <w:lang w:val="pt-PT"/>
-        </w:rPr>
-        <w:t xml:space="preserve"> corresponde ao </w:t>
-      </w:r>
-      <w:r>
-        <w:rPr>
-          <w:u w:val="single"/>
-          <w:lang w:val="pt-PT"/>
-        </w:rPr>
         <w:t>número de sequência</w:t>
       </w:r>
       <w:r>
@@ -820,103 +1205,6 @@
           <w:lang w:val="pt-PT"/>
         </w:rPr>
         <w:t xml:space="preserve"> de escrita que deu origem ao registo.</w:t>
-      </w:r>
-    </w:p>
-    <w:p>
-      <w:pPr>
-        <w:rPr>
-          <w:lang w:val="pt-PT"/>
-        </w:rPr>
-      </w:pPr>
-    </w:p>
-    <w:p>
-      <w:pPr>
-        <w:rPr>
-          <w:lang w:val="pt-PT"/>
-        </w:rPr>
-      </w:pPr>
-      <w:r>
-        <w:rPr>
-          <w:lang w:val="pt-PT"/>
-        </w:rPr>
-        <w:t xml:space="preserve">FE mantém um contador com número escritas onde mantém o </w:t>
-      </w:r>
-      <w:r>
-        <w:rPr>
-          <w:u w:val="single"/>
-          <w:lang w:val="pt-PT"/>
-        </w:rPr>
-        <w:t>número de sequência</w:t>
-      </w:r>
-      <w:r>
-        <w:rPr>
-          <w:lang w:val="pt-PT"/>
-        </w:rPr>
-        <w:t xml:space="preserve"> para usar aquando a criação de novas </w:t>
-      </w:r>
-      <w:proofErr w:type="spellStart"/>
-      <w:r>
-        <w:rPr>
-          <w:lang w:val="pt-PT"/>
-        </w:rPr>
-        <w:t>tags</w:t>
-      </w:r>
-      <w:proofErr w:type="spellEnd"/>
-      <w:r>
-        <w:rPr>
-          <w:lang w:val="pt-PT"/>
-        </w:rPr>
-        <w:t>.</w:t>
-      </w:r>
-      <w:r>
-        <w:rPr>
-          <w:lang w:val="pt-PT"/>
-        </w:rPr>
-        <w:t xml:space="preserve"> Este contado é mantido igual em todas as </w:t>
-      </w:r>
-      <w:proofErr w:type="spellStart"/>
-      <w:r>
-        <w:rPr>
-          <w:lang w:val="pt-PT"/>
-        </w:rPr>
-        <w:t>threads</w:t>
-      </w:r>
-      <w:proofErr w:type="spellEnd"/>
-      <w:r>
-        <w:rPr>
-          <w:lang w:val="pt-PT"/>
-        </w:rPr>
-        <w:t xml:space="preserve"> do </w:t>
-      </w:r>
-      <w:proofErr w:type="spellStart"/>
-      <w:r>
-        <w:rPr>
-          <w:lang w:val="pt-PT"/>
-        </w:rPr>
-        <w:t>Hub</w:t>
-      </w:r>
-      <w:proofErr w:type="spellEnd"/>
-      <w:r>
-        <w:rPr>
-          <w:lang w:val="pt-PT"/>
-        </w:rPr>
-        <w:t xml:space="preserve"> ao usar </w:t>
-      </w:r>
-      <w:proofErr w:type="spellStart"/>
-      <w:r>
-        <w:rPr>
-          <w:i/>
-          <w:lang w:val="pt-PT"/>
-        </w:rPr>
-        <w:t>static</w:t>
-      </w:r>
-      <w:proofErr w:type="spellEnd"/>
-      <w:r>
-        <w:rPr>
-          <w:i/>
-          <w:lang w:val="pt-PT"/>
-        </w:rPr>
-        <w:t>.</w:t>
       </w:r>
     </w:p>
     <w:p>
@@ -1005,157 +1293,6 @@
           <w:lang w:val="pt-PT"/>
         </w:rPr>
         <w:t>() para todos</w:t>
-      </w:r>
-    </w:p>
-    <w:p>
-      <w:pPr>
-        <w:rPr>
-          <w:lang w:val="en-US"/>
-        </w:rPr>
-      </w:pPr>
-      <w:r>
-        <w:rPr>
-          <w:lang w:val="pt-PT"/>
-        </w:rPr>
-        <w:tab/>
-      </w:r>
-      <w:r>
-        <w:rPr>
-          <w:lang w:val="en-US"/>
-        </w:rPr>
-        <w:t xml:space="preserve">- </w:t>
-      </w:r>
-      <w:proofErr w:type="spellStart"/>
-      <w:r>
-        <w:rPr>
-          <w:lang w:val="en-US"/>
-        </w:rPr>
-        <w:t>espera</w:t>
-      </w:r>
-      <w:proofErr w:type="spellEnd"/>
-      <w:r>
-        <w:rPr>
-          <w:lang w:val="en-US"/>
-        </w:rPr>
-        <w:t xml:space="preserve"> que </w:t>
-      </w:r>
-      <w:proofErr w:type="gramStart"/>
-      <w:r>
-        <w:rPr>
-          <w:lang w:val="en-US"/>
-        </w:rPr>
-        <w:t>RT</w:t>
-      </w:r>
-      <w:r>
-        <w:rPr>
-          <w:i/>
-          <w:lang w:val="en-US"/>
-        </w:rPr>
-        <w:t>(</w:t>
-      </w:r>
-      <w:proofErr w:type="gramEnd"/>
-      <w:r>
-        <w:rPr>
-          <w:i/>
-          <w:lang w:val="en-US"/>
-        </w:rPr>
-        <w:t>read threshold</w:t>
-      </w:r>
-      <w:r>
-        <w:rPr>
-          <w:i/>
-          <w:lang w:val="en-US"/>
-        </w:rPr>
-        <w:t>)</w:t>
-      </w:r>
-      <w:r>
-        <w:rPr>
-          <w:lang w:val="en-US"/>
-        </w:rPr>
-        <w:t xml:space="preserve"> </w:t>
-      </w:r>
-      <w:proofErr w:type="spellStart"/>
-      <w:r>
-        <w:rPr>
-          <w:lang w:val="en-US"/>
-        </w:rPr>
-        <w:t>respondam</w:t>
-      </w:r>
-      <w:proofErr w:type="spellEnd"/>
-    </w:p>
-    <w:p>
-      <w:pPr>
-        <w:rPr>
-          <w:lang w:val="pt-PT"/>
-        </w:rPr>
-      </w:pPr>
-      <w:r>
-        <w:rPr>
-          <w:lang w:val="en-US"/>
-        </w:rPr>
-        <w:tab/>
-      </w:r>
-      <w:r>
-        <w:rPr>
-          <w:lang w:val="pt-PT"/>
-        </w:rPr>
-        <w:t xml:space="preserve">- </w:t>
-      </w:r>
-      <w:proofErr w:type="gramStart"/>
-      <w:r>
-        <w:rPr>
-          <w:lang w:val="pt-PT"/>
-        </w:rPr>
-        <w:t>escolhe</w:t>
-      </w:r>
-      <w:proofErr w:type="gramEnd"/>
-      <w:r>
-        <w:rPr>
-          <w:lang w:val="pt-PT"/>
-        </w:rPr>
-        <w:t xml:space="preserve"> resposta com maior </w:t>
-      </w:r>
-      <w:proofErr w:type="spellStart"/>
-      <w:r>
-        <w:rPr>
-          <w:lang w:val="pt-PT"/>
-        </w:rPr>
-        <w:t>tag</w:t>
-      </w:r>
-      <w:proofErr w:type="spellEnd"/>
-    </w:p>
-    <w:p>
-      <w:pPr>
-        <w:rPr>
-          <w:lang w:val="pt-PT"/>
-        </w:rPr>
-      </w:pPr>
-    </w:p>
-    <w:p>
-      <w:pPr>
-        <w:rPr>
-          <w:lang w:val="pt-PT"/>
-        </w:rPr>
-      </w:pPr>
-      <w:r>
-        <w:rPr>
-          <w:lang w:val="pt-PT"/>
-        </w:rPr>
-        <w:t>A cada escrita:</w:t>
-      </w:r>
-    </w:p>
-    <w:p>
-      <w:pPr>
-        <w:rPr>
-          <w:lang w:val="pt-PT"/>
-        </w:rPr>
-      </w:pPr>
-      <w:r>
-        <w:rPr>
-          <w:lang w:val="pt-PT"/>
-        </w:rPr>
-        <w:tab/>
-        <w:t>FE</w:t>
       </w:r>
     </w:p>
     <w:p>
@@ -1177,42 +1314,43 @@
         <w:rPr>
           <w:lang w:val="pt-PT"/>
         </w:rPr>
-        <w:t>constrói</w:t>
+        <w:t>espera</w:t>
       </w:r>
       <w:proofErr w:type="gramEnd"/>
       <w:r>
         <w:rPr>
           <w:lang w:val="pt-PT"/>
         </w:rPr>
-        <w:t xml:space="preserve"> </w:t>
+        <w:t xml:space="preserve"> que </w:t>
+      </w:r>
+      <w:r>
+        <w:rPr>
+          <w:i/>
+          <w:lang w:val="pt-PT"/>
+        </w:rPr>
+        <w:t>Q(</w:t>
       </w:r>
       <w:proofErr w:type="spellStart"/>
       <w:r>
         <w:rPr>
-          <w:lang w:val="pt-PT"/>
-        </w:rPr>
-        <w:t>newTag</w:t>
+          <w:i/>
+          <w:lang w:val="pt-PT"/>
+        </w:rPr>
+        <w:t>quorum</w:t>
       </w:r>
       <w:proofErr w:type="spellEnd"/>
       <w:r>
         <w:rPr>
-          <w:lang w:val="pt-PT"/>
-        </w:rPr>
-        <w:t xml:space="preserve"> com número de sequência de variável interna (referia </w:t>
-      </w:r>
-      <w:proofErr w:type="spellStart"/>
-      <w:r>
-        <w:rPr>
-          <w:lang w:val="pt-PT"/>
-        </w:rPr>
-        <w:t>anteiormente</w:t>
-      </w:r>
-      <w:proofErr w:type="spellEnd"/>
-      <w:r>
-        <w:rPr>
+          <w:i/>
           <w:lang w:val="pt-PT"/>
         </w:rPr>
         <w:t>)</w:t>
+      </w:r>
+      <w:r>
+        <w:rPr>
+          <w:lang w:val="pt-PT"/>
+        </w:rPr>
+        <w:t>respondam</w:t>
       </w:r>
     </w:p>
     <w:p>
@@ -1233,14 +1371,56 @@
         <w:rPr>
           <w:lang w:val="pt-PT"/>
         </w:rPr>
-        <w:t>incrementa</w:t>
+        <w:t>escolhe</w:t>
       </w:r>
       <w:proofErr w:type="gramEnd"/>
       <w:r>
         <w:rPr>
           <w:lang w:val="pt-PT"/>
         </w:rPr>
-        <w:t xml:space="preserve"> essa variável interna</w:t>
+        <w:t xml:space="preserve"> resposta com maior </w:t>
+      </w:r>
+      <w:proofErr w:type="spellStart"/>
+      <w:r>
+        <w:rPr>
+          <w:lang w:val="pt-PT"/>
+        </w:rPr>
+        <w:t>tag</w:t>
+      </w:r>
+      <w:proofErr w:type="spellEnd"/>
+    </w:p>
+    <w:p>
+      <w:pPr>
+        <w:rPr>
+          <w:lang w:val="pt-PT"/>
+        </w:rPr>
+      </w:pPr>
+    </w:p>
+    <w:p>
+      <w:pPr>
+        <w:rPr>
+          <w:lang w:val="pt-PT"/>
+        </w:rPr>
+      </w:pPr>
+      <w:r>
+        <w:rPr>
+          <w:lang w:val="pt-PT"/>
+        </w:rPr>
+        <w:t>A cada escrita:</w:t>
+      </w:r>
+    </w:p>
+    <w:p>
+      <w:pPr>
+        <w:rPr>
+          <w:lang w:val="pt-PT"/>
+        </w:rPr>
+      </w:pPr>
+      <w:r>
+        <w:rPr>
+          <w:lang w:val="pt-PT"/>
+        </w:rPr>
+        <w:tab/>
+        <w:t>FE</w:t>
       </w:r>
     </w:p>
     <w:p>
@@ -1261,6 +1441,42 @@
         <w:rPr>
           <w:lang w:val="pt-PT"/>
         </w:rPr>
+        <w:t>executa</w:t>
+      </w:r>
+      <w:proofErr w:type="gramEnd"/>
+      <w:r>
+        <w:rPr>
+          <w:lang w:val="pt-PT"/>
+        </w:rPr>
+        <w:t xml:space="preserve"> uma leitura para obter a </w:t>
+      </w:r>
+      <w:proofErr w:type="spellStart"/>
+      <w:r>
+        <w:rPr>
+          <w:lang w:val="pt-PT"/>
+        </w:rPr>
+        <w:t>maxTag</w:t>
+      </w:r>
+      <w:proofErr w:type="spellEnd"/>
+    </w:p>
+    <w:p>
+      <w:pPr>
+        <w:rPr>
+          <w:lang w:val="pt-PT"/>
+        </w:rPr>
+      </w:pPr>
+      <w:r>
+        <w:rPr>
+          <w:lang w:val="pt-PT"/>
+        </w:rPr>
+        <w:tab/>
+        <w:t xml:space="preserve">- </w:t>
+      </w:r>
+      <w:proofErr w:type="gramStart"/>
+      <w:r>
+        <w:rPr>
+          <w:lang w:val="pt-PT"/>
+        </w:rPr>
         <w:t>envia</w:t>
       </w:r>
       <w:proofErr w:type="gramEnd"/>
@@ -1292,6 +1508,131 @@
         <w:t>newTag</w:t>
       </w:r>
       <w:proofErr w:type="spellEnd"/>
+      <w:r>
+        <w:rPr>
+          <w:lang w:val="pt-PT"/>
+        </w:rPr>
+        <w:t xml:space="preserve"> = </w:t>
+      </w:r>
+      <w:proofErr w:type="spellStart"/>
+      <w:r>
+        <w:rPr>
+          <w:lang w:val="pt-PT"/>
+        </w:rPr>
+        <w:t>maxTag</w:t>
+      </w:r>
+      <w:proofErr w:type="spellEnd"/>
+      <w:r>
+        <w:rPr>
+          <w:lang w:val="pt-PT"/>
+        </w:rPr>
+        <w:t xml:space="preserve"> + 1</w:t>
+      </w:r>
+    </w:p>
+    <w:p>
+      <w:pPr>
+        <w:rPr>
+          <w:lang w:val="pt-PT"/>
+        </w:rPr>
+      </w:pPr>
+      <w:r>
+        <w:rPr>
+          <w:lang w:val="pt-PT"/>
+        </w:rPr>
+        <w:tab/>
+        <w:t xml:space="preserve">- </w:t>
+      </w:r>
+      <w:proofErr w:type="gramStart"/>
+      <w:r>
+        <w:rPr>
+          <w:lang w:val="pt-PT"/>
+        </w:rPr>
+        <w:t>espera</w:t>
+      </w:r>
+      <w:proofErr w:type="gramEnd"/>
+      <w:r>
+        <w:rPr>
+          <w:i/>
+          <w:lang w:val="pt-PT"/>
+        </w:rPr>
+        <w:t xml:space="preserve"> Q(</w:t>
+      </w:r>
+      <w:proofErr w:type="spellStart"/>
+      <w:r>
+        <w:rPr>
+          <w:i/>
+          <w:lang w:val="pt-PT"/>
+        </w:rPr>
+        <w:t>quorum</w:t>
+      </w:r>
+      <w:proofErr w:type="spellEnd"/>
+      <w:r>
+        <w:rPr>
+          <w:i/>
+          <w:lang w:val="pt-PT"/>
+        </w:rPr>
+        <w:t>)</w:t>
+      </w:r>
+      <w:r>
+        <w:rPr>
+          <w:lang w:val="pt-PT"/>
+        </w:rPr>
+        <w:t xml:space="preserve">  </w:t>
+      </w:r>
+      <w:r>
+        <w:rPr>
+          <w:lang w:val="pt-PT"/>
+        </w:rPr>
+        <w:t>ACKS</w:t>
+      </w:r>
+    </w:p>
+    <w:p>
+      <w:pPr>
+        <w:rPr>
+          <w:lang w:val="pt-PT"/>
+        </w:rPr>
+      </w:pPr>
+      <w:r>
+        <w:rPr>
+          <w:lang w:val="pt-PT"/>
+        </w:rPr>
+        <w:tab/>
+        <w:t xml:space="preserve">- </w:t>
+      </w:r>
+      <w:proofErr w:type="gramStart"/>
+      <w:r>
+        <w:rPr>
+          <w:lang w:val="pt-PT"/>
+        </w:rPr>
+        <w:t>retorna</w:t>
+      </w:r>
+      <w:proofErr w:type="gramEnd"/>
+      <w:r>
+        <w:rPr>
+          <w:lang w:val="pt-PT"/>
+        </w:rPr>
+        <w:t xml:space="preserve"> cliente</w:t>
+      </w:r>
+    </w:p>
+    <w:p>
+      <w:pPr>
+        <w:rPr>
+          <w:lang w:val="pt-PT"/>
+        </w:rPr>
+      </w:pPr>
+    </w:p>
+    <w:p>
+      <w:pPr>
+        <w:rPr>
+          <w:lang w:val="pt-PT"/>
+        </w:rPr>
+      </w:pPr>
+      <w:r>
+        <w:rPr>
+          <w:lang w:val="pt-PT"/>
+        </w:rPr>
+        <w:t>Para todas estas operações o:</w:t>
+      </w:r>
     </w:p>
     <w:p>
       <w:pPr>
@@ -1307,111 +1648,203 @@
       </w:r>
       <w:r>
         <w:rPr>
+          <w:lang w:val="pt-PT"/>
+        </w:rPr>
+        <w:t>Q(</w:t>
+      </w:r>
+      <w:proofErr w:type="spellStart"/>
+      <w:r>
+        <w:rPr>
+          <w:i/>
+          <w:lang w:val="pt-PT"/>
+        </w:rPr>
+        <w:t>quorum</w:t>
+      </w:r>
+      <w:proofErr w:type="spellEnd"/>
+      <w:r>
+        <w:rPr>
+          <w:lang w:val="pt-PT"/>
+        </w:rPr>
+        <w:t>)</w:t>
+      </w:r>
+      <w:r>
+        <w:rPr>
+          <w:i/>
+          <w:lang w:val="pt-PT"/>
+        </w:rPr>
+        <w:t xml:space="preserve"> </w:t>
+      </w:r>
+      <w:r>
+        <w:rPr>
           <w:lang w:val="en-US"/>
         </w:rPr>
-        <w:t xml:space="preserve">- </w:t>
+        <w:t>&gt;</w:t>
+      </w:r>
+      <w:r>
+        <w:rPr>
+          <w:lang w:val="en-US"/>
+        </w:rPr>
+        <w:t xml:space="preserve"> </w:t>
+      </w:r>
+      <w:r>
+        <w:rPr>
+          <w:lang w:val="en-US"/>
+        </w:rPr>
+        <w:t>|N/2|</w:t>
+      </w:r>
+      <w:r>
+        <w:rPr>
+          <w:lang w:val="en-US"/>
+        </w:rPr>
+        <w:t xml:space="preserve"> </w:t>
+      </w:r>
+    </w:p>
+    <w:p>
+      <w:pPr>
+        <w:rPr>
+          <w:lang w:val="pt-PT"/>
+        </w:rPr>
+      </w:pPr>
+      <w:r>
+        <w:rPr>
+          <w:lang w:val="en-US"/>
+        </w:rPr>
+        <w:tab/>
+      </w:r>
+      <w:r>
+        <w:rPr>
+          <w:lang w:val="en-US"/>
+        </w:rPr>
+        <w:tab/>
+      </w:r>
+      <w:r>
+        <w:rPr>
+          <w:lang w:val="pt-PT"/>
+        </w:rPr>
+        <w:t>sendo</w:t>
+      </w:r>
+      <w:r>
+        <w:rPr>
+          <w:lang w:val="pt-PT"/>
+        </w:rPr>
+        <w:t>:</w:t>
+      </w:r>
+    </w:p>
+    <w:p>
+      <w:pPr>
+        <w:rPr>
+          <w:lang w:val="pt-PT"/>
+        </w:rPr>
+      </w:pPr>
+      <w:r>
+        <w:rPr>
+          <w:lang w:val="pt-PT"/>
+        </w:rPr>
+        <w:tab/>
+      </w:r>
+      <w:r>
+        <w:rPr>
+          <w:lang w:val="pt-PT"/>
+        </w:rPr>
+        <w:tab/>
+      </w:r>
+      <w:r>
+        <w:rPr>
+          <w:lang w:val="pt-PT"/>
+        </w:rPr>
+        <w:tab/>
+      </w:r>
+      <w:r>
+        <w:rPr>
+          <w:lang w:val="pt-PT"/>
+        </w:rPr>
+        <w:sym w:font="Symbol" w:char="F0B7"/>
+      </w:r>
+      <w:r>
+        <w:rPr>
+          <w:lang w:val="pt-PT"/>
+        </w:rPr>
+        <w:t xml:space="preserve"> Q um inteiro;</w:t>
+      </w:r>
+    </w:p>
+    <w:p>
+      <w:pPr>
+        <w:rPr>
+          <w:lang w:val="pt-PT"/>
+        </w:rPr>
+      </w:pPr>
+      <w:r>
+        <w:rPr>
+          <w:lang w:val="pt-PT"/>
+        </w:rPr>
+        <w:tab/>
+      </w:r>
+      <w:r>
+        <w:rPr>
+          <w:lang w:val="pt-PT"/>
+        </w:rPr>
+        <w:tab/>
+      </w:r>
+      <w:r>
+        <w:rPr>
+          <w:lang w:val="pt-PT"/>
+        </w:rPr>
+        <w:tab/>
+      </w:r>
+      <w:r>
+        <w:rPr>
+          <w:lang w:val="pt-PT"/>
+        </w:rPr>
+        <w:sym w:font="Symbol" w:char="F0B7"/>
+      </w:r>
+      <w:r>
+        <w:rPr>
+          <w:lang w:val="pt-PT"/>
+        </w:rPr>
+        <w:t xml:space="preserve"> N o número de réplicas;</w:t>
+      </w:r>
+    </w:p>
+    <w:p>
+      <w:pPr>
+        <w:rPr>
+          <w:lang w:val="pt-PT"/>
+        </w:rPr>
+      </w:pPr>
+      <w:r>
+        <w:rPr>
+          <w:lang w:val="pt-PT"/>
+        </w:rPr>
+        <w:tab/>
+      </w:r>
+      <w:r>
+        <w:rPr>
+          <w:lang w:val="pt-PT"/>
+        </w:rPr>
+        <w:tab/>
+        <w:t>Dado que temos 3 réplicas o nosso Q(</w:t>
       </w:r>
       <w:proofErr w:type="spellStart"/>
       <w:r>
         <w:rPr>
-          <w:lang w:val="en-US"/>
-        </w:rPr>
-        <w:t>espera</w:t>
+          <w:i/>
+          <w:lang w:val="pt-PT"/>
+        </w:rPr>
+        <w:t>quorum</w:t>
       </w:r>
       <w:proofErr w:type="spellEnd"/>
       <w:r>
         <w:rPr>
-          <w:lang w:val="en-US"/>
-        </w:rPr>
-        <w:t xml:space="preserve"> </w:t>
-      </w:r>
-      <w:proofErr w:type="gramStart"/>
-      <w:r>
-        <w:rPr>
-          <w:lang w:val="en-US"/>
-        </w:rPr>
-        <w:t>W</w:t>
-      </w:r>
-      <w:r>
-        <w:rPr>
-          <w:lang w:val="en-US"/>
-        </w:rPr>
-        <w:t>T</w:t>
-      </w:r>
-      <w:r>
-        <w:rPr>
-          <w:i/>
-          <w:lang w:val="en-US"/>
-        </w:rPr>
-        <w:t>(</w:t>
-      </w:r>
-      <w:proofErr w:type="gramEnd"/>
-      <w:r>
-        <w:rPr>
-          <w:i/>
-          <w:lang w:val="en-US"/>
-        </w:rPr>
-        <w:t>write</w:t>
-      </w:r>
-      <w:r>
-        <w:rPr>
-          <w:i/>
-          <w:lang w:val="en-US"/>
-        </w:rPr>
-        <w:t xml:space="preserve"> threshold</w:t>
-      </w:r>
-      <w:r>
-        <w:rPr>
-          <w:i/>
-          <w:lang w:val="en-US"/>
-        </w:rPr>
-        <w:t>)</w:t>
-      </w:r>
-      <w:r>
-        <w:rPr>
-          <w:lang w:val="en-US"/>
-        </w:rPr>
-        <w:t xml:space="preserve"> de </w:t>
-      </w:r>
-      <w:r>
-        <w:rPr>
-          <w:lang w:val="en-US"/>
-        </w:rPr>
-        <w:t>ACKS</w:t>
-      </w:r>
-    </w:p>
-    <w:p>
-      <w:pPr>
-        <w:rPr>
-          <w:lang w:val="pt-PT"/>
-        </w:rPr>
-      </w:pPr>
-      <w:r>
-        <w:rPr>
-          <w:lang w:val="en-US"/>
-        </w:rPr>
-        <w:tab/>
-      </w:r>
-      <w:r>
-        <w:rPr>
-          <w:lang w:val="pt-PT"/>
-        </w:rPr>
-        <w:t xml:space="preserve">- </w:t>
-      </w:r>
-      <w:proofErr w:type="gramStart"/>
-      <w:r>
-        <w:rPr>
-          <w:lang w:val="pt-PT"/>
-        </w:rPr>
-        <w:t>retorna</w:t>
-      </w:r>
-      <w:proofErr w:type="gramEnd"/>
-      <w:r>
-        <w:rPr>
-          <w:lang w:val="pt-PT"/>
-        </w:rPr>
-        <w:t xml:space="preserve"> cliente</w:t>
-      </w:r>
+          <w:lang w:val="pt-PT"/>
+        </w:rPr>
+        <w:t>) é de 2.</w:t>
+      </w:r>
+    </w:p>
+    <w:p>
+      <w:pPr>
+        <w:rPr>
+          <w:lang w:val="pt-PT"/>
+        </w:rPr>
+      </w:pPr>
     </w:p>
     <w:p>
       <w:pPr>
@@ -1494,68 +1927,7 @@
     </w:p>
     <w:p>
       <w:pPr>
-        <w:ind w:left="726"/>
-        <w:rPr>
-          <w:lang w:val="pt-PT"/>
-        </w:rPr>
-      </w:pPr>
-      <w:r>
-        <w:rPr>
-          <w:lang w:val="pt-PT"/>
-        </w:rPr>
-        <w:tab/>
-      </w:r>
-      <w:r>
-        <w:rPr>
-          <w:lang w:val="pt-PT"/>
-        </w:rPr>
-        <w:tab/>
-      </w:r>
-      <w:r>
-        <w:rPr>
-          <w:lang w:val="pt-PT"/>
-        </w:rPr>
-        <w:t>WT = 1</w:t>
-      </w:r>
-    </w:p>
-    <w:p>
-      <w:pPr>
-        <w:ind w:left="726"/>
-        <w:rPr>
-          <w:lang w:val="pt-PT"/>
-        </w:rPr>
-      </w:pPr>
-      <w:r>
-        <w:rPr>
-          <w:lang w:val="pt-PT"/>
-        </w:rPr>
-        <w:tab/>
-      </w:r>
-      <w:r>
-        <w:rPr>
-          <w:lang w:val="pt-PT"/>
-        </w:rPr>
-        <w:tab/>
-        <w:t>Pois operação não é critica e se não se efetivar pode-se sempre voltar a efetuar (</w:t>
-      </w:r>
-      <w:proofErr w:type="spellStart"/>
-      <w:r>
-        <w:rPr>
-          <w:lang w:val="pt-PT"/>
-        </w:rPr>
-        <w:t>idempotente</w:t>
-      </w:r>
-      <w:proofErr w:type="spellEnd"/>
-      <w:r>
-        <w:rPr>
-          <w:lang w:val="pt-PT"/>
-        </w:rPr>
-        <w:t xml:space="preserve">). </w:t>
-      </w:r>
-    </w:p>
-    <w:p>
-      <w:pPr>
-        <w:ind w:left="726"/>
+        <w:ind w:left="1086"/>
         <w:rPr>
           <w:lang w:val="pt-PT"/>
         </w:rPr>
@@ -1595,62 +1967,6 @@
           <w:lang w:val="pt-PT"/>
         </w:rPr>
       </w:pPr>
-      <w:r>
-        <w:rPr>
-          <w:lang w:val="pt-PT"/>
-        </w:rPr>
-        <w:tab/>
-      </w:r>
-      <w:r>
-        <w:rPr>
-          <w:lang w:val="pt-PT"/>
-        </w:rPr>
-        <w:tab/>
-        <w:t>WT = 2</w:t>
-      </w:r>
-    </w:p>
-    <w:p>
-      <w:pPr>
-        <w:ind w:left="726"/>
-        <w:rPr>
-          <w:lang w:val="pt-PT"/>
-        </w:rPr>
-      </w:pPr>
-      <w:r>
-        <w:rPr>
-          <w:lang w:val="pt-PT"/>
-        </w:rPr>
-        <w:tab/>
-      </w:r>
-      <w:r>
-        <w:rPr>
-          <w:lang w:val="pt-PT"/>
-        </w:rPr>
-        <w:tab/>
-        <w:t xml:space="preserve">Pois operação é critica e não se pode 'repetir' não é </w:t>
-      </w:r>
-      <w:proofErr w:type="spellStart"/>
-      <w:r>
-        <w:rPr>
-          <w:lang w:val="pt-PT"/>
-        </w:rPr>
-        <w:t>idempotente</w:t>
-      </w:r>
-      <w:proofErr w:type="spellEnd"/>
-      <w:r>
-        <w:rPr>
-          <w:lang w:val="pt-PT"/>
-        </w:rPr>
-        <w:t>.</w:t>
-      </w:r>
-    </w:p>
-    <w:p>
-      <w:pPr>
-        <w:ind w:left="726"/>
-        <w:rPr>
-          <w:lang w:val="pt-PT"/>
-        </w:rPr>
-      </w:pPr>
     </w:p>
     <w:p>
       <w:pPr>
@@ -1693,6 +2009,7 @@
     </w:p>
     <w:p>
       <w:pPr>
+        <w:ind w:left="726"/>
         <w:rPr>
           <w:lang w:val="pt-PT"/>
         </w:rPr>
@@ -1713,65 +2030,13 @@
         <w:rPr>
           <w:lang w:val="pt-PT"/>
         </w:rPr>
-        <w:tab/>
-        <w:t>RT = 1</w:t>
-      </w:r>
-    </w:p>
-    <w:p>
-      <w:pPr>
-        <w:ind w:left="726"/>
-        <w:rPr>
-          <w:lang w:val="pt-PT"/>
-        </w:rPr>
-      </w:pPr>
-      <w:r>
-        <w:rPr>
-          <w:lang w:val="pt-PT"/>
-        </w:rPr>
-        <w:tab/>
-      </w:r>
-      <w:r>
-        <w:rPr>
-          <w:lang w:val="pt-PT"/>
-        </w:rPr>
-        <w:tab/>
-        <w:t xml:space="preserve">Pois operação não é critica e se </w:t>
-      </w:r>
-      <w:r>
-        <w:rPr>
-          <w:lang w:val="pt-PT"/>
-        </w:rPr>
-        <w:t xml:space="preserve">der resultado desatualizado </w:t>
-      </w:r>
-      <w:r>
-        <w:rPr>
-          <w:lang w:val="pt-PT"/>
-        </w:rPr>
-        <w:t xml:space="preserve">pode-se sempre voltar a </w:t>
-      </w:r>
-      <w:r>
-        <w:rPr>
-          <w:lang w:val="pt-PT"/>
-        </w:rPr>
-        <w:t>chamar</w:t>
-      </w:r>
-      <w:r>
-        <w:rPr>
-          <w:lang w:val="pt-PT"/>
-        </w:rPr>
-        <w:t xml:space="preserve"> </w:t>
-      </w:r>
-      <w:r>
-        <w:rPr>
-          <w:lang w:val="pt-PT"/>
-        </w:rPr>
-        <w:t xml:space="preserve">sem consequências negativas </w:t>
-      </w:r>
-      <w:r>
-        <w:rPr>
-          <w:lang w:val="pt-PT"/>
-        </w:rPr>
-        <w:t>(</w:t>
+        <w:t>O</w:t>
+      </w:r>
+      <w:r>
+        <w:rPr>
+          <w:lang w:val="pt-PT"/>
+        </w:rPr>
+        <w:t>peração não é critica e se der resultado desatualizado pode-se sempre voltar a chamar sem consequências negativas (</w:t>
       </w:r>
       <w:proofErr w:type="spellStart"/>
       <w:r>
@@ -1787,6 +2052,13 @@
         </w:rPr>
         <w:t xml:space="preserve">). </w:t>
       </w:r>
+    </w:p>
+    <w:p>
+      <w:pPr>
+        <w:rPr>
+          <w:lang w:val="pt-PT"/>
+        </w:rPr>
+      </w:pPr>
     </w:p>
     <w:p>
       <w:pPr>
@@ -1819,57 +2091,28 @@
           <w:sz w:val="28"/>
           <w:lang w:val="pt-PT"/>
         </w:rPr>
-        <w:t>Descri</w:t>
-      </w:r>
-      <w:r>
-        <w:rPr>
-          <w:sz w:val="28"/>
-          <w:lang w:val="pt-PT"/>
-        </w:rPr>
-        <w:t>çã</w:t>
-      </w:r>
-      <w:r>
-        <w:rPr>
-          <w:sz w:val="28"/>
-          <w:lang w:val="pt-PT"/>
-        </w:rPr>
-        <w:t>o de otimiza</w:t>
-      </w:r>
-      <w:r>
-        <w:rPr>
-          <w:sz w:val="28"/>
-          <w:lang w:val="pt-PT"/>
-        </w:rPr>
-        <w:t>çõ</w:t>
-      </w:r>
-      <w:r>
-        <w:rPr>
-          <w:sz w:val="28"/>
-          <w:lang w:val="pt-PT"/>
-        </w:rPr>
-        <w:t>es/simplifica</w:t>
-      </w:r>
-      <w:r>
-        <w:rPr>
-          <w:sz w:val="28"/>
-          <w:lang w:val="pt-PT"/>
-        </w:rPr>
-        <w:t>ções</w:t>
-      </w:r>
-    </w:p>
-    <w:p>
-      <w:pPr>
-        <w:rPr>
-          <w:lang w:val="pt-PT"/>
-        </w:rPr>
-      </w:pPr>
-    </w:p>
-    <w:p>
-      <w:pPr>
-        <w:rPr>
-          <w:lang w:val="pt-PT"/>
-        </w:rPr>
-      </w:pPr>
+        <w:t>Descrição de otimizações/simplificações</w:t>
+      </w:r>
+    </w:p>
+    <w:p>
+      <w:pPr>
+        <w:rPr>
+          <w:lang w:val="pt-PT"/>
+        </w:rPr>
+      </w:pPr>
+    </w:p>
+    <w:p>
+      <w:pPr>
+        <w:rPr>
+          <w:lang w:val="pt-PT"/>
+        </w:rPr>
+      </w:pPr>
+      <w:r>
+        <w:rPr>
+          <w:lang w:val="pt-PT"/>
+        </w:rPr>
+        <w:tab/>
+      </w:r>
       <w:r>
         <w:rPr>
           <w:lang w:val="pt-PT"/>
@@ -1956,66 +2199,25 @@
           <w:lang w:val="pt-PT"/>
         </w:rPr>
       </w:pPr>
-    </w:p>
-    <w:p>
-      <w:pPr>
-        <w:rPr>
-          <w:lang w:val="pt-PT"/>
-        </w:rPr>
-      </w:pPr>
-      <w:r>
-        <w:rPr>
-          <w:lang w:val="pt-PT"/>
-        </w:rPr>
-        <w:t xml:space="preserve">No protocolo QC original </w:t>
-      </w:r>
-      <w:r>
-        <w:rPr>
-          <w:lang w:val="pt-PT"/>
-        </w:rPr>
-        <w:t>o FE ao fazer uma escrita tinha de fazer primeiro uma leitura para saber o número de sequência para a subsequente escrita.</w:t>
-      </w:r>
-    </w:p>
-    <w:p>
-      <w:pPr>
-        <w:rPr>
-          <w:lang w:val="pt-PT"/>
-        </w:rPr>
-      </w:pPr>
-      <w:r>
-        <w:rPr>
-          <w:lang w:val="pt-PT"/>
-        </w:rPr>
-        <w:t xml:space="preserve">Na nossa solução este </w:t>
-      </w:r>
-      <w:proofErr w:type="spellStart"/>
-      <w:r>
-        <w:rPr>
-          <w:lang w:val="pt-PT"/>
-        </w:rPr>
-        <w:t>read</w:t>
-      </w:r>
-      <w:proofErr w:type="spellEnd"/>
-      <w:r>
-        <w:rPr>
-          <w:lang w:val="pt-PT"/>
-        </w:rPr>
-        <w:t xml:space="preserve"> deixa de precisar de ser feito pois o próprio FE tem um variável interna que usa para incrementar o número de sequência. Isto pode ser feito com segurança pois só há um cliente, o FE. </w:t>
-      </w:r>
-    </w:p>
-    <w:p>
-      <w:pPr>
-        <w:rPr>
-          <w:lang w:val="pt-PT"/>
-        </w:rPr>
-      </w:pPr>
-    </w:p>
-    <w:p>
-      <w:pPr>
-        <w:rPr>
-          <w:lang w:val="pt-PT"/>
-        </w:rPr>
-      </w:pPr>
+      <w:r>
+        <w:rPr>
+          <w:lang w:val="pt-PT"/>
+        </w:rPr>
+        <w:t xml:space="preserve"> </w:t>
+      </w:r>
+    </w:p>
+    <w:p>
+      <w:pPr>
+        <w:rPr>
+          <w:lang w:val="pt-PT"/>
+        </w:rPr>
+      </w:pPr>
+      <w:r>
+        <w:rPr>
+          <w:lang w:val="pt-PT"/>
+        </w:rPr>
+        <w:tab/>
+      </w:r>
       <w:r>
         <w:rPr>
           <w:lang w:val="pt-PT"/>
@@ -2038,28 +2240,46 @@
         <w:rPr>
           <w:lang w:val="pt-PT"/>
         </w:rPr>
-        <w:t>zadas, na nossa solução apenas as escritas na mesma 'conta' são sincronizadas. Sempre que se acede à variável global de sequência de registo há sincronização.</w:t>
-      </w:r>
-    </w:p>
-    <w:p>
-      <w:pPr>
-        <w:rPr>
-          <w:lang w:val="pt-PT"/>
-        </w:rPr>
-      </w:pPr>
-    </w:p>
-    <w:p>
-      <w:pPr>
-        <w:rPr>
-          <w:lang w:val="pt-PT"/>
-        </w:rPr>
-      </w:pPr>
-      <w:r>
-        <w:rPr>
-          <w:lang w:val="pt-PT"/>
-        </w:rPr>
-        <w:t xml:space="preserve">Na nossa solução também alteramos os WT e RT consoante as operações e as suas características específicas (ponto anterior). </w:t>
-      </w:r>
+        <w:t>zadas</w:t>
+      </w:r>
+      <w:r>
+        <w:rPr>
+          <w:lang w:val="pt-PT"/>
+        </w:rPr>
+        <w:t>.</w:t>
+      </w:r>
+      <w:r>
+        <w:rPr>
+          <w:lang w:val="pt-PT"/>
+        </w:rPr>
+        <w:t xml:space="preserve"> </w:t>
+      </w:r>
+    </w:p>
+    <w:p>
+      <w:pPr>
+        <w:rPr>
+          <w:lang w:val="pt-PT"/>
+        </w:rPr>
+      </w:pPr>
+      <w:r>
+        <w:rPr>
+          <w:lang w:val="pt-PT"/>
+        </w:rPr>
+        <w:t>N</w:t>
+      </w:r>
+      <w:r>
+        <w:rPr>
+          <w:lang w:val="pt-PT"/>
+        </w:rPr>
+        <w:t>a nossa solução apenas as escritas na mesma 'conta' são sincronizadas.</w:t>
+      </w:r>
+    </w:p>
+    <w:p>
+      <w:pPr>
+        <w:rPr>
+          <w:lang w:val="pt-PT"/>
+        </w:rPr>
+      </w:pPr>
     </w:p>
     <w:p>
       <w:pPr>
@@ -2069,6 +2289,8 @@
       </w:pPr>
     </w:p>
     <w:sectPr>
+      <w:headerReference w:type="default" r:id="rId11"/>
+      <w:footerReference w:type="default" r:id="rId12"/>
       <w:pgSz w:w="11900" w:h="16840"/>
       <w:pgMar w:top="1440" w:right="1440" w:bottom="1440" w:left="1440" w:header="708" w:footer="708" w:gutter="0"/>
       <w:cols w:space="708"/>
@@ -2076,6 +2298,269 @@
     </w:sectPr>
   </w:body>
 </w:document>
+</file>
+
+<file path=word/endnotes.xml><?xml version="1.0" encoding="utf-8"?>
+<w:endnotes xmlns:wpc="http://schemas.microsoft.com/office/word/2010/wordprocessingCanvas" xmlns:cx="http://schemas.microsoft.com/office/drawing/2014/chartex" xmlns:cx1="http://schemas.microsoft.com/office/drawing/2015/9/8/chartex" xmlns:cx2="http://schemas.microsoft.com/office/drawing/2015/10/21/chartex" xmlns:cx3="http://schemas.microsoft.com/office/drawing/2016/5/9/chartex" xmlns:cx4="http://schemas.microsoft.com/office/drawing/2016/5/10/chartex" xmlns:cx5="http://schemas.microsoft.com/office/drawing/2016/5/11/chartex" xmlns:cx6="http://schemas.microsoft.com/office/drawing/2016/5/12/chartex" xmlns:cx7="http://schemas.microsoft.com/office/drawing/2016/5/13/chartex" xmlns:cx8="http://schemas.microsoft.com/office/drawing/2016/5/14/chartex" xmlns:mc="http://schemas.openxmlformats.org/markup-compatibility/2006" xmlns:aink="http://schemas.microsoft.com/office/drawing/2016/ink" xmlns:am3d="http://schemas.microsoft.com/office/drawing/2017/model3d" xmlns:o="urn:schemas-microsoft-com:office:office" xmlns:r="http://schemas.openxmlformats.org/officeDocument/2006/relationships" xmlns:m="http://schemas.openxmlformats.org/officeDocument/2006/math" xmlns:v="urn:schemas-microsoft-com:vml" xmlns:wp14="http://schemas.microsoft.com/office/word/2010/wordprocessingDrawing" xmlns:wp="http://schemas.openxmlformats.org/drawingml/2006/wordprocessingDrawing" xmlns:w10="urn:schemas-microsoft-com:office:word" xmlns:w="http://schemas.openxmlformats.org/wordprocessingml/2006/main" xmlns:w14="http://schemas.microsoft.com/office/word/2010/wordml" xmlns:w15="http://schemas.microsoft.com/office/word/2012/wordml" xmlns:w16cid="http://schemas.microsoft.com/office/word/2016/wordml/cid" xmlns:w16se="http://schemas.microsoft.com/office/word/2015/wordml/symex" xmlns:wpg="http://schemas.microsoft.com/office/word/2010/wordprocessingGroup" xmlns:wpi="http://schemas.microsoft.com/office/word/2010/wordprocessingInk" xmlns:wne="http://schemas.microsoft.com/office/word/2006/wordml" xmlns:wps="http://schemas.microsoft.com/office/word/2010/wordprocessingShape" mc:Ignorable="w14 w15 w16se w16cid wp14">
+  <w:endnote w:type="separator" w:id="-1">
+    <w:p>
+      <w:r>
+        <w:separator/>
+      </w:r>
+    </w:p>
+  </w:endnote>
+  <w:endnote w:type="continuationSeparator" w:id="0">
+    <w:p>
+      <w:r>
+        <w:continuationSeparator/>
+      </w:r>
+    </w:p>
+  </w:endnote>
+</w:endnotes>
+</file>
+
+<file path=word/footer1.xml><?xml version="1.0" encoding="utf-8"?>
+<w:ftr xmlns:wpc="http://schemas.microsoft.com/office/word/2010/wordprocessingCanvas" xmlns:cx="http://schemas.microsoft.com/office/drawing/2014/chartex" xmlns:cx1="http://schemas.microsoft.com/office/drawing/2015/9/8/chartex" xmlns:cx2="http://schemas.microsoft.com/office/drawing/2015/10/21/chartex" xmlns:cx3="http://schemas.microsoft.com/office/drawing/2016/5/9/chartex" xmlns:cx4="http://schemas.microsoft.com/office/drawing/2016/5/10/chartex" xmlns:cx5="http://schemas.microsoft.com/office/drawing/2016/5/11/chartex" xmlns:cx6="http://schemas.microsoft.com/office/drawing/2016/5/12/chartex" xmlns:cx7="http://schemas.microsoft.com/office/drawing/2016/5/13/chartex" xmlns:cx8="http://schemas.microsoft.com/office/drawing/2016/5/14/chartex" xmlns:mc="http://schemas.openxmlformats.org/markup-compatibility/2006" xmlns:aink="http://schemas.microsoft.com/office/drawing/2016/ink" xmlns:am3d="http://schemas.microsoft.com/office/drawing/2017/model3d" xmlns:o="urn:schemas-microsoft-com:office:office" xmlns:r="http://schemas.openxmlformats.org/officeDocument/2006/relationships" xmlns:m="http://schemas.openxmlformats.org/officeDocument/2006/math" xmlns:v="urn:schemas-microsoft-com:vml" xmlns:wp14="http://schemas.microsoft.com/office/word/2010/wordprocessingDrawing" xmlns:wp="http://schemas.openxmlformats.org/drawingml/2006/wordprocessingDrawing" xmlns:w10="urn:schemas-microsoft-com:office:word" xmlns:w="http://schemas.openxmlformats.org/wordprocessingml/2006/main" xmlns:w14="http://schemas.microsoft.com/office/word/2010/wordml" xmlns:w15="http://schemas.microsoft.com/office/word/2012/wordml" xmlns:w16cid="http://schemas.microsoft.com/office/word/2016/wordml/cid" xmlns:w16se="http://schemas.microsoft.com/office/word/2015/wordml/symex" xmlns:wpg="http://schemas.microsoft.com/office/word/2010/wordprocessingGroup" xmlns:wpi="http://schemas.microsoft.com/office/word/2010/wordprocessingInk" xmlns:wne="http://schemas.microsoft.com/office/word/2006/wordml" xmlns:wps="http://schemas.microsoft.com/office/word/2010/wordprocessingShape" mc:Ignorable="w14 w15 w16se w16cid wp14">
+  <w:p>
+    <w:pPr>
+      <w:jc w:val="right"/>
+      <w:rPr>
+        <w:rFonts w:asciiTheme="majorHAnsi" w:hAnsiTheme="majorHAnsi" w:cstheme="majorHAnsi"/>
+        <w:color w:val="7F7F7F" w:themeColor="text1" w:themeTint="80"/>
+        <w:sz w:val="28"/>
+        <w:szCs w:val="28"/>
+        <w:lang w:val="pt-PT"/>
+      </w:rPr>
+    </w:pPr>
+    <w:r>
+      <w:rPr>
+        <w:rFonts w:asciiTheme="majorHAnsi" w:hAnsiTheme="majorHAnsi" w:cstheme="majorHAnsi"/>
+        <w:color w:val="7F7F7F" w:themeColor="text1" w:themeTint="80"/>
+        <w:sz w:val="28"/>
+        <w:szCs w:val="28"/>
+        <w:lang w:val="pt-PT"/>
+      </w:rPr>
+      <w:t>T08</w:t>
+    </w:r>
+  </w:p>
+</w:ftr>
+</file>
+
+<file path=word/footnotes.xml><?xml version="1.0" encoding="utf-8"?>
+<w:footnotes xmlns:wpc="http://schemas.microsoft.com/office/word/2010/wordprocessingCanvas" xmlns:cx="http://schemas.microsoft.com/office/drawing/2014/chartex" xmlns:cx1="http://schemas.microsoft.com/office/drawing/2015/9/8/chartex" xmlns:cx2="http://schemas.microsoft.com/office/drawing/2015/10/21/chartex" xmlns:cx3="http://schemas.microsoft.com/office/drawing/2016/5/9/chartex" xmlns:cx4="http://schemas.microsoft.com/office/drawing/2016/5/10/chartex" xmlns:cx5="http://schemas.microsoft.com/office/drawing/2016/5/11/chartex" xmlns:cx6="http://schemas.microsoft.com/office/drawing/2016/5/12/chartex" xmlns:cx7="http://schemas.microsoft.com/office/drawing/2016/5/13/chartex" xmlns:cx8="http://schemas.microsoft.com/office/drawing/2016/5/14/chartex" xmlns:mc="http://schemas.openxmlformats.org/markup-compatibility/2006" xmlns:aink="http://schemas.microsoft.com/office/drawing/2016/ink" xmlns:am3d="http://schemas.microsoft.com/office/drawing/2017/model3d" xmlns:o="urn:schemas-microsoft-com:office:office" xmlns:r="http://schemas.openxmlformats.org/officeDocument/2006/relationships" xmlns:m="http://schemas.openxmlformats.org/officeDocument/2006/math" xmlns:v="urn:schemas-microsoft-com:vml" xmlns:wp14="http://schemas.microsoft.com/office/word/2010/wordprocessingDrawing" xmlns:wp="http://schemas.openxmlformats.org/drawingml/2006/wordprocessingDrawing" xmlns:w10="urn:schemas-microsoft-com:office:word" xmlns:w="http://schemas.openxmlformats.org/wordprocessingml/2006/main" xmlns:w14="http://schemas.microsoft.com/office/word/2010/wordml" xmlns:w15="http://schemas.microsoft.com/office/word/2012/wordml" xmlns:w16cid="http://schemas.microsoft.com/office/word/2016/wordml/cid" xmlns:w16se="http://schemas.microsoft.com/office/word/2015/wordml/symex" xmlns:wpg="http://schemas.microsoft.com/office/word/2010/wordprocessingGroup" xmlns:wpi="http://schemas.microsoft.com/office/word/2010/wordprocessingInk" xmlns:wne="http://schemas.microsoft.com/office/word/2006/wordml" xmlns:wps="http://schemas.microsoft.com/office/word/2010/wordprocessingShape" mc:Ignorable="w14 w15 w16se w16cid wp14">
+  <w:footnote w:type="separator" w:id="-1">
+    <w:p>
+      <w:r>
+        <w:separator/>
+      </w:r>
+    </w:p>
+  </w:footnote>
+  <w:footnote w:type="continuationSeparator" w:id="0">
+    <w:p>
+      <w:r>
+        <w:continuationSeparator/>
+      </w:r>
+    </w:p>
+  </w:footnote>
+</w:footnotes>
+</file>
+
+<file path=word/header1.xml><?xml version="1.0" encoding="utf-8"?>
+<w:hdr xmlns:wpc="http://schemas.microsoft.com/office/word/2010/wordprocessingCanvas" xmlns:cx="http://schemas.microsoft.com/office/drawing/2014/chartex" xmlns:cx1="http://schemas.microsoft.com/office/drawing/2015/9/8/chartex" xmlns:cx2="http://schemas.microsoft.com/office/drawing/2015/10/21/chartex" xmlns:cx3="http://schemas.microsoft.com/office/drawing/2016/5/9/chartex" xmlns:cx4="http://schemas.microsoft.com/office/drawing/2016/5/10/chartex" xmlns:cx5="http://schemas.microsoft.com/office/drawing/2016/5/11/chartex" xmlns:cx6="http://schemas.microsoft.com/office/drawing/2016/5/12/chartex" xmlns:cx7="http://schemas.microsoft.com/office/drawing/2016/5/13/chartex" xmlns:cx8="http://schemas.microsoft.com/office/drawing/2016/5/14/chartex" xmlns:mc="http://schemas.openxmlformats.org/markup-compatibility/2006" xmlns:aink="http://schemas.microsoft.com/office/drawing/2016/ink" xmlns:am3d="http://schemas.microsoft.com/office/drawing/2017/model3d" xmlns:o="urn:schemas-microsoft-com:office:office" xmlns:r="http://schemas.openxmlformats.org/officeDocument/2006/relationships" xmlns:m="http://schemas.openxmlformats.org/officeDocument/2006/math" xmlns:v="urn:schemas-microsoft-com:vml" xmlns:wp14="http://schemas.microsoft.com/office/word/2010/wordprocessingDrawing" xmlns:wp="http://schemas.openxmlformats.org/drawingml/2006/wordprocessingDrawing" xmlns:w10="urn:schemas-microsoft-com:office:word" xmlns:w="http://schemas.openxmlformats.org/wordprocessingml/2006/main" xmlns:w14="http://schemas.microsoft.com/office/word/2010/wordml" xmlns:w15="http://schemas.microsoft.com/office/word/2012/wordml" xmlns:w16cid="http://schemas.microsoft.com/office/word/2016/wordml/cid" xmlns:w16se="http://schemas.microsoft.com/office/word/2015/wordml/symex" xmlns:wpg="http://schemas.microsoft.com/office/word/2010/wordprocessingGroup" xmlns:wpi="http://schemas.microsoft.com/office/word/2010/wordprocessingInk" xmlns:wne="http://schemas.microsoft.com/office/word/2006/wordml" xmlns:wps="http://schemas.microsoft.com/office/word/2010/wordprocessingShape" mc:Ignorable="w14 w15 w16se w16cid wp14">
+  <w:tbl>
+    <w:tblPr>
+      <w:tblStyle w:val="TableGrid"/>
+      <w:tblW w:w="0" w:type="auto"/>
+      <w:tblBorders>
+        <w:top w:val="none" w:sz="0" w:space="0" w:color="auto"/>
+        <w:left w:val="none" w:sz="0" w:space="0" w:color="auto"/>
+        <w:bottom w:val="none" w:sz="0" w:space="0" w:color="auto"/>
+        <w:right w:val="none" w:sz="0" w:space="0" w:color="auto"/>
+        <w:insideH w:val="none" w:sz="0" w:space="0" w:color="auto"/>
+        <w:insideV w:val="none" w:sz="0" w:space="0" w:color="auto"/>
+      </w:tblBorders>
+      <w:tblLook w:val="04A0" w:firstRow="1" w:lastRow="0" w:firstColumn="1" w:lastColumn="0" w:noHBand="0" w:noVBand="1"/>
+    </w:tblPr>
+    <w:tblGrid>
+      <w:gridCol w:w="4505"/>
+      <w:gridCol w:w="4505"/>
+    </w:tblGrid>
+    <w:tr>
+      <w:tc>
+        <w:tcPr>
+          <w:tcW w:w="4505" w:type="dxa"/>
+        </w:tcPr>
+        <w:p>
+          <w:pPr>
+            <w:tabs>
+              <w:tab w:val="left" w:pos="346"/>
+              <w:tab w:val="right" w:pos="9020"/>
+            </w:tabs>
+            <w:rPr>
+              <w:rFonts w:asciiTheme="majorHAnsi" w:eastAsia="Times New Roman" w:hAnsiTheme="majorHAnsi" w:cstheme="majorHAnsi"/>
+              <w:color w:val="7F7F7F" w:themeColor="text1" w:themeTint="80"/>
+              <w:lang w:val="en-US"/>
+            </w:rPr>
+          </w:pPr>
+          <w:proofErr w:type="spellStart"/>
+          <w:r>
+            <w:rPr>
+              <w:rFonts w:asciiTheme="majorHAnsi" w:hAnsiTheme="majorHAnsi" w:cstheme="majorHAnsi"/>
+              <w:color w:val="7F7F7F" w:themeColor="text1" w:themeTint="80"/>
+            </w:rPr>
+            <w:t>Sistemas</w:t>
+          </w:r>
+          <w:proofErr w:type="spellEnd"/>
+          <w:r>
+            <w:rPr>
+              <w:rFonts w:asciiTheme="majorHAnsi" w:hAnsiTheme="majorHAnsi" w:cstheme="majorHAnsi"/>
+              <w:color w:val="7F7F7F" w:themeColor="text1" w:themeTint="80"/>
+            </w:rPr>
+            <w:t xml:space="preserve"> </w:t>
+          </w:r>
+          <w:proofErr w:type="spellStart"/>
+          <w:r>
+            <w:rPr>
+              <w:rFonts w:asciiTheme="majorHAnsi" w:hAnsiTheme="majorHAnsi" w:cstheme="majorHAnsi"/>
+              <w:color w:val="7F7F7F" w:themeColor="text1" w:themeTint="80"/>
+            </w:rPr>
+            <w:t>Distribuidos</w:t>
+          </w:r>
+          <w:proofErr w:type="spellEnd"/>
+          <w:r>
+            <w:rPr>
+              <w:rFonts w:asciiTheme="majorHAnsi" w:hAnsiTheme="majorHAnsi" w:cstheme="majorHAnsi"/>
+              <w:color w:val="7F7F7F" w:themeColor="text1" w:themeTint="80"/>
+            </w:rPr>
+            <w:t xml:space="preserve"> - 2019</w:t>
+          </w:r>
+        </w:p>
+      </w:tc>
+      <w:tc>
+        <w:tcPr>
+          <w:tcW w:w="4505" w:type="dxa"/>
+        </w:tcPr>
+        <w:p>
+          <w:pPr>
+            <w:tabs>
+              <w:tab w:val="left" w:pos="346"/>
+              <w:tab w:val="right" w:pos="9020"/>
+            </w:tabs>
+            <w:jc w:val="right"/>
+            <w:rPr>
+              <w:rFonts w:ascii="Times New Roman" w:eastAsia="Times New Roman" w:hAnsi="Times New Roman" w:cs="Times New Roman"/>
+              <w:lang w:val="en-US"/>
+            </w:rPr>
+          </w:pPr>
+          <w:r>
+            <w:rPr>
+              <w:rFonts w:ascii="Times New Roman" w:eastAsia="Times New Roman" w:hAnsi="Times New Roman" w:cs="Times New Roman"/>
+              <w:lang w:val="en-US"/>
+            </w:rPr>
+            <w:fldChar w:fldCharType="begin"/>
+          </w:r>
+          <w:r>
+            <w:rPr>
+              <w:rFonts w:ascii="Times New Roman" w:eastAsia="Times New Roman" w:hAnsi="Times New Roman" w:cs="Times New Roman"/>
+              <w:lang w:val="en-US"/>
+            </w:rPr>
+            <w:instrText xml:space="preserve"> INCLUDEPICTURE "/var/folders/jg/x_kymnbj70d3_6mmfczc24940000gn/T/com.microsoft.Word/WebArchiveCopyPasteTempFiles/logo.e73cd7db7ad2.png" \* MERGEFORMATINET </w:instrText>
+          </w:r>
+          <w:r>
+            <w:rPr>
+              <w:rFonts w:ascii="Times New Roman" w:eastAsia="Times New Roman" w:hAnsi="Times New Roman" w:cs="Times New Roman"/>
+              <w:lang w:val="en-US"/>
+            </w:rPr>
+            <w:fldChar w:fldCharType="separate"/>
+          </w:r>
+          <w:r>
+            <w:rPr>
+              <w:rFonts w:ascii="Times New Roman" w:eastAsia="Times New Roman" w:hAnsi="Times New Roman" w:cs="Times New Roman"/>
+              <w:noProof/>
+              <w:lang w:val="en-US"/>
+            </w:rPr>
+            <w:drawing>
+              <wp:inline distT="0" distB="0" distL="0" distR="0" wp14:anchorId="0813E057" wp14:editId="3B353071">
+                <wp:extent cx="1382573" cy="538008"/>
+                <wp:effectExtent l="0" t="0" r="1905" b="0"/>
+                <wp:docPr id="7" name="Picture 7" descr="/var/folders/jg/x_kymnbj70d3_6mmfczc24940000gn/T/com.microsoft.Word/WebArchiveCopyPasteTempFiles/logo.e73cd7db7ad2.png"/>
+                <wp:cNvGraphicFramePr>
+                  <a:graphicFrameLocks xmlns:a="http://schemas.openxmlformats.org/drawingml/2006/main" noChangeAspect="1"/>
+                </wp:cNvGraphicFramePr>
+                <a:graphic xmlns:a="http://schemas.openxmlformats.org/drawingml/2006/main">
+                  <a:graphicData uri="http://schemas.openxmlformats.org/drawingml/2006/picture">
+                    <pic:pic xmlns:pic="http://schemas.openxmlformats.org/drawingml/2006/picture">
+                      <pic:nvPicPr>
+                        <pic:cNvPr id="0" name="Picture 5" descr="/var/folders/jg/x_kymnbj70d3_6mmfczc24940000gn/T/com.microsoft.Word/WebArchiveCopyPasteTempFiles/logo.e73cd7db7ad2.png"/>
+                        <pic:cNvPicPr>
+                          <a:picLocks noChangeAspect="1" noChangeArrowheads="1"/>
+                        </pic:cNvPicPr>
+                      </pic:nvPicPr>
+                      <pic:blipFill>
+                        <a:blip r:embed="rId1">
+                          <a:extLst>
+                            <a:ext uri="{BEBA8EAE-BF5A-486C-A8C5-ECC9F3942E4B}">
+                              <a14:imgProps xmlns:a14="http://schemas.microsoft.com/office/drawing/2010/main">
+                                <a14:imgLayer r:embed="rId2">
+                                  <a14:imgEffect>
+                                    <a14:saturation sat="0"/>
+                                  </a14:imgEffect>
+                                </a14:imgLayer>
+                              </a14:imgProps>
+                            </a:ext>
+                            <a:ext uri="{28A0092B-C50C-407E-A947-70E740481C1C}">
+                              <a14:useLocalDpi xmlns:a14="http://schemas.microsoft.com/office/drawing/2010/main" val="0"/>
+                            </a:ext>
+                          </a:extLst>
+                        </a:blip>
+                        <a:srcRect/>
+                        <a:stretch>
+                          <a:fillRect/>
+                        </a:stretch>
+                      </pic:blipFill>
+                      <pic:spPr bwMode="auto">
+                        <a:xfrm>
+                          <a:off x="0" y="0"/>
+                          <a:ext cx="1416656" cy="551271"/>
+                        </a:xfrm>
+                        <a:prstGeom prst="rect">
+                          <a:avLst/>
+                        </a:prstGeom>
+                        <a:noFill/>
+                        <a:ln>
+                          <a:noFill/>
+                        </a:ln>
+                      </pic:spPr>
+                    </pic:pic>
+                  </a:graphicData>
+                </a:graphic>
+              </wp:inline>
+            </w:drawing>
+          </w:r>
+          <w:r>
+            <w:rPr>
+              <w:rFonts w:ascii="Times New Roman" w:eastAsia="Times New Roman" w:hAnsi="Times New Roman" w:cs="Times New Roman"/>
+              <w:lang w:val="en-US"/>
+            </w:rPr>
+            <w:fldChar w:fldCharType="end"/>
+          </w:r>
+        </w:p>
+      </w:tc>
+    </w:tr>
+  </w:tbl>
+  <w:p>
+    <w:pPr>
+      <w:tabs>
+        <w:tab w:val="left" w:pos="346"/>
+        <w:tab w:val="right" w:pos="9020"/>
+      </w:tabs>
+      <w:rPr>
+        <w:rFonts w:ascii="Times New Roman" w:eastAsia="Times New Roman" w:hAnsi="Times New Roman" w:cs="Times New Roman"/>
+        <w:lang w:val="en-US"/>
+      </w:rPr>
+    </w:pPr>
+  </w:p>
+</w:hdr>
 </file>
 
 <file path=word/numbering.xml><?xml version="1.0" encoding="utf-8"?>
@@ -2194,6 +2679,119 @@
     </w:lvl>
   </w:abstractNum>
   <w:abstractNum w:abstractNumId="1" w15:restartNumberingAfterBreak="0">
+    <w:nsid w:val="475D7B31"/>
+    <w:multiLevelType w:val="hybridMultilevel"/>
+    <w:tmpl w:val="B6080194"/>
+    <w:lvl w:ilvl="0" w:tplc="0409000F">
+      <w:start w:val="1"/>
+      <w:numFmt w:val="decimal"/>
+      <w:lvlText w:val="%1."/>
+      <w:lvlJc w:val="left"/>
+      <w:pPr>
+        <w:ind w:left="1446" w:hanging="360"/>
+      </w:pPr>
+      <w:rPr>
+        <w:rFonts w:hint="default"/>
+      </w:rPr>
+    </w:lvl>
+    <w:lvl w:ilvl="1" w:tplc="04090003" w:tentative="1">
+      <w:start w:val="1"/>
+      <w:numFmt w:val="bullet"/>
+      <w:lvlText w:val="o"/>
+      <w:lvlJc w:val="left"/>
+      <w:pPr>
+        <w:ind w:left="2166" w:hanging="360"/>
+      </w:pPr>
+      <w:rPr>
+        <w:rFonts w:ascii="Courier New" w:hAnsi="Courier New" w:cs="Courier New" w:hint="default"/>
+      </w:rPr>
+    </w:lvl>
+    <w:lvl w:ilvl="2" w:tplc="04090005" w:tentative="1">
+      <w:start w:val="1"/>
+      <w:numFmt w:val="bullet"/>
+      <w:lvlText w:val=""/>
+      <w:lvlJc w:val="left"/>
+      <w:pPr>
+        <w:ind w:left="2886" w:hanging="360"/>
+      </w:pPr>
+      <w:rPr>
+        <w:rFonts w:ascii="Wingdings" w:hAnsi="Wingdings" w:hint="default"/>
+      </w:rPr>
+    </w:lvl>
+    <w:lvl w:ilvl="3" w:tplc="04090001" w:tentative="1">
+      <w:start w:val="1"/>
+      <w:numFmt w:val="bullet"/>
+      <w:lvlText w:val=""/>
+      <w:lvlJc w:val="left"/>
+      <w:pPr>
+        <w:ind w:left="3606" w:hanging="360"/>
+      </w:pPr>
+      <w:rPr>
+        <w:rFonts w:ascii="Symbol" w:hAnsi="Symbol" w:hint="default"/>
+      </w:rPr>
+    </w:lvl>
+    <w:lvl w:ilvl="4" w:tplc="04090003" w:tentative="1">
+      <w:start w:val="1"/>
+      <w:numFmt w:val="bullet"/>
+      <w:lvlText w:val="o"/>
+      <w:lvlJc w:val="left"/>
+      <w:pPr>
+        <w:ind w:left="4326" w:hanging="360"/>
+      </w:pPr>
+      <w:rPr>
+        <w:rFonts w:ascii="Courier New" w:hAnsi="Courier New" w:cs="Courier New" w:hint="default"/>
+      </w:rPr>
+    </w:lvl>
+    <w:lvl w:ilvl="5" w:tplc="04090005" w:tentative="1">
+      <w:start w:val="1"/>
+      <w:numFmt w:val="bullet"/>
+      <w:lvlText w:val=""/>
+      <w:lvlJc w:val="left"/>
+      <w:pPr>
+        <w:ind w:left="5046" w:hanging="360"/>
+      </w:pPr>
+      <w:rPr>
+        <w:rFonts w:ascii="Wingdings" w:hAnsi="Wingdings" w:hint="default"/>
+      </w:rPr>
+    </w:lvl>
+    <w:lvl w:ilvl="6" w:tplc="04090001" w:tentative="1">
+      <w:start w:val="1"/>
+      <w:numFmt w:val="bullet"/>
+      <w:lvlText w:val=""/>
+      <w:lvlJc w:val="left"/>
+      <w:pPr>
+        <w:ind w:left="5766" w:hanging="360"/>
+      </w:pPr>
+      <w:rPr>
+        <w:rFonts w:ascii="Symbol" w:hAnsi="Symbol" w:hint="default"/>
+      </w:rPr>
+    </w:lvl>
+    <w:lvl w:ilvl="7" w:tplc="04090003" w:tentative="1">
+      <w:start w:val="1"/>
+      <w:numFmt w:val="bullet"/>
+      <w:lvlText w:val="o"/>
+      <w:lvlJc w:val="left"/>
+      <w:pPr>
+        <w:ind w:left="6486" w:hanging="360"/>
+      </w:pPr>
+      <w:rPr>
+        <w:rFonts w:ascii="Courier New" w:hAnsi="Courier New" w:cs="Courier New" w:hint="default"/>
+      </w:rPr>
+    </w:lvl>
+    <w:lvl w:ilvl="8" w:tplc="04090005" w:tentative="1">
+      <w:start w:val="1"/>
+      <w:numFmt w:val="bullet"/>
+      <w:lvlText w:val=""/>
+      <w:lvlJc w:val="left"/>
+      <w:pPr>
+        <w:ind w:left="7206" w:hanging="360"/>
+      </w:pPr>
+      <w:rPr>
+        <w:rFonts w:ascii="Wingdings" w:hAnsi="Wingdings" w:hint="default"/>
+      </w:rPr>
+    </w:lvl>
+  </w:abstractNum>
+  <w:abstractNum w:abstractNumId="2" w15:restartNumberingAfterBreak="0">
     <w:nsid w:val="628D0B5E"/>
     <w:multiLevelType w:val="hybridMultilevel"/>
     <w:tmpl w:val="75606048"/>
@@ -2280,10 +2878,13 @@
     </w:lvl>
   </w:abstractNum>
   <w:num w:numId="1">
-    <w:abstractNumId w:val="1"/>
+    <w:abstractNumId w:val="2"/>
   </w:num>
   <w:num w:numId="2">
     <w:abstractNumId w:val="0"/>
+  </w:num>
+  <w:num w:numId="3">
+    <w:abstractNumId w:val="1"/>
   </w:num>
 </w:numbering>
 </file>
@@ -2407,6 +3008,7 @@
     <w:lsdException w:name="HTML Sample" w:semiHidden="1" w:unhideWhenUsed="1"/>
     <w:lsdException w:name="HTML Typewriter" w:semiHidden="1" w:unhideWhenUsed="1"/>
     <w:lsdException w:name="HTML Variable" w:semiHidden="1" w:unhideWhenUsed="1"/>
+    <w:lsdException w:name="Normal Table" w:semiHidden="1" w:unhideWhenUsed="1"/>
     <w:lsdException w:name="annotation subject" w:semiHidden="1" w:unhideWhenUsed="1"/>
     <w:lsdException w:name="No List" w:semiHidden="1" w:unhideWhenUsed="1"/>
     <w:lsdException w:name="Outline List 1" w:semiHidden="1" w:unhideWhenUsed="1"/>
@@ -2453,8 +3055,10 @@
     <w:lsdException w:name="Table Subtle 2" w:semiHidden="1" w:unhideWhenUsed="1"/>
     <w:lsdException w:name="Table Web 1" w:semiHidden="1" w:unhideWhenUsed="1"/>
     <w:lsdException w:name="Table Web 2" w:semiHidden="1" w:unhideWhenUsed="1"/>
+    <w:lsdException w:name="Table Web 3" w:semiHidden="1" w:unhideWhenUsed="1"/>
     <w:lsdException w:name="Balloon Text" w:semiHidden="1" w:unhideWhenUsed="1"/>
     <w:lsdException w:name="Table Grid" w:uiPriority="39"/>
+    <w:lsdException w:name="Table Theme" w:semiHidden="1" w:unhideWhenUsed="1"/>
     <w:lsdException w:name="Placeholder Text" w:semiHidden="1"/>
     <w:lsdException w:name="No Spacing" w:uiPriority="1" w:qFormat="1"/>
     <w:lsdException w:name="Light Shading" w:uiPriority="60"/>
@@ -2759,6 +3363,56 @@
       </w:tblBorders>
     </w:tblPr>
   </w:style>
+  <w:style w:type="paragraph" w:styleId="Header">
+    <w:name w:val="header"/>
+    <w:basedOn w:val="Normal"/>
+    <w:link w:val="HeaderChar"/>
+    <w:uiPriority w:val="99"/>
+    <w:unhideWhenUsed/>
+    <w:rsid w:val="00B2113E"/>
+    <w:pPr>
+      <w:tabs>
+        <w:tab w:val="center" w:pos="4680"/>
+        <w:tab w:val="right" w:pos="9360"/>
+      </w:tabs>
+    </w:pPr>
+  </w:style>
+  <w:style w:type="character" w:customStyle="1" w:styleId="HeaderChar">
+    <w:name w:val="Header Char"/>
+    <w:basedOn w:val="DefaultParagraphFont"/>
+    <w:link w:val="Header"/>
+    <w:uiPriority w:val="99"/>
+    <w:rsid w:val="00B2113E"/>
+  </w:style>
+  <w:style w:type="paragraph" w:styleId="Footer">
+    <w:name w:val="footer"/>
+    <w:basedOn w:val="Normal"/>
+    <w:link w:val="FooterChar"/>
+    <w:uiPriority w:val="99"/>
+    <w:unhideWhenUsed/>
+    <w:rsid w:val="00B2113E"/>
+    <w:pPr>
+      <w:tabs>
+        <w:tab w:val="center" w:pos="4680"/>
+        <w:tab w:val="right" w:pos="9360"/>
+      </w:tabs>
+    </w:pPr>
+  </w:style>
+  <w:style w:type="character" w:customStyle="1" w:styleId="FooterChar">
+    <w:name w:val="Footer Char"/>
+    <w:basedOn w:val="DefaultParagraphFont"/>
+    <w:link w:val="Footer"/>
+    <w:uiPriority w:val="99"/>
+    <w:rsid w:val="00B2113E"/>
+  </w:style>
+  <w:style w:type="character" w:styleId="PageNumber">
+    <w:name w:val="page number"/>
+    <w:basedOn w:val="DefaultParagraphFont"/>
+    <w:uiPriority w:val="99"/>
+    <w:semiHidden/>
+    <w:unhideWhenUsed/>
+    <w:rsid w:val="00D35EC6"/>
+  </w:style>
 </w:styles>
 </file>
 
@@ -3021,4 +3675,16 @@
     </a:ext>
   </a:extLst>
 </a:theme>
+</file>
+
+<file path=customXml/item1.xml><?xml version="1.0" encoding="utf-8"?>
+<b:Sources xmlns:b="http://schemas.openxmlformats.org/officeDocument/2006/bibliography" xmlns="http://schemas.openxmlformats.org/officeDocument/2006/bibliography" SelectedStyle="/APASixthEditionOfficeOnline.xsl" StyleName="APA" Version="6"/>
+</file>
+
+<file path=customXml/itemProps1.xml><?xml version="1.0" encoding="utf-8"?>
+<ds:datastoreItem xmlns:ds="http://schemas.openxmlformats.org/officeDocument/2006/customXml" ds:itemID="{1E471539-226E-2341-9700-F155218213B6}">
+  <ds:schemaRefs>
+    <ds:schemaRef ds:uri="http://schemas.openxmlformats.org/officeDocument/2006/bibliography"/>
+  </ds:schemaRefs>
+</ds:datastoreItem>
 </file>
--- a/doc/Relatório.docx
+++ b/doc/Relatório.docx
@@ -156,7 +156,7 @@
       <w:tblGrid>
         <w:gridCol w:w="1640"/>
         <w:gridCol w:w="825"/>
-        <w:gridCol w:w="1859"/>
+        <w:gridCol w:w="1838"/>
       </w:tblGrid>
       <w:tr>
         <w:trPr>
@@ -172,35 +172,51 @@
             <w:pPr>
               <w:jc w:val="center"/>
               <w:rPr>
+                <w:rFonts w:asciiTheme="majorHAnsi" w:hAnsiTheme="majorHAnsi" w:cstheme="majorHAnsi"/>
                 <w:lang w:val="pt-PT"/>
               </w:rPr>
             </w:pPr>
             <w:r>
+              <w:rPr>
+                <w:rFonts w:asciiTheme="majorHAnsi" w:hAnsiTheme="majorHAnsi" w:cstheme="majorHAnsi"/>
+              </w:rPr>
               <w:fldChar w:fldCharType="begin"/>
             </w:r>
             <w:r>
               <w:rPr>
+                <w:rFonts w:asciiTheme="majorHAnsi" w:hAnsiTheme="majorHAnsi" w:cstheme="majorHAnsi"/>
                 <w:lang w:val="pt-PT"/>
               </w:rPr>
               <w:instrText xml:space="preserve"> INCLUDEPICTURE "/var/folders/jg/x_kymnbj70d3_6mmfczc24940000gn/T/com.microsoft.Word/WebArchiveCopyPasteTempFiles/default-placeholder-1-2.png" \* MERGEFORMATINET </w:instrText>
             </w:r>
             <w:r>
+              <w:rPr>
+                <w:rFonts w:asciiTheme="majorHAnsi" w:hAnsiTheme="majorHAnsi" w:cstheme="majorHAnsi"/>
+              </w:rPr>
               <w:fldChar w:fldCharType="separate"/>
             </w:r>
             <w:r>
+              <w:rPr>
+                <w:rFonts w:asciiTheme="majorHAnsi" w:hAnsiTheme="majorHAnsi" w:cstheme="majorHAnsi"/>
+              </w:rPr>
               <w:fldChar w:fldCharType="begin"/>
             </w:r>
             <w:r>
               <w:rPr>
+                <w:rFonts w:asciiTheme="majorHAnsi" w:hAnsiTheme="majorHAnsi" w:cstheme="majorHAnsi"/>
                 <w:lang w:val="pt-PT"/>
               </w:rPr>
               <w:instrText xml:space="preserve"> INCLUDEPICTURE "/var/folders/jg/x_kymnbj70d3_6mmfczc24940000gn/T/com.microsoft.Word/WebArchiveCopyPasteTempFiles/0?e=1562198400&amp;v=beta&amp;t=W9Kkgm6368FIFBlHd2EXMNlrcH58PdpczXCXHN-zPN0" \* MERGEFORMATINET </w:instrText>
             </w:r>
             <w:r>
+              <w:rPr>
+                <w:rFonts w:asciiTheme="majorHAnsi" w:hAnsiTheme="majorHAnsi" w:cstheme="majorHAnsi"/>
+              </w:rPr>
               <w:fldChar w:fldCharType="separate"/>
             </w:r>
             <w:r>
               <w:rPr>
+                <w:rFonts w:asciiTheme="majorHAnsi" w:hAnsiTheme="majorHAnsi" w:cstheme="majorHAnsi"/>
                 <w:noProof/>
               </w:rPr>
               <w:drawing>
@@ -267,6 +283,9 @@
               </w:drawing>
             </w:r>
             <w:r>
+              <w:rPr>
+                <w:rFonts w:asciiTheme="majorHAnsi" w:hAnsiTheme="majorHAnsi" w:cstheme="majorHAnsi"/>
+              </w:rPr>
               <w:fldChar w:fldCharType="end"/>
             </w:r>
           </w:p>
@@ -274,10 +293,14 @@
             <w:pPr>
               <w:jc w:val="center"/>
               <w:rPr>
+                <w:rFonts w:asciiTheme="majorHAnsi" w:hAnsiTheme="majorHAnsi" w:cstheme="majorHAnsi"/>
                 <w:lang w:val="pt-PT"/>
               </w:rPr>
             </w:pPr>
             <w:r>
+              <w:rPr>
+                <w:rFonts w:asciiTheme="majorHAnsi" w:hAnsiTheme="majorHAnsi" w:cstheme="majorHAnsi"/>
+              </w:rPr>
               <w:fldChar w:fldCharType="end"/>
             </w:r>
           </w:p>
@@ -291,11 +314,13 @@
             <w:pPr>
               <w:jc w:val="center"/>
               <w:rPr>
+                <w:rFonts w:asciiTheme="majorHAnsi" w:hAnsiTheme="majorHAnsi" w:cstheme="majorHAnsi"/>
                 <w:lang w:val="pt-PT"/>
               </w:rPr>
             </w:pPr>
             <w:r>
               <w:rPr>
+                <w:rFonts w:asciiTheme="majorHAnsi" w:hAnsiTheme="majorHAnsi" w:cstheme="majorHAnsi"/>
                 <w:lang w:val="pt-PT"/>
               </w:rPr>
               <w:t>87641</w:t>
@@ -312,6 +337,7 @@
             <w:pPr>
               <w:jc w:val="center"/>
               <w:rPr>
+                <w:rFonts w:asciiTheme="majorHAnsi" w:hAnsiTheme="majorHAnsi" w:cstheme="majorHAnsi"/>
                 <w:sz w:val="44"/>
                 <w:szCs w:val="44"/>
                 <w:lang w:val="pt-PT"/>
@@ -319,6 +345,7 @@
             </w:pPr>
             <w:r>
               <w:rPr>
+                <w:rFonts w:asciiTheme="majorHAnsi" w:hAnsiTheme="majorHAnsi" w:cstheme="majorHAnsi"/>
                 <w:lang w:val="pt-PT"/>
               </w:rPr>
               <w:t>Carolina Carreira</w:t>
@@ -339,6 +366,9 @@
           <w:p>
             <w:pPr>
               <w:jc w:val="center"/>
+              <w:rPr>
+                <w:rFonts w:asciiTheme="majorHAnsi" w:hAnsiTheme="majorHAnsi" w:cstheme="majorHAnsi"/>
+              </w:rPr>
             </w:pPr>
           </w:p>
         </w:tc>
@@ -351,6 +381,7 @@
             <w:pPr>
               <w:jc w:val="center"/>
               <w:rPr>
+                <w:rFonts w:asciiTheme="majorHAnsi" w:hAnsiTheme="majorHAnsi" w:cstheme="majorHAnsi"/>
                 <w:lang w:val="pt-PT"/>
               </w:rPr>
             </w:pPr>
@@ -366,6 +397,7 @@
             <w:pPr>
               <w:jc w:val="center"/>
               <w:rPr>
+                <w:rFonts w:asciiTheme="majorHAnsi" w:hAnsiTheme="majorHAnsi" w:cstheme="majorHAnsi"/>
                 <w:lang w:val="pt-PT"/>
               </w:rPr>
             </w:pPr>
@@ -383,26 +415,50 @@
             <w:vAlign w:val="center"/>
           </w:tcPr>
           <w:p>
+            <w:pPr>
+              <w:rPr>
+                <w:rFonts w:asciiTheme="majorHAnsi" w:hAnsiTheme="majorHAnsi" w:cstheme="majorHAnsi"/>
+              </w:rPr>
+            </w:pPr>
             <w:r>
+              <w:rPr>
+                <w:rFonts w:asciiTheme="majorHAnsi" w:hAnsiTheme="majorHAnsi" w:cstheme="majorHAnsi"/>
+              </w:rPr>
               <w:fldChar w:fldCharType="begin"/>
             </w:r>
             <w:r>
+              <w:rPr>
+                <w:rFonts w:asciiTheme="majorHAnsi" w:hAnsiTheme="majorHAnsi" w:cstheme="majorHAnsi"/>
+              </w:rPr>
               <w:instrText xml:space="preserve"> INCLUDEPICTURE "/var/folders/jg/x_kymnbj70d3_6mmfczc24940000gn/T/com.microsoft.Word/WebArchiveCopyPasteTempFiles/default-placeholder-1-2.png" \* MERGEFORMATINET </w:instrText>
             </w:r>
             <w:r>
-              <w:fldChar w:fldCharType="separate"/>
-            </w:r>
-            <w:r>
-              <w:fldChar w:fldCharType="begin"/>
-            </w:r>
-            <w:r>
-              <w:instrText xml:space="preserve"> INCLUDEPICTURE "/var/folders/jg/x_kymnbj70d3_6mmfczc24940000gn/T/com.microsoft.Word/WebArchiveCopyPasteTempFiles/0?e=1562198400&amp;v=beta&amp;t=cA-a_dt3ZPlm-wzFk1Kow3kwfheWtgZwZJ2NbJlmha0" \* MERGEFORMATINET </w:instrText>
-            </w:r>
-            <w:r>
+              <w:rPr>
+                <w:rFonts w:asciiTheme="majorHAnsi" w:hAnsiTheme="majorHAnsi" w:cstheme="majorHAnsi"/>
+              </w:rPr>
               <w:fldChar w:fldCharType="separate"/>
             </w:r>
             <w:r>
               <w:rPr>
+                <w:rFonts w:asciiTheme="majorHAnsi" w:hAnsiTheme="majorHAnsi" w:cstheme="majorHAnsi"/>
+              </w:rPr>
+              <w:fldChar w:fldCharType="begin"/>
+            </w:r>
+            <w:r>
+              <w:rPr>
+                <w:rFonts w:asciiTheme="majorHAnsi" w:hAnsiTheme="majorHAnsi" w:cstheme="majorHAnsi"/>
+              </w:rPr>
+              <w:instrText xml:space="preserve"> INCLUDEPICTURE "/var/folders/jg/x_kymnbj70d3_6mmfczc24940000gn/T/com.microsoft.Word/WebArchiveCopyPasteTempFiles/0?e=1562198400&amp;v=beta&amp;t=cA-a_dt3ZPlm-wzFk1Kow3kwfheWtgZwZJ2NbJlmha0" \* MERGEFORMATINET </w:instrText>
+            </w:r>
+            <w:r>
+              <w:rPr>
+                <w:rFonts w:asciiTheme="majorHAnsi" w:hAnsiTheme="majorHAnsi" w:cstheme="majorHAnsi"/>
+              </w:rPr>
+              <w:fldChar w:fldCharType="separate"/>
+            </w:r>
+            <w:r>
+              <w:rPr>
+                <w:rFonts w:asciiTheme="majorHAnsi" w:hAnsiTheme="majorHAnsi" w:cstheme="majorHAnsi"/>
                 <w:noProof/>
               </w:rPr>
               <w:drawing>
@@ -469,18 +525,25 @@
               </w:drawing>
             </w:r>
             <w:r>
+              <w:rPr>
+                <w:rFonts w:asciiTheme="majorHAnsi" w:hAnsiTheme="majorHAnsi" w:cstheme="majorHAnsi"/>
+              </w:rPr>
               <w:fldChar w:fldCharType="end"/>
             </w:r>
           </w:p>
           <w:p>
             <w:pPr>
               <w:jc w:val="center"/>
+              <w:rPr>
+                <w:rFonts w:asciiTheme="majorHAnsi" w:hAnsiTheme="majorHAnsi" w:cstheme="majorHAnsi"/>
+              </w:rPr>
             </w:pPr>
             <w:r>
+              <w:rPr>
+                <w:rFonts w:asciiTheme="majorHAnsi" w:hAnsiTheme="majorHAnsi" w:cstheme="majorHAnsi"/>
+              </w:rPr>
               <w:fldChar w:fldCharType="end"/>
             </w:r>
-            <w:bookmarkStart w:id="0" w:name="_GoBack"/>
-            <w:bookmarkEnd w:id="0"/>
           </w:p>
         </w:tc>
         <w:tc>
@@ -492,11 +555,13 @@
             <w:pPr>
               <w:jc w:val="center"/>
               <w:rPr>
+                <w:rFonts w:asciiTheme="majorHAnsi" w:hAnsiTheme="majorHAnsi" w:cstheme="majorHAnsi"/>
                 <w:lang w:val="pt-PT"/>
               </w:rPr>
             </w:pPr>
             <w:r>
               <w:rPr>
+                <w:rFonts w:asciiTheme="majorHAnsi" w:hAnsiTheme="majorHAnsi" w:cstheme="majorHAnsi"/>
                 <w:lang w:val="pt-PT"/>
               </w:rPr>
               <w:t>87691</w:t>
@@ -513,6 +578,7 @@
             <w:pPr>
               <w:jc w:val="center"/>
               <w:rPr>
+                <w:rFonts w:asciiTheme="majorHAnsi" w:hAnsiTheme="majorHAnsi" w:cstheme="majorHAnsi"/>
                 <w:sz w:val="44"/>
                 <w:szCs w:val="44"/>
                 <w:lang w:val="pt-PT"/>
@@ -520,6 +586,7 @@
             </w:pPr>
             <w:r>
               <w:rPr>
+                <w:rFonts w:asciiTheme="majorHAnsi" w:hAnsiTheme="majorHAnsi" w:cstheme="majorHAnsi"/>
                 <w:lang w:val="pt-PT"/>
               </w:rPr>
               <w:t>Miguel Barros</w:t>
@@ -553,6 +620,7 @@
           <w:ilvl w:val="0"/>
           <w:numId w:val="1"/>
         </w:numPr>
+        <w:spacing w:line="276" w:lineRule="auto"/>
         <w:rPr>
           <w:sz w:val="28"/>
           <w:lang w:val="pt-PT"/>
@@ -569,10 +637,23 @@
     </w:p>
     <w:p>
       <w:pPr>
-        <w:rPr>
-          <w:lang w:val="pt-PT"/>
-        </w:rPr>
-      </w:pPr>
+        <w:spacing w:line="276" w:lineRule="auto"/>
+        <w:ind w:left="360"/>
+        <w:rPr>
+          <w:sz w:val="10"/>
+          <w:szCs w:val="10"/>
+          <w:lang w:val="pt-PT"/>
+        </w:rPr>
+      </w:pPr>
+    </w:p>
+    <w:p>
+      <w:pPr>
+        <w:spacing w:line="276" w:lineRule="auto"/>
+        <w:rPr>
+          <w:lang w:val="pt-PT"/>
+        </w:rPr>
+      </w:pPr>
+      <w:bookmarkStart w:id="0" w:name="_GoBack"/>
       <w:r>
         <w:rPr>
           <w:lang w:val="pt-PT"/>
@@ -613,6 +694,7 @@
     </w:p>
     <w:p>
       <w:pPr>
+        <w:spacing w:line="276" w:lineRule="auto"/>
         <w:rPr>
           <w:lang w:val="pt-PT"/>
         </w:rPr>
@@ -632,6 +714,7 @@
     </w:p>
     <w:p>
       <w:pPr>
+        <w:spacing w:line="276" w:lineRule="auto"/>
         <w:rPr>
           <w:lang w:val="pt-PT"/>
         </w:rPr>
@@ -663,6 +746,7 @@
     </w:p>
     <w:p>
       <w:pPr>
+        <w:spacing w:line="276" w:lineRule="auto"/>
         <w:rPr>
           <w:lang w:val="pt-PT"/>
         </w:rPr>
@@ -694,6 +778,7 @@
     </w:p>
     <w:p>
       <w:pPr>
+        <w:spacing w:line="276" w:lineRule="auto"/>
         <w:rPr>
           <w:lang w:val="pt-PT"/>
         </w:rPr>
@@ -749,6 +834,7 @@
     </w:p>
     <w:p>
       <w:pPr>
+        <w:spacing w:line="276" w:lineRule="auto"/>
         <w:rPr>
           <w:lang w:val="pt-PT"/>
         </w:rPr>
@@ -804,6 +890,7 @@
     </w:p>
     <w:p>
       <w:pPr>
+        <w:spacing w:line="276" w:lineRule="auto"/>
         <w:rPr>
           <w:lang w:val="pt-PT"/>
         </w:rPr>
@@ -821,8 +908,10 @@
         <w:t>Qualquer servidos pode ter uma falta por paragem, enquanto que a rede omitir ou atrasar mensagens.</w:t>
       </w:r>
     </w:p>
-    <w:p>
-      <w:pPr>
+    <w:bookmarkEnd w:id="0"/>
+    <w:p>
+      <w:pPr>
+        <w:spacing w:line="276" w:lineRule="auto"/>
         <w:rPr>
           <w:lang w:val="pt-PT"/>
         </w:rPr>
@@ -835,6 +924,7 @@
           <w:ilvl w:val="0"/>
           <w:numId w:val="1"/>
         </w:numPr>
+        <w:spacing w:line="276" w:lineRule="auto"/>
         <w:rPr>
           <w:sz w:val="28"/>
           <w:lang w:val="pt-PT"/>
@@ -850,6 +940,7 @@
     </w:p>
     <w:p>
       <w:pPr>
+        <w:spacing w:line="276" w:lineRule="auto"/>
         <w:jc w:val="center"/>
         <w:rPr>
           <w:lang w:val="pt-PT"/>
@@ -904,6 +995,7 @@
     </w:p>
     <w:p>
       <w:pPr>
+        <w:spacing w:line="276" w:lineRule="auto"/>
         <w:rPr>
           <w:lang w:val="pt-PT"/>
         </w:rPr>
@@ -916,6 +1008,7 @@
           <w:ilvl w:val="0"/>
           <w:numId w:val="1"/>
         </w:numPr>
+        <w:spacing w:line="276" w:lineRule="auto"/>
         <w:rPr>
           <w:sz w:val="28"/>
           <w:lang w:val="pt-PT"/>
@@ -931,13 +1024,15 @@
     </w:p>
     <w:p>
       <w:pPr>
-        <w:rPr>
-          <w:lang w:val="pt-PT"/>
-        </w:rPr>
-      </w:pPr>
-    </w:p>
-    <w:p>
-      <w:pPr>
+        <w:spacing w:line="276" w:lineRule="auto"/>
+        <w:rPr>
+          <w:lang w:val="pt-PT"/>
+        </w:rPr>
+      </w:pPr>
+    </w:p>
+    <w:p>
+      <w:pPr>
+        <w:spacing w:line="276" w:lineRule="auto"/>
         <w:rPr>
           <w:lang w:val="pt-PT"/>
         </w:rPr>
@@ -993,13 +1088,15 @@
     </w:p>
     <w:p>
       <w:pPr>
-        <w:rPr>
-          <w:lang w:val="pt-PT"/>
-        </w:rPr>
-      </w:pPr>
-    </w:p>
-    <w:p>
-      <w:pPr>
+        <w:spacing w:line="276" w:lineRule="auto"/>
+        <w:rPr>
+          <w:lang w:val="pt-PT"/>
+        </w:rPr>
+      </w:pPr>
+    </w:p>
+    <w:p>
+      <w:pPr>
+        <w:spacing w:line="276" w:lineRule="auto"/>
         <w:rPr>
           <w:lang w:val="pt-PT"/>
         </w:rPr>
@@ -1027,13 +1124,15 @@
     </w:p>
     <w:p>
       <w:pPr>
-        <w:rPr>
-          <w:lang w:val="pt-PT"/>
-        </w:rPr>
-      </w:pPr>
-    </w:p>
-    <w:p>
-      <w:pPr>
+        <w:spacing w:line="276" w:lineRule="auto"/>
+        <w:rPr>
+          <w:lang w:val="pt-PT"/>
+        </w:rPr>
+      </w:pPr>
+    </w:p>
+    <w:p>
+      <w:pPr>
+        <w:spacing w:line="276" w:lineRule="auto"/>
         <w:rPr>
           <w:lang w:val="pt-PT"/>
         </w:rPr>
@@ -1103,13 +1202,15 @@
     </w:p>
     <w:p>
       <w:pPr>
-        <w:rPr>
-          <w:lang w:val="pt-PT"/>
-        </w:rPr>
-      </w:pPr>
-    </w:p>
-    <w:p>
-      <w:pPr>
+        <w:spacing w:line="276" w:lineRule="auto"/>
+        <w:rPr>
+          <w:lang w:val="pt-PT"/>
+        </w:rPr>
+      </w:pPr>
+    </w:p>
+    <w:p>
+      <w:pPr>
+        <w:spacing w:line="276" w:lineRule="auto"/>
         <w:rPr>
           <w:lang w:val="pt-PT"/>
         </w:rPr>
@@ -1169,6 +1270,7 @@
     </w:p>
     <w:p>
       <w:pPr>
+        <w:spacing w:line="276" w:lineRule="auto"/>
         <w:rPr>
           <w:lang w:val="pt-PT"/>
         </w:rPr>
@@ -1209,19 +1311,22 @@
     </w:p>
     <w:p>
       <w:pPr>
-        <w:rPr>
-          <w:lang w:val="pt-PT"/>
-        </w:rPr>
-      </w:pPr>
-      <w:r>
-        <w:rPr>
-          <w:lang w:val="pt-PT"/>
-        </w:rPr>
+        <w:spacing w:line="276" w:lineRule="auto"/>
+        <w:rPr>
+          <w:lang w:val="pt-PT"/>
+        </w:rPr>
+      </w:pPr>
+      <w:r>
+        <w:rPr>
+          <w:lang w:val="pt-PT"/>
+        </w:rPr>
+        <w:lastRenderedPageBreak/>
         <w:t xml:space="preserve"> </w:t>
       </w:r>
     </w:p>
     <w:p>
       <w:pPr>
+        <w:spacing w:line="276" w:lineRule="auto"/>
         <w:rPr>
           <w:lang w:val="pt-PT"/>
         </w:rPr>
@@ -1235,6 +1340,7 @@
     </w:p>
     <w:p>
       <w:pPr>
+        <w:spacing w:line="276" w:lineRule="auto"/>
         <w:rPr>
           <w:lang w:val="pt-PT"/>
         </w:rPr>
@@ -1255,6 +1361,7 @@
     </w:p>
     <w:p>
       <w:pPr>
+        <w:spacing w:line="276" w:lineRule="auto"/>
         <w:rPr>
           <w:lang w:val="pt-PT"/>
         </w:rPr>
@@ -1297,15 +1404,15 @@
     </w:p>
     <w:p>
       <w:pPr>
-        <w:rPr>
-          <w:lang w:val="pt-PT"/>
-        </w:rPr>
-      </w:pPr>
-      <w:r>
-        <w:rPr>
-          <w:lang w:val="pt-PT"/>
-        </w:rPr>
-        <w:lastRenderedPageBreak/>
+        <w:spacing w:line="276" w:lineRule="auto"/>
+        <w:rPr>
+          <w:lang w:val="pt-PT"/>
+        </w:rPr>
+      </w:pPr>
+      <w:r>
+        <w:rPr>
+          <w:lang w:val="pt-PT"/>
+        </w:rPr>
         <w:tab/>
         <w:t xml:space="preserve">- </w:t>
       </w:r>
@@ -1355,6 +1462,7 @@
     </w:p>
     <w:p>
       <w:pPr>
+        <w:spacing w:line="276" w:lineRule="auto"/>
         <w:rPr>
           <w:lang w:val="pt-PT"/>
         </w:rPr>
@@ -1391,13 +1499,15 @@
     </w:p>
     <w:p>
       <w:pPr>
-        <w:rPr>
-          <w:lang w:val="pt-PT"/>
-        </w:rPr>
-      </w:pPr>
-    </w:p>
-    <w:p>
-      <w:pPr>
+        <w:spacing w:line="276" w:lineRule="auto"/>
+        <w:rPr>
+          <w:lang w:val="pt-PT"/>
+        </w:rPr>
+      </w:pPr>
+    </w:p>
+    <w:p>
+      <w:pPr>
+        <w:spacing w:line="276" w:lineRule="auto"/>
         <w:rPr>
           <w:lang w:val="pt-PT"/>
         </w:rPr>
@@ -1411,6 +1521,7 @@
     </w:p>
     <w:p>
       <w:pPr>
+        <w:spacing w:line="276" w:lineRule="auto"/>
         <w:rPr>
           <w:lang w:val="pt-PT"/>
         </w:rPr>
@@ -1425,6 +1536,7 @@
     </w:p>
     <w:p>
       <w:pPr>
+        <w:spacing w:line="276" w:lineRule="auto"/>
         <w:rPr>
           <w:lang w:val="pt-PT"/>
         </w:rPr>
@@ -1461,6 +1573,7 @@
     </w:p>
     <w:p>
       <w:pPr>
+        <w:spacing w:line="276" w:lineRule="auto"/>
         <w:rPr>
           <w:lang w:val="pt-PT"/>
         </w:rPr>
@@ -1531,6 +1644,7 @@
     </w:p>
     <w:p>
       <w:pPr>
+        <w:spacing w:line="276" w:lineRule="auto"/>
         <w:rPr>
           <w:lang w:val="pt-PT"/>
         </w:rPr>
@@ -1588,6 +1702,7 @@
     </w:p>
     <w:p>
       <w:pPr>
+        <w:spacing w:line="276" w:lineRule="auto"/>
         <w:rPr>
           <w:lang w:val="pt-PT"/>
         </w:rPr>
@@ -1616,13 +1731,15 @@
     </w:p>
     <w:p>
       <w:pPr>
-        <w:rPr>
-          <w:lang w:val="pt-PT"/>
-        </w:rPr>
-      </w:pPr>
-    </w:p>
-    <w:p>
-      <w:pPr>
+        <w:spacing w:line="276" w:lineRule="auto"/>
+        <w:rPr>
+          <w:lang w:val="pt-PT"/>
+        </w:rPr>
+      </w:pPr>
+    </w:p>
+    <w:p>
+      <w:pPr>
+        <w:spacing w:line="276" w:lineRule="auto"/>
         <w:rPr>
           <w:lang w:val="pt-PT"/>
         </w:rPr>
@@ -1636,6 +1753,7 @@
     </w:p>
     <w:p>
       <w:pPr>
+        <w:spacing w:line="276" w:lineRule="auto"/>
         <w:rPr>
           <w:lang w:val="en-US"/>
         </w:rPr>
@@ -1701,6 +1819,7 @@
     </w:p>
     <w:p>
       <w:pPr>
+        <w:spacing w:line="276" w:lineRule="auto"/>
         <w:rPr>
           <w:lang w:val="pt-PT"/>
         </w:rPr>
@@ -1732,6 +1851,7 @@
     </w:p>
     <w:p>
       <w:pPr>
+        <w:spacing w:line="276" w:lineRule="auto"/>
         <w:rPr>
           <w:lang w:val="pt-PT"/>
         </w:rPr>
@@ -1769,6 +1889,7 @@
     </w:p>
     <w:p>
       <w:pPr>
+        <w:spacing w:line="276" w:lineRule="auto"/>
         <w:rPr>
           <w:lang w:val="pt-PT"/>
         </w:rPr>
@@ -1806,6 +1927,7 @@
     </w:p>
     <w:p>
       <w:pPr>
+        <w:spacing w:line="276" w:lineRule="auto"/>
         <w:rPr>
           <w:lang w:val="pt-PT"/>
         </w:rPr>
@@ -1841,20 +1963,23 @@
     </w:p>
     <w:p>
       <w:pPr>
-        <w:rPr>
-          <w:lang w:val="pt-PT"/>
-        </w:rPr>
-      </w:pPr>
-    </w:p>
-    <w:p>
-      <w:pPr>
-        <w:rPr>
-          <w:lang w:val="pt-PT"/>
-        </w:rPr>
-      </w:pPr>
-    </w:p>
-    <w:p>
-      <w:pPr>
+        <w:spacing w:line="276" w:lineRule="auto"/>
+        <w:rPr>
+          <w:lang w:val="pt-PT"/>
+        </w:rPr>
+      </w:pPr>
+    </w:p>
+    <w:p>
+      <w:pPr>
+        <w:spacing w:line="276" w:lineRule="auto"/>
+        <w:rPr>
+          <w:lang w:val="pt-PT"/>
+        </w:rPr>
+      </w:pPr>
+    </w:p>
+    <w:p>
+      <w:pPr>
+        <w:spacing w:line="276" w:lineRule="auto"/>
         <w:rPr>
           <w:lang w:val="pt-PT"/>
         </w:rPr>
@@ -1899,6 +2024,7 @@
           <w:ilvl w:val="0"/>
           <w:numId w:val="2"/>
         </w:numPr>
+        <w:spacing w:line="276" w:lineRule="auto"/>
         <w:rPr>
           <w:lang w:val="pt-PT"/>
         </w:rPr>
@@ -1927,6 +2053,7 @@
     </w:p>
     <w:p>
       <w:pPr>
+        <w:spacing w:line="276" w:lineRule="auto"/>
         <w:ind w:left="1086"/>
         <w:rPr>
           <w:lang w:val="pt-PT"/>
@@ -1940,6 +2067,7 @@
           <w:ilvl w:val="0"/>
           <w:numId w:val="2"/>
         </w:numPr>
+        <w:spacing w:line="276" w:lineRule="auto"/>
         <w:rPr>
           <w:lang w:val="pt-PT"/>
         </w:rPr>
@@ -1962,6 +2090,7 @@
     </w:p>
     <w:p>
       <w:pPr>
+        <w:spacing w:line="276" w:lineRule="auto"/>
         <w:ind w:left="726"/>
         <w:rPr>
           <w:lang w:val="pt-PT"/>
@@ -1975,6 +2104,7 @@
           <w:ilvl w:val="0"/>
           <w:numId w:val="2"/>
         </w:numPr>
+        <w:spacing w:line="276" w:lineRule="auto"/>
         <w:rPr>
           <w:lang w:val="pt-PT"/>
         </w:rPr>
@@ -2009,6 +2139,7 @@
     </w:p>
     <w:p>
       <w:pPr>
+        <w:spacing w:line="276" w:lineRule="auto"/>
         <w:ind w:left="726"/>
         <w:rPr>
           <w:lang w:val="pt-PT"/>
@@ -2055,20 +2186,23 @@
     </w:p>
     <w:p>
       <w:pPr>
-        <w:rPr>
-          <w:lang w:val="pt-PT"/>
-        </w:rPr>
-      </w:pPr>
-    </w:p>
-    <w:p>
-      <w:pPr>
-        <w:rPr>
-          <w:lang w:val="pt-PT"/>
-        </w:rPr>
-      </w:pPr>
-    </w:p>
-    <w:p>
-      <w:pPr>
+        <w:spacing w:line="276" w:lineRule="auto"/>
+        <w:rPr>
+          <w:lang w:val="pt-PT"/>
+        </w:rPr>
+      </w:pPr>
+    </w:p>
+    <w:p>
+      <w:pPr>
+        <w:spacing w:line="276" w:lineRule="auto"/>
+        <w:rPr>
+          <w:lang w:val="pt-PT"/>
+        </w:rPr>
+      </w:pPr>
+    </w:p>
+    <w:p>
+      <w:pPr>
+        <w:spacing w:line="276" w:lineRule="auto"/>
         <w:rPr>
           <w:lang w:val="pt-PT"/>
         </w:rPr>
@@ -2081,6 +2215,7 @@
           <w:ilvl w:val="0"/>
           <w:numId w:val="1"/>
         </w:numPr>
+        <w:spacing w:line="276" w:lineRule="auto"/>
         <w:rPr>
           <w:sz w:val="28"/>
           <w:lang w:val="pt-PT"/>
@@ -2096,13 +2231,15 @@
     </w:p>
     <w:p>
       <w:pPr>
-        <w:rPr>
-          <w:lang w:val="pt-PT"/>
-        </w:rPr>
-      </w:pPr>
-    </w:p>
-    <w:p>
-      <w:pPr>
+        <w:spacing w:line="276" w:lineRule="auto"/>
+        <w:rPr>
+          <w:lang w:val="pt-PT"/>
+        </w:rPr>
+      </w:pPr>
+    </w:p>
+    <w:p>
+      <w:pPr>
+        <w:spacing w:line="276" w:lineRule="auto"/>
         <w:rPr>
           <w:lang w:val="pt-PT"/>
         </w:rPr>
@@ -2136,6 +2273,7 @@
     </w:p>
     <w:p>
       <w:pPr>
+        <w:spacing w:line="276" w:lineRule="auto"/>
         <w:rPr>
           <w:lang w:val="pt-PT"/>
         </w:rPr>
@@ -2195,6 +2333,7 @@
     </w:p>
     <w:p>
       <w:pPr>
+        <w:spacing w:line="276" w:lineRule="auto"/>
         <w:rPr>
           <w:lang w:val="pt-PT"/>
         </w:rPr>
@@ -2208,6 +2347,7 @@
     </w:p>
     <w:p>
       <w:pPr>
+        <w:spacing w:line="276" w:lineRule="auto"/>
         <w:rPr>
           <w:lang w:val="pt-PT"/>
         </w:rPr>
@@ -2257,6 +2397,7 @@
     </w:p>
     <w:p>
       <w:pPr>
+        <w:spacing w:line="276" w:lineRule="auto"/>
         <w:rPr>
           <w:lang w:val="pt-PT"/>
         </w:rPr>
@@ -2276,13 +2417,15 @@
     </w:p>
     <w:p>
       <w:pPr>
-        <w:rPr>
-          <w:lang w:val="pt-PT"/>
-        </w:rPr>
-      </w:pPr>
-    </w:p>
-    <w:p>
-      <w:pPr>
+        <w:spacing w:line="276" w:lineRule="auto"/>
+        <w:rPr>
+          <w:lang w:val="pt-PT"/>
+        </w:rPr>
+      </w:pPr>
+    </w:p>
+    <w:p>
+      <w:pPr>
+        <w:spacing w:line="276" w:lineRule="auto"/>
         <w:rPr>
           <w:lang w:val="pt-PT"/>
         </w:rPr>
@@ -3682,7 +3825,7 @@
 </file>
 
 <file path=customXml/itemProps1.xml><?xml version="1.0" encoding="utf-8"?>
-<ds:datastoreItem xmlns:ds="http://schemas.openxmlformats.org/officeDocument/2006/customXml" ds:itemID="{1E471539-226E-2341-9700-F155218213B6}">
+<ds:datastoreItem xmlns:ds="http://schemas.openxmlformats.org/officeDocument/2006/customXml" ds:itemID="{3FC3681C-5EDD-4C47-83E5-539E152126A4}">
   <ds:schemaRefs>
     <ds:schemaRef ds:uri="http://schemas.openxmlformats.org/officeDocument/2006/bibliography"/>
   </ds:schemaRefs>

--- a/doc/Relatório.docx
+++ b/doc/Relatório.docx
@@ -9,16 +9,75 @@
           <w:lang w:val="pt-PT"/>
         </w:rPr>
       </w:pPr>
-    </w:p>
-    <w:p>
-      <w:pPr>
-        <w:jc w:val="center"/>
-        <w:rPr>
-          <w:sz w:val="48"/>
-          <w:szCs w:val="44"/>
-          <w:lang w:val="pt-PT"/>
-        </w:rPr>
-      </w:pPr>
+      <w:r>
+        <w:rPr>
+          <w:rFonts w:ascii="Times New Roman" w:eastAsia="Times New Roman" w:hAnsi="Times New Roman" w:cs="Times New Roman"/>
+          <w:noProof/>
+          <w:lang w:val="en-US"/>
+        </w:rPr>
+        <w:drawing>
+          <wp:anchor distT="0" distB="0" distL="114300" distR="114300" simplePos="0" relativeHeight="251660288" behindDoc="1" locked="0" layoutInCell="1" allowOverlap="1" wp14:anchorId="7931956E" wp14:editId="13E8F740">
+            <wp:simplePos x="0" y="0"/>
+            <wp:positionH relativeFrom="column">
+              <wp:posOffset>3920414</wp:posOffset>
+            </wp:positionH>
+            <wp:positionV relativeFrom="paragraph">
+              <wp:posOffset>-614477</wp:posOffset>
+            </wp:positionV>
+            <wp:extent cx="2190115" cy="852170"/>
+            <wp:effectExtent l="0" t="0" r="0" b="0"/>
+            <wp:wrapNone/>
+            <wp:docPr id="8" name="Picture 8" descr="/var/folders/jg/x_kymnbj70d3_6mmfczc24940000gn/T/com.microsoft.Word/WebArchiveCopyPasteTempFiles/logo.e73cd7db7ad2.png"/>
+            <wp:cNvGraphicFramePr>
+              <a:graphicFrameLocks xmlns:a="http://schemas.openxmlformats.org/drawingml/2006/main" noChangeAspect="1"/>
+            </wp:cNvGraphicFramePr>
+            <a:graphic xmlns:a="http://schemas.openxmlformats.org/drawingml/2006/main">
+              <a:graphicData uri="http://schemas.openxmlformats.org/drawingml/2006/picture">
+                <pic:pic xmlns:pic="http://schemas.openxmlformats.org/drawingml/2006/picture">
+                  <pic:nvPicPr>
+                    <pic:cNvPr id="0" name="Picture 5" descr="/var/folders/jg/x_kymnbj70d3_6mmfczc24940000gn/T/com.microsoft.Word/WebArchiveCopyPasteTempFiles/logo.e73cd7db7ad2.png"/>
+                    <pic:cNvPicPr>
+                      <a:picLocks noChangeAspect="1" noChangeArrowheads="1"/>
+                    </pic:cNvPicPr>
+                  </pic:nvPicPr>
+                  <pic:blipFill>
+                    <a:blip r:embed="rId8">
+                      <a:extLst>
+                        <a:ext uri="{28A0092B-C50C-407E-A947-70E740481C1C}">
+                          <a14:useLocalDpi xmlns:a14="http://schemas.microsoft.com/office/drawing/2010/main" val="0"/>
+                        </a:ext>
+                      </a:extLst>
+                    </a:blip>
+                    <a:srcRect/>
+                    <a:stretch>
+                      <a:fillRect/>
+                    </a:stretch>
+                  </pic:blipFill>
+                  <pic:spPr bwMode="auto">
+                    <a:xfrm>
+                      <a:off x="0" y="0"/>
+                      <a:ext cx="2190115" cy="852170"/>
+                    </a:xfrm>
+                    <a:prstGeom prst="rect">
+                      <a:avLst/>
+                    </a:prstGeom>
+                    <a:noFill/>
+                    <a:ln>
+                      <a:noFill/>
+                    </a:ln>
+                  </pic:spPr>
+                </pic:pic>
+              </a:graphicData>
+            </a:graphic>
+            <wp14:sizeRelH relativeFrom="page">
+              <wp14:pctWidth>0</wp14:pctWidth>
+            </wp14:sizeRelH>
+            <wp14:sizeRelV relativeFrom="page">
+              <wp14:pctHeight>0</wp14:pctHeight>
+            </wp14:sizeRelV>
+          </wp:anchor>
+        </w:drawing>
+      </w:r>
     </w:p>
     <w:p>
       <w:pPr>
@@ -30,20 +89,90 @@
           <w:lang w:val="pt-PT"/>
         </w:rPr>
       </w:pPr>
-      <w:r>
+    </w:p>
+    <w:p>
+      <w:pPr>
+        <w:jc w:val="center"/>
         <w:rPr>
           <w:rFonts w:asciiTheme="majorHAnsi" w:hAnsiTheme="majorHAnsi" w:cstheme="majorHAnsi"/>
           <w:sz w:val="56"/>
           <w:szCs w:val="44"/>
           <w:lang w:val="pt-PT"/>
         </w:rPr>
-        <w:t>Relatório - 2ª Entrega</w:t>
+      </w:pPr>
+      <w:r>
+        <w:rPr>
+          <w:rFonts w:asciiTheme="majorHAnsi" w:hAnsiTheme="majorHAnsi" w:cstheme="majorHAnsi"/>
+          <w:sz w:val="56"/>
+          <w:szCs w:val="44"/>
+          <w:lang w:val="pt-PT"/>
+        </w:rPr>
+        <w:t xml:space="preserve">Relatório </w:t>
+      </w:r>
+      <w:r>
+        <w:rPr>
+          <w:rFonts w:asciiTheme="majorHAnsi" w:hAnsiTheme="majorHAnsi" w:cstheme="majorHAnsi"/>
+          <w:sz w:val="56"/>
+          <w:szCs w:val="44"/>
+          <w:lang w:val="pt-PT"/>
+        </w:rPr>
+        <w:t>da</w:t>
+      </w:r>
+      <w:r>
+        <w:rPr>
+          <w:rFonts w:asciiTheme="majorHAnsi" w:hAnsiTheme="majorHAnsi" w:cstheme="majorHAnsi"/>
+          <w:sz w:val="56"/>
+          <w:szCs w:val="44"/>
+          <w:lang w:val="pt-PT"/>
+        </w:rPr>
+        <w:t xml:space="preserve"> </w:t>
+      </w:r>
+      <w:r>
+        <w:rPr>
+          <w:rFonts w:asciiTheme="majorHAnsi" w:hAnsiTheme="majorHAnsi" w:cstheme="majorHAnsi"/>
+          <w:sz w:val="56"/>
+          <w:szCs w:val="44"/>
+          <w:lang w:val="pt-PT"/>
+        </w:rPr>
+        <w:t>2ª Entrega</w:t>
       </w:r>
     </w:p>
     <w:p>
       <w:pPr>
         <w:jc w:val="center"/>
         <w:rPr>
+          <w:rFonts w:asciiTheme="majorHAnsi" w:hAnsiTheme="majorHAnsi" w:cstheme="majorHAnsi"/>
+          <w:sz w:val="44"/>
+          <w:szCs w:val="44"/>
+          <w:lang w:val="pt-PT"/>
+        </w:rPr>
+      </w:pPr>
+      <w:r>
+        <w:rPr>
+          <w:rFonts w:asciiTheme="majorHAnsi" w:hAnsiTheme="majorHAnsi" w:cstheme="majorHAnsi"/>
+          <w:sz w:val="44"/>
+          <w:szCs w:val="44"/>
+          <w:lang w:val="pt-PT"/>
+        </w:rPr>
+        <w:t xml:space="preserve">Projeto </w:t>
+      </w:r>
+      <w:proofErr w:type="spellStart"/>
+      <w:r>
+        <w:rPr>
+          <w:rFonts w:asciiTheme="majorHAnsi" w:hAnsiTheme="majorHAnsi" w:cstheme="majorHAnsi"/>
+          <w:sz w:val="44"/>
+          <w:szCs w:val="44"/>
+          <w:lang w:val="pt-PT"/>
+        </w:rPr>
+        <w:t>ForkExec</w:t>
+      </w:r>
+      <w:proofErr w:type="spellEnd"/>
+    </w:p>
+    <w:p>
+      <w:pPr>
+        <w:jc w:val="center"/>
+        <w:rPr>
+          <w:rFonts w:asciiTheme="majorHAnsi" w:hAnsiTheme="majorHAnsi" w:cstheme="majorHAnsi"/>
           <w:sz w:val="44"/>
           <w:szCs w:val="44"/>
           <w:lang w:val="pt-PT"/>
@@ -84,8 +213,7 @@
         <w:jc w:val="center"/>
         <w:rPr>
           <w:rFonts w:asciiTheme="majorHAnsi" w:hAnsiTheme="majorHAnsi" w:cstheme="majorHAnsi"/>
-          <w:sz w:val="48"/>
-          <w:szCs w:val="44"/>
+          <w:sz w:val="28"/>
           <w:lang w:val="pt-PT"/>
         </w:rPr>
       </w:pPr>
@@ -95,12 +223,24 @@
         <w:jc w:val="center"/>
         <w:rPr>
           <w:rFonts w:asciiTheme="majorHAnsi" w:hAnsiTheme="majorHAnsi" w:cstheme="majorHAnsi"/>
-          <w:lang w:val="pt-PT"/>
-        </w:rPr>
-      </w:pPr>
-      <w:r>
+          <w:sz w:val="28"/>
+          <w:lang w:val="pt-PT"/>
+        </w:rPr>
+      </w:pPr>
+    </w:p>
+    <w:p>
+      <w:pPr>
+        <w:jc w:val="center"/>
         <w:rPr>
           <w:rFonts w:asciiTheme="majorHAnsi" w:hAnsiTheme="majorHAnsi" w:cstheme="majorHAnsi"/>
+          <w:sz w:val="28"/>
+          <w:lang w:val="pt-PT"/>
+        </w:rPr>
+      </w:pPr>
+      <w:r>
+        <w:rPr>
+          <w:rFonts w:asciiTheme="majorHAnsi" w:hAnsiTheme="majorHAnsi" w:cstheme="majorHAnsi"/>
+          <w:sz w:val="28"/>
           <w:lang w:val="pt-PT"/>
         </w:rPr>
         <w:t>GitHub:</w:t>
@@ -111,16 +251,50 @@
         <w:jc w:val="center"/>
         <w:rPr>
           <w:rFonts w:asciiTheme="majorHAnsi" w:hAnsiTheme="majorHAnsi" w:cstheme="majorHAnsi"/>
+          <w:sz w:val="28"/>
           <w:lang w:val="pt-PT"/>
         </w:rPr>
       </w:pPr>
       <w:r>
         <w:rPr>
           <w:rFonts w:asciiTheme="majorHAnsi" w:hAnsiTheme="majorHAnsi" w:cstheme="majorHAnsi"/>
+          <w:sz w:val="28"/>
           <w:lang w:val="pt-PT"/>
         </w:rPr>
         <w:t>https://github.com/tecnico-distsys/T08-ForkExec</w:t>
       </w:r>
+    </w:p>
+    <w:p>
+      <w:pPr>
+        <w:jc w:val="center"/>
+        <w:rPr>
+          <w:lang w:val="pt-PT"/>
+        </w:rPr>
+      </w:pPr>
+    </w:p>
+    <w:p>
+      <w:pPr>
+        <w:jc w:val="center"/>
+        <w:rPr>
+          <w:lang w:val="pt-PT"/>
+        </w:rPr>
+      </w:pPr>
+    </w:p>
+    <w:p>
+      <w:pPr>
+        <w:jc w:val="center"/>
+        <w:rPr>
+          <w:lang w:val="pt-PT"/>
+        </w:rPr>
+      </w:pPr>
+    </w:p>
+    <w:p>
+      <w:pPr>
+        <w:jc w:val="center"/>
+        <w:rPr>
+          <w:lang w:val="pt-PT"/>
+        </w:rPr>
+      </w:pPr>
     </w:p>
     <w:p>
       <w:pPr>
@@ -155,8 +329,8 @@
       </w:tblPr>
       <w:tblGrid>
         <w:gridCol w:w="1640"/>
-        <w:gridCol w:w="825"/>
-        <w:gridCol w:w="1838"/>
+        <w:gridCol w:w="926"/>
+        <w:gridCol w:w="2108"/>
       </w:tblGrid>
       <w:tr>
         <w:trPr>
@@ -173,18 +347,21 @@
               <w:jc w:val="center"/>
               <w:rPr>
                 <w:rFonts w:asciiTheme="majorHAnsi" w:hAnsiTheme="majorHAnsi" w:cstheme="majorHAnsi"/>
+                <w:sz w:val="28"/>
                 <w:lang w:val="pt-PT"/>
               </w:rPr>
             </w:pPr>
             <w:r>
               <w:rPr>
                 <w:rFonts w:asciiTheme="majorHAnsi" w:hAnsiTheme="majorHAnsi" w:cstheme="majorHAnsi"/>
+                <w:sz w:val="28"/>
               </w:rPr>
               <w:fldChar w:fldCharType="begin"/>
             </w:r>
             <w:r>
               <w:rPr>
                 <w:rFonts w:asciiTheme="majorHAnsi" w:hAnsiTheme="majorHAnsi" w:cstheme="majorHAnsi"/>
+                <w:sz w:val="28"/>
                 <w:lang w:val="pt-PT"/>
               </w:rPr>
               <w:instrText xml:space="preserve"> INCLUDEPICTURE "/var/folders/jg/x_kymnbj70d3_6mmfczc24940000gn/T/com.microsoft.Word/WebArchiveCopyPasteTempFiles/default-placeholder-1-2.png" \* MERGEFORMATINET </w:instrText>
@@ -192,18 +369,21 @@
             <w:r>
               <w:rPr>
                 <w:rFonts w:asciiTheme="majorHAnsi" w:hAnsiTheme="majorHAnsi" w:cstheme="majorHAnsi"/>
+                <w:sz w:val="28"/>
               </w:rPr>
               <w:fldChar w:fldCharType="separate"/>
             </w:r>
             <w:r>
               <w:rPr>
                 <w:rFonts w:asciiTheme="majorHAnsi" w:hAnsiTheme="majorHAnsi" w:cstheme="majorHAnsi"/>
+                <w:sz w:val="28"/>
               </w:rPr>
               <w:fldChar w:fldCharType="begin"/>
             </w:r>
             <w:r>
               <w:rPr>
                 <w:rFonts w:asciiTheme="majorHAnsi" w:hAnsiTheme="majorHAnsi" w:cstheme="majorHAnsi"/>
+                <w:sz w:val="28"/>
                 <w:lang w:val="pt-PT"/>
               </w:rPr>
               <w:instrText xml:space="preserve"> INCLUDEPICTURE "/var/folders/jg/x_kymnbj70d3_6mmfczc24940000gn/T/com.microsoft.Word/WebArchiveCopyPasteTempFiles/0?e=1562198400&amp;v=beta&amp;t=W9Kkgm6368FIFBlHd2EXMNlrcH58PdpczXCXHN-zPN0" \* MERGEFORMATINET </w:instrText>
@@ -211,6 +391,7 @@
             <w:r>
               <w:rPr>
                 <w:rFonts w:asciiTheme="majorHAnsi" w:hAnsiTheme="majorHAnsi" w:cstheme="majorHAnsi"/>
+                <w:sz w:val="28"/>
               </w:rPr>
               <w:fldChar w:fldCharType="separate"/>
             </w:r>
@@ -218,6 +399,7 @@
               <w:rPr>
                 <w:rFonts w:asciiTheme="majorHAnsi" w:hAnsiTheme="majorHAnsi" w:cstheme="majorHAnsi"/>
                 <w:noProof/>
+                <w:sz w:val="28"/>
               </w:rPr>
               <w:drawing>
                 <wp:anchor distT="0" distB="0" distL="114300" distR="114300" simplePos="0" relativeHeight="251658240" behindDoc="1" locked="0" layoutInCell="1" allowOverlap="1" wp14:anchorId="71A9CE0E" wp14:editId="7BF58E28">
@@ -245,7 +427,7 @@
                           </pic:cNvPicPr>
                         </pic:nvPicPr>
                         <pic:blipFill>
-                          <a:blip r:embed="rId8">
+                          <a:blip r:embed="rId9">
                             <a:extLst>
                               <a:ext uri="{28A0092B-C50C-407E-A947-70E740481C1C}">
                                 <a14:useLocalDpi xmlns:a14="http://schemas.microsoft.com/office/drawing/2010/main" val="0"/>
@@ -285,6 +467,7 @@
             <w:r>
               <w:rPr>
                 <w:rFonts w:asciiTheme="majorHAnsi" w:hAnsiTheme="majorHAnsi" w:cstheme="majorHAnsi"/>
+                <w:sz w:val="28"/>
               </w:rPr>
               <w:fldChar w:fldCharType="end"/>
             </w:r>
@@ -294,12 +477,14 @@
               <w:jc w:val="center"/>
               <w:rPr>
                 <w:rFonts w:asciiTheme="majorHAnsi" w:hAnsiTheme="majorHAnsi" w:cstheme="majorHAnsi"/>
+                <w:sz w:val="28"/>
                 <w:lang w:val="pt-PT"/>
               </w:rPr>
             </w:pPr>
             <w:r>
               <w:rPr>
                 <w:rFonts w:asciiTheme="majorHAnsi" w:hAnsiTheme="majorHAnsi" w:cstheme="majorHAnsi"/>
+                <w:sz w:val="28"/>
               </w:rPr>
               <w:fldChar w:fldCharType="end"/>
             </w:r>
@@ -315,12 +500,14 @@
               <w:jc w:val="center"/>
               <w:rPr>
                 <w:rFonts w:asciiTheme="majorHAnsi" w:hAnsiTheme="majorHAnsi" w:cstheme="majorHAnsi"/>
+                <w:sz w:val="28"/>
                 <w:lang w:val="pt-PT"/>
               </w:rPr>
             </w:pPr>
             <w:r>
               <w:rPr>
                 <w:rFonts w:asciiTheme="majorHAnsi" w:hAnsiTheme="majorHAnsi" w:cstheme="majorHAnsi"/>
+                <w:sz w:val="28"/>
                 <w:lang w:val="pt-PT"/>
               </w:rPr>
               <w:t>87641</w:t>
@@ -338,7 +525,7 @@
               <w:jc w:val="center"/>
               <w:rPr>
                 <w:rFonts w:asciiTheme="majorHAnsi" w:hAnsiTheme="majorHAnsi" w:cstheme="majorHAnsi"/>
-                <w:sz w:val="44"/>
+                <w:sz w:val="28"/>
                 <w:szCs w:val="44"/>
                 <w:lang w:val="pt-PT"/>
               </w:rPr>
@@ -346,6 +533,7 @@
             <w:r>
               <w:rPr>
                 <w:rFonts w:asciiTheme="majorHAnsi" w:hAnsiTheme="majorHAnsi" w:cstheme="majorHAnsi"/>
+                <w:sz w:val="28"/>
                 <w:lang w:val="pt-PT"/>
               </w:rPr>
               <w:t>Carolina Carreira</w:t>
@@ -361,6 +549,9 @@
         <w:tc>
           <w:tcPr>
             <w:tcW w:w="1640" w:type="dxa"/>
+            <w:tcBorders>
+              <w:bottom w:val="double" w:sz="4" w:space="0" w:color="A5A5A5" w:themeColor="accent3"/>
+            </w:tcBorders>
             <w:vAlign w:val="center"/>
           </w:tcPr>
           <w:p>
@@ -368,6 +559,7 @@
               <w:jc w:val="center"/>
               <w:rPr>
                 <w:rFonts w:asciiTheme="majorHAnsi" w:hAnsiTheme="majorHAnsi" w:cstheme="majorHAnsi"/>
+                <w:sz w:val="11"/>
               </w:rPr>
             </w:pPr>
           </w:p>
@@ -375,6 +567,9 @@
         <w:tc>
           <w:tcPr>
             <w:tcW w:w="0" w:type="auto"/>
+            <w:tcBorders>
+              <w:bottom w:val="double" w:sz="4" w:space="0" w:color="A5A5A5" w:themeColor="accent3"/>
+            </w:tcBorders>
             <w:vAlign w:val="center"/>
           </w:tcPr>
           <w:p>
@@ -382,6 +577,7 @@
               <w:jc w:val="center"/>
               <w:rPr>
                 <w:rFonts w:asciiTheme="majorHAnsi" w:hAnsiTheme="majorHAnsi" w:cstheme="majorHAnsi"/>
+                <w:sz w:val="11"/>
                 <w:lang w:val="pt-PT"/>
               </w:rPr>
             </w:pPr>
@@ -390,6 +586,9 @@
         <w:tc>
           <w:tcPr>
             <w:tcW w:w="0" w:type="auto"/>
+            <w:tcBorders>
+              <w:bottom w:val="double" w:sz="4" w:space="0" w:color="A5A5A5" w:themeColor="accent3"/>
+            </w:tcBorders>
             <w:shd w:val="clear" w:color="auto" w:fill="auto"/>
             <w:vAlign w:val="center"/>
           </w:tcPr>
@@ -398,6 +597,70 @@
               <w:jc w:val="center"/>
               <w:rPr>
                 <w:rFonts w:asciiTheme="majorHAnsi" w:hAnsiTheme="majorHAnsi" w:cstheme="majorHAnsi"/>
+                <w:sz w:val="11"/>
+                <w:lang w:val="pt-PT"/>
+              </w:rPr>
+            </w:pPr>
+          </w:p>
+        </w:tc>
+      </w:tr>
+      <w:tr>
+        <w:trPr>
+          <w:trHeight w:val="135"/>
+          <w:jc w:val="center"/>
+        </w:trPr>
+        <w:tc>
+          <w:tcPr>
+            <w:tcW w:w="1640" w:type="dxa"/>
+            <w:tcBorders>
+              <w:top w:val="double" w:sz="4" w:space="0" w:color="A5A5A5" w:themeColor="accent3"/>
+            </w:tcBorders>
+            <w:vAlign w:val="center"/>
+          </w:tcPr>
+          <w:p>
+            <w:pPr>
+              <w:jc w:val="center"/>
+              <w:rPr>
+                <w:rFonts w:asciiTheme="majorHAnsi" w:hAnsiTheme="majorHAnsi" w:cstheme="majorHAnsi"/>
+                <w:sz w:val="11"/>
+              </w:rPr>
+            </w:pPr>
+          </w:p>
+        </w:tc>
+        <w:tc>
+          <w:tcPr>
+            <w:tcW w:w="0" w:type="auto"/>
+            <w:tcBorders>
+              <w:top w:val="double" w:sz="4" w:space="0" w:color="A5A5A5" w:themeColor="accent3"/>
+            </w:tcBorders>
+            <w:vAlign w:val="center"/>
+          </w:tcPr>
+          <w:p>
+            <w:pPr>
+              <w:jc w:val="center"/>
+              <w:rPr>
+                <w:rFonts w:asciiTheme="majorHAnsi" w:hAnsiTheme="majorHAnsi" w:cstheme="majorHAnsi"/>
+                <w:sz w:val="11"/>
+                <w:lang w:val="pt-PT"/>
+              </w:rPr>
+            </w:pPr>
+          </w:p>
+        </w:tc>
+        <w:tc>
+          <w:tcPr>
+            <w:tcW w:w="0" w:type="auto"/>
+            <w:tcBorders>
+              <w:top w:val="double" w:sz="4" w:space="0" w:color="A5A5A5" w:themeColor="accent3"/>
+            </w:tcBorders>
+            <w:shd w:val="clear" w:color="auto" w:fill="auto"/>
+            <w:vAlign w:val="center"/>
+          </w:tcPr>
+          <w:p>
+            <w:pPr>
+              <w:jc w:val="center"/>
+              <w:rPr>
+                <w:rFonts w:asciiTheme="majorHAnsi" w:hAnsiTheme="majorHAnsi" w:cstheme="majorHAnsi"/>
+                <w:sz w:val="11"/>
                 <w:lang w:val="pt-PT"/>
               </w:rPr>
             </w:pPr>
@@ -418,41 +681,48 @@
             <w:pPr>
               <w:rPr>
                 <w:rFonts w:asciiTheme="majorHAnsi" w:hAnsiTheme="majorHAnsi" w:cstheme="majorHAnsi"/>
+                <w:sz w:val="28"/>
               </w:rPr>
             </w:pPr>
             <w:r>
               <w:rPr>
                 <w:rFonts w:asciiTheme="majorHAnsi" w:hAnsiTheme="majorHAnsi" w:cstheme="majorHAnsi"/>
+                <w:sz w:val="28"/>
               </w:rPr>
               <w:fldChar w:fldCharType="begin"/>
             </w:r>
             <w:r>
               <w:rPr>
                 <w:rFonts w:asciiTheme="majorHAnsi" w:hAnsiTheme="majorHAnsi" w:cstheme="majorHAnsi"/>
+                <w:sz w:val="28"/>
               </w:rPr>
               <w:instrText xml:space="preserve"> INCLUDEPICTURE "/var/folders/jg/x_kymnbj70d3_6mmfczc24940000gn/T/com.microsoft.Word/WebArchiveCopyPasteTempFiles/default-placeholder-1-2.png" \* MERGEFORMATINET </w:instrText>
             </w:r>
             <w:r>
               <w:rPr>
                 <w:rFonts w:asciiTheme="majorHAnsi" w:hAnsiTheme="majorHAnsi" w:cstheme="majorHAnsi"/>
+                <w:sz w:val="28"/>
               </w:rPr>
               <w:fldChar w:fldCharType="separate"/>
             </w:r>
             <w:r>
               <w:rPr>
                 <w:rFonts w:asciiTheme="majorHAnsi" w:hAnsiTheme="majorHAnsi" w:cstheme="majorHAnsi"/>
+                <w:sz w:val="28"/>
               </w:rPr>
               <w:fldChar w:fldCharType="begin"/>
             </w:r>
             <w:r>
               <w:rPr>
                 <w:rFonts w:asciiTheme="majorHAnsi" w:hAnsiTheme="majorHAnsi" w:cstheme="majorHAnsi"/>
+                <w:sz w:val="28"/>
               </w:rPr>
               <w:instrText xml:space="preserve"> INCLUDEPICTURE "/var/folders/jg/x_kymnbj70d3_6mmfczc24940000gn/T/com.microsoft.Word/WebArchiveCopyPasteTempFiles/0?e=1562198400&amp;v=beta&amp;t=cA-a_dt3ZPlm-wzFk1Kow3kwfheWtgZwZJ2NbJlmha0" \* MERGEFORMATINET </w:instrText>
             </w:r>
             <w:r>
               <w:rPr>
                 <w:rFonts w:asciiTheme="majorHAnsi" w:hAnsiTheme="majorHAnsi" w:cstheme="majorHAnsi"/>
+                <w:sz w:val="28"/>
               </w:rPr>
               <w:fldChar w:fldCharType="separate"/>
             </w:r>
@@ -460,6 +730,7 @@
               <w:rPr>
                 <w:rFonts w:asciiTheme="majorHAnsi" w:hAnsiTheme="majorHAnsi" w:cstheme="majorHAnsi"/>
                 <w:noProof/>
+                <w:sz w:val="28"/>
               </w:rPr>
               <w:drawing>
                 <wp:anchor distT="0" distB="0" distL="114300" distR="114300" simplePos="0" relativeHeight="251659264" behindDoc="1" locked="0" layoutInCell="1" allowOverlap="1" wp14:anchorId="40905B45" wp14:editId="26F71EA2">
@@ -487,7 +758,7 @@
                           </pic:cNvPicPr>
                         </pic:nvPicPr>
                         <pic:blipFill>
-                          <a:blip r:embed="rId9">
+                          <a:blip r:embed="rId10">
                             <a:extLst>
                               <a:ext uri="{28A0092B-C50C-407E-A947-70E740481C1C}">
                                 <a14:useLocalDpi xmlns:a14="http://schemas.microsoft.com/office/drawing/2010/main" val="0"/>
@@ -527,6 +798,7 @@
             <w:r>
               <w:rPr>
                 <w:rFonts w:asciiTheme="majorHAnsi" w:hAnsiTheme="majorHAnsi" w:cstheme="majorHAnsi"/>
+                <w:sz w:val="28"/>
               </w:rPr>
               <w:fldChar w:fldCharType="end"/>
             </w:r>
@@ -536,11 +808,13 @@
               <w:jc w:val="center"/>
               <w:rPr>
                 <w:rFonts w:asciiTheme="majorHAnsi" w:hAnsiTheme="majorHAnsi" w:cstheme="majorHAnsi"/>
+                <w:sz w:val="28"/>
               </w:rPr>
             </w:pPr>
             <w:r>
               <w:rPr>
                 <w:rFonts w:asciiTheme="majorHAnsi" w:hAnsiTheme="majorHAnsi" w:cstheme="majorHAnsi"/>
+                <w:sz w:val="28"/>
               </w:rPr>
               <w:fldChar w:fldCharType="end"/>
             </w:r>
@@ -556,12 +830,14 @@
               <w:jc w:val="center"/>
               <w:rPr>
                 <w:rFonts w:asciiTheme="majorHAnsi" w:hAnsiTheme="majorHAnsi" w:cstheme="majorHAnsi"/>
+                <w:sz w:val="28"/>
                 <w:lang w:val="pt-PT"/>
               </w:rPr>
             </w:pPr>
             <w:r>
               <w:rPr>
                 <w:rFonts w:asciiTheme="majorHAnsi" w:hAnsiTheme="majorHAnsi" w:cstheme="majorHAnsi"/>
+                <w:sz w:val="28"/>
                 <w:lang w:val="pt-PT"/>
               </w:rPr>
               <w:t>87691</w:t>
@@ -579,7 +855,7 @@
               <w:jc w:val="center"/>
               <w:rPr>
                 <w:rFonts w:asciiTheme="majorHAnsi" w:hAnsiTheme="majorHAnsi" w:cstheme="majorHAnsi"/>
-                <w:sz w:val="44"/>
+                <w:sz w:val="28"/>
                 <w:szCs w:val="44"/>
                 <w:lang w:val="pt-PT"/>
               </w:rPr>
@@ -587,6 +863,7 @@
             <w:r>
               <w:rPr>
                 <w:rFonts w:asciiTheme="majorHAnsi" w:hAnsiTheme="majorHAnsi" w:cstheme="majorHAnsi"/>
+                <w:sz w:val="28"/>
                 <w:lang w:val="pt-PT"/>
               </w:rPr>
               <w:t>Miguel Barros</w:t>
@@ -604,6 +881,116 @@
           <w:lang w:val="pt-PT"/>
         </w:rPr>
       </w:pPr>
+    </w:p>
+    <w:p>
+      <w:pPr>
+        <w:jc w:val="center"/>
+        <w:rPr>
+          <w:sz w:val="44"/>
+          <w:szCs w:val="44"/>
+          <w:lang w:val="pt-PT"/>
+        </w:rPr>
+      </w:pPr>
+    </w:p>
+    <w:p>
+      <w:pPr>
+        <w:jc w:val="center"/>
+        <w:rPr>
+          <w:sz w:val="44"/>
+          <w:szCs w:val="44"/>
+          <w:lang w:val="pt-PT"/>
+        </w:rPr>
+      </w:pPr>
+    </w:p>
+    <w:p>
+      <w:pPr>
+        <w:jc w:val="center"/>
+        <w:rPr>
+          <w:sz w:val="44"/>
+          <w:szCs w:val="44"/>
+          <w:lang w:val="pt-PT"/>
+        </w:rPr>
+      </w:pPr>
+    </w:p>
+    <w:p>
+      <w:pPr>
+        <w:jc w:val="center"/>
+        <w:rPr>
+          <w:sz w:val="44"/>
+          <w:szCs w:val="44"/>
+          <w:lang w:val="pt-PT"/>
+        </w:rPr>
+      </w:pPr>
+    </w:p>
+    <w:p>
+      <w:pPr>
+        <w:jc w:val="center"/>
+        <w:rPr>
+          <w:rFonts w:asciiTheme="majorHAnsi" w:hAnsiTheme="majorHAnsi" w:cstheme="majorHAnsi"/>
+          <w:sz w:val="32"/>
+          <w:szCs w:val="44"/>
+          <w:lang w:val="pt-PT"/>
+        </w:rPr>
+      </w:pPr>
+      <w:bookmarkStart w:id="0" w:name="_GoBack"/>
+      <w:bookmarkEnd w:id="0"/>
+      <w:r>
+        <w:rPr>
+          <w:rFonts w:asciiTheme="majorHAnsi" w:hAnsiTheme="majorHAnsi" w:cstheme="majorHAnsi"/>
+          <w:sz w:val="32"/>
+          <w:szCs w:val="44"/>
+          <w:lang w:val="pt-PT"/>
+        </w:rPr>
+        <w:t xml:space="preserve">Sistemas </w:t>
+      </w:r>
+      <w:r>
+        <w:rPr>
+          <w:rFonts w:asciiTheme="majorHAnsi" w:hAnsiTheme="majorHAnsi" w:cstheme="majorHAnsi"/>
+          <w:sz w:val="32"/>
+          <w:szCs w:val="44"/>
+          <w:lang w:val="pt-PT"/>
+        </w:rPr>
+        <w:t>Distribuídos</w:t>
+      </w:r>
+    </w:p>
+    <w:p>
+      <w:pPr>
+        <w:jc w:val="center"/>
+        <w:rPr>
+          <w:rFonts w:asciiTheme="majorHAnsi" w:hAnsiTheme="majorHAnsi" w:cstheme="majorHAnsi"/>
+          <w:sz w:val="32"/>
+          <w:szCs w:val="44"/>
+          <w:lang w:val="pt-PT"/>
+        </w:rPr>
+      </w:pPr>
+      <w:r>
+        <w:rPr>
+          <w:rFonts w:asciiTheme="majorHAnsi" w:hAnsiTheme="majorHAnsi" w:cstheme="majorHAnsi"/>
+          <w:sz w:val="32"/>
+          <w:szCs w:val="44"/>
+          <w:lang w:val="pt-PT"/>
+        </w:rPr>
+        <w:t xml:space="preserve">2º Semestre </w:t>
+      </w:r>
+    </w:p>
+    <w:p>
+      <w:pPr>
+        <w:jc w:val="center"/>
+        <w:rPr>
+          <w:sz w:val="44"/>
+          <w:szCs w:val="44"/>
+          <w:lang w:val="pt-PT"/>
+        </w:rPr>
+      </w:pPr>
+      <w:r>
+        <w:rPr>
+          <w:rFonts w:asciiTheme="majorHAnsi" w:hAnsiTheme="majorHAnsi" w:cstheme="majorHAnsi"/>
+          <w:sz w:val="32"/>
+          <w:szCs w:val="44"/>
+          <w:lang w:val="pt-PT"/>
+        </w:rPr>
+        <w:t>2019</w:t>
+      </w:r>
       <w:r>
         <w:rPr>
           <w:sz w:val="44"/>
@@ -640,20 +1027,17 @@
         <w:spacing w:line="276" w:lineRule="auto"/>
         <w:ind w:left="360"/>
         <w:rPr>
-          <w:sz w:val="10"/>
-          <w:szCs w:val="10"/>
-          <w:lang w:val="pt-PT"/>
-        </w:rPr>
-      </w:pPr>
-    </w:p>
-    <w:p>
-      <w:pPr>
-        <w:spacing w:line="276" w:lineRule="auto"/>
-        <w:rPr>
-          <w:lang w:val="pt-PT"/>
-        </w:rPr>
-      </w:pPr>
-      <w:bookmarkStart w:id="0" w:name="_GoBack"/>
+          <w:lang w:val="pt-PT"/>
+        </w:rPr>
+      </w:pPr>
+    </w:p>
+    <w:p>
+      <w:pPr>
+        <w:spacing w:line="276" w:lineRule="auto"/>
+        <w:rPr>
+          <w:lang w:val="pt-PT"/>
+        </w:rPr>
+      </w:pPr>
       <w:r>
         <w:rPr>
           <w:lang w:val="pt-PT"/>
@@ -905,10 +1289,21 @@
         <w:rPr>
           <w:lang w:val="pt-PT"/>
         </w:rPr>
-        <w:t>Qualquer servidos pode ter uma falta por paragem, enquanto que a rede omitir ou atrasar mensagens.</w:t>
-      </w:r>
-    </w:p>
-    <w:bookmarkEnd w:id="0"/>
+        <w:t>Qualquer servido</w:t>
+      </w:r>
+      <w:r>
+        <w:rPr>
+          <w:lang w:val="pt-PT"/>
+        </w:rPr>
+        <w:t>r</w:t>
+      </w:r>
+      <w:r>
+        <w:rPr>
+          <w:lang w:val="pt-PT"/>
+        </w:rPr>
+        <w:t xml:space="preserve"> pode ter uma falta por paragem, enquanto que a rede omitir ou atrasar mensagens.</w:t>
+      </w:r>
+    </w:p>
     <w:p>
       <w:pPr>
         <w:spacing w:line="276" w:lineRule="auto"/>
@@ -966,7 +1361,7 @@
                     <pic:cNvPicPr/>
                   </pic:nvPicPr>
                   <pic:blipFill>
-                    <a:blip r:embed="rId10">
+                    <a:blip r:embed="rId11">
                       <a:extLst>
                         <a:ext uri="{28A0092B-C50C-407E-A947-70E740481C1C}">
                           <a14:useLocalDpi xmlns:a14="http://schemas.microsoft.com/office/drawing/2010/main" val="0"/>
@@ -1174,6 +1569,7 @@
       <w:proofErr w:type="spellStart"/>
       <w:r>
         <w:rPr>
+          <w:i/>
           <w:lang w:val="pt-PT"/>
         </w:rPr>
         <w:t>read</w:t>
@@ -1188,6 +1584,7 @@
       <w:proofErr w:type="spellStart"/>
       <w:r>
         <w:rPr>
+          <w:i/>
           <w:lang w:val="pt-PT"/>
         </w:rPr>
         <w:t>write</w:t>
@@ -2202,14 +2599,6 @@
     </w:p>
     <w:p>
       <w:pPr>
-        <w:spacing w:line="276" w:lineRule="auto"/>
-        <w:rPr>
-          <w:lang w:val="pt-PT"/>
-        </w:rPr>
-      </w:pPr>
-    </w:p>
-    <w:p>
-      <w:pPr>
         <w:pStyle w:val="ListParagraph"/>
         <w:numPr>
           <w:ilvl w:val="0"/>
@@ -2415,28 +2804,14 @@
         <w:t>a nossa solução apenas as escritas na mesma 'conta' são sincronizadas.</w:t>
       </w:r>
     </w:p>
-    <w:p>
-      <w:pPr>
-        <w:spacing w:line="276" w:lineRule="auto"/>
-        <w:rPr>
-          <w:lang w:val="pt-PT"/>
-        </w:rPr>
-      </w:pPr>
-    </w:p>
-    <w:p>
-      <w:pPr>
-        <w:spacing w:line="276" w:lineRule="auto"/>
-        <w:rPr>
-          <w:lang w:val="pt-PT"/>
-        </w:rPr>
-      </w:pPr>
-    </w:p>
     <w:sectPr>
-      <w:headerReference w:type="default" r:id="rId11"/>
-      <w:footerReference w:type="default" r:id="rId12"/>
+      <w:headerReference w:type="default" r:id="rId12"/>
+      <w:footerReference w:type="even" r:id="rId13"/>
+      <w:footerReference w:type="default" r:id="rId14"/>
       <w:pgSz w:w="11900" w:h="16840"/>
       <w:pgMar w:top="1440" w:right="1440" w:bottom="1440" w:left="1440" w:header="708" w:footer="708" w:gutter="0"/>
       <w:cols w:space="708"/>
+      <w:titlePg/>
       <w:docGrid w:linePitch="360"/>
     </w:sectPr>
   </w:body>
@@ -2464,8 +2839,115 @@
 
 <file path=word/footer1.xml><?xml version="1.0" encoding="utf-8"?>
 <w:ftr xmlns:wpc="http://schemas.microsoft.com/office/word/2010/wordprocessingCanvas" xmlns:cx="http://schemas.microsoft.com/office/drawing/2014/chartex" xmlns:cx1="http://schemas.microsoft.com/office/drawing/2015/9/8/chartex" xmlns:cx2="http://schemas.microsoft.com/office/drawing/2015/10/21/chartex" xmlns:cx3="http://schemas.microsoft.com/office/drawing/2016/5/9/chartex" xmlns:cx4="http://schemas.microsoft.com/office/drawing/2016/5/10/chartex" xmlns:cx5="http://schemas.microsoft.com/office/drawing/2016/5/11/chartex" xmlns:cx6="http://schemas.microsoft.com/office/drawing/2016/5/12/chartex" xmlns:cx7="http://schemas.microsoft.com/office/drawing/2016/5/13/chartex" xmlns:cx8="http://schemas.microsoft.com/office/drawing/2016/5/14/chartex" xmlns:mc="http://schemas.openxmlformats.org/markup-compatibility/2006" xmlns:aink="http://schemas.microsoft.com/office/drawing/2016/ink" xmlns:am3d="http://schemas.microsoft.com/office/drawing/2017/model3d" xmlns:o="urn:schemas-microsoft-com:office:office" xmlns:r="http://schemas.openxmlformats.org/officeDocument/2006/relationships" xmlns:m="http://schemas.openxmlformats.org/officeDocument/2006/math" xmlns:v="urn:schemas-microsoft-com:vml" xmlns:wp14="http://schemas.microsoft.com/office/word/2010/wordprocessingDrawing" xmlns:wp="http://schemas.openxmlformats.org/drawingml/2006/wordprocessingDrawing" xmlns:w10="urn:schemas-microsoft-com:office:word" xmlns:w="http://schemas.openxmlformats.org/wordprocessingml/2006/main" xmlns:w14="http://schemas.microsoft.com/office/word/2010/wordml" xmlns:w15="http://schemas.microsoft.com/office/word/2012/wordml" xmlns:w16cid="http://schemas.microsoft.com/office/word/2016/wordml/cid" xmlns:w16se="http://schemas.microsoft.com/office/word/2015/wordml/symex" xmlns:wpg="http://schemas.microsoft.com/office/word/2010/wordprocessingGroup" xmlns:wpi="http://schemas.microsoft.com/office/word/2010/wordprocessingInk" xmlns:wne="http://schemas.microsoft.com/office/word/2006/wordml" xmlns:wps="http://schemas.microsoft.com/office/word/2010/wordprocessingShape" mc:Ignorable="w14 w15 w16se w16cid wp14">
+  <w:sdt>
+    <w:sdtPr>
+      <w:rPr>
+        <w:rStyle w:val="PageNumber"/>
+      </w:rPr>
+      <w:id w:val="-77602365"/>
+      <w:docPartObj>
+        <w:docPartGallery w:val="Page Numbers (Bottom of Page)"/>
+        <w:docPartUnique/>
+      </w:docPartObj>
+    </w:sdtPr>
+    <w:sdtContent>
+      <w:p>
+        <w:pPr>
+          <w:pStyle w:val="Footer"/>
+          <w:framePr w:wrap="none" w:vAnchor="text" w:hAnchor="margin" w:xAlign="right" w:y="1"/>
+          <w:rPr>
+            <w:rStyle w:val="PageNumber"/>
+          </w:rPr>
+        </w:pPr>
+        <w:r>
+          <w:rPr>
+            <w:rStyle w:val="PageNumber"/>
+          </w:rPr>
+          <w:fldChar w:fldCharType="begin"/>
+        </w:r>
+        <w:r>
+          <w:rPr>
+            <w:rStyle w:val="PageNumber"/>
+          </w:rPr>
+          <w:instrText xml:space="preserve"> PAGE </w:instrText>
+        </w:r>
+        <w:r>
+          <w:rPr>
+            <w:rStyle w:val="PageNumber"/>
+          </w:rPr>
+          <w:fldChar w:fldCharType="end"/>
+        </w:r>
+      </w:p>
+    </w:sdtContent>
+  </w:sdt>
   <w:p>
     <w:pPr>
+      <w:pStyle w:val="Footer"/>
+      <w:ind w:right="360"/>
+    </w:pPr>
+  </w:p>
+</w:ftr>
+</file>
+
+<file path=word/footer2.xml><?xml version="1.0" encoding="utf-8"?>
+<w:ftr xmlns:wpc="http://schemas.microsoft.com/office/word/2010/wordprocessingCanvas" xmlns:cx="http://schemas.microsoft.com/office/drawing/2014/chartex" xmlns:cx1="http://schemas.microsoft.com/office/drawing/2015/9/8/chartex" xmlns:cx2="http://schemas.microsoft.com/office/drawing/2015/10/21/chartex" xmlns:cx3="http://schemas.microsoft.com/office/drawing/2016/5/9/chartex" xmlns:cx4="http://schemas.microsoft.com/office/drawing/2016/5/10/chartex" xmlns:cx5="http://schemas.microsoft.com/office/drawing/2016/5/11/chartex" xmlns:cx6="http://schemas.microsoft.com/office/drawing/2016/5/12/chartex" xmlns:cx7="http://schemas.microsoft.com/office/drawing/2016/5/13/chartex" xmlns:cx8="http://schemas.microsoft.com/office/drawing/2016/5/14/chartex" xmlns:mc="http://schemas.openxmlformats.org/markup-compatibility/2006" xmlns:aink="http://schemas.microsoft.com/office/drawing/2016/ink" xmlns:am3d="http://schemas.microsoft.com/office/drawing/2017/model3d" xmlns:o="urn:schemas-microsoft-com:office:office" xmlns:r="http://schemas.openxmlformats.org/officeDocument/2006/relationships" xmlns:m="http://schemas.openxmlformats.org/officeDocument/2006/math" xmlns:v="urn:schemas-microsoft-com:vml" xmlns:wp14="http://schemas.microsoft.com/office/word/2010/wordprocessingDrawing" xmlns:wp="http://schemas.openxmlformats.org/drawingml/2006/wordprocessingDrawing" xmlns:w10="urn:schemas-microsoft-com:office:word" xmlns:w="http://schemas.openxmlformats.org/wordprocessingml/2006/main" xmlns:w14="http://schemas.microsoft.com/office/word/2010/wordml" xmlns:w15="http://schemas.microsoft.com/office/word/2012/wordml" xmlns:w16cid="http://schemas.microsoft.com/office/word/2016/wordml/cid" xmlns:w16se="http://schemas.microsoft.com/office/word/2015/wordml/symex" xmlns:wpg="http://schemas.microsoft.com/office/word/2010/wordprocessingGroup" xmlns:wpi="http://schemas.microsoft.com/office/word/2010/wordprocessingInk" xmlns:wne="http://schemas.microsoft.com/office/word/2006/wordml" xmlns:wps="http://schemas.microsoft.com/office/word/2010/wordprocessingShape" mc:Ignorable="w14 w15 w16se w16cid wp14">
+  <w:sdt>
+    <w:sdtPr>
+      <w:rPr>
+        <w:rStyle w:val="PageNumber"/>
+      </w:rPr>
+      <w:id w:val="1694798462"/>
+      <w:docPartObj>
+        <w:docPartGallery w:val="Page Numbers (Bottom of Page)"/>
+        <w:docPartUnique/>
+      </w:docPartObj>
+    </w:sdtPr>
+    <w:sdtContent>
+      <w:p>
+        <w:pPr>
+          <w:pStyle w:val="Footer"/>
+          <w:framePr w:wrap="none" w:vAnchor="text" w:hAnchor="margin" w:xAlign="right" w:y="1"/>
+          <w:rPr>
+            <w:rStyle w:val="PageNumber"/>
+          </w:rPr>
+        </w:pPr>
+        <w:r>
+          <w:rPr>
+            <w:rStyle w:val="PageNumber"/>
+          </w:rPr>
+          <w:fldChar w:fldCharType="begin"/>
+        </w:r>
+        <w:r>
+          <w:rPr>
+            <w:rStyle w:val="PageNumber"/>
+          </w:rPr>
+          <w:instrText xml:space="preserve"> PAGE </w:instrText>
+        </w:r>
+        <w:r>
+          <w:rPr>
+            <w:rStyle w:val="PageNumber"/>
+          </w:rPr>
+          <w:fldChar w:fldCharType="separate"/>
+        </w:r>
+        <w:r>
+          <w:rPr>
+            <w:rStyle w:val="PageNumber"/>
+            <w:noProof/>
+          </w:rPr>
+          <w:t>1</w:t>
+        </w:r>
+        <w:r>
+          <w:rPr>
+            <w:rStyle w:val="PageNumber"/>
+          </w:rPr>
+          <w:fldChar w:fldCharType="end"/>
+        </w:r>
+      </w:p>
+    </w:sdtContent>
+  </w:sdt>
+  <w:p>
+    <w:pPr>
+      <w:ind w:right="360"/>
       <w:jc w:val="right"/>
       <w:rPr>
         <w:rFonts w:asciiTheme="majorHAnsi" w:hAnsiTheme="majorHAnsi" w:cstheme="majorHAnsi"/>
@@ -2510,187 +2992,6 @@
 
 <file path=word/header1.xml><?xml version="1.0" encoding="utf-8"?>
 <w:hdr xmlns:wpc="http://schemas.microsoft.com/office/word/2010/wordprocessingCanvas" xmlns:cx="http://schemas.microsoft.com/office/drawing/2014/chartex" xmlns:cx1="http://schemas.microsoft.com/office/drawing/2015/9/8/chartex" xmlns:cx2="http://schemas.microsoft.com/office/drawing/2015/10/21/chartex" xmlns:cx3="http://schemas.microsoft.com/office/drawing/2016/5/9/chartex" xmlns:cx4="http://schemas.microsoft.com/office/drawing/2016/5/10/chartex" xmlns:cx5="http://schemas.microsoft.com/office/drawing/2016/5/11/chartex" xmlns:cx6="http://schemas.microsoft.com/office/drawing/2016/5/12/chartex" xmlns:cx7="http://schemas.microsoft.com/office/drawing/2016/5/13/chartex" xmlns:cx8="http://schemas.microsoft.com/office/drawing/2016/5/14/chartex" xmlns:mc="http://schemas.openxmlformats.org/markup-compatibility/2006" xmlns:aink="http://schemas.microsoft.com/office/drawing/2016/ink" xmlns:am3d="http://schemas.microsoft.com/office/drawing/2017/model3d" xmlns:o="urn:schemas-microsoft-com:office:office" xmlns:r="http://schemas.openxmlformats.org/officeDocument/2006/relationships" xmlns:m="http://schemas.openxmlformats.org/officeDocument/2006/math" xmlns:v="urn:schemas-microsoft-com:vml" xmlns:wp14="http://schemas.microsoft.com/office/word/2010/wordprocessingDrawing" xmlns:wp="http://schemas.openxmlformats.org/drawingml/2006/wordprocessingDrawing" xmlns:w10="urn:schemas-microsoft-com:office:word" xmlns:w="http://schemas.openxmlformats.org/wordprocessingml/2006/main" xmlns:w14="http://schemas.microsoft.com/office/word/2010/wordml" xmlns:w15="http://schemas.microsoft.com/office/word/2012/wordml" xmlns:w16cid="http://schemas.microsoft.com/office/word/2016/wordml/cid" xmlns:w16se="http://schemas.microsoft.com/office/word/2015/wordml/symex" xmlns:wpg="http://schemas.microsoft.com/office/word/2010/wordprocessingGroup" xmlns:wpi="http://schemas.microsoft.com/office/word/2010/wordprocessingInk" xmlns:wne="http://schemas.microsoft.com/office/word/2006/wordml" xmlns:wps="http://schemas.microsoft.com/office/word/2010/wordprocessingShape" mc:Ignorable="w14 w15 w16se w16cid wp14">
-  <w:tbl>
-    <w:tblPr>
-      <w:tblStyle w:val="TableGrid"/>
-      <w:tblW w:w="0" w:type="auto"/>
-      <w:tblBorders>
-        <w:top w:val="none" w:sz="0" w:space="0" w:color="auto"/>
-        <w:left w:val="none" w:sz="0" w:space="0" w:color="auto"/>
-        <w:bottom w:val="none" w:sz="0" w:space="0" w:color="auto"/>
-        <w:right w:val="none" w:sz="0" w:space="0" w:color="auto"/>
-        <w:insideH w:val="none" w:sz="0" w:space="0" w:color="auto"/>
-        <w:insideV w:val="none" w:sz="0" w:space="0" w:color="auto"/>
-      </w:tblBorders>
-      <w:tblLook w:val="04A0" w:firstRow="1" w:lastRow="0" w:firstColumn="1" w:lastColumn="0" w:noHBand="0" w:noVBand="1"/>
-    </w:tblPr>
-    <w:tblGrid>
-      <w:gridCol w:w="4505"/>
-      <w:gridCol w:w="4505"/>
-    </w:tblGrid>
-    <w:tr>
-      <w:tc>
-        <w:tcPr>
-          <w:tcW w:w="4505" w:type="dxa"/>
-        </w:tcPr>
-        <w:p>
-          <w:pPr>
-            <w:tabs>
-              <w:tab w:val="left" w:pos="346"/>
-              <w:tab w:val="right" w:pos="9020"/>
-            </w:tabs>
-            <w:rPr>
-              <w:rFonts w:asciiTheme="majorHAnsi" w:eastAsia="Times New Roman" w:hAnsiTheme="majorHAnsi" w:cstheme="majorHAnsi"/>
-              <w:color w:val="7F7F7F" w:themeColor="text1" w:themeTint="80"/>
-              <w:lang w:val="en-US"/>
-            </w:rPr>
-          </w:pPr>
-          <w:proofErr w:type="spellStart"/>
-          <w:r>
-            <w:rPr>
-              <w:rFonts w:asciiTheme="majorHAnsi" w:hAnsiTheme="majorHAnsi" w:cstheme="majorHAnsi"/>
-              <w:color w:val="7F7F7F" w:themeColor="text1" w:themeTint="80"/>
-            </w:rPr>
-            <w:t>Sistemas</w:t>
-          </w:r>
-          <w:proofErr w:type="spellEnd"/>
-          <w:r>
-            <w:rPr>
-              <w:rFonts w:asciiTheme="majorHAnsi" w:hAnsiTheme="majorHAnsi" w:cstheme="majorHAnsi"/>
-              <w:color w:val="7F7F7F" w:themeColor="text1" w:themeTint="80"/>
-            </w:rPr>
-            <w:t xml:space="preserve"> </w:t>
-          </w:r>
-          <w:proofErr w:type="spellStart"/>
-          <w:r>
-            <w:rPr>
-              <w:rFonts w:asciiTheme="majorHAnsi" w:hAnsiTheme="majorHAnsi" w:cstheme="majorHAnsi"/>
-              <w:color w:val="7F7F7F" w:themeColor="text1" w:themeTint="80"/>
-            </w:rPr>
-            <w:t>Distribuidos</w:t>
-          </w:r>
-          <w:proofErr w:type="spellEnd"/>
-          <w:r>
-            <w:rPr>
-              <w:rFonts w:asciiTheme="majorHAnsi" w:hAnsiTheme="majorHAnsi" w:cstheme="majorHAnsi"/>
-              <w:color w:val="7F7F7F" w:themeColor="text1" w:themeTint="80"/>
-            </w:rPr>
-            <w:t xml:space="preserve"> - 2019</w:t>
-          </w:r>
-        </w:p>
-      </w:tc>
-      <w:tc>
-        <w:tcPr>
-          <w:tcW w:w="4505" w:type="dxa"/>
-        </w:tcPr>
-        <w:p>
-          <w:pPr>
-            <w:tabs>
-              <w:tab w:val="left" w:pos="346"/>
-              <w:tab w:val="right" w:pos="9020"/>
-            </w:tabs>
-            <w:jc w:val="right"/>
-            <w:rPr>
-              <w:rFonts w:ascii="Times New Roman" w:eastAsia="Times New Roman" w:hAnsi="Times New Roman" w:cs="Times New Roman"/>
-              <w:lang w:val="en-US"/>
-            </w:rPr>
-          </w:pPr>
-          <w:r>
-            <w:rPr>
-              <w:rFonts w:ascii="Times New Roman" w:eastAsia="Times New Roman" w:hAnsi="Times New Roman" w:cs="Times New Roman"/>
-              <w:lang w:val="en-US"/>
-            </w:rPr>
-            <w:fldChar w:fldCharType="begin"/>
-          </w:r>
-          <w:r>
-            <w:rPr>
-              <w:rFonts w:ascii="Times New Roman" w:eastAsia="Times New Roman" w:hAnsi="Times New Roman" w:cs="Times New Roman"/>
-              <w:lang w:val="en-US"/>
-            </w:rPr>
-            <w:instrText xml:space="preserve"> INCLUDEPICTURE "/var/folders/jg/x_kymnbj70d3_6mmfczc24940000gn/T/com.microsoft.Word/WebArchiveCopyPasteTempFiles/logo.e73cd7db7ad2.png" \* MERGEFORMATINET </w:instrText>
-          </w:r>
-          <w:r>
-            <w:rPr>
-              <w:rFonts w:ascii="Times New Roman" w:eastAsia="Times New Roman" w:hAnsi="Times New Roman" w:cs="Times New Roman"/>
-              <w:lang w:val="en-US"/>
-            </w:rPr>
-            <w:fldChar w:fldCharType="separate"/>
-          </w:r>
-          <w:r>
-            <w:rPr>
-              <w:rFonts w:ascii="Times New Roman" w:eastAsia="Times New Roman" w:hAnsi="Times New Roman" w:cs="Times New Roman"/>
-              <w:noProof/>
-              <w:lang w:val="en-US"/>
-            </w:rPr>
-            <w:drawing>
-              <wp:inline distT="0" distB="0" distL="0" distR="0" wp14:anchorId="0813E057" wp14:editId="3B353071">
-                <wp:extent cx="1382573" cy="538008"/>
-                <wp:effectExtent l="0" t="0" r="1905" b="0"/>
-                <wp:docPr id="7" name="Picture 7" descr="/var/folders/jg/x_kymnbj70d3_6mmfczc24940000gn/T/com.microsoft.Word/WebArchiveCopyPasteTempFiles/logo.e73cd7db7ad2.png"/>
-                <wp:cNvGraphicFramePr>
-                  <a:graphicFrameLocks xmlns:a="http://schemas.openxmlformats.org/drawingml/2006/main" noChangeAspect="1"/>
-                </wp:cNvGraphicFramePr>
-                <a:graphic xmlns:a="http://schemas.openxmlformats.org/drawingml/2006/main">
-                  <a:graphicData uri="http://schemas.openxmlformats.org/drawingml/2006/picture">
-                    <pic:pic xmlns:pic="http://schemas.openxmlformats.org/drawingml/2006/picture">
-                      <pic:nvPicPr>
-                        <pic:cNvPr id="0" name="Picture 5" descr="/var/folders/jg/x_kymnbj70d3_6mmfczc24940000gn/T/com.microsoft.Word/WebArchiveCopyPasteTempFiles/logo.e73cd7db7ad2.png"/>
-                        <pic:cNvPicPr>
-                          <a:picLocks noChangeAspect="1" noChangeArrowheads="1"/>
-                        </pic:cNvPicPr>
-                      </pic:nvPicPr>
-                      <pic:blipFill>
-                        <a:blip r:embed="rId1">
-                          <a:extLst>
-                            <a:ext uri="{BEBA8EAE-BF5A-486C-A8C5-ECC9F3942E4B}">
-                              <a14:imgProps xmlns:a14="http://schemas.microsoft.com/office/drawing/2010/main">
-                                <a14:imgLayer r:embed="rId2">
-                                  <a14:imgEffect>
-                                    <a14:saturation sat="0"/>
-                                  </a14:imgEffect>
-                                </a14:imgLayer>
-                              </a14:imgProps>
-                            </a:ext>
-                            <a:ext uri="{28A0092B-C50C-407E-A947-70E740481C1C}">
-                              <a14:useLocalDpi xmlns:a14="http://schemas.microsoft.com/office/drawing/2010/main" val="0"/>
-                            </a:ext>
-                          </a:extLst>
-                        </a:blip>
-                        <a:srcRect/>
-                        <a:stretch>
-                          <a:fillRect/>
-                        </a:stretch>
-                      </pic:blipFill>
-                      <pic:spPr bwMode="auto">
-                        <a:xfrm>
-                          <a:off x="0" y="0"/>
-                          <a:ext cx="1416656" cy="551271"/>
-                        </a:xfrm>
-                        <a:prstGeom prst="rect">
-                          <a:avLst/>
-                        </a:prstGeom>
-                        <a:noFill/>
-                        <a:ln>
-                          <a:noFill/>
-                        </a:ln>
-                      </pic:spPr>
-                    </pic:pic>
-                  </a:graphicData>
-                </a:graphic>
-              </wp:inline>
-            </w:drawing>
-          </w:r>
-          <w:r>
-            <w:rPr>
-              <w:rFonts w:ascii="Times New Roman" w:eastAsia="Times New Roman" w:hAnsi="Times New Roman" w:cs="Times New Roman"/>
-              <w:lang w:val="en-US"/>
-            </w:rPr>
-            <w:fldChar w:fldCharType="end"/>
-          </w:r>
-        </w:p>
-      </w:tc>
-    </w:tr>
-  </w:tbl>
   <w:p>
     <w:pPr>
       <w:tabs>
@@ -3825,7 +4126,7 @@
 </file>
 
 <file path=customXml/itemProps1.xml><?xml version="1.0" encoding="utf-8"?>
-<ds:datastoreItem xmlns:ds="http://schemas.openxmlformats.org/officeDocument/2006/customXml" ds:itemID="{3FC3681C-5EDD-4C47-83E5-539E152126A4}">
+<ds:datastoreItem xmlns:ds="http://schemas.openxmlformats.org/officeDocument/2006/customXml" ds:itemID="{22EDE081-C3B2-5B46-A041-EC8F0E1AE8D7}">
   <ds:schemaRefs>
     <ds:schemaRef ds:uri="http://schemas.openxmlformats.org/officeDocument/2006/bibliography"/>
   </ds:schemaRefs>

--- a/doc/Relatório.docx
+++ b/doc/Relatório.docx
@@ -160,6 +160,7 @@
       <w:r>
         <w:rPr>
           <w:rFonts w:asciiTheme="majorHAnsi" w:hAnsiTheme="majorHAnsi" w:cstheme="majorHAnsi"/>
+          <w:i/>
           <w:sz w:val="44"/>
           <w:szCs w:val="44"/>
           <w:lang w:val="pt-PT"/>
@@ -223,7 +224,7 @@
         <w:jc w:val="center"/>
         <w:rPr>
           <w:rFonts w:asciiTheme="majorHAnsi" w:hAnsiTheme="majorHAnsi" w:cstheme="majorHAnsi"/>
-          <w:sz w:val="28"/>
+          <w:sz w:val="11"/>
           <w:lang w:val="pt-PT"/>
         </w:rPr>
       </w:pPr>
@@ -263,14 +264,6 @@
         </w:rPr>
         <w:t>https://github.com/tecnico-distsys/T08-ForkExec</w:t>
       </w:r>
-    </w:p>
-    <w:p>
-      <w:pPr>
-        <w:jc w:val="center"/>
-        <w:rPr>
-          <w:lang w:val="pt-PT"/>
-        </w:rPr>
-      </w:pPr>
     </w:p>
     <w:p>
       <w:pPr>
@@ -926,14 +919,22 @@
       <w:pPr>
         <w:jc w:val="center"/>
         <w:rPr>
+          <w:sz w:val="44"/>
+          <w:szCs w:val="44"/>
+          <w:lang w:val="pt-PT"/>
+        </w:rPr>
+      </w:pPr>
+    </w:p>
+    <w:p>
+      <w:pPr>
+        <w:jc w:val="center"/>
+        <w:rPr>
           <w:rFonts w:asciiTheme="majorHAnsi" w:hAnsiTheme="majorHAnsi" w:cstheme="majorHAnsi"/>
           <w:sz w:val="32"/>
           <w:szCs w:val="44"/>
           <w:lang w:val="pt-PT"/>
         </w:rPr>
       </w:pPr>
-      <w:bookmarkStart w:id="0" w:name="_GoBack"/>
-      <w:bookmarkEnd w:id="0"/>
       <w:r>
         <w:rPr>
           <w:rFonts w:asciiTheme="majorHAnsi" w:hAnsiTheme="majorHAnsi" w:cstheme="majorHAnsi"/>
@@ -1125,6 +1126,12 @@
         <w:rPr>
           <w:lang w:val="pt-PT"/>
         </w:rPr>
+        <w:t xml:space="preserve"> (para a demonstração)</w:t>
+      </w:r>
+      <w:r>
+        <w:rPr>
+          <w:lang w:val="pt-PT"/>
+        </w:rPr>
         <w:t>.</w:t>
       </w:r>
     </w:p>
@@ -1157,6 +1164,12 @@
         <w:rPr>
           <w:lang w:val="pt-PT"/>
         </w:rPr>
+        <w:t xml:space="preserve"> (na demonstração)</w:t>
+      </w:r>
+      <w:r>
+        <w:rPr>
+          <w:lang w:val="pt-PT"/>
+        </w:rPr>
         <w:t>.</w:t>
       </w:r>
     </w:p>
@@ -1171,6 +1184,32 @@
         <w:rPr>
           <w:lang w:val="pt-PT"/>
         </w:rPr>
+        <w:t xml:space="preserve">– No máximo, </w:t>
+      </w:r>
+      <w:r>
+        <w:rPr>
+          <w:lang w:val="pt-PT"/>
+        </w:rPr>
+        <w:t>assumimos</w:t>
+      </w:r>
+      <w:r>
+        <w:rPr>
+          <w:lang w:val="pt-PT"/>
+        </w:rPr>
+        <w:t xml:space="preserve"> uma minoria de gestores de réplica em falha em simultâneo.</w:t>
+      </w:r>
+    </w:p>
+    <w:p>
+      <w:pPr>
+        <w:spacing w:line="276" w:lineRule="auto"/>
+        <w:rPr>
+          <w:lang w:val="pt-PT"/>
+        </w:rPr>
+      </w:pPr>
+      <w:r>
+        <w:rPr>
+          <w:lang w:val="pt-PT"/>
+        </w:rPr>
         <w:t xml:space="preserve">– Os gestores de </w:t>
       </w:r>
       <w:r>
@@ -1214,62 +1253,6 @@
           <w:lang w:val="pt-PT"/>
         </w:rPr>
         <w:t>.</w:t>
-      </w:r>
-    </w:p>
-    <w:p>
-      <w:pPr>
-        <w:spacing w:line="276" w:lineRule="auto"/>
-        <w:rPr>
-          <w:lang w:val="pt-PT"/>
-        </w:rPr>
-      </w:pPr>
-      <w:r>
-        <w:rPr>
-          <w:lang w:val="pt-PT"/>
-        </w:rPr>
-        <w:t xml:space="preserve">– No </w:t>
-      </w:r>
-      <w:r>
-        <w:rPr>
-          <w:lang w:val="pt-PT"/>
-        </w:rPr>
-        <w:t>máximo</w:t>
-      </w:r>
-      <w:r>
-        <w:rPr>
-          <w:lang w:val="pt-PT"/>
-        </w:rPr>
-        <w:t xml:space="preserve">, </w:t>
-      </w:r>
-      <w:r>
-        <w:rPr>
-          <w:lang w:val="pt-PT"/>
-        </w:rPr>
-        <w:t>assumimos</w:t>
-      </w:r>
-      <w:r>
-        <w:rPr>
-          <w:lang w:val="pt-PT"/>
-        </w:rPr>
-        <w:t xml:space="preserve"> uma minoria de gestores de </w:t>
-      </w:r>
-      <w:r>
-        <w:rPr>
-          <w:lang w:val="pt-PT"/>
-        </w:rPr>
-        <w:t>réplica</w:t>
-      </w:r>
-      <w:r>
-        <w:rPr>
-          <w:lang w:val="pt-PT"/>
-        </w:rPr>
-        <w:t xml:space="preserve"> em falha em </w:t>
-      </w:r>
-      <w:r>
-        <w:rPr>
-          <w:lang w:val="pt-PT"/>
-        </w:rPr>
-        <w:t>simultâneo.</w:t>
       </w:r>
     </w:p>
     <w:p>
@@ -1676,6 +1659,7 @@
         <w:rPr>
           <w:lang w:val="pt-PT"/>
         </w:rPr>
+        <w:lastRenderedPageBreak/>
         <w:t xml:space="preserve">A </w:t>
       </w:r>
       <w:proofErr w:type="spellStart"/>
@@ -1705,21 +1689,34 @@
         </w:rPr>
         <w:t xml:space="preserve"> de escrita que deu origem ao registo.</w:t>
       </w:r>
-    </w:p>
-    <w:p>
-      <w:pPr>
-        <w:spacing w:line="276" w:lineRule="auto"/>
-        <w:rPr>
-          <w:lang w:val="pt-PT"/>
-        </w:rPr>
-      </w:pPr>
-      <w:r>
-        <w:rPr>
-          <w:lang w:val="pt-PT"/>
-        </w:rPr>
-        <w:lastRenderedPageBreak/>
-        <w:t xml:space="preserve"> </w:t>
-      </w:r>
+      <w:r>
+        <w:rPr>
+          <w:lang w:val="pt-PT"/>
+        </w:rPr>
+        <w:t xml:space="preserve"> Quanto maior a </w:t>
+      </w:r>
+      <w:proofErr w:type="spellStart"/>
+      <w:r>
+        <w:rPr>
+          <w:lang w:val="pt-PT"/>
+        </w:rPr>
+        <w:t>tag</w:t>
+      </w:r>
+      <w:proofErr w:type="spellEnd"/>
+      <w:r>
+        <w:rPr>
+          <w:lang w:val="pt-PT"/>
+        </w:rPr>
+        <w:t xml:space="preserve"> mais recente o registo.</w:t>
+      </w:r>
+    </w:p>
+    <w:p>
+      <w:pPr>
+        <w:spacing w:line="276" w:lineRule="auto"/>
+        <w:rPr>
+          <w:lang w:val="pt-PT"/>
+        </w:rPr>
+      </w:pPr>
     </w:p>
     <w:p>
       <w:pPr>
@@ -1967,6 +1964,12 @@
         <w:t>maxTag</w:t>
       </w:r>
       <w:proofErr w:type="spellEnd"/>
+      <w:r>
+        <w:rPr>
+          <w:lang w:val="pt-PT"/>
+        </w:rPr>
+        <w:t xml:space="preserve"> e para obter valor atual da instância</w:t>
+      </w:r>
     </w:p>
     <w:p>
       <w:pPr>
@@ -2088,7 +2091,7 @@
         <w:rPr>
           <w:lang w:val="pt-PT"/>
         </w:rPr>
-        <w:t xml:space="preserve">  </w:t>
+        <w:t xml:space="preserve"> </w:t>
       </w:r>
       <w:r>
         <w:rPr>
@@ -2123,7 +2126,19 @@
         <w:rPr>
           <w:lang w:val="pt-PT"/>
         </w:rPr>
-        <w:t xml:space="preserve"> cliente</w:t>
+        <w:t xml:space="preserve"> </w:t>
+      </w:r>
+      <w:r>
+        <w:rPr>
+          <w:lang w:val="pt-PT"/>
+        </w:rPr>
+        <w:t xml:space="preserve">valor escrito ao </w:t>
+      </w:r>
+      <w:r>
+        <w:rPr>
+          <w:lang w:val="pt-PT"/>
+        </w:rPr>
+        <w:t>cliente</w:t>
       </w:r>
     </w:p>
     <w:p>
@@ -2803,6 +2818,247 @@
         </w:rPr>
         <w:t>a nossa solução apenas as escritas na mesma 'conta' são sincronizadas.</w:t>
       </w:r>
+    </w:p>
+    <w:p>
+      <w:pPr>
+        <w:spacing w:line="276" w:lineRule="auto"/>
+        <w:rPr>
+          <w:lang w:val="pt-PT"/>
+        </w:rPr>
+      </w:pPr>
+      <w:r>
+        <w:rPr>
+          <w:lang w:val="pt-PT"/>
+        </w:rPr>
+        <w:lastRenderedPageBreak/>
+        <w:t>V</w:t>
+      </w:r>
+      <w:r>
+        <w:rPr>
+          <w:lang w:val="pt-PT"/>
+        </w:rPr>
+        <w:t>erificações são efetuadas</w:t>
+      </w:r>
+      <w:r>
+        <w:rPr>
+          <w:lang w:val="pt-PT"/>
+        </w:rPr>
+        <w:t xml:space="preserve"> no </w:t>
+      </w:r>
+      <w:proofErr w:type="spellStart"/>
+      <w:r>
+        <w:rPr>
+          <w:lang w:val="pt-PT"/>
+        </w:rPr>
+        <w:t>Front</w:t>
+      </w:r>
+      <w:proofErr w:type="spellEnd"/>
+      <w:r>
+        <w:rPr>
+          <w:lang w:val="pt-PT"/>
+        </w:rPr>
+        <w:t xml:space="preserve"> </w:t>
+      </w:r>
+      <w:proofErr w:type="spellStart"/>
+      <w:r>
+        <w:rPr>
+          <w:lang w:val="pt-PT"/>
+        </w:rPr>
+        <w:t>End</w:t>
+      </w:r>
+      <w:proofErr w:type="spellEnd"/>
+      <w:r>
+        <w:rPr>
+          <w:lang w:val="pt-PT"/>
+        </w:rPr>
+        <w:t xml:space="preserve"> na nossa solução, as operações de </w:t>
+      </w:r>
+      <w:proofErr w:type="spellStart"/>
+      <w:r>
+        <w:rPr>
+          <w:i/>
+          <w:lang w:val="pt-PT"/>
+        </w:rPr>
+        <w:t>read</w:t>
+      </w:r>
+      <w:proofErr w:type="spellEnd"/>
+      <w:r>
+        <w:rPr>
+          <w:lang w:val="pt-PT"/>
+        </w:rPr>
+        <w:t xml:space="preserve"> e </w:t>
+      </w:r>
+      <w:proofErr w:type="spellStart"/>
+      <w:r>
+        <w:rPr>
+          <w:i/>
+          <w:lang w:val="pt-PT"/>
+        </w:rPr>
+        <w:t>write</w:t>
+      </w:r>
+      <w:proofErr w:type="spellEnd"/>
+      <w:r>
+        <w:rPr>
+          <w:lang w:val="pt-PT"/>
+        </w:rPr>
+        <w:t xml:space="preserve"> assumem que os argumentos estão corretos. Tomamos esta decisão para simplificar nosso código.</w:t>
+      </w:r>
+    </w:p>
+    <w:p>
+      <w:pPr>
+        <w:spacing w:line="276" w:lineRule="auto"/>
+        <w:rPr>
+          <w:lang w:val="pt-PT"/>
+        </w:rPr>
+      </w:pPr>
+    </w:p>
+    <w:p>
+      <w:pPr>
+        <w:spacing w:line="276" w:lineRule="auto"/>
+        <w:rPr>
+          <w:lang w:val="pt-PT"/>
+        </w:rPr>
+      </w:pPr>
+      <w:r>
+        <w:rPr>
+          <w:lang w:val="pt-PT"/>
+        </w:rPr>
+        <w:t xml:space="preserve">Removemos a </w:t>
+      </w:r>
+      <w:proofErr w:type="spellStart"/>
+      <w:r>
+        <w:rPr>
+          <w:lang w:val="pt-PT"/>
+        </w:rPr>
+        <w:t>excepçõe</w:t>
+      </w:r>
+      <w:proofErr w:type="spellEnd"/>
+      <w:r>
+        <w:rPr>
+          <w:lang w:val="pt-PT"/>
+        </w:rPr>
+        <w:t xml:space="preserve"> </w:t>
+      </w:r>
+      <w:proofErr w:type="spellStart"/>
+      <w:r>
+        <w:rPr>
+          <w:lang w:val="pt-PT"/>
+        </w:rPr>
+        <w:t>EmailAlreadyExistsFault</w:t>
+      </w:r>
+      <w:proofErr w:type="spellEnd"/>
+      <w:r>
+        <w:rPr>
+          <w:lang w:val="pt-PT"/>
+        </w:rPr>
+        <w:t xml:space="preserve"> pois na nossa implementação, só com </w:t>
+      </w:r>
+      <w:proofErr w:type="spellStart"/>
+      <w:r>
+        <w:rPr>
+          <w:i/>
+          <w:lang w:val="pt-PT"/>
+        </w:rPr>
+        <w:t>read</w:t>
+      </w:r>
+      <w:proofErr w:type="spellEnd"/>
+      <w:r>
+        <w:rPr>
+          <w:lang w:val="pt-PT"/>
+        </w:rPr>
+        <w:t xml:space="preserve"> e </w:t>
+      </w:r>
+      <w:proofErr w:type="spellStart"/>
+      <w:r>
+        <w:rPr>
+          <w:i/>
+          <w:lang w:val="pt-PT"/>
+        </w:rPr>
+        <w:t>write</w:t>
+      </w:r>
+      <w:proofErr w:type="spellEnd"/>
+      <w:r>
+        <w:rPr>
+          <w:lang w:val="pt-PT"/>
+        </w:rPr>
+        <w:t xml:space="preserve"> não temos maneira de saber se o email já está registado. Esta impossibilidade deve-se ao facto de que se o </w:t>
+      </w:r>
+      <w:proofErr w:type="spellStart"/>
+      <w:r>
+        <w:rPr>
+          <w:i/>
+          <w:lang w:val="pt-PT"/>
+        </w:rPr>
+        <w:t>write</w:t>
+      </w:r>
+      <w:proofErr w:type="spellEnd"/>
+      <w:r>
+        <w:rPr>
+          <w:lang w:val="pt-PT"/>
+        </w:rPr>
+        <w:t xml:space="preserve"> for chamado com um email que já existe este não falha, nem lança </w:t>
+      </w:r>
+      <w:proofErr w:type="spellStart"/>
+      <w:r>
+        <w:rPr>
+          <w:lang w:val="pt-PT"/>
+        </w:rPr>
+        <w:t>excepção</w:t>
+      </w:r>
+      <w:proofErr w:type="spellEnd"/>
+      <w:r>
+        <w:rPr>
+          <w:lang w:val="pt-PT"/>
+        </w:rPr>
+        <w:t xml:space="preserve">, apenas adiciona a conta. O mesmo acontece com o </w:t>
+      </w:r>
+      <w:proofErr w:type="spellStart"/>
+      <w:r>
+        <w:rPr>
+          <w:i/>
+          <w:lang w:val="pt-PT"/>
+        </w:rPr>
+        <w:t>read</w:t>
+      </w:r>
+      <w:proofErr w:type="spellEnd"/>
+      <w:r>
+        <w:rPr>
+          <w:lang w:val="pt-PT"/>
+        </w:rPr>
+        <w:t>.</w:t>
+      </w:r>
+    </w:p>
+    <w:p>
+      <w:pPr>
+        <w:spacing w:line="276" w:lineRule="auto"/>
+        <w:rPr>
+          <w:lang w:val="pt-PT"/>
+        </w:rPr>
+      </w:pPr>
+    </w:p>
+    <w:p>
+      <w:pPr>
+        <w:spacing w:line="276" w:lineRule="auto"/>
+        <w:rPr>
+          <w:lang w:val="pt-PT"/>
+        </w:rPr>
+      </w:pPr>
+      <w:bookmarkStart w:id="0" w:name="_GoBack"/>
+      <w:bookmarkEnd w:id="0"/>
+    </w:p>
+    <w:p>
+      <w:pPr>
+        <w:rPr>
+          <w:lang w:val="pt-PT"/>
+        </w:rPr>
+      </w:pPr>
+    </w:p>
+    <w:p>
+      <w:pPr>
+        <w:rPr>
+          <w:lang w:val="pt-PT"/>
+        </w:rPr>
+      </w:pPr>
     </w:p>
     <w:sectPr>
       <w:headerReference w:type="default" r:id="rId12"/>
@@ -4126,7 +4382,7 @@
 </file>
 
 <file path=customXml/itemProps1.xml><?xml version="1.0" encoding="utf-8"?>
-<ds:datastoreItem xmlns:ds="http://schemas.openxmlformats.org/officeDocument/2006/customXml" ds:itemID="{22EDE081-C3B2-5B46-A041-EC8F0E1AE8D7}">
+<ds:datastoreItem xmlns:ds="http://schemas.openxmlformats.org/officeDocument/2006/customXml" ds:itemID="{04E02202-57E5-7047-9A37-25A440F81CC2}">
   <ds:schemaRefs>
     <ds:schemaRef ds:uri="http://schemas.openxmlformats.org/officeDocument/2006/bibliography"/>
   </ds:schemaRefs>

--- a/doc/Relatório.docx
+++ b/doc/Relatório.docx
@@ -1800,6 +1800,161 @@
       <w:pPr>
         <w:spacing w:line="276" w:lineRule="auto"/>
         <w:rPr>
+          <w:lang w:val="en-US"/>
+        </w:rPr>
+      </w:pPr>
+      <w:r>
+        <w:rPr>
+          <w:lang w:val="pt-PT"/>
+        </w:rPr>
+        <w:tab/>
+      </w:r>
+      <w:r>
+        <w:rPr>
+          <w:lang w:val="en-US"/>
+        </w:rPr>
+        <w:t xml:space="preserve">- </w:t>
+      </w:r>
+      <w:proofErr w:type="spellStart"/>
+      <w:r>
+        <w:rPr>
+          <w:lang w:val="en-US"/>
+        </w:rPr>
+        <w:t>espera</w:t>
+      </w:r>
+      <w:proofErr w:type="spellEnd"/>
+      <w:r>
+        <w:rPr>
+          <w:lang w:val="en-US"/>
+        </w:rPr>
+        <w:t xml:space="preserve"> que </w:t>
+      </w:r>
+      <w:proofErr w:type="gramStart"/>
+      <w:r>
+        <w:rPr>
+          <w:lang w:val="en-US"/>
+        </w:rPr>
+        <w:t>RT(</w:t>
+      </w:r>
+      <w:proofErr w:type="gramEnd"/>
+      <w:r>
+        <w:rPr>
+          <w:i/>
+          <w:lang w:val="en-US"/>
+        </w:rPr>
+        <w:t xml:space="preserve">read </w:t>
+      </w:r>
+      <w:r>
+        <w:rPr>
+          <w:i/>
+          <w:lang w:val="en-US"/>
+        </w:rPr>
+        <w:t>threshold</w:t>
+      </w:r>
+      <w:r>
+        <w:rPr>
+          <w:lang w:val="en-US"/>
+        </w:rPr>
+        <w:t>)</w:t>
+      </w:r>
+      <w:r>
+        <w:rPr>
+          <w:lang w:val="en-US"/>
+        </w:rPr>
+        <w:t xml:space="preserve"> </w:t>
+      </w:r>
+      <w:proofErr w:type="spellStart"/>
+      <w:r>
+        <w:rPr>
+          <w:lang w:val="en-US"/>
+        </w:rPr>
+        <w:t>respondam</w:t>
+      </w:r>
+      <w:proofErr w:type="spellEnd"/>
+    </w:p>
+    <w:p>
+      <w:pPr>
+        <w:spacing w:line="276" w:lineRule="auto"/>
+        <w:rPr>
+          <w:lang w:val="pt-PT"/>
+        </w:rPr>
+      </w:pPr>
+      <w:r>
+        <w:rPr>
+          <w:lang w:val="en-US"/>
+        </w:rPr>
+        <w:tab/>
+      </w:r>
+      <w:r>
+        <w:rPr>
+          <w:lang w:val="pt-PT"/>
+        </w:rPr>
+        <w:t xml:space="preserve">- </w:t>
+      </w:r>
+      <w:proofErr w:type="gramStart"/>
+      <w:r>
+        <w:rPr>
+          <w:lang w:val="pt-PT"/>
+        </w:rPr>
+        <w:t>escolhe</w:t>
+      </w:r>
+      <w:proofErr w:type="gramEnd"/>
+      <w:r>
+        <w:rPr>
+          <w:lang w:val="pt-PT"/>
+        </w:rPr>
+        <w:t xml:space="preserve"> resposta com maior </w:t>
+      </w:r>
+      <w:proofErr w:type="spellStart"/>
+      <w:r>
+        <w:rPr>
+          <w:lang w:val="pt-PT"/>
+        </w:rPr>
+        <w:t>tag</w:t>
+      </w:r>
+      <w:proofErr w:type="spellEnd"/>
+    </w:p>
+    <w:p>
+      <w:pPr>
+        <w:spacing w:line="276" w:lineRule="auto"/>
+        <w:rPr>
+          <w:lang w:val="pt-PT"/>
+        </w:rPr>
+      </w:pPr>
+    </w:p>
+    <w:p>
+      <w:pPr>
+        <w:spacing w:line="276" w:lineRule="auto"/>
+        <w:rPr>
+          <w:lang w:val="pt-PT"/>
+        </w:rPr>
+      </w:pPr>
+      <w:r>
+        <w:rPr>
+          <w:lang w:val="pt-PT"/>
+        </w:rPr>
+        <w:t>A cada escrita:</w:t>
+      </w:r>
+    </w:p>
+    <w:p>
+      <w:pPr>
+        <w:spacing w:line="276" w:lineRule="auto"/>
+        <w:rPr>
+          <w:lang w:val="pt-PT"/>
+        </w:rPr>
+      </w:pPr>
+      <w:r>
+        <w:rPr>
+          <w:lang w:val="pt-PT"/>
+        </w:rPr>
+        <w:tab/>
+        <w:t>FE</w:t>
+      </w:r>
+    </w:p>
+    <w:p>
+      <w:pPr>
+        <w:spacing w:line="276" w:lineRule="auto"/>
+        <w:rPr>
           <w:lang w:val="pt-PT"/>
         </w:rPr>
       </w:pPr>
@@ -1815,43 +1970,28 @@
         <w:rPr>
           <w:lang w:val="pt-PT"/>
         </w:rPr>
-        <w:t>espera</w:t>
+        <w:t>executa</w:t>
       </w:r>
       <w:proofErr w:type="gramEnd"/>
       <w:r>
         <w:rPr>
           <w:lang w:val="pt-PT"/>
         </w:rPr>
-        <w:t xml:space="preserve"> que </w:t>
-      </w:r>
-      <w:r>
-        <w:rPr>
-          <w:i/>
-          <w:lang w:val="pt-PT"/>
-        </w:rPr>
-        <w:t>Q(</w:t>
+        <w:t xml:space="preserve"> uma leitura para obter a </w:t>
       </w:r>
       <w:proofErr w:type="spellStart"/>
       <w:r>
         <w:rPr>
-          <w:i/>
-          <w:lang w:val="pt-PT"/>
-        </w:rPr>
-        <w:t>quorum</w:t>
+          <w:lang w:val="pt-PT"/>
+        </w:rPr>
+        <w:t>maxTag</w:t>
       </w:r>
       <w:proofErr w:type="spellEnd"/>
       <w:r>
         <w:rPr>
-          <w:i/>
-          <w:lang w:val="pt-PT"/>
-        </w:rPr>
-        <w:t>)</w:t>
-      </w:r>
-      <w:r>
-        <w:rPr>
-          <w:lang w:val="pt-PT"/>
-        </w:rPr>
-        <w:t>respondam</w:t>
+          <w:lang w:val="pt-PT"/>
+        </w:rPr>
+        <w:t xml:space="preserve"> e para obter valor atual da instância</w:t>
       </w:r>
     </w:p>
     <w:p>
@@ -1873,51 +2013,63 @@
         <w:rPr>
           <w:lang w:val="pt-PT"/>
         </w:rPr>
-        <w:t>escolhe</w:t>
+        <w:t>envia</w:t>
       </w:r>
       <w:proofErr w:type="gramEnd"/>
       <w:r>
         <w:rPr>
           <w:lang w:val="pt-PT"/>
         </w:rPr>
-        <w:t xml:space="preserve"> resposta com maior </w:t>
+        <w:t xml:space="preserve"> </w:t>
       </w:r>
       <w:proofErr w:type="spellStart"/>
       <w:r>
         <w:rPr>
           <w:lang w:val="pt-PT"/>
         </w:rPr>
-        <w:t>tag</w:t>
+        <w:t>write</w:t>
       </w:r>
       <w:proofErr w:type="spellEnd"/>
-    </w:p>
-    <w:p>
-      <w:pPr>
-        <w:spacing w:line="276" w:lineRule="auto"/>
-        <w:rPr>
-          <w:lang w:val="pt-PT"/>
-        </w:rPr>
-      </w:pPr>
-    </w:p>
-    <w:p>
-      <w:pPr>
-        <w:spacing w:line="276" w:lineRule="auto"/>
-        <w:rPr>
-          <w:lang w:val="pt-PT"/>
-        </w:rPr>
-      </w:pPr>
-      <w:r>
-        <w:rPr>
-          <w:lang w:val="pt-PT"/>
-        </w:rPr>
-        <w:t>A cada escrita:</w:t>
-      </w:r>
-    </w:p>
-    <w:p>
-      <w:pPr>
-        <w:spacing w:line="276" w:lineRule="auto"/>
-        <w:rPr>
-          <w:lang w:val="pt-PT"/>
+      <w:r>
+        <w:rPr>
+          <w:lang w:val="pt-PT"/>
+        </w:rPr>
+        <w:t xml:space="preserve"> com </w:t>
+      </w:r>
+      <w:proofErr w:type="spellStart"/>
+      <w:r>
+        <w:rPr>
+          <w:lang w:val="pt-PT"/>
+        </w:rPr>
+        <w:t>newTag</w:t>
+      </w:r>
+      <w:proofErr w:type="spellEnd"/>
+      <w:r>
+        <w:rPr>
+          <w:lang w:val="pt-PT"/>
+        </w:rPr>
+        <w:t xml:space="preserve"> = </w:t>
+      </w:r>
+      <w:proofErr w:type="spellStart"/>
+      <w:r>
+        <w:rPr>
+          <w:lang w:val="pt-PT"/>
+        </w:rPr>
+        <w:t>maxTag</w:t>
+      </w:r>
+      <w:proofErr w:type="spellEnd"/>
+      <w:r>
+        <w:rPr>
+          <w:lang w:val="pt-PT"/>
+        </w:rPr>
+        <w:t xml:space="preserve"> + 1</w:t>
+      </w:r>
+    </w:p>
+    <w:p>
+      <w:pPr>
+        <w:spacing w:line="276" w:lineRule="auto"/>
+        <w:rPr>
+          <w:lang w:val="en-US"/>
         </w:rPr>
       </w:pPr>
       <w:r>
@@ -1925,21 +2077,94 @@
           <w:lang w:val="pt-PT"/>
         </w:rPr>
         <w:tab/>
-        <w:t>FE</w:t>
-      </w:r>
-    </w:p>
-    <w:p>
-      <w:pPr>
-        <w:spacing w:line="276" w:lineRule="auto"/>
-        <w:rPr>
-          <w:lang w:val="pt-PT"/>
-        </w:rPr>
-      </w:pPr>
-      <w:r>
-        <w:rPr>
-          <w:lang w:val="pt-PT"/>
+      </w:r>
+      <w:r>
+        <w:rPr>
+          <w:lang w:val="en-US"/>
+        </w:rPr>
+        <w:t xml:space="preserve">- </w:t>
+      </w:r>
+      <w:proofErr w:type="spellStart"/>
+      <w:r>
+        <w:rPr>
+          <w:lang w:val="en-US"/>
+        </w:rPr>
+        <w:t>espera</w:t>
+      </w:r>
+      <w:proofErr w:type="spellEnd"/>
+      <w:r>
+        <w:rPr>
+          <w:i/>
+          <w:lang w:val="en-US"/>
+        </w:rPr>
+        <w:t xml:space="preserve"> </w:t>
+      </w:r>
+      <w:proofErr w:type="gramStart"/>
+      <w:r>
+        <w:rPr>
+          <w:lang w:val="en-US"/>
+        </w:rPr>
+        <w:t>WT</w:t>
+      </w:r>
+      <w:r>
+        <w:rPr>
+          <w:i/>
+          <w:lang w:val="en-US"/>
+        </w:rPr>
+        <w:t>(</w:t>
+      </w:r>
+      <w:proofErr w:type="gramEnd"/>
+      <w:r>
+        <w:rPr>
+          <w:i/>
+          <w:lang w:val="en-US"/>
+        </w:rPr>
+        <w:t>write t</w:t>
+      </w:r>
+      <w:r>
+        <w:rPr>
+          <w:i/>
+          <w:lang w:val="en-US"/>
+        </w:rPr>
+        <w:t>hreshold</w:t>
+      </w:r>
+      <w:r>
+        <w:rPr>
+          <w:i/>
+          <w:lang w:val="en-US"/>
+        </w:rPr>
+        <w:t>)</w:t>
+      </w:r>
+      <w:r>
+        <w:rPr>
+          <w:lang w:val="en-US"/>
+        </w:rPr>
+        <w:t xml:space="preserve"> </w:t>
+      </w:r>
+      <w:r>
+        <w:rPr>
+          <w:lang w:val="en-US"/>
+        </w:rPr>
+        <w:t>ACKS</w:t>
+      </w:r>
+    </w:p>
+    <w:p>
+      <w:pPr>
+        <w:spacing w:line="276" w:lineRule="auto"/>
+        <w:rPr>
+          <w:lang w:val="pt-PT"/>
+        </w:rPr>
+      </w:pPr>
+      <w:r>
+        <w:rPr>
+          <w:lang w:val="en-US"/>
         </w:rPr>
         <w:tab/>
+      </w:r>
+      <w:r>
+        <w:rPr>
+          <w:lang w:val="pt-PT"/>
+        </w:rPr>
         <w:t xml:space="preserve">- </w:t>
       </w:r>
       <w:proofErr w:type="gramStart"/>
@@ -1947,227 +2172,276 @@
         <w:rPr>
           <w:lang w:val="pt-PT"/>
         </w:rPr>
-        <w:t>executa</w:t>
+        <w:t>retorna</w:t>
       </w:r>
       <w:proofErr w:type="gramEnd"/>
       <w:r>
         <w:rPr>
           <w:lang w:val="pt-PT"/>
         </w:rPr>
-        <w:t xml:space="preserve"> uma leitura para obter a </w:t>
+        <w:t xml:space="preserve"> </w:t>
+      </w:r>
+      <w:r>
+        <w:rPr>
+          <w:lang w:val="pt-PT"/>
+        </w:rPr>
+        <w:t xml:space="preserve">valor escrito ao </w:t>
+      </w:r>
+      <w:r>
+        <w:rPr>
+          <w:lang w:val="pt-PT"/>
+        </w:rPr>
+        <w:t>cliente</w:t>
+      </w:r>
+    </w:p>
+    <w:p>
+      <w:pPr>
+        <w:spacing w:line="276" w:lineRule="auto"/>
+        <w:rPr>
+          <w:lang w:val="pt-PT"/>
+        </w:rPr>
+      </w:pPr>
+    </w:p>
+    <w:p>
+      <w:pPr>
+        <w:spacing w:line="276" w:lineRule="auto"/>
+        <w:rPr>
+          <w:lang w:val="pt-PT"/>
+        </w:rPr>
+      </w:pPr>
+      <w:r>
+        <w:rPr>
+          <w:lang w:val="pt-PT"/>
+        </w:rPr>
+        <w:t>Para todas estas operações o:</w:t>
+      </w:r>
+    </w:p>
+    <w:p>
+      <w:pPr>
+        <w:spacing w:line="276" w:lineRule="auto"/>
+        <w:rPr>
+          <w:lang w:val="en-US"/>
+        </w:rPr>
+      </w:pPr>
+      <w:r>
+        <w:rPr>
+          <w:lang w:val="pt-PT"/>
+        </w:rPr>
+        <w:tab/>
+      </w:r>
+      <w:proofErr w:type="gramStart"/>
+      <w:r>
+        <w:rPr>
+          <w:lang w:val="en-US"/>
+        </w:rPr>
+        <w:t>RT(</w:t>
+      </w:r>
+      <w:proofErr w:type="gramEnd"/>
+      <w:r>
+        <w:rPr>
+          <w:i/>
+          <w:lang w:val="en-US"/>
+        </w:rPr>
+        <w:t>read threshold</w:t>
+      </w:r>
+      <w:r>
+        <w:rPr>
+          <w:lang w:val="en-US"/>
+        </w:rPr>
+        <w:t>)</w:t>
+      </w:r>
+      <w:r>
+        <w:rPr>
+          <w:lang w:val="en-US"/>
+        </w:rPr>
+        <w:t xml:space="preserve"> = 2</w:t>
+      </w:r>
+    </w:p>
+    <w:p>
+      <w:pPr>
+        <w:spacing w:line="276" w:lineRule="auto"/>
+        <w:rPr>
+          <w:lang w:val="en-US"/>
+        </w:rPr>
+      </w:pPr>
+      <w:r>
+        <w:rPr>
+          <w:lang w:val="en-US"/>
+        </w:rPr>
+        <w:tab/>
+      </w:r>
+      <w:proofErr w:type="gramStart"/>
+      <w:r>
+        <w:rPr>
+          <w:lang w:val="en-US"/>
+        </w:rPr>
+        <w:t>WT</w:t>
+      </w:r>
+      <w:r>
+        <w:rPr>
+          <w:i/>
+          <w:lang w:val="en-US"/>
+        </w:rPr>
+        <w:t>(</w:t>
+      </w:r>
+      <w:proofErr w:type="gramEnd"/>
+      <w:r>
+        <w:rPr>
+          <w:i/>
+          <w:lang w:val="en-US"/>
+        </w:rPr>
+        <w:t>write threshold)</w:t>
+      </w:r>
+      <w:r>
+        <w:rPr>
+          <w:i/>
+          <w:lang w:val="en-US"/>
+        </w:rPr>
+        <w:t xml:space="preserve"> </w:t>
+      </w:r>
+      <w:r>
+        <w:rPr>
+          <w:lang w:val="en-US"/>
+        </w:rPr>
+        <w:t>= N - RT + 1</w:t>
+      </w:r>
+    </w:p>
+    <w:p>
+      <w:pPr>
+        <w:spacing w:line="276" w:lineRule="auto"/>
+        <w:rPr>
+          <w:lang w:val="en-US"/>
+        </w:rPr>
+      </w:pPr>
+      <w:r>
+        <w:rPr>
+          <w:lang w:val="en-US"/>
+        </w:rPr>
+        <w:tab/>
+        <w:t>Q(</w:t>
+      </w:r>
+      <w:r>
+        <w:rPr>
+          <w:i/>
+          <w:lang w:val="en-US"/>
+        </w:rPr>
+        <w:t>quorum</w:t>
+      </w:r>
+      <w:r>
+        <w:rPr>
+          <w:lang w:val="en-US"/>
+        </w:rPr>
+        <w:t>)</w:t>
+      </w:r>
+      <w:r>
+        <w:rPr>
+          <w:i/>
+          <w:lang w:val="en-US"/>
+        </w:rPr>
+        <w:t xml:space="preserve"> </w:t>
+      </w:r>
+      <w:r>
+        <w:rPr>
+          <w:lang w:val="en-US"/>
+        </w:rPr>
+        <w:t>&gt;</w:t>
+      </w:r>
+      <w:r>
+        <w:rPr>
+          <w:lang w:val="en-US"/>
+        </w:rPr>
+        <w:t xml:space="preserve"> </w:t>
+      </w:r>
+      <w:r>
+        <w:rPr>
+          <w:lang w:val="en-US"/>
+        </w:rPr>
+        <w:t>|N/2|</w:t>
+      </w:r>
+      <w:r>
+        <w:rPr>
+          <w:lang w:val="en-US"/>
+        </w:rPr>
+        <w:t xml:space="preserve"> </w:t>
+      </w:r>
+    </w:p>
+    <w:p>
+      <w:pPr>
+        <w:spacing w:line="276" w:lineRule="auto"/>
+        <w:rPr>
+          <w:lang w:val="en-US"/>
+        </w:rPr>
+      </w:pPr>
+      <w:r>
+        <w:rPr>
+          <w:lang w:val="en-US"/>
+        </w:rPr>
+        <w:tab/>
+      </w:r>
+      <w:r>
+        <w:rPr>
+          <w:lang w:val="en-US"/>
+        </w:rPr>
+        <w:tab/>
       </w:r>
       <w:proofErr w:type="spellStart"/>
       <w:r>
         <w:rPr>
-          <w:lang w:val="pt-PT"/>
-        </w:rPr>
-        <w:t>maxTag</w:t>
+          <w:lang w:val="en-US"/>
+        </w:rPr>
+        <w:t>sendo</w:t>
       </w:r>
       <w:proofErr w:type="spellEnd"/>
       <w:r>
         <w:rPr>
-          <w:lang w:val="pt-PT"/>
-        </w:rPr>
-        <w:t xml:space="preserve"> e para obter valor atual da instância</w:t>
-      </w:r>
-    </w:p>
-    <w:p>
-      <w:pPr>
-        <w:spacing w:line="276" w:lineRule="auto"/>
-        <w:rPr>
-          <w:lang w:val="pt-PT"/>
-        </w:rPr>
-      </w:pPr>
-      <w:r>
-        <w:rPr>
-          <w:lang w:val="pt-PT"/>
+          <w:lang w:val="en-US"/>
+        </w:rPr>
+        <w:t>:</w:t>
+      </w:r>
+    </w:p>
+    <w:p>
+      <w:pPr>
+        <w:spacing w:line="276" w:lineRule="auto"/>
+        <w:rPr>
+          <w:lang w:val="pt-PT"/>
+        </w:rPr>
+      </w:pPr>
+      <w:r>
+        <w:rPr>
+          <w:lang w:val="en-US"/>
         </w:rPr>
         <w:tab/>
-        <w:t xml:space="preserve">- </w:t>
-      </w:r>
-      <w:proofErr w:type="gramStart"/>
-      <w:r>
-        <w:rPr>
-          <w:lang w:val="pt-PT"/>
-        </w:rPr>
-        <w:t>envia</w:t>
-      </w:r>
-      <w:proofErr w:type="gramEnd"/>
-      <w:r>
-        <w:rPr>
-          <w:lang w:val="pt-PT"/>
-        </w:rPr>
-        <w:t xml:space="preserve"> </w:t>
-      </w:r>
-      <w:proofErr w:type="spellStart"/>
-      <w:r>
-        <w:rPr>
-          <w:lang w:val="pt-PT"/>
-        </w:rPr>
-        <w:t>write</w:t>
-      </w:r>
-      <w:proofErr w:type="spellEnd"/>
-      <w:r>
-        <w:rPr>
-          <w:lang w:val="pt-PT"/>
-        </w:rPr>
-        <w:t xml:space="preserve"> com </w:t>
-      </w:r>
-      <w:proofErr w:type="spellStart"/>
-      <w:r>
-        <w:rPr>
-          <w:lang w:val="pt-PT"/>
-        </w:rPr>
-        <w:t>newTag</w:t>
-      </w:r>
-      <w:proofErr w:type="spellEnd"/>
-      <w:r>
-        <w:rPr>
-          <w:lang w:val="pt-PT"/>
-        </w:rPr>
-        <w:t xml:space="preserve"> = </w:t>
-      </w:r>
-      <w:proofErr w:type="spellStart"/>
-      <w:r>
-        <w:rPr>
-          <w:lang w:val="pt-PT"/>
-        </w:rPr>
-        <w:t>maxTag</w:t>
-      </w:r>
-      <w:proofErr w:type="spellEnd"/>
-      <w:r>
-        <w:rPr>
-          <w:lang w:val="pt-PT"/>
-        </w:rPr>
-        <w:t xml:space="preserve"> + 1</w:t>
-      </w:r>
-    </w:p>
-    <w:p>
-      <w:pPr>
-        <w:spacing w:line="276" w:lineRule="auto"/>
-        <w:rPr>
-          <w:lang w:val="pt-PT"/>
-        </w:rPr>
-      </w:pPr>
-      <w:r>
-        <w:rPr>
-          <w:lang w:val="pt-PT"/>
+      </w:r>
+      <w:r>
+        <w:rPr>
+          <w:lang w:val="en-US"/>
         </w:rPr>
         <w:tab/>
-        <w:t xml:space="preserve">- </w:t>
-      </w:r>
-      <w:proofErr w:type="gramStart"/>
-      <w:r>
-        <w:rPr>
-          <w:lang w:val="pt-PT"/>
-        </w:rPr>
-        <w:t>espera</w:t>
-      </w:r>
-      <w:proofErr w:type="gramEnd"/>
-      <w:r>
-        <w:rPr>
-          <w:i/>
-          <w:lang w:val="pt-PT"/>
-        </w:rPr>
-        <w:t xml:space="preserve"> Q(</w:t>
-      </w:r>
-      <w:proofErr w:type="spellStart"/>
-      <w:r>
-        <w:rPr>
-          <w:i/>
-          <w:lang w:val="pt-PT"/>
-        </w:rPr>
-        <w:t>quorum</w:t>
-      </w:r>
-      <w:proofErr w:type="spellEnd"/>
-      <w:r>
-        <w:rPr>
-          <w:i/>
-          <w:lang w:val="pt-PT"/>
-        </w:rPr>
-        <w:t>)</w:t>
-      </w:r>
-      <w:r>
-        <w:rPr>
-          <w:lang w:val="pt-PT"/>
-        </w:rPr>
-        <w:t xml:space="preserve"> </w:t>
-      </w:r>
-      <w:r>
-        <w:rPr>
-          <w:lang w:val="pt-PT"/>
-        </w:rPr>
-        <w:t>ACKS</w:t>
-      </w:r>
-    </w:p>
-    <w:p>
-      <w:pPr>
-        <w:spacing w:line="276" w:lineRule="auto"/>
-        <w:rPr>
-          <w:lang w:val="pt-PT"/>
-        </w:rPr>
-      </w:pPr>
-      <w:r>
-        <w:rPr>
-          <w:lang w:val="pt-PT"/>
+      </w:r>
+      <w:r>
+        <w:rPr>
+          <w:lang w:val="en-US"/>
         </w:rPr>
         <w:tab/>
-        <w:t xml:space="preserve">- </w:t>
-      </w:r>
-      <w:proofErr w:type="gramStart"/>
-      <w:r>
-        <w:rPr>
-          <w:lang w:val="pt-PT"/>
-        </w:rPr>
-        <w:t>retorna</w:t>
-      </w:r>
-      <w:proofErr w:type="gramEnd"/>
-      <w:r>
-        <w:rPr>
-          <w:lang w:val="pt-PT"/>
-        </w:rPr>
-        <w:t xml:space="preserve"> </w:t>
-      </w:r>
-      <w:r>
-        <w:rPr>
-          <w:lang w:val="pt-PT"/>
-        </w:rPr>
-        <w:t xml:space="preserve">valor escrito ao </w:t>
-      </w:r>
-      <w:r>
-        <w:rPr>
-          <w:lang w:val="pt-PT"/>
-        </w:rPr>
-        <w:t>cliente</w:t>
-      </w:r>
-    </w:p>
-    <w:p>
-      <w:pPr>
-        <w:spacing w:line="276" w:lineRule="auto"/>
-        <w:rPr>
-          <w:lang w:val="pt-PT"/>
-        </w:rPr>
-      </w:pPr>
-    </w:p>
-    <w:p>
-      <w:pPr>
-        <w:spacing w:line="276" w:lineRule="auto"/>
-        <w:rPr>
-          <w:lang w:val="pt-PT"/>
-        </w:rPr>
-      </w:pPr>
-      <w:r>
-        <w:rPr>
-          <w:lang w:val="pt-PT"/>
-        </w:rPr>
-        <w:t>Para todas estas operações o:</w:t>
-      </w:r>
-    </w:p>
-    <w:p>
-      <w:pPr>
-        <w:spacing w:line="276" w:lineRule="auto"/>
-        <w:rPr>
-          <w:lang w:val="en-US"/>
+      </w:r>
+      <w:r>
+        <w:rPr>
+          <w:lang w:val="pt-PT"/>
+        </w:rPr>
+        <w:sym w:font="Symbol" w:char="F0B7"/>
+      </w:r>
+      <w:r>
+        <w:rPr>
+          <w:lang w:val="pt-PT"/>
+        </w:rPr>
+        <w:t xml:space="preserve"> Q um inteiro;</w:t>
+      </w:r>
+    </w:p>
+    <w:p>
+      <w:pPr>
+        <w:spacing w:line="276" w:lineRule="auto"/>
+        <w:rPr>
+          <w:lang w:val="pt-PT"/>
         </w:rPr>
       </w:pPr>
       <w:r>
@@ -2180,71 +2454,11 @@
         <w:rPr>
           <w:lang w:val="pt-PT"/>
         </w:rPr>
-        <w:t>Q(</w:t>
-      </w:r>
-      <w:proofErr w:type="spellStart"/>
-      <w:r>
-        <w:rPr>
-          <w:i/>
-          <w:lang w:val="pt-PT"/>
-        </w:rPr>
-        <w:t>quorum</w:t>
-      </w:r>
-      <w:proofErr w:type="spellEnd"/>
-      <w:r>
-        <w:rPr>
-          <w:lang w:val="pt-PT"/>
-        </w:rPr>
-        <w:t>)</w:t>
-      </w:r>
-      <w:r>
-        <w:rPr>
-          <w:i/>
-          <w:lang w:val="pt-PT"/>
-        </w:rPr>
-        <w:t xml:space="preserve"> </w:t>
-      </w:r>
-      <w:r>
-        <w:rPr>
-          <w:lang w:val="en-US"/>
-        </w:rPr>
-        <w:t>&gt;</w:t>
-      </w:r>
-      <w:r>
-        <w:rPr>
-          <w:lang w:val="en-US"/>
-        </w:rPr>
-        <w:t xml:space="preserve"> </w:t>
-      </w:r>
-      <w:r>
-        <w:rPr>
-          <w:lang w:val="en-US"/>
-        </w:rPr>
-        <w:t>|N/2|</w:t>
-      </w:r>
-      <w:r>
-        <w:rPr>
-          <w:lang w:val="en-US"/>
-        </w:rPr>
-        <w:t xml:space="preserve"> </w:t>
-      </w:r>
-    </w:p>
-    <w:p>
-      <w:pPr>
-        <w:spacing w:line="276" w:lineRule="auto"/>
-        <w:rPr>
-          <w:lang w:val="pt-PT"/>
-        </w:rPr>
-      </w:pPr>
-      <w:r>
-        <w:rPr>
-          <w:lang w:val="en-US"/>
-        </w:rPr>
         <w:tab/>
       </w:r>
       <w:r>
         <w:rPr>
-          <w:lang w:val="en-US"/>
+          <w:lang w:val="pt-PT"/>
         </w:rPr>
         <w:tab/>
       </w:r>
@@ -2252,13 +2466,13 @@
         <w:rPr>
           <w:lang w:val="pt-PT"/>
         </w:rPr>
-        <w:t>sendo</w:t>
-      </w:r>
-      <w:r>
-        <w:rPr>
-          <w:lang w:val="pt-PT"/>
-        </w:rPr>
-        <w:t>:</w:t>
+        <w:sym w:font="Symbol" w:char="F0B7"/>
+      </w:r>
+      <w:r>
+        <w:rPr>
+          <w:lang w:val="pt-PT"/>
+        </w:rPr>
+        <w:t xml:space="preserve"> N o número de réplicas;</w:t>
       </w:r>
     </w:p>
     <w:p>
@@ -2279,98 +2493,25 @@
           <w:lang w:val="pt-PT"/>
         </w:rPr>
         <w:tab/>
-      </w:r>
-      <w:r>
-        <w:rPr>
-          <w:lang w:val="pt-PT"/>
-        </w:rPr>
-        <w:tab/>
-      </w:r>
-      <w:r>
-        <w:rPr>
-          <w:lang w:val="pt-PT"/>
-        </w:rPr>
-        <w:sym w:font="Symbol" w:char="F0B7"/>
-      </w:r>
-      <w:r>
-        <w:rPr>
-          <w:lang w:val="pt-PT"/>
-        </w:rPr>
-        <w:t xml:space="preserve"> Q um inteiro;</w:t>
-      </w:r>
-    </w:p>
-    <w:p>
-      <w:pPr>
-        <w:spacing w:line="276" w:lineRule="auto"/>
-        <w:rPr>
-          <w:lang w:val="pt-PT"/>
-        </w:rPr>
-      </w:pPr>
-      <w:r>
-        <w:rPr>
-          <w:lang w:val="pt-PT"/>
-        </w:rPr>
-        <w:tab/>
-      </w:r>
-      <w:r>
-        <w:rPr>
-          <w:lang w:val="pt-PT"/>
-        </w:rPr>
-        <w:tab/>
-      </w:r>
-      <w:r>
-        <w:rPr>
-          <w:lang w:val="pt-PT"/>
-        </w:rPr>
-        <w:tab/>
-      </w:r>
-      <w:r>
-        <w:rPr>
-          <w:lang w:val="pt-PT"/>
-        </w:rPr>
-        <w:sym w:font="Symbol" w:char="F0B7"/>
-      </w:r>
-      <w:r>
-        <w:rPr>
-          <w:lang w:val="pt-PT"/>
-        </w:rPr>
-        <w:t xml:space="preserve"> N o número de réplicas;</w:t>
-      </w:r>
-    </w:p>
-    <w:p>
-      <w:pPr>
-        <w:spacing w:line="276" w:lineRule="auto"/>
-        <w:rPr>
-          <w:lang w:val="pt-PT"/>
-        </w:rPr>
-      </w:pPr>
-      <w:r>
-        <w:rPr>
-          <w:lang w:val="pt-PT"/>
-        </w:rPr>
-        <w:tab/>
-      </w:r>
-      <w:r>
-        <w:rPr>
-          <w:lang w:val="pt-PT"/>
-        </w:rPr>
-        <w:tab/>
-        <w:t>Dado que temos 3 réplicas o nosso Q(</w:t>
-      </w:r>
-      <w:proofErr w:type="spellStart"/>
-      <w:r>
-        <w:rPr>
-          <w:i/>
-          <w:lang w:val="pt-PT"/>
-        </w:rPr>
-        <w:t>quorum</w:t>
-      </w:r>
-      <w:proofErr w:type="spellEnd"/>
-      <w:r>
-        <w:rPr>
-          <w:lang w:val="pt-PT"/>
-        </w:rPr>
-        <w:t>) é de 2.</w:t>
+        <w:t xml:space="preserve">Dado que temos 3 réplicas o nosso Q </w:t>
+      </w:r>
+      <w:r>
+        <w:rPr>
+          <w:lang w:val="pt-PT"/>
+        </w:rPr>
+        <w:t>=</w:t>
+      </w:r>
+      <w:r>
+        <w:rPr>
+          <w:lang w:val="pt-PT"/>
+        </w:rPr>
+        <w:t xml:space="preserve"> 2</w:t>
+      </w:r>
+      <w:r>
+        <w:rPr>
+          <w:lang w:val="pt-PT"/>
+        </w:rPr>
+        <w:t>, WT = 2</w:t>
       </w:r>
     </w:p>
     <w:p>
@@ -2760,6 +2901,7 @@
         <w:rPr>
           <w:lang w:val="pt-PT"/>
         </w:rPr>
+        <w:lastRenderedPageBreak/>
         <w:tab/>
       </w:r>
       <w:r>
@@ -2830,7 +2972,6 @@
         <w:rPr>
           <w:lang w:val="pt-PT"/>
         </w:rPr>
-        <w:lastRenderedPageBreak/>
         <w:t>V</w:t>
       </w:r>
       <w:r>
@@ -3043,8 +3184,238 @@
           <w:lang w:val="pt-PT"/>
         </w:rPr>
       </w:pPr>
+      <w:r>
+        <w:rPr>
+          <w:lang w:val="pt-PT"/>
+        </w:rPr>
+        <w:t xml:space="preserve">Adicionamos uma cache </w:t>
+      </w:r>
+      <w:proofErr w:type="spellStart"/>
+      <w:r>
+        <w:rPr>
+          <w:i/>
+          <w:lang w:val="pt-PT"/>
+        </w:rPr>
+        <w:t>Write</w:t>
+      </w:r>
+      <w:proofErr w:type="spellEnd"/>
+      <w:r>
+        <w:rPr>
+          <w:i/>
+          <w:lang w:val="pt-PT"/>
+        </w:rPr>
+        <w:t xml:space="preserve"> </w:t>
+      </w:r>
+      <w:proofErr w:type="spellStart"/>
+      <w:r>
+        <w:rPr>
+          <w:i/>
+          <w:lang w:val="pt-PT"/>
+        </w:rPr>
+        <w:t>Back</w:t>
+      </w:r>
+      <w:proofErr w:type="spellEnd"/>
+      <w:r>
+        <w:rPr>
+          <w:lang w:val="pt-PT"/>
+        </w:rPr>
+        <w:t xml:space="preserve">, de </w:t>
+      </w:r>
+      <w:proofErr w:type="spellStart"/>
+      <w:r>
+        <w:rPr>
+          <w:i/>
+          <w:lang w:val="pt-PT"/>
+        </w:rPr>
+        <w:t>write</w:t>
+      </w:r>
+      <w:proofErr w:type="spellEnd"/>
+      <w:r>
+        <w:rPr>
+          <w:i/>
+          <w:lang w:val="pt-PT"/>
+        </w:rPr>
+        <w:t xml:space="preserve"> </w:t>
+      </w:r>
+      <w:proofErr w:type="spellStart"/>
+      <w:r>
+        <w:rPr>
+          <w:i/>
+          <w:lang w:val="pt-PT"/>
+        </w:rPr>
+        <w:t>allocate</w:t>
+      </w:r>
+      <w:proofErr w:type="spellEnd"/>
+      <w:r>
+        <w:rPr>
+          <w:lang w:val="pt-PT"/>
+        </w:rPr>
+        <w:t>. Os elementos são colocados na cache segundo um índice global, e quando a cache está cheia o valor que é substituído é o próximo valor desse índice</w:t>
+      </w:r>
+      <w:r>
+        <w:rPr>
+          <w:lang w:val="pt-PT"/>
+        </w:rPr>
+        <w:t xml:space="preserve"> (não tendo nenhum mecanismo mais elaborado de gestão de cache)</w:t>
+      </w:r>
+      <w:r>
+        <w:rPr>
+          <w:lang w:val="pt-PT"/>
+        </w:rPr>
+        <w:t>.</w:t>
+      </w:r>
       <w:bookmarkStart w:id="0" w:name="_GoBack"/>
       <w:bookmarkEnd w:id="0"/>
+    </w:p>
+    <w:p>
+      <w:pPr>
+        <w:spacing w:line="276" w:lineRule="auto"/>
+        <w:rPr>
+          <w:lang w:val="pt-PT"/>
+        </w:rPr>
+      </w:pPr>
+      <w:r>
+        <w:rPr>
+          <w:lang w:val="pt-PT"/>
+        </w:rPr>
+        <w:t>A cache tem a seguinte estrutura:</w:t>
+      </w:r>
+    </w:p>
+    <w:tbl>
+      <w:tblPr>
+        <w:tblStyle w:val="PlainTable5"/>
+        <w:tblW w:w="0" w:type="auto"/>
+        <w:jc w:val="center"/>
+        <w:tblLook w:val="04A0" w:firstRow="1" w:lastRow="0" w:firstColumn="1" w:lastColumn="0" w:noHBand="0" w:noVBand="1"/>
+      </w:tblPr>
+      <w:tblGrid>
+        <w:gridCol w:w="1059"/>
+        <w:gridCol w:w="769"/>
+      </w:tblGrid>
+      <w:tr>
+        <w:trPr>
+          <w:cnfStyle w:val="100000000000" w:firstRow="1" w:lastRow="0" w:firstColumn="0" w:lastColumn="0" w:oddVBand="0" w:evenVBand="0" w:oddHBand="0" w:evenHBand="0" w:firstRowFirstColumn="0" w:firstRowLastColumn="0" w:lastRowFirstColumn="0" w:lastRowLastColumn="0"/>
+          <w:jc w:val="center"/>
+        </w:trPr>
+        <w:tc>
+          <w:tcPr>
+            <w:cnfStyle w:val="001000000100" w:firstRow="0" w:lastRow="0" w:firstColumn="1" w:lastColumn="0" w:oddVBand="0" w:evenVBand="0" w:oddHBand="0" w:evenHBand="0" w:firstRowFirstColumn="1" w:firstRowLastColumn="0" w:lastRowFirstColumn="0" w:lastRowLastColumn="0"/>
+            <w:tcW w:w="0" w:type="auto"/>
+          </w:tcPr>
+          <w:p>
+            <w:pPr>
+              <w:spacing w:line="276" w:lineRule="auto"/>
+              <w:rPr>
+                <w:lang w:val="pt-PT"/>
+              </w:rPr>
+            </w:pPr>
+            <w:r>
+              <w:rPr>
+                <w:lang w:val="pt-PT"/>
+              </w:rPr>
+              <w:t xml:space="preserve">Bit </w:t>
+            </w:r>
+            <w:proofErr w:type="spellStart"/>
+            <w:r>
+              <w:rPr>
+                <w:lang w:val="pt-PT"/>
+              </w:rPr>
+              <w:t>Dirty</w:t>
+            </w:r>
+            <w:proofErr w:type="spellEnd"/>
+          </w:p>
+        </w:tc>
+        <w:tc>
+          <w:tcPr>
+            <w:tcW w:w="0" w:type="auto"/>
+          </w:tcPr>
+          <w:p>
+            <w:pPr>
+              <w:spacing w:line="276" w:lineRule="auto"/>
+              <w:cnfStyle w:val="100000000000" w:firstRow="1" w:lastRow="0" w:firstColumn="0" w:lastColumn="0" w:oddVBand="0" w:evenVBand="0" w:oddHBand="0" w:evenHBand="0" w:firstRowFirstColumn="0" w:firstRowLastColumn="0" w:lastRowFirstColumn="0" w:lastRowLastColumn="0"/>
+              <w:rPr>
+                <w:lang w:val="pt-PT"/>
+              </w:rPr>
+            </w:pPr>
+            <w:r>
+              <w:rPr>
+                <w:lang w:val="pt-PT"/>
+              </w:rPr>
+              <w:t>Valor</w:t>
+            </w:r>
+          </w:p>
+        </w:tc>
+      </w:tr>
+      <w:tr>
+        <w:trPr>
+          <w:cnfStyle w:val="000000100000" w:firstRow="0" w:lastRow="0" w:firstColumn="0" w:lastColumn="0" w:oddVBand="0" w:evenVBand="0" w:oddHBand="1" w:evenHBand="0" w:firstRowFirstColumn="0" w:firstRowLastColumn="0" w:lastRowFirstColumn="0" w:lastRowLastColumn="0"/>
+          <w:jc w:val="center"/>
+        </w:trPr>
+        <w:tc>
+          <w:tcPr>
+            <w:cnfStyle w:val="001000000000" w:firstRow="0" w:lastRow="0" w:firstColumn="1" w:lastColumn="0" w:oddVBand="0" w:evenVBand="0" w:oddHBand="0" w:evenHBand="0" w:firstRowFirstColumn="0" w:firstRowLastColumn="0" w:lastRowFirstColumn="0" w:lastRowLastColumn="0"/>
+            <w:tcW w:w="0" w:type="auto"/>
+          </w:tcPr>
+          <w:p>
+            <w:pPr>
+              <w:spacing w:line="276" w:lineRule="auto"/>
+              <w:rPr>
+                <w:lang w:val="pt-PT"/>
+              </w:rPr>
+            </w:pPr>
+            <w:r>
+              <w:rPr>
+                <w:lang w:val="pt-PT"/>
+              </w:rPr>
+              <w:t>...</w:t>
+            </w:r>
+          </w:p>
+        </w:tc>
+        <w:tc>
+          <w:tcPr>
+            <w:tcW w:w="0" w:type="auto"/>
+          </w:tcPr>
+          <w:p>
+            <w:pPr>
+              <w:spacing w:line="276" w:lineRule="auto"/>
+              <w:cnfStyle w:val="000000100000" w:firstRow="0" w:lastRow="0" w:firstColumn="0" w:lastColumn="0" w:oddVBand="0" w:evenVBand="0" w:oddHBand="1" w:evenHBand="0" w:firstRowFirstColumn="0" w:firstRowLastColumn="0" w:lastRowFirstColumn="0" w:lastRowLastColumn="0"/>
+              <w:rPr>
+                <w:lang w:val="pt-PT"/>
+              </w:rPr>
+            </w:pPr>
+            <w:r>
+              <w:rPr>
+                <w:lang w:val="pt-PT"/>
+              </w:rPr>
+              <w:t>...</w:t>
+            </w:r>
+          </w:p>
+        </w:tc>
+      </w:tr>
+    </w:tbl>
+    <w:p>
+      <w:pPr>
+        <w:spacing w:line="276" w:lineRule="auto"/>
+        <w:rPr>
+          <w:lang w:val="pt-PT"/>
+        </w:rPr>
+      </w:pPr>
+    </w:p>
+    <w:p>
+      <w:pPr>
+        <w:spacing w:line="276" w:lineRule="auto"/>
+        <w:rPr>
+          <w:lang w:val="pt-PT"/>
+        </w:rPr>
+      </w:pPr>
+    </w:p>
+    <w:p>
+      <w:pPr>
+        <w:spacing w:line="276" w:lineRule="auto"/>
+        <w:rPr>
+          <w:lang w:val="pt-PT"/>
+        </w:rPr>
+      </w:pPr>
     </w:p>
     <w:p>
       <w:pPr>
@@ -4113,6 +4484,213 @@
     <w:unhideWhenUsed/>
     <w:rsid w:val="00D35EC6"/>
   </w:style>
+  <w:style w:type="table" w:styleId="PlainTable3">
+    <w:name w:val="Plain Table 3"/>
+    <w:basedOn w:val="TableNormal"/>
+    <w:uiPriority w:val="43"/>
+    <w:rsid w:val="00D757C9"/>
+    <w:tblPr>
+      <w:tblStyleRowBandSize w:val="1"/>
+      <w:tblStyleColBandSize w:val="1"/>
+    </w:tblPr>
+    <w:tblStylePr w:type="firstRow">
+      <w:rPr>
+        <w:b/>
+        <w:bCs/>
+        <w:caps/>
+      </w:rPr>
+      <w:tblPr/>
+      <w:tcPr>
+        <w:tcBorders>
+          <w:bottom w:val="single" w:sz="4" w:space="0" w:color="7F7F7F" w:themeColor="text1" w:themeTint="80"/>
+        </w:tcBorders>
+      </w:tcPr>
+    </w:tblStylePr>
+    <w:tblStylePr w:type="lastRow">
+      <w:rPr>
+        <w:b/>
+        <w:bCs/>
+        <w:caps/>
+      </w:rPr>
+      <w:tblPr/>
+      <w:tcPr>
+        <w:tcBorders>
+          <w:top w:val="nil"/>
+        </w:tcBorders>
+      </w:tcPr>
+    </w:tblStylePr>
+    <w:tblStylePr w:type="firstCol">
+      <w:rPr>
+        <w:b/>
+        <w:bCs/>
+        <w:caps/>
+      </w:rPr>
+      <w:tblPr/>
+      <w:tcPr>
+        <w:tcBorders>
+          <w:right w:val="single" w:sz="4" w:space="0" w:color="7F7F7F" w:themeColor="text1" w:themeTint="80"/>
+        </w:tcBorders>
+      </w:tcPr>
+    </w:tblStylePr>
+    <w:tblStylePr w:type="lastCol">
+      <w:rPr>
+        <w:b/>
+        <w:bCs/>
+        <w:caps/>
+      </w:rPr>
+      <w:tblPr/>
+      <w:tcPr>
+        <w:tcBorders>
+          <w:left w:val="nil"/>
+        </w:tcBorders>
+      </w:tcPr>
+    </w:tblStylePr>
+    <w:tblStylePr w:type="band1Vert">
+      <w:tblPr/>
+      <w:tcPr>
+        <w:shd w:val="clear" w:color="auto" w:fill="F2F2F2" w:themeFill="background1" w:themeFillShade="F2"/>
+      </w:tcPr>
+    </w:tblStylePr>
+    <w:tblStylePr w:type="band1Horz">
+      <w:tblPr/>
+      <w:tcPr>
+        <w:shd w:val="clear" w:color="auto" w:fill="F2F2F2" w:themeFill="background1" w:themeFillShade="F2"/>
+      </w:tcPr>
+    </w:tblStylePr>
+    <w:tblStylePr w:type="neCell">
+      <w:tblPr/>
+      <w:tcPr>
+        <w:tcBorders>
+          <w:left w:val="nil"/>
+        </w:tcBorders>
+      </w:tcPr>
+    </w:tblStylePr>
+    <w:tblStylePr w:type="nwCell">
+      <w:tblPr/>
+      <w:tcPr>
+        <w:tcBorders>
+          <w:right w:val="nil"/>
+        </w:tcBorders>
+      </w:tcPr>
+    </w:tblStylePr>
+  </w:style>
+  <w:style w:type="table" w:styleId="PlainTable5">
+    <w:name w:val="Plain Table 5"/>
+    <w:basedOn w:val="TableNormal"/>
+    <w:uiPriority w:val="45"/>
+    <w:rsid w:val="00D757C9"/>
+    <w:tblPr>
+      <w:tblStyleRowBandSize w:val="1"/>
+      <w:tblStyleColBandSize w:val="1"/>
+    </w:tblPr>
+    <w:tblStylePr w:type="firstRow">
+      <w:rPr>
+        <w:rFonts w:asciiTheme="majorHAnsi" w:eastAsiaTheme="majorEastAsia" w:hAnsiTheme="majorHAnsi" w:cstheme="majorBidi"/>
+        <w:i/>
+        <w:iCs/>
+        <w:sz w:val="26"/>
+      </w:rPr>
+      <w:tblPr/>
+      <w:tcPr>
+        <w:tcBorders>
+          <w:bottom w:val="single" w:sz="4" w:space="0" w:color="7F7F7F" w:themeColor="text1" w:themeTint="80"/>
+        </w:tcBorders>
+        <w:shd w:val="clear" w:color="auto" w:fill="FFFFFF" w:themeFill="background1"/>
+      </w:tcPr>
+    </w:tblStylePr>
+    <w:tblStylePr w:type="lastRow">
+      <w:rPr>
+        <w:rFonts w:asciiTheme="majorHAnsi" w:eastAsiaTheme="majorEastAsia" w:hAnsiTheme="majorHAnsi" w:cstheme="majorBidi"/>
+        <w:i/>
+        <w:iCs/>
+        <w:sz w:val="26"/>
+      </w:rPr>
+      <w:tblPr/>
+      <w:tcPr>
+        <w:tcBorders>
+          <w:top w:val="single" w:sz="4" w:space="0" w:color="7F7F7F" w:themeColor="text1" w:themeTint="80"/>
+        </w:tcBorders>
+        <w:shd w:val="clear" w:color="auto" w:fill="FFFFFF" w:themeFill="background1"/>
+      </w:tcPr>
+    </w:tblStylePr>
+    <w:tblStylePr w:type="firstCol">
+      <w:pPr>
+        <w:jc w:val="right"/>
+      </w:pPr>
+      <w:rPr>
+        <w:rFonts w:asciiTheme="majorHAnsi" w:eastAsiaTheme="majorEastAsia" w:hAnsiTheme="majorHAnsi" w:cstheme="majorBidi"/>
+        <w:i/>
+        <w:iCs/>
+        <w:sz w:val="26"/>
+      </w:rPr>
+      <w:tblPr/>
+      <w:tcPr>
+        <w:tcBorders>
+          <w:right w:val="single" w:sz="4" w:space="0" w:color="7F7F7F" w:themeColor="text1" w:themeTint="80"/>
+        </w:tcBorders>
+        <w:shd w:val="clear" w:color="auto" w:fill="FFFFFF" w:themeFill="background1"/>
+      </w:tcPr>
+    </w:tblStylePr>
+    <w:tblStylePr w:type="lastCol">
+      <w:rPr>
+        <w:rFonts w:asciiTheme="majorHAnsi" w:eastAsiaTheme="majorEastAsia" w:hAnsiTheme="majorHAnsi" w:cstheme="majorBidi"/>
+        <w:i/>
+        <w:iCs/>
+        <w:sz w:val="26"/>
+      </w:rPr>
+      <w:tblPr/>
+      <w:tcPr>
+        <w:tcBorders>
+          <w:left w:val="single" w:sz="4" w:space="0" w:color="7F7F7F" w:themeColor="text1" w:themeTint="80"/>
+        </w:tcBorders>
+        <w:shd w:val="clear" w:color="auto" w:fill="FFFFFF" w:themeFill="background1"/>
+      </w:tcPr>
+    </w:tblStylePr>
+    <w:tblStylePr w:type="band1Vert">
+      <w:tblPr/>
+      <w:tcPr>
+        <w:shd w:val="clear" w:color="auto" w:fill="F2F2F2" w:themeFill="background1" w:themeFillShade="F2"/>
+      </w:tcPr>
+    </w:tblStylePr>
+    <w:tblStylePr w:type="band1Horz">
+      <w:tblPr/>
+      <w:tcPr>
+        <w:shd w:val="clear" w:color="auto" w:fill="F2F2F2" w:themeFill="background1" w:themeFillShade="F2"/>
+      </w:tcPr>
+    </w:tblStylePr>
+    <w:tblStylePr w:type="neCell">
+      <w:tblPr/>
+      <w:tcPr>
+        <w:tcBorders>
+          <w:left w:val="nil"/>
+        </w:tcBorders>
+      </w:tcPr>
+    </w:tblStylePr>
+    <w:tblStylePr w:type="nwCell">
+      <w:tblPr/>
+      <w:tcPr>
+        <w:tcBorders>
+          <w:right w:val="nil"/>
+        </w:tcBorders>
+      </w:tcPr>
+    </w:tblStylePr>
+    <w:tblStylePr w:type="seCell">
+      <w:tblPr/>
+      <w:tcPr>
+        <w:tcBorders>
+          <w:left w:val="nil"/>
+        </w:tcBorders>
+      </w:tcPr>
+    </w:tblStylePr>
+    <w:tblStylePr w:type="swCell">
+      <w:tblPr/>
+      <w:tcPr>
+        <w:tcBorders>
+          <w:right w:val="nil"/>
+        </w:tcBorders>
+      </w:tcPr>
+    </w:tblStylePr>
+  </w:style>
 </w:styles>
 </file>
 
@@ -4382,7 +4960,7 @@
 </file>
 
 <file path=customXml/itemProps1.xml><?xml version="1.0" encoding="utf-8"?>
-<ds:datastoreItem xmlns:ds="http://schemas.openxmlformats.org/officeDocument/2006/customXml" ds:itemID="{04E02202-57E5-7047-9A37-25A440F81CC2}">
+<ds:datastoreItem xmlns:ds="http://schemas.openxmlformats.org/officeDocument/2006/customXml" ds:itemID="{0C6E69C7-20CB-E14F-B019-95FAB2FEC471}">
   <ds:schemaRefs>
     <ds:schemaRef ds:uri="http://schemas.openxmlformats.org/officeDocument/2006/bibliography"/>
   </ds:schemaRefs>

--- a/doc/Relatório.docx
+++ b/doc/Relatório.docx
@@ -1008,7 +1008,6 @@
           <w:ilvl w:val="0"/>
           <w:numId w:val="1"/>
         </w:numPr>
-        <w:spacing w:line="276" w:lineRule="auto"/>
         <w:rPr>
           <w:sz w:val="28"/>
           <w:lang w:val="pt-PT"/>
@@ -1025,7 +1024,6 @@
     </w:p>
     <w:p>
       <w:pPr>
-        <w:spacing w:line="276" w:lineRule="auto"/>
         <w:ind w:left="360"/>
         <w:rPr>
           <w:lang w:val="pt-PT"/>
@@ -1034,16 +1032,15 @@
     </w:p>
     <w:p>
       <w:pPr>
-        <w:spacing w:line="276" w:lineRule="auto"/>
-        <w:rPr>
-          <w:lang w:val="pt-PT"/>
-        </w:rPr>
-      </w:pPr>
-      <w:r>
-        <w:rPr>
-          <w:lang w:val="pt-PT"/>
-        </w:rPr>
-        <w:t xml:space="preserve">– O sistema é </w:t>
+        <w:rPr>
+          <w:lang w:val="pt-PT"/>
+        </w:rPr>
+      </w:pPr>
+      <w:r>
+        <w:rPr>
+          <w:lang w:val="pt-PT"/>
+        </w:rPr>
+        <w:t xml:space="preserve">O sistema é </w:t>
       </w:r>
       <w:r>
         <w:rPr>
@@ -1076,19 +1073,11 @@
         </w:rPr>
         <w:t>.</w:t>
       </w:r>
-    </w:p>
-    <w:p>
-      <w:pPr>
-        <w:spacing w:line="276" w:lineRule="auto"/>
-        <w:rPr>
-          <w:lang w:val="pt-PT"/>
-        </w:rPr>
-      </w:pPr>
-      <w:r>
-        <w:rPr>
-          <w:lang w:val="pt-PT"/>
-        </w:rPr>
-        <w:t xml:space="preserve">– </w:t>
+      <w:r>
+        <w:rPr>
+          <w:lang w:val="pt-PT"/>
+        </w:rPr>
+        <w:t xml:space="preserve"> </w:t>
       </w:r>
       <w:r>
         <w:rPr>
@@ -1099,16 +1088,15 @@
     </w:p>
     <w:p>
       <w:pPr>
-        <w:spacing w:line="276" w:lineRule="auto"/>
-        <w:rPr>
-          <w:lang w:val="pt-PT"/>
-        </w:rPr>
-      </w:pPr>
-      <w:r>
-        <w:rPr>
-          <w:lang w:val="pt-PT"/>
-        </w:rPr>
-        <w:t xml:space="preserve">– Existem N gestores de </w:t>
+        <w:rPr>
+          <w:lang w:val="pt-PT"/>
+        </w:rPr>
+      </w:pPr>
+      <w:r>
+        <w:rPr>
+          <w:lang w:val="pt-PT"/>
+        </w:rPr>
+        <w:t xml:space="preserve">Existem N gestores de </w:t>
       </w:r>
       <w:r>
         <w:rPr>
@@ -1137,22 +1125,84 @@
     </w:p>
     <w:p>
       <w:pPr>
-        <w:spacing w:line="276" w:lineRule="auto"/>
-        <w:rPr>
-          <w:lang w:val="pt-PT"/>
-        </w:rPr>
-      </w:pPr>
-      <w:r>
-        <w:rPr>
-          <w:lang w:val="pt-PT"/>
-        </w:rPr>
-        <w:t>–</w:t>
-      </w:r>
-      <w:r>
-        <w:rPr>
-          <w:lang w:val="pt-PT"/>
-        </w:rPr>
-        <w:t xml:space="preserve"> Para o nosso modelo são necessárias 2*f+1 réplicas para tolerar f falhas de réplicas. Como nós temos 3 réplicas, vamos tolerar </w:t>
+        <w:rPr>
+          <w:lang w:val="pt-PT"/>
+        </w:rPr>
+      </w:pPr>
+      <w:r>
+        <w:rPr>
+          <w:lang w:val="pt-PT"/>
+        </w:rPr>
+        <w:t>P</w:t>
+      </w:r>
+      <w:r>
+        <w:rPr>
+          <w:lang w:val="pt-PT"/>
+        </w:rPr>
+        <w:t xml:space="preserve">ara </w:t>
+      </w:r>
+      <w:r>
+        <w:rPr>
+          <w:lang w:val="pt-PT"/>
+        </w:rPr>
+        <w:t xml:space="preserve">a nossa implementação </w:t>
+      </w:r>
+      <w:r>
+        <w:rPr>
+          <w:lang w:val="pt-PT"/>
+        </w:rPr>
+        <w:t xml:space="preserve">são necessárias </w:t>
+      </w:r>
+      <w:r>
+        <w:rPr>
+          <w:lang w:val="pt-PT"/>
+        </w:rPr>
+        <w:t>pelo menos 3</w:t>
+      </w:r>
+      <w:r>
+        <w:rPr>
+          <w:lang w:val="pt-PT"/>
+        </w:rPr>
+        <w:t xml:space="preserve"> réplicas para tolerar </w:t>
+      </w:r>
+      <w:r>
+        <w:rPr>
+          <w:lang w:val="pt-PT"/>
+        </w:rPr>
+        <w:t>1</w:t>
+      </w:r>
+      <w:r>
+        <w:rPr>
+          <w:lang w:val="pt-PT"/>
+        </w:rPr>
+        <w:t xml:space="preserve"> falha de réplicas</w:t>
+      </w:r>
+      <w:r>
+        <w:rPr>
+          <w:lang w:val="pt-PT"/>
+        </w:rPr>
+        <w:t xml:space="preserve"> (devido ao </w:t>
+      </w:r>
+      <w:proofErr w:type="spellStart"/>
+      <w:r>
+        <w:rPr>
+          <w:i/>
+          <w:lang w:val="pt-PT"/>
+        </w:rPr>
+        <w:t>thresholds</w:t>
+      </w:r>
+      <w:proofErr w:type="spellEnd"/>
+      <w:r>
+        <w:rPr>
+          <w:lang w:val="pt-PT"/>
+        </w:rPr>
+        <w:t xml:space="preserve"> escolhidos, ver seção 4)</w:t>
+      </w:r>
+      <w:r>
+        <w:rPr>
+          <w:lang w:val="pt-PT"/>
+        </w:rPr>
+        <w:t xml:space="preserve">. Como nós temos 3 réplicas, vamos tolerar </w:t>
       </w:r>
       <w:r>
         <w:rPr>
@@ -1172,19 +1222,24 @@
         </w:rPr>
         <w:t>.</w:t>
       </w:r>
-    </w:p>
-    <w:p>
-      <w:pPr>
-        <w:spacing w:line="276" w:lineRule="auto"/>
-        <w:rPr>
-          <w:lang w:val="pt-PT"/>
-        </w:rPr>
-      </w:pPr>
-      <w:r>
-        <w:rPr>
-          <w:lang w:val="pt-PT"/>
-        </w:rPr>
-        <w:t xml:space="preserve">– No máximo, </w:t>
+      <w:r>
+        <w:rPr>
+          <w:lang w:val="pt-PT"/>
+        </w:rPr>
+        <w:t xml:space="preserve"> </w:t>
+      </w:r>
+    </w:p>
+    <w:p>
+      <w:pPr>
+        <w:rPr>
+          <w:lang w:val="pt-PT"/>
+        </w:rPr>
+      </w:pPr>
+      <w:r>
+        <w:rPr>
+          <w:lang w:val="pt-PT"/>
+        </w:rPr>
+        <w:t xml:space="preserve">No máximo, </w:t>
       </w:r>
       <w:r>
         <w:rPr>
@@ -1198,19 +1253,24 @@
         </w:rPr>
         <w:t xml:space="preserve"> uma minoria de gestores de réplica em falha em simultâneo.</w:t>
       </w:r>
-    </w:p>
-    <w:p>
-      <w:pPr>
-        <w:spacing w:line="276" w:lineRule="auto"/>
-        <w:rPr>
-          <w:lang w:val="pt-PT"/>
-        </w:rPr>
-      </w:pPr>
-      <w:r>
-        <w:rPr>
-          <w:lang w:val="pt-PT"/>
-        </w:rPr>
-        <w:t xml:space="preserve">– Os gestores de </w:t>
+      <w:r>
+        <w:rPr>
+          <w:lang w:val="pt-PT"/>
+        </w:rPr>
+        <w:t xml:space="preserve"> Mais do que isto é uma falha catastrófica que não é tolerada.</w:t>
+      </w:r>
+    </w:p>
+    <w:p>
+      <w:pPr>
+        <w:rPr>
+          <w:lang w:val="pt-PT"/>
+        </w:rPr>
+      </w:pPr>
+      <w:r>
+        <w:rPr>
+          <w:lang w:val="pt-PT"/>
+        </w:rPr>
+        <w:t xml:space="preserve">Os gestores de </w:t>
       </w:r>
       <w:r>
         <w:rPr>
@@ -1257,16 +1317,21 @@
     </w:p>
     <w:p>
       <w:pPr>
-        <w:spacing w:line="276" w:lineRule="auto"/>
-        <w:rPr>
-          <w:lang w:val="pt-PT"/>
-        </w:rPr>
-      </w:pPr>
-      <w:r>
-        <w:rPr>
-          <w:lang w:val="pt-PT"/>
-        </w:rPr>
-        <w:t xml:space="preserve">– </w:t>
+        <w:rPr>
+          <w:lang w:val="pt-PT"/>
+        </w:rPr>
+      </w:pPr>
+      <w:r>
+        <w:rPr>
+          <w:lang w:val="pt-PT"/>
+        </w:rPr>
+        <w:tab/>
+      </w:r>
+      <w:r>
+        <w:rPr>
+          <w:lang w:val="pt-PT"/>
+        </w:rPr>
+        <w:t xml:space="preserve"> - </w:t>
       </w:r>
       <w:r>
         <w:rPr>
@@ -1284,12 +1349,23 @@
         <w:rPr>
           <w:lang w:val="pt-PT"/>
         </w:rPr>
-        <w:t xml:space="preserve"> pode ter uma falta por paragem, enquanto que a rede omitir ou atrasar mensagens.</w:t>
-      </w:r>
-    </w:p>
-    <w:p>
-      <w:pPr>
-        <w:spacing w:line="276" w:lineRule="auto"/>
+        <w:t xml:space="preserve"> pode ter uma falta por paragem, enquanto que a rede omitir ou </w:t>
+      </w:r>
+      <w:r>
+        <w:rPr>
+          <w:lang w:val="pt-PT"/>
+        </w:rPr>
+        <w:tab/>
+      </w:r>
+      <w:r>
+        <w:rPr>
+          <w:lang w:val="pt-PT"/>
+        </w:rPr>
+        <w:t>atrasar mensagens.</w:t>
+      </w:r>
+    </w:p>
+    <w:p>
+      <w:pPr>
         <w:rPr>
           <w:lang w:val="pt-PT"/>
         </w:rPr>
@@ -1302,7 +1378,6 @@
           <w:ilvl w:val="0"/>
           <w:numId w:val="1"/>
         </w:numPr>
-        <w:spacing w:line="276" w:lineRule="auto"/>
         <w:rPr>
           <w:sz w:val="28"/>
           <w:lang w:val="pt-PT"/>
@@ -1318,7 +1393,6 @@
     </w:p>
     <w:p>
       <w:pPr>
-        <w:spacing w:line="276" w:lineRule="auto"/>
         <w:jc w:val="center"/>
         <w:rPr>
           <w:lang w:val="pt-PT"/>
@@ -1326,13 +1400,58 @@
       </w:pPr>
       <w:r>
         <w:rPr>
+          <w:noProof/>
           <w:lang w:val="pt-PT"/>
         </w:rPr>
         <w:drawing>
-          <wp:inline distT="0" distB="0" distL="0" distR="0" wp14:anchorId="30BD5812" wp14:editId="6AE882F4">
-            <wp:extent cx="4258521" cy="2396008"/>
-            <wp:effectExtent l="0" t="0" r="0" b="4445"/>
-            <wp:docPr id="3" name="Picture 3"/>
+          <wp:anchor distT="0" distB="0" distL="114300" distR="114300" simplePos="0" relativeHeight="251662336" behindDoc="1" locked="0" layoutInCell="1" allowOverlap="1" wp14:anchorId="062D0624" wp14:editId="6EB26393">
+            <wp:simplePos x="0" y="0"/>
+            <wp:positionH relativeFrom="column">
+              <wp:posOffset>1097338</wp:posOffset>
+            </wp:positionH>
+            <wp:positionV relativeFrom="paragraph">
+              <wp:posOffset>74295</wp:posOffset>
+            </wp:positionV>
+            <wp:extent cx="3374967" cy="1628365"/>
+            <wp:effectExtent l="0" t="0" r="3810" b="0"/>
+            <wp:wrapTight wrapText="bothSides">
+              <wp:wrapPolygon edited="0">
+                <wp:start x="18210" y="0"/>
+                <wp:lineTo x="17560" y="337"/>
+                <wp:lineTo x="16584" y="2022"/>
+                <wp:lineTo x="16584" y="2696"/>
+                <wp:lineTo x="13983" y="3033"/>
+                <wp:lineTo x="13495" y="3370"/>
+                <wp:lineTo x="13495" y="5392"/>
+                <wp:lineTo x="325" y="7245"/>
+                <wp:lineTo x="325" y="8087"/>
+                <wp:lineTo x="0" y="9267"/>
+                <wp:lineTo x="0" y="12131"/>
+                <wp:lineTo x="406" y="13479"/>
+                <wp:lineTo x="406" y="14153"/>
+                <wp:lineTo x="10568" y="16175"/>
+                <wp:lineTo x="13495" y="16175"/>
+                <wp:lineTo x="13495" y="18028"/>
+                <wp:lineTo x="14552" y="18871"/>
+                <wp:lineTo x="16584" y="18871"/>
+                <wp:lineTo x="16584" y="19544"/>
+                <wp:lineTo x="17804" y="21398"/>
+                <wp:lineTo x="18210" y="21398"/>
+                <wp:lineTo x="20161" y="21398"/>
+                <wp:lineTo x="21543" y="20387"/>
+                <wp:lineTo x="21543" y="17017"/>
+                <wp:lineTo x="20811" y="13479"/>
+                <wp:lineTo x="21543" y="12300"/>
+                <wp:lineTo x="21543" y="9267"/>
+                <wp:lineTo x="20974" y="8087"/>
+                <wp:lineTo x="21299" y="5392"/>
+                <wp:lineTo x="21543" y="4381"/>
+                <wp:lineTo x="21543" y="1011"/>
+                <wp:lineTo x="20161" y="0"/>
+                <wp:lineTo x="18210" y="0"/>
+              </wp:wrapPolygon>
+            </wp:wrapTight>
+            <wp:docPr id="10" name="Picture 10"/>
             <wp:cNvGraphicFramePr>
               <a:graphicFrameLocks xmlns:a="http://schemas.openxmlformats.org/drawingml/2006/main" noChangeAspect="1"/>
             </wp:cNvGraphicFramePr>
@@ -1340,7 +1459,7 @@
               <a:graphicData uri="http://schemas.openxmlformats.org/drawingml/2006/picture">
                 <pic:pic xmlns:pic="http://schemas.openxmlformats.org/drawingml/2006/picture">
                   <pic:nvPicPr>
-                    <pic:cNvPr id="3" name="Untitled Diagram-3.png"/>
+                    <pic:cNvPr id="10" name="Untitled Diagram-2.png"/>
                     <pic:cNvPicPr/>
                   </pic:nvPicPr>
                   <pic:blipFill>
@@ -1358,7 +1477,7 @@
                   <pic:spPr>
                     <a:xfrm>
                       <a:off x="0" y="0"/>
-                      <a:ext cx="4270938" cy="2402994"/>
+                      <a:ext cx="3374967" cy="1628365"/>
                     </a:xfrm>
                     <a:prstGeom prst="rect">
                       <a:avLst/>
@@ -1367,13 +1486,828 @@
                 </pic:pic>
               </a:graphicData>
             </a:graphic>
-          </wp:inline>
+            <wp14:sizeRelH relativeFrom="page">
+              <wp14:pctWidth>0</wp14:pctWidth>
+            </wp14:sizeRelH>
+            <wp14:sizeRelV relativeFrom="page">
+              <wp14:pctHeight>0</wp14:pctHeight>
+            </wp14:sizeRelV>
+          </wp:anchor>
         </w:drawing>
       </w:r>
     </w:p>
     <w:p>
       <w:pPr>
-        <w:spacing w:line="276" w:lineRule="auto"/>
+        <w:jc w:val="center"/>
+        <w:rPr>
+          <w:lang w:val="pt-PT"/>
+        </w:rPr>
+      </w:pPr>
+      <w:r>
+        <w:rPr>
+          <w:noProof/>
+          <w:lang w:val="pt-PT"/>
+        </w:rPr>
+        <mc:AlternateContent>
+          <mc:Choice Requires="wps">
+            <w:drawing>
+              <wp:anchor distT="0" distB="0" distL="114300" distR="114300" simplePos="0" relativeHeight="251664384" behindDoc="0" locked="0" layoutInCell="1" allowOverlap="1" wp14:anchorId="70DA851D" wp14:editId="5D72AC2B">
+                <wp:simplePos x="0" y="0"/>
+                <wp:positionH relativeFrom="column">
+                  <wp:posOffset>4688147</wp:posOffset>
+                </wp:positionH>
+                <wp:positionV relativeFrom="paragraph">
+                  <wp:posOffset>158750</wp:posOffset>
+                </wp:positionV>
+                <wp:extent cx="1296785" cy="615142"/>
+                <wp:effectExtent l="0" t="0" r="11430" b="7620"/>
+                <wp:wrapNone/>
+                <wp:docPr id="13" name="Text Box 13"/>
+                <wp:cNvGraphicFramePr/>
+                <a:graphic xmlns:a="http://schemas.openxmlformats.org/drawingml/2006/main">
+                  <a:graphicData uri="http://schemas.microsoft.com/office/word/2010/wordprocessingShape">
+                    <wps:wsp>
+                      <wps:cNvSpPr txBox="1"/>
+                      <wps:spPr>
+                        <a:xfrm>
+                          <a:off x="0" y="0"/>
+                          <a:ext cx="1296785" cy="615142"/>
+                        </a:xfrm>
+                        <a:prstGeom prst="rect">
+                          <a:avLst/>
+                        </a:prstGeom>
+                        <a:solidFill>
+                          <a:schemeClr val="lt1"/>
+                        </a:solidFill>
+                        <a:ln w="6350">
+                          <a:solidFill>
+                            <a:prstClr val="black"/>
+                          </a:solidFill>
+                        </a:ln>
+                      </wps:spPr>
+                      <wps:txbx>
+                        <w:txbxContent>
+                          <w:p>
+                            <w:pPr>
+                              <w:rPr>
+                                <w:rFonts w:asciiTheme="majorHAnsi" w:hAnsiTheme="majorHAnsi" w:cstheme="majorHAnsi"/>
+                                <w:sz w:val="22"/>
+                                <w:lang w:val="pt-PT"/>
+                              </w:rPr>
+                            </w:pPr>
+                            <w:r>
+                              <w:rPr>
+                                <w:rFonts w:asciiTheme="majorHAnsi" w:hAnsiTheme="majorHAnsi" w:cstheme="majorHAnsi"/>
+                                <w:sz w:val="22"/>
+                                <w:lang w:val="pt-PT"/>
+                              </w:rPr>
+                              <w:t xml:space="preserve">1 - </w:t>
+                            </w:r>
+                            <w:r>
+                              <w:rPr>
+                                <w:rFonts w:asciiTheme="majorHAnsi" w:hAnsiTheme="majorHAnsi" w:cstheme="majorHAnsi"/>
+                                <w:sz w:val="22"/>
+                                <w:lang w:val="pt-PT"/>
+                              </w:rPr>
+                              <w:t>Diagrama do Estado normal do Sistema sem Cache</w:t>
+                            </w:r>
+                          </w:p>
+                        </w:txbxContent>
+                      </wps:txbx>
+                      <wps:bodyPr rot="0" spcFirstLastPara="0" vertOverflow="overflow" horzOverflow="overflow" vert="horz" wrap="square" lIns="91440" tIns="45720" rIns="91440" bIns="45720" numCol="1" spcCol="0" rtlCol="0" fromWordArt="0" anchor="t" anchorCtr="0" forceAA="0" compatLnSpc="1">
+                        <a:prstTxWarp prst="textNoShape">
+                          <a:avLst/>
+                        </a:prstTxWarp>
+                        <a:noAutofit/>
+                      </wps:bodyPr>
+                    </wps:wsp>
+                  </a:graphicData>
+                </a:graphic>
+                <wp14:sizeRelH relativeFrom="margin">
+                  <wp14:pctWidth>0</wp14:pctWidth>
+                </wp14:sizeRelH>
+                <wp14:sizeRelV relativeFrom="margin">
+                  <wp14:pctHeight>0</wp14:pctHeight>
+                </wp14:sizeRelV>
+              </wp:anchor>
+            </w:drawing>
+          </mc:Choice>
+          <mc:Fallback>
+            <w:pict>
+              <v:shapetype w14:anchorId="70DA851D" id="_x0000_t202" coordsize="21600,21600" o:spt="202" path="m,l,21600r21600,l21600,xe">
+                <v:stroke joinstyle="miter"/>
+                <v:path gradientshapeok="t" o:connecttype="rect"/>
+              </v:shapetype>
+              <v:shape id="Text Box 13" o:spid="_x0000_s1026" type="#_x0000_t202" style="position:absolute;left:0;text-align:left;margin-left:369.15pt;margin-top:12.5pt;width:102.1pt;height:48.45pt;z-index:251664384;visibility:visible;mso-wrap-style:square;mso-width-percent:0;mso-height-percent:0;mso-wrap-distance-left:9pt;mso-wrap-distance-top:0;mso-wrap-distance-right:9pt;mso-wrap-distance-bottom:0;mso-position-horizontal:absolute;mso-position-horizontal-relative:text;mso-position-vertical:absolute;mso-position-vertical-relative:text;mso-width-percent:0;mso-height-percent:0;mso-width-relative:margin;mso-height-relative:margin;v-text-anchor:top" o:gfxdata="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" fillcolor="white [3201]" strokeweight=".5pt">
+                <v:textbox>
+                  <w:txbxContent>
+                    <w:p>
+                      <w:pPr>
+                        <w:rPr>
+                          <w:rFonts w:asciiTheme="majorHAnsi" w:hAnsiTheme="majorHAnsi" w:cstheme="majorHAnsi"/>
+                          <w:sz w:val="22"/>
+                          <w:lang w:val="pt-PT"/>
+                        </w:rPr>
+                      </w:pPr>
+                      <w:r>
+                        <w:rPr>
+                          <w:rFonts w:asciiTheme="majorHAnsi" w:hAnsiTheme="majorHAnsi" w:cstheme="majorHAnsi"/>
+                          <w:sz w:val="22"/>
+                          <w:lang w:val="pt-PT"/>
+                        </w:rPr>
+                        <w:t xml:space="preserve">1 - </w:t>
+                      </w:r>
+                      <w:r>
+                        <w:rPr>
+                          <w:rFonts w:asciiTheme="majorHAnsi" w:hAnsiTheme="majorHAnsi" w:cstheme="majorHAnsi"/>
+                          <w:sz w:val="22"/>
+                          <w:lang w:val="pt-PT"/>
+                        </w:rPr>
+                        <w:t>Diagrama do Estado normal do Sistema sem Cache</w:t>
+                      </w:r>
+                    </w:p>
+                  </w:txbxContent>
+                </v:textbox>
+              </v:shape>
+            </w:pict>
+          </mc:Fallback>
+        </mc:AlternateContent>
+      </w:r>
+    </w:p>
+    <w:p>
+      <w:pPr>
+        <w:jc w:val="center"/>
+        <w:rPr>
+          <w:lang w:val="pt-PT"/>
+        </w:rPr>
+      </w:pPr>
+    </w:p>
+    <w:p>
+      <w:pPr>
+        <w:jc w:val="center"/>
+        <w:rPr>
+          <w:lang w:val="pt-PT"/>
+        </w:rPr>
+      </w:pPr>
+    </w:p>
+    <w:p>
+      <w:pPr>
+        <w:jc w:val="center"/>
+        <w:rPr>
+          <w:lang w:val="pt-PT"/>
+        </w:rPr>
+      </w:pPr>
+    </w:p>
+    <w:p>
+      <w:pPr>
+        <w:jc w:val="center"/>
+        <w:rPr>
+          <w:lang w:val="pt-PT"/>
+        </w:rPr>
+      </w:pPr>
+      <w:r>
+        <w:rPr>
+          <w:noProof/>
+          <w:lang w:val="pt-PT"/>
+        </w:rPr>
+        <mc:AlternateContent>
+          <mc:Choice Requires="wps">
+            <w:drawing>
+              <wp:anchor distT="0" distB="0" distL="114300" distR="114300" simplePos="0" relativeHeight="251666432" behindDoc="0" locked="0" layoutInCell="1" allowOverlap="1" wp14:anchorId="4B944F68" wp14:editId="384720CE">
+                <wp:simplePos x="0" y="0"/>
+                <wp:positionH relativeFrom="column">
+                  <wp:posOffset>-798022</wp:posOffset>
+                </wp:positionH>
+                <wp:positionV relativeFrom="paragraph">
+                  <wp:posOffset>283845</wp:posOffset>
+                </wp:positionV>
+                <wp:extent cx="1670858" cy="615142"/>
+                <wp:effectExtent l="0" t="0" r="18415" b="7620"/>
+                <wp:wrapNone/>
+                <wp:docPr id="14" name="Text Box 14"/>
+                <wp:cNvGraphicFramePr/>
+                <a:graphic xmlns:a="http://schemas.openxmlformats.org/drawingml/2006/main">
+                  <a:graphicData uri="http://schemas.microsoft.com/office/word/2010/wordprocessingShape">
+                    <wps:wsp>
+                      <wps:cNvSpPr txBox="1"/>
+                      <wps:spPr>
+                        <a:xfrm>
+                          <a:off x="0" y="0"/>
+                          <a:ext cx="1670858" cy="615142"/>
+                        </a:xfrm>
+                        <a:prstGeom prst="rect">
+                          <a:avLst/>
+                        </a:prstGeom>
+                        <a:solidFill>
+                          <a:schemeClr val="lt1"/>
+                        </a:solidFill>
+                        <a:ln w="6350">
+                          <a:solidFill>
+                            <a:prstClr val="black"/>
+                          </a:solidFill>
+                        </a:ln>
+                      </wps:spPr>
+                      <wps:txbx>
+                        <w:txbxContent>
+                          <w:p>
+                            <w:pPr>
+                              <w:rPr>
+                                <w:rFonts w:asciiTheme="majorHAnsi" w:hAnsiTheme="majorHAnsi" w:cstheme="majorHAnsi"/>
+                                <w:sz w:val="22"/>
+                                <w:lang w:val="pt-PT"/>
+                              </w:rPr>
+                            </w:pPr>
+                            <w:r>
+                              <w:rPr>
+                                <w:rFonts w:asciiTheme="majorHAnsi" w:hAnsiTheme="majorHAnsi" w:cstheme="majorHAnsi"/>
+                                <w:sz w:val="22"/>
+                                <w:lang w:val="pt-PT"/>
+                              </w:rPr>
+                              <w:t xml:space="preserve">2 - </w:t>
+                            </w:r>
+                            <w:r>
+                              <w:rPr>
+                                <w:rFonts w:asciiTheme="majorHAnsi" w:hAnsiTheme="majorHAnsi" w:cstheme="majorHAnsi"/>
+                                <w:sz w:val="22"/>
+                                <w:lang w:val="pt-PT"/>
+                              </w:rPr>
+                              <w:t>Diagrama do</w:t>
+                            </w:r>
+                            <w:r>
+                              <w:rPr>
+                                <w:rFonts w:asciiTheme="majorHAnsi" w:hAnsiTheme="majorHAnsi" w:cstheme="majorHAnsi"/>
+                                <w:sz w:val="22"/>
+                                <w:lang w:val="pt-PT"/>
+                              </w:rPr>
+                              <w:t xml:space="preserve"> Sistema sem uma das réplicas, sendo esta fal</w:t>
+                            </w:r>
+                            <w:r>
+                              <w:rPr>
+                                <w:rFonts w:asciiTheme="majorHAnsi" w:hAnsiTheme="majorHAnsi" w:cstheme="majorHAnsi"/>
+                                <w:sz w:val="22"/>
+                                <w:lang w:val="pt-PT"/>
+                              </w:rPr>
+                              <w:t>ha</w:t>
+                            </w:r>
+                            <w:r>
+                              <w:rPr>
+                                <w:rFonts w:asciiTheme="majorHAnsi" w:hAnsiTheme="majorHAnsi" w:cstheme="majorHAnsi"/>
+                                <w:sz w:val="22"/>
+                                <w:lang w:val="pt-PT"/>
+                              </w:rPr>
+                              <w:t xml:space="preserve"> tolerada</w:t>
+                            </w:r>
+                          </w:p>
+                        </w:txbxContent>
+                      </wps:txbx>
+                      <wps:bodyPr rot="0" spcFirstLastPara="0" vertOverflow="overflow" horzOverflow="overflow" vert="horz" wrap="square" lIns="91440" tIns="45720" rIns="91440" bIns="45720" numCol="1" spcCol="0" rtlCol="0" fromWordArt="0" anchor="t" anchorCtr="0" forceAA="0" compatLnSpc="1">
+                        <a:prstTxWarp prst="textNoShape">
+                          <a:avLst/>
+                        </a:prstTxWarp>
+                        <a:noAutofit/>
+                      </wps:bodyPr>
+                    </wps:wsp>
+                  </a:graphicData>
+                </a:graphic>
+                <wp14:sizeRelH relativeFrom="margin">
+                  <wp14:pctWidth>0</wp14:pctWidth>
+                </wp14:sizeRelH>
+                <wp14:sizeRelV relativeFrom="margin">
+                  <wp14:pctHeight>0</wp14:pctHeight>
+                </wp14:sizeRelV>
+              </wp:anchor>
+            </w:drawing>
+          </mc:Choice>
+          <mc:Fallback>
+            <w:pict>
+              <v:shape w14:anchorId="4B944F68" id="Text Box 14" o:spid="_x0000_s1027" type="#_x0000_t202" style="position:absolute;left:0;text-align:left;margin-left:-62.85pt;margin-top:22.35pt;width:131.55pt;height:48.45pt;z-index:251666432;visibility:visible;mso-wrap-style:square;mso-width-percent:0;mso-height-percent:0;mso-wrap-distance-left:9pt;mso-wrap-distance-top:0;mso-wrap-distance-right:9pt;mso-wrap-distance-bottom:0;mso-position-horizontal:absolute;mso-position-horizontal-relative:text;mso-position-vertical:absolute;mso-position-vertical-relative:text;mso-width-percent:0;mso-height-percent:0;mso-width-relative:margin;mso-height-relative:margin;v-text-anchor:top" o:gfxdata="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" fillcolor="white [3201]" strokeweight=".5pt">
+                <v:textbox>
+                  <w:txbxContent>
+                    <w:p>
+                      <w:pPr>
+                        <w:rPr>
+                          <w:rFonts w:asciiTheme="majorHAnsi" w:hAnsiTheme="majorHAnsi" w:cstheme="majorHAnsi"/>
+                          <w:sz w:val="22"/>
+                          <w:lang w:val="pt-PT"/>
+                        </w:rPr>
+                      </w:pPr>
+                      <w:r>
+                        <w:rPr>
+                          <w:rFonts w:asciiTheme="majorHAnsi" w:hAnsiTheme="majorHAnsi" w:cstheme="majorHAnsi"/>
+                          <w:sz w:val="22"/>
+                          <w:lang w:val="pt-PT"/>
+                        </w:rPr>
+                        <w:t xml:space="preserve">2 - </w:t>
+                      </w:r>
+                      <w:r>
+                        <w:rPr>
+                          <w:rFonts w:asciiTheme="majorHAnsi" w:hAnsiTheme="majorHAnsi" w:cstheme="majorHAnsi"/>
+                          <w:sz w:val="22"/>
+                          <w:lang w:val="pt-PT"/>
+                        </w:rPr>
+                        <w:t>Diagrama do</w:t>
+                      </w:r>
+                      <w:r>
+                        <w:rPr>
+                          <w:rFonts w:asciiTheme="majorHAnsi" w:hAnsiTheme="majorHAnsi" w:cstheme="majorHAnsi"/>
+                          <w:sz w:val="22"/>
+                          <w:lang w:val="pt-PT"/>
+                        </w:rPr>
+                        <w:t xml:space="preserve"> Sistema sem uma das réplicas, sendo esta fal</w:t>
+                      </w:r>
+                      <w:r>
+                        <w:rPr>
+                          <w:rFonts w:asciiTheme="majorHAnsi" w:hAnsiTheme="majorHAnsi" w:cstheme="majorHAnsi"/>
+                          <w:sz w:val="22"/>
+                          <w:lang w:val="pt-PT"/>
+                        </w:rPr>
+                        <w:t>ha</w:t>
+                      </w:r>
+                      <w:r>
+                        <w:rPr>
+                          <w:rFonts w:asciiTheme="majorHAnsi" w:hAnsiTheme="majorHAnsi" w:cstheme="majorHAnsi"/>
+                          <w:sz w:val="22"/>
+                          <w:lang w:val="pt-PT"/>
+                        </w:rPr>
+                        <w:t xml:space="preserve"> tolerada</w:t>
+                      </w:r>
+                    </w:p>
+                  </w:txbxContent>
+                </v:textbox>
+              </v:shape>
+            </w:pict>
+          </mc:Fallback>
+        </mc:AlternateContent>
+      </w:r>
+    </w:p>
+    <w:p>
+      <w:pPr>
+        <w:jc w:val="center"/>
+        <w:rPr>
+          <w:lang w:val="pt-PT"/>
+        </w:rPr>
+      </w:pPr>
+      <w:r>
+        <w:rPr>
+          <w:noProof/>
+          <w:lang w:val="pt-PT"/>
+        </w:rPr>
+        <w:drawing>
+          <wp:anchor distT="0" distB="0" distL="114300" distR="114300" simplePos="0" relativeHeight="251661312" behindDoc="1" locked="0" layoutInCell="1" allowOverlap="1" wp14:anchorId="4083A216" wp14:editId="0AA30465">
+            <wp:simplePos x="0" y="0"/>
+            <wp:positionH relativeFrom="column">
+              <wp:posOffset>-831388</wp:posOffset>
+            </wp:positionH>
+            <wp:positionV relativeFrom="paragraph">
+              <wp:posOffset>309361</wp:posOffset>
+            </wp:positionV>
+            <wp:extent cx="3441470" cy="1660451"/>
+            <wp:effectExtent l="0" t="0" r="635" b="3810"/>
+            <wp:wrapTight wrapText="bothSides">
+              <wp:wrapPolygon edited="0">
+                <wp:start x="18256" y="0"/>
+                <wp:lineTo x="17538" y="496"/>
+                <wp:lineTo x="16582" y="1983"/>
+                <wp:lineTo x="16582" y="2644"/>
+                <wp:lineTo x="13951" y="3140"/>
+                <wp:lineTo x="13552" y="3471"/>
+                <wp:lineTo x="13552" y="5288"/>
+                <wp:lineTo x="478" y="7437"/>
+                <wp:lineTo x="0" y="9255"/>
+                <wp:lineTo x="0" y="11899"/>
+                <wp:lineTo x="319" y="13221"/>
+                <wp:lineTo x="319" y="14047"/>
+                <wp:lineTo x="9805" y="15865"/>
+                <wp:lineTo x="13552" y="15865"/>
+                <wp:lineTo x="13552" y="18014"/>
+                <wp:lineTo x="14110" y="18510"/>
+                <wp:lineTo x="16183" y="18840"/>
+                <wp:lineTo x="17618" y="21154"/>
+                <wp:lineTo x="18256" y="21484"/>
+                <wp:lineTo x="20010" y="21484"/>
+                <wp:lineTo x="20488" y="21154"/>
+                <wp:lineTo x="21524" y="20162"/>
+                <wp:lineTo x="21524" y="17022"/>
+                <wp:lineTo x="21126" y="15865"/>
+                <wp:lineTo x="20966" y="13221"/>
+                <wp:lineTo x="21524" y="12064"/>
+                <wp:lineTo x="21524" y="9255"/>
+                <wp:lineTo x="20807" y="7933"/>
+                <wp:lineTo x="21285" y="5288"/>
+                <wp:lineTo x="21524" y="4297"/>
+                <wp:lineTo x="21524" y="992"/>
+                <wp:lineTo x="20010" y="0"/>
+                <wp:lineTo x="18256" y="0"/>
+              </wp:wrapPolygon>
+            </wp:wrapTight>
+            <wp:docPr id="11" name="Picture 11"/>
+            <wp:cNvGraphicFramePr>
+              <a:graphicFrameLocks xmlns:a="http://schemas.openxmlformats.org/drawingml/2006/main" noChangeAspect="1"/>
+            </wp:cNvGraphicFramePr>
+            <a:graphic xmlns:a="http://schemas.openxmlformats.org/drawingml/2006/main">
+              <a:graphicData uri="http://schemas.openxmlformats.org/drawingml/2006/picture">
+                <pic:pic xmlns:pic="http://schemas.openxmlformats.org/drawingml/2006/picture">
+                  <pic:nvPicPr>
+                    <pic:cNvPr id="11" name="Untitled Diagram-3.png"/>
+                    <pic:cNvPicPr/>
+                  </pic:nvPicPr>
+                  <pic:blipFill>
+                    <a:blip r:embed="rId12">
+                      <a:extLst>
+                        <a:ext uri="{28A0092B-C50C-407E-A947-70E740481C1C}">
+                          <a14:useLocalDpi xmlns:a14="http://schemas.microsoft.com/office/drawing/2010/main" val="0"/>
+                        </a:ext>
+                      </a:extLst>
+                    </a:blip>
+                    <a:stretch>
+                      <a:fillRect/>
+                    </a:stretch>
+                  </pic:blipFill>
+                  <pic:spPr>
+                    <a:xfrm>
+                      <a:off x="0" y="0"/>
+                      <a:ext cx="3441470" cy="1660451"/>
+                    </a:xfrm>
+                    <a:prstGeom prst="rect">
+                      <a:avLst/>
+                    </a:prstGeom>
+                  </pic:spPr>
+                </pic:pic>
+              </a:graphicData>
+            </a:graphic>
+            <wp14:sizeRelH relativeFrom="page">
+              <wp14:pctWidth>0</wp14:pctWidth>
+            </wp14:sizeRelH>
+            <wp14:sizeRelV relativeFrom="page">
+              <wp14:pctHeight>0</wp14:pctHeight>
+            </wp14:sizeRelV>
+          </wp:anchor>
+        </w:drawing>
+      </w:r>
+    </w:p>
+    <w:p>
+      <w:pPr>
+        <w:jc w:val="center"/>
+        <w:rPr>
+          <w:lang w:val="pt-PT"/>
+        </w:rPr>
+      </w:pPr>
+      <w:r>
+        <w:rPr>
+          <w:noProof/>
+          <w:lang w:val="pt-PT"/>
+        </w:rPr>
+        <w:drawing>
+          <wp:anchor distT="0" distB="0" distL="114300" distR="114300" simplePos="0" relativeHeight="251663360" behindDoc="1" locked="0" layoutInCell="1" allowOverlap="1" wp14:anchorId="1565CD2A" wp14:editId="2016BF20">
+            <wp:simplePos x="0" y="0"/>
+            <wp:positionH relativeFrom="column">
+              <wp:posOffset>2809067</wp:posOffset>
+            </wp:positionH>
+            <wp:positionV relativeFrom="paragraph">
+              <wp:posOffset>44566</wp:posOffset>
+            </wp:positionV>
+            <wp:extent cx="3790604" cy="1828903"/>
+            <wp:effectExtent l="0" t="0" r="0" b="0"/>
+            <wp:wrapTight wrapText="bothSides">
+              <wp:wrapPolygon edited="0">
+                <wp:start x="18311" y="0"/>
+                <wp:lineTo x="17732" y="300"/>
+                <wp:lineTo x="16646" y="1800"/>
+                <wp:lineTo x="16646" y="2400"/>
+                <wp:lineTo x="13968" y="3150"/>
+                <wp:lineTo x="13534" y="3450"/>
+                <wp:lineTo x="13534" y="4800"/>
+                <wp:lineTo x="13172" y="7200"/>
+                <wp:lineTo x="1737" y="7200"/>
+                <wp:lineTo x="0" y="7500"/>
+                <wp:lineTo x="0" y="13950"/>
+                <wp:lineTo x="2533" y="14400"/>
+                <wp:lineTo x="12955" y="14400"/>
+                <wp:lineTo x="13534" y="16800"/>
+                <wp:lineTo x="13534" y="18000"/>
+                <wp:lineTo x="15126" y="19200"/>
+                <wp:lineTo x="16646" y="19650"/>
+                <wp:lineTo x="17949" y="21450"/>
+                <wp:lineTo x="18311" y="21450"/>
+                <wp:lineTo x="19903" y="21450"/>
+                <wp:lineTo x="20337" y="21450"/>
+                <wp:lineTo x="21495" y="19800"/>
+                <wp:lineTo x="21495" y="15300"/>
+                <wp:lineTo x="19613" y="14700"/>
+                <wp:lineTo x="18962" y="14400"/>
+                <wp:lineTo x="21495" y="13500"/>
+                <wp:lineTo x="21495" y="7950"/>
+                <wp:lineTo x="19324" y="7200"/>
+                <wp:lineTo x="18238" y="7200"/>
+                <wp:lineTo x="21495" y="6150"/>
+                <wp:lineTo x="21495" y="1800"/>
+                <wp:lineTo x="20554" y="300"/>
+                <wp:lineTo x="19903" y="0"/>
+                <wp:lineTo x="18311" y="0"/>
+              </wp:wrapPolygon>
+            </wp:wrapTight>
+            <wp:docPr id="12" name="Picture 12"/>
+            <wp:cNvGraphicFramePr>
+              <a:graphicFrameLocks xmlns:a="http://schemas.openxmlformats.org/drawingml/2006/main" noChangeAspect="1"/>
+            </wp:cNvGraphicFramePr>
+            <a:graphic xmlns:a="http://schemas.openxmlformats.org/drawingml/2006/main">
+              <a:graphicData uri="http://schemas.openxmlformats.org/drawingml/2006/picture">
+                <pic:pic xmlns:pic="http://schemas.openxmlformats.org/drawingml/2006/picture">
+                  <pic:nvPicPr>
+                    <pic:cNvPr id="12" name="Untitled Diagram-4.png"/>
+                    <pic:cNvPicPr/>
+                  </pic:nvPicPr>
+                  <pic:blipFill>
+                    <a:blip r:embed="rId13">
+                      <a:extLst>
+                        <a:ext uri="{28A0092B-C50C-407E-A947-70E740481C1C}">
+                          <a14:useLocalDpi xmlns:a14="http://schemas.microsoft.com/office/drawing/2010/main" val="0"/>
+                        </a:ext>
+                      </a:extLst>
+                    </a:blip>
+                    <a:stretch>
+                      <a:fillRect/>
+                    </a:stretch>
+                  </pic:blipFill>
+                  <pic:spPr>
+                    <a:xfrm>
+                      <a:off x="0" y="0"/>
+                      <a:ext cx="3790604" cy="1828903"/>
+                    </a:xfrm>
+                    <a:prstGeom prst="rect">
+                      <a:avLst/>
+                    </a:prstGeom>
+                  </pic:spPr>
+                </pic:pic>
+              </a:graphicData>
+            </a:graphic>
+            <wp14:sizeRelH relativeFrom="page">
+              <wp14:pctWidth>0</wp14:pctWidth>
+            </wp14:sizeRelH>
+            <wp14:sizeRelV relativeFrom="page">
+              <wp14:pctHeight>0</wp14:pctHeight>
+            </wp14:sizeRelV>
+          </wp:anchor>
+        </w:drawing>
+      </w:r>
+    </w:p>
+    <w:p>
+      <w:pPr>
+        <w:jc w:val="center"/>
+        <w:rPr>
+          <w:lang w:val="pt-PT"/>
+        </w:rPr>
+      </w:pPr>
+    </w:p>
+    <w:p>
+      <w:pPr>
+        <w:jc w:val="center"/>
+        <w:rPr>
+          <w:lang w:val="pt-PT"/>
+        </w:rPr>
+      </w:pPr>
+    </w:p>
+    <w:p>
+      <w:pPr>
+        <w:jc w:val="center"/>
+        <w:rPr>
+          <w:lang w:val="pt-PT"/>
+        </w:rPr>
+      </w:pPr>
+      <w:r>
+        <w:rPr>
+          <w:noProof/>
+          <w:lang w:val="pt-PT"/>
+        </w:rPr>
+        <mc:AlternateContent>
+          <mc:Choice Requires="wps">
+            <w:drawing>
+              <wp:anchor distT="0" distB="0" distL="114300" distR="114300" simplePos="0" relativeHeight="251668480" behindDoc="0" locked="0" layoutInCell="1" allowOverlap="1" wp14:anchorId="5B68B957" wp14:editId="073E284D">
+                <wp:simplePos x="0" y="0"/>
+                <wp:positionH relativeFrom="column">
+                  <wp:posOffset>3333404</wp:posOffset>
+                </wp:positionH>
+                <wp:positionV relativeFrom="paragraph">
+                  <wp:posOffset>752359</wp:posOffset>
+                </wp:positionV>
+                <wp:extent cx="1554480" cy="798021"/>
+                <wp:effectExtent l="0" t="0" r="7620" b="15240"/>
+                <wp:wrapNone/>
+                <wp:docPr id="15" name="Text Box 15"/>
+                <wp:cNvGraphicFramePr/>
+                <a:graphic xmlns:a="http://schemas.openxmlformats.org/drawingml/2006/main">
+                  <a:graphicData uri="http://schemas.microsoft.com/office/word/2010/wordprocessingShape">
+                    <wps:wsp>
+                      <wps:cNvSpPr txBox="1"/>
+                      <wps:spPr>
+                        <a:xfrm>
+                          <a:off x="0" y="0"/>
+                          <a:ext cx="1554480" cy="798021"/>
+                        </a:xfrm>
+                        <a:prstGeom prst="rect">
+                          <a:avLst/>
+                        </a:prstGeom>
+                        <a:solidFill>
+                          <a:schemeClr val="lt1"/>
+                        </a:solidFill>
+                        <a:ln w="6350">
+                          <a:solidFill>
+                            <a:prstClr val="black"/>
+                          </a:solidFill>
+                        </a:ln>
+                      </wps:spPr>
+                      <wps:txbx>
+                        <w:txbxContent>
+                          <w:p>
+                            <w:pPr>
+                              <w:rPr>
+                                <w:rFonts w:asciiTheme="majorHAnsi" w:hAnsiTheme="majorHAnsi" w:cstheme="majorHAnsi"/>
+                                <w:sz w:val="22"/>
+                                <w:lang w:val="pt-PT"/>
+                              </w:rPr>
+                            </w:pPr>
+                            <w:r>
+                              <w:rPr>
+                                <w:rFonts w:asciiTheme="majorHAnsi" w:hAnsiTheme="majorHAnsi" w:cstheme="majorHAnsi"/>
+                                <w:sz w:val="22"/>
+                                <w:lang w:val="pt-PT"/>
+                              </w:rPr>
+                              <w:t xml:space="preserve">3 - </w:t>
+                            </w:r>
+                            <w:r>
+                              <w:rPr>
+                                <w:rFonts w:asciiTheme="majorHAnsi" w:hAnsiTheme="majorHAnsi" w:cstheme="majorHAnsi"/>
+                                <w:sz w:val="22"/>
+                                <w:lang w:val="pt-PT"/>
+                              </w:rPr>
+                              <w:t>Diagrama do</w:t>
+                            </w:r>
+                            <w:r>
+                              <w:rPr>
+                                <w:rFonts w:asciiTheme="majorHAnsi" w:hAnsiTheme="majorHAnsi" w:cstheme="majorHAnsi"/>
+                                <w:sz w:val="22"/>
+                                <w:lang w:val="pt-PT"/>
+                              </w:rPr>
+                              <w:t xml:space="preserve"> Sistema </w:t>
+                            </w:r>
+                            <w:r>
+                              <w:rPr>
+                                <w:rFonts w:asciiTheme="majorHAnsi" w:hAnsiTheme="majorHAnsi" w:cstheme="majorHAnsi"/>
+                                <w:sz w:val="22"/>
+                                <w:lang w:val="pt-PT"/>
+                              </w:rPr>
+                              <w:t>em que a réplicas que fa</w:t>
+                            </w:r>
+                            <w:r>
+                              <w:rPr>
+                                <w:rFonts w:asciiTheme="majorHAnsi" w:hAnsiTheme="majorHAnsi" w:cstheme="majorHAnsi"/>
+                                <w:sz w:val="22"/>
+                                <w:lang w:val="pt-PT"/>
+                              </w:rPr>
+                              <w:t>lhou volta, podendo agora ser atualizada</w:t>
+                            </w:r>
+                          </w:p>
+                        </w:txbxContent>
+                      </wps:txbx>
+                      <wps:bodyPr rot="0" spcFirstLastPara="0" vertOverflow="overflow" horzOverflow="overflow" vert="horz" wrap="square" lIns="91440" tIns="45720" rIns="91440" bIns="45720" numCol="1" spcCol="0" rtlCol="0" fromWordArt="0" anchor="t" anchorCtr="0" forceAA="0" compatLnSpc="1">
+                        <a:prstTxWarp prst="textNoShape">
+                          <a:avLst/>
+                        </a:prstTxWarp>
+                        <a:noAutofit/>
+                      </wps:bodyPr>
+                    </wps:wsp>
+                  </a:graphicData>
+                </a:graphic>
+                <wp14:sizeRelH relativeFrom="margin">
+                  <wp14:pctWidth>0</wp14:pctWidth>
+                </wp14:sizeRelH>
+                <wp14:sizeRelV relativeFrom="margin">
+                  <wp14:pctHeight>0</wp14:pctHeight>
+                </wp14:sizeRelV>
+              </wp:anchor>
+            </w:drawing>
+          </mc:Choice>
+          <mc:Fallback>
+            <w:pict>
+              <v:shape w14:anchorId="5B68B957" id="Text Box 15" o:spid="_x0000_s1028" type="#_x0000_t202" style="position:absolute;left:0;text-align:left;margin-left:262.45pt;margin-top:59.25pt;width:122.4pt;height:62.85pt;z-index:251668480;visibility:visible;mso-wrap-style:square;mso-width-percent:0;mso-height-percent:0;mso-wrap-distance-left:9pt;mso-wrap-distance-top:0;mso-wrap-distance-right:9pt;mso-wrap-distance-bottom:0;mso-position-horizontal:absolute;mso-position-horizontal-relative:text;mso-position-vertical:absolute;mso-position-vertical-relative:text;mso-width-percent:0;mso-height-percent:0;mso-width-relative:margin;mso-height-relative:margin;v-text-anchor:top" o:gfxdata="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" fillcolor="white [3201]" strokeweight=".5pt">
+                <v:textbox>
+                  <w:txbxContent>
+                    <w:p>
+                      <w:pPr>
+                        <w:rPr>
+                          <w:rFonts w:asciiTheme="majorHAnsi" w:hAnsiTheme="majorHAnsi" w:cstheme="majorHAnsi"/>
+                          <w:sz w:val="22"/>
+                          <w:lang w:val="pt-PT"/>
+                        </w:rPr>
+                      </w:pPr>
+                      <w:r>
+                        <w:rPr>
+                          <w:rFonts w:asciiTheme="majorHAnsi" w:hAnsiTheme="majorHAnsi" w:cstheme="majorHAnsi"/>
+                          <w:sz w:val="22"/>
+                          <w:lang w:val="pt-PT"/>
+                        </w:rPr>
+                        <w:t xml:space="preserve">3 - </w:t>
+                      </w:r>
+                      <w:r>
+                        <w:rPr>
+                          <w:rFonts w:asciiTheme="majorHAnsi" w:hAnsiTheme="majorHAnsi" w:cstheme="majorHAnsi"/>
+                          <w:sz w:val="22"/>
+                          <w:lang w:val="pt-PT"/>
+                        </w:rPr>
+                        <w:t>Diagrama do</w:t>
+                      </w:r>
+                      <w:r>
+                        <w:rPr>
+                          <w:rFonts w:asciiTheme="majorHAnsi" w:hAnsiTheme="majorHAnsi" w:cstheme="majorHAnsi"/>
+                          <w:sz w:val="22"/>
+                          <w:lang w:val="pt-PT"/>
+                        </w:rPr>
+                        <w:t xml:space="preserve"> Sistema </w:t>
+                      </w:r>
+                      <w:r>
+                        <w:rPr>
+                          <w:rFonts w:asciiTheme="majorHAnsi" w:hAnsiTheme="majorHAnsi" w:cstheme="majorHAnsi"/>
+                          <w:sz w:val="22"/>
+                          <w:lang w:val="pt-PT"/>
+                        </w:rPr>
+                        <w:t>em que a réplicas que fa</w:t>
+                      </w:r>
+                      <w:r>
+                        <w:rPr>
+                          <w:rFonts w:asciiTheme="majorHAnsi" w:hAnsiTheme="majorHAnsi" w:cstheme="majorHAnsi"/>
+                          <w:sz w:val="22"/>
+                          <w:lang w:val="pt-PT"/>
+                        </w:rPr>
+                        <w:t>lhou volta, podendo agora ser atualizada</w:t>
+                      </w:r>
+                    </w:p>
+                  </w:txbxContent>
+                </v:textbox>
+              </v:shape>
+            </w:pict>
+          </mc:Fallback>
+        </mc:AlternateContent>
+      </w:r>
+    </w:p>
+    <w:p>
+      <w:pPr>
+        <w:jc w:val="center"/>
+        <w:rPr>
+          <w:lang w:val="pt-PT"/>
+        </w:rPr>
+      </w:pPr>
+    </w:p>
+    <w:p>
+      <w:pPr>
+        <w:jc w:val="center"/>
+        <w:rPr>
+          <w:lang w:val="pt-PT"/>
+        </w:rPr>
+      </w:pPr>
+    </w:p>
+    <w:p>
+      <w:pPr>
+        <w:jc w:val="center"/>
+        <w:rPr>
+          <w:lang w:val="pt-PT"/>
+        </w:rPr>
+      </w:pPr>
+    </w:p>
+    <w:p>
+      <w:pPr>
+        <w:jc w:val="center"/>
+        <w:rPr>
+          <w:lang w:val="pt-PT"/>
+        </w:rPr>
+      </w:pPr>
+    </w:p>
+    <w:p>
+      <w:pPr>
+        <w:rPr>
+          <w:lang w:val="pt-PT"/>
+        </w:rPr>
+      </w:pPr>
+      <w:r>
+        <w:rPr>
+          <w:lang w:val="pt-PT"/>
+        </w:rPr>
+        <w:t>NOTA: Neste diagrama não estamos a implementar a cache pois na demonstração esta vai estar desligada</w:t>
+      </w:r>
+      <w:r>
+        <w:rPr>
+          <w:lang w:val="pt-PT"/>
+        </w:rPr>
+        <w:t xml:space="preserve"> durante o teste de tolerância a faltas</w:t>
+      </w:r>
+      <w:r>
+        <w:rPr>
+          <w:lang w:val="pt-PT"/>
+        </w:rPr>
+        <w:t>.</w:t>
+      </w:r>
+    </w:p>
+    <w:p>
+      <w:pPr>
         <w:rPr>
           <w:lang w:val="pt-PT"/>
         </w:rPr>
@@ -1386,7 +2320,6 @@
           <w:ilvl w:val="0"/>
           <w:numId w:val="1"/>
         </w:numPr>
-        <w:spacing w:line="276" w:lineRule="auto"/>
         <w:rPr>
           <w:sz w:val="28"/>
           <w:lang w:val="pt-PT"/>
@@ -1397,20 +2330,25 @@
           <w:sz w:val="28"/>
           <w:lang w:val="pt-PT"/>
         </w:rPr>
-        <w:t>Descrição da figura e breve explicação da solução</w:t>
-      </w:r>
-    </w:p>
-    <w:p>
-      <w:pPr>
-        <w:spacing w:line="276" w:lineRule="auto"/>
-        <w:rPr>
-          <w:lang w:val="pt-PT"/>
-        </w:rPr>
-      </w:pPr>
-    </w:p>
-    <w:p>
-      <w:pPr>
-        <w:spacing w:line="276" w:lineRule="auto"/>
+        <w:t>Breve</w:t>
+      </w:r>
+      <w:r>
+        <w:rPr>
+          <w:sz w:val="28"/>
+          <w:lang w:val="pt-PT"/>
+        </w:rPr>
+        <w:t xml:space="preserve"> explicação da solução</w:t>
+      </w:r>
+    </w:p>
+    <w:p>
+      <w:pPr>
+        <w:rPr>
+          <w:lang w:val="pt-PT"/>
+        </w:rPr>
+      </w:pPr>
+    </w:p>
+    <w:p>
+      <w:pPr>
         <w:rPr>
           <w:lang w:val="pt-PT"/>
         </w:rPr>
@@ -1466,15 +2404,13 @@
     </w:p>
     <w:p>
       <w:pPr>
-        <w:spacing w:line="276" w:lineRule="auto"/>
-        <w:rPr>
-          <w:lang w:val="pt-PT"/>
-        </w:rPr>
-      </w:pPr>
-    </w:p>
-    <w:p>
-      <w:pPr>
-        <w:spacing w:line="276" w:lineRule="auto"/>
+        <w:rPr>
+          <w:lang w:val="pt-PT"/>
+        </w:rPr>
+      </w:pPr>
+    </w:p>
+    <w:p>
+      <w:pPr>
         <w:rPr>
           <w:lang w:val="pt-PT"/>
         </w:rPr>
@@ -1502,155 +2438,13 @@
     </w:p>
     <w:p>
       <w:pPr>
-        <w:spacing w:line="276" w:lineRule="auto"/>
-        <w:rPr>
-          <w:lang w:val="pt-PT"/>
-        </w:rPr>
-      </w:pPr>
-    </w:p>
-    <w:p>
-      <w:pPr>
-        <w:spacing w:line="276" w:lineRule="auto"/>
-        <w:rPr>
-          <w:lang w:val="pt-PT"/>
-        </w:rPr>
-      </w:pPr>
-      <w:r>
-        <w:rPr>
-          <w:lang w:val="pt-PT"/>
-        </w:rPr>
-        <w:t xml:space="preserve">Também é no </w:t>
-      </w:r>
-      <w:proofErr w:type="spellStart"/>
-      <w:r>
-        <w:rPr>
-          <w:lang w:val="pt-PT"/>
-        </w:rPr>
-        <w:t>Front</w:t>
-      </w:r>
-      <w:proofErr w:type="spellEnd"/>
-      <w:r>
-        <w:rPr>
-          <w:lang w:val="pt-PT"/>
-        </w:rPr>
-        <w:t xml:space="preserve"> </w:t>
-      </w:r>
-      <w:proofErr w:type="spellStart"/>
-      <w:r>
-        <w:rPr>
-          <w:lang w:val="pt-PT"/>
-        </w:rPr>
-        <w:t>End</w:t>
-      </w:r>
-      <w:proofErr w:type="spellEnd"/>
-      <w:r>
-        <w:rPr>
-          <w:lang w:val="pt-PT"/>
-        </w:rPr>
-        <w:t xml:space="preserve"> que a maioria das verificações são efetuadas, dado que, na nossa solução, as operações de </w:t>
-      </w:r>
-      <w:proofErr w:type="spellStart"/>
-      <w:r>
-        <w:rPr>
-          <w:i/>
-          <w:lang w:val="pt-PT"/>
-        </w:rPr>
-        <w:t>read</w:t>
-      </w:r>
-      <w:proofErr w:type="spellEnd"/>
-      <w:r>
-        <w:rPr>
-          <w:lang w:val="pt-PT"/>
-        </w:rPr>
-        <w:t xml:space="preserve"> e </w:t>
-      </w:r>
-      <w:proofErr w:type="spellStart"/>
-      <w:r>
-        <w:rPr>
-          <w:i/>
-          <w:lang w:val="pt-PT"/>
-        </w:rPr>
-        <w:t>write</w:t>
-      </w:r>
-      <w:proofErr w:type="spellEnd"/>
-      <w:r>
-        <w:rPr>
-          <w:lang w:val="pt-PT"/>
-        </w:rPr>
-        <w:t xml:space="preserve"> assumem que os argumentos estão corretos. Tomamos esta decisão para simplificar nosso código.</w:t>
-      </w:r>
-    </w:p>
-    <w:p>
-      <w:pPr>
-        <w:spacing w:line="276" w:lineRule="auto"/>
-        <w:rPr>
-          <w:lang w:val="pt-PT"/>
-        </w:rPr>
-      </w:pPr>
-    </w:p>
-    <w:p>
-      <w:pPr>
-        <w:spacing w:line="276" w:lineRule="auto"/>
-        <w:rPr>
-          <w:lang w:val="pt-PT"/>
-        </w:rPr>
-      </w:pPr>
-      <w:r>
-        <w:rPr>
-          <w:lang w:val="pt-PT"/>
-        </w:rPr>
-        <w:t>Cada réplica</w:t>
-      </w:r>
-      <w:r>
-        <w:rPr>
-          <w:lang w:val="pt-PT"/>
-        </w:rPr>
-        <w:t xml:space="preserve">, para cada registo guarda </w:t>
-      </w:r>
-      <w:r>
-        <w:rPr>
-          <w:lang w:val="pt-PT"/>
-        </w:rPr>
-        <w:t>o</w:t>
-      </w:r>
-      <w:r>
-        <w:rPr>
-          <w:lang w:val="pt-PT"/>
-        </w:rPr>
-        <w:t xml:space="preserve"> </w:t>
-      </w:r>
-      <w:r>
-        <w:rPr>
-          <w:u w:val="single"/>
-          <w:lang w:val="pt-PT"/>
-        </w:rPr>
-        <w:t>valor</w:t>
-      </w:r>
-      <w:r>
-        <w:rPr>
-          <w:lang w:val="pt-PT"/>
-        </w:rPr>
-        <w:t xml:space="preserve"> e uma </w:t>
-      </w:r>
-      <w:proofErr w:type="spellStart"/>
-      <w:r>
-        <w:rPr>
-          <w:u w:val="single"/>
-          <w:lang w:val="pt-PT"/>
-        </w:rPr>
-        <w:t>tag</w:t>
-      </w:r>
-      <w:proofErr w:type="spellEnd"/>
-      <w:r>
-        <w:rPr>
-          <w:lang w:val="pt-PT"/>
-        </w:rPr>
-        <w:t xml:space="preserve">. </w:t>
-      </w:r>
-    </w:p>
-    <w:p>
-      <w:pPr>
-        <w:spacing w:line="276" w:lineRule="auto"/>
+        <w:rPr>
+          <w:lang w:val="pt-PT"/>
+        </w:rPr>
+      </w:pPr>
+    </w:p>
+    <w:p>
+      <w:pPr>
         <w:rPr>
           <w:lang w:val="pt-PT"/>
         </w:rPr>
@@ -1660,1094 +2454,42 @@
           <w:lang w:val="pt-PT"/>
         </w:rPr>
         <w:lastRenderedPageBreak/>
-        <w:t xml:space="preserve">A </w:t>
-      </w:r>
-      <w:proofErr w:type="spellStart"/>
-      <w:r>
-        <w:rPr>
-          <w:lang w:val="pt-PT"/>
-        </w:rPr>
-        <w:t>tag</w:t>
-      </w:r>
-      <w:proofErr w:type="spellEnd"/>
-      <w:r>
-        <w:rPr>
-          <w:lang w:val="pt-PT"/>
-        </w:rPr>
-        <w:t xml:space="preserve"> corresponde ao </w:t>
-      </w:r>
-      <w:r>
-        <w:rPr>
-          <w:u w:val="single"/>
-          <w:lang w:val="pt-PT"/>
-        </w:rPr>
-        <w:t>número de sequência</w:t>
-      </w:r>
-      <w:r>
-        <w:rPr>
-          <w:lang w:val="pt-PT"/>
-        </w:rPr>
-        <w:t xml:space="preserve"> de escrita que deu origem ao registo.</w:t>
-      </w:r>
-      <w:r>
-        <w:rPr>
-          <w:lang w:val="pt-PT"/>
-        </w:rPr>
-        <w:t xml:space="preserve"> Quanto maior a </w:t>
-      </w:r>
-      <w:proofErr w:type="spellStart"/>
-      <w:r>
-        <w:rPr>
-          <w:lang w:val="pt-PT"/>
-        </w:rPr>
-        <w:t>tag</w:t>
-      </w:r>
-      <w:proofErr w:type="spellEnd"/>
-      <w:r>
-        <w:rPr>
-          <w:lang w:val="pt-PT"/>
-        </w:rPr>
-        <w:t xml:space="preserve"> mais recente o registo.</w:t>
-      </w:r>
-    </w:p>
-    <w:p>
-      <w:pPr>
-        <w:spacing w:line="276" w:lineRule="auto"/>
-        <w:rPr>
-          <w:lang w:val="pt-PT"/>
-        </w:rPr>
-      </w:pPr>
-    </w:p>
-    <w:p>
-      <w:pPr>
-        <w:spacing w:line="276" w:lineRule="auto"/>
-        <w:rPr>
-          <w:lang w:val="pt-PT"/>
-        </w:rPr>
-      </w:pPr>
-      <w:r>
-        <w:rPr>
-          <w:lang w:val="pt-PT"/>
-        </w:rPr>
-        <w:t>A cada leitura:</w:t>
-      </w:r>
-    </w:p>
-    <w:p>
-      <w:pPr>
-        <w:spacing w:line="276" w:lineRule="auto"/>
-        <w:rPr>
-          <w:lang w:val="pt-PT"/>
-        </w:rPr>
-      </w:pPr>
-      <w:r>
-        <w:rPr>
-          <w:lang w:val="pt-PT"/>
-        </w:rPr>
-        <w:t xml:space="preserve"> </w:t>
-      </w:r>
-      <w:r>
-        <w:rPr>
-          <w:lang w:val="pt-PT"/>
-        </w:rPr>
-        <w:tab/>
-        <w:t>FE</w:t>
-      </w:r>
-    </w:p>
-    <w:p>
-      <w:pPr>
-        <w:spacing w:line="276" w:lineRule="auto"/>
-        <w:rPr>
-          <w:lang w:val="pt-PT"/>
-        </w:rPr>
-      </w:pPr>
-      <w:r>
-        <w:rPr>
-          <w:lang w:val="pt-PT"/>
-        </w:rPr>
-        <w:tab/>
-        <w:t xml:space="preserve">- </w:t>
-      </w:r>
-      <w:proofErr w:type="gramStart"/>
-      <w:r>
-        <w:rPr>
-          <w:lang w:val="pt-PT"/>
-        </w:rPr>
-        <w:t>envia</w:t>
-      </w:r>
-      <w:proofErr w:type="gramEnd"/>
-      <w:r>
-        <w:rPr>
-          <w:lang w:val="pt-PT"/>
-        </w:rPr>
-        <w:t xml:space="preserve"> </w:t>
-      </w:r>
-      <w:proofErr w:type="spellStart"/>
-      <w:r>
-        <w:rPr>
-          <w:lang w:val="pt-PT"/>
-        </w:rPr>
-        <w:t>read</w:t>
-      </w:r>
-      <w:proofErr w:type="spellEnd"/>
-      <w:r>
-        <w:rPr>
-          <w:lang w:val="pt-PT"/>
-        </w:rPr>
-        <w:t>() para todos</w:t>
-      </w:r>
-    </w:p>
-    <w:p>
-      <w:pPr>
-        <w:spacing w:line="276" w:lineRule="auto"/>
-        <w:rPr>
-          <w:lang w:val="en-US"/>
-        </w:rPr>
-      </w:pPr>
-      <w:r>
-        <w:rPr>
-          <w:lang w:val="pt-PT"/>
-        </w:rPr>
-        <w:tab/>
-      </w:r>
-      <w:r>
-        <w:rPr>
-          <w:lang w:val="en-US"/>
-        </w:rPr>
-        <w:t xml:space="preserve">- </w:t>
-      </w:r>
-      <w:proofErr w:type="spellStart"/>
-      <w:r>
-        <w:rPr>
-          <w:lang w:val="en-US"/>
-        </w:rPr>
-        <w:t>espera</w:t>
-      </w:r>
-      <w:proofErr w:type="spellEnd"/>
-      <w:r>
-        <w:rPr>
-          <w:lang w:val="en-US"/>
-        </w:rPr>
-        <w:t xml:space="preserve"> que </w:t>
-      </w:r>
-      <w:proofErr w:type="gramStart"/>
-      <w:r>
-        <w:rPr>
-          <w:lang w:val="en-US"/>
-        </w:rPr>
-        <w:t>RT(</w:t>
-      </w:r>
-      <w:proofErr w:type="gramEnd"/>
-      <w:r>
-        <w:rPr>
-          <w:i/>
-          <w:lang w:val="en-US"/>
-        </w:rPr>
-        <w:t xml:space="preserve">read </w:t>
-      </w:r>
-      <w:r>
-        <w:rPr>
-          <w:i/>
-          <w:lang w:val="en-US"/>
-        </w:rPr>
-        <w:t>threshold</w:t>
-      </w:r>
-      <w:r>
-        <w:rPr>
-          <w:lang w:val="en-US"/>
-        </w:rPr>
-        <w:t>)</w:t>
-      </w:r>
-      <w:r>
-        <w:rPr>
-          <w:lang w:val="en-US"/>
-        </w:rPr>
-        <w:t xml:space="preserve"> </w:t>
-      </w:r>
-      <w:proofErr w:type="spellStart"/>
-      <w:r>
-        <w:rPr>
-          <w:lang w:val="en-US"/>
-        </w:rPr>
-        <w:t>respondam</w:t>
-      </w:r>
-      <w:proofErr w:type="spellEnd"/>
-    </w:p>
-    <w:p>
-      <w:pPr>
-        <w:spacing w:line="276" w:lineRule="auto"/>
-        <w:rPr>
-          <w:lang w:val="pt-PT"/>
-        </w:rPr>
-      </w:pPr>
-      <w:r>
-        <w:rPr>
-          <w:lang w:val="en-US"/>
-        </w:rPr>
-        <w:tab/>
-      </w:r>
-      <w:r>
-        <w:rPr>
-          <w:lang w:val="pt-PT"/>
-        </w:rPr>
-        <w:t xml:space="preserve">- </w:t>
-      </w:r>
-      <w:proofErr w:type="gramStart"/>
-      <w:r>
-        <w:rPr>
-          <w:lang w:val="pt-PT"/>
-        </w:rPr>
-        <w:t>escolhe</w:t>
-      </w:r>
-      <w:proofErr w:type="gramEnd"/>
-      <w:r>
-        <w:rPr>
-          <w:lang w:val="pt-PT"/>
-        </w:rPr>
-        <w:t xml:space="preserve"> resposta com maior </w:t>
-      </w:r>
-      <w:proofErr w:type="spellStart"/>
-      <w:r>
-        <w:rPr>
-          <w:lang w:val="pt-PT"/>
-        </w:rPr>
-        <w:t>tag</w:t>
-      </w:r>
-      <w:proofErr w:type="spellEnd"/>
-    </w:p>
-    <w:p>
-      <w:pPr>
-        <w:spacing w:line="276" w:lineRule="auto"/>
-        <w:rPr>
-          <w:lang w:val="pt-PT"/>
-        </w:rPr>
-      </w:pPr>
-    </w:p>
-    <w:p>
-      <w:pPr>
-        <w:spacing w:line="276" w:lineRule="auto"/>
-        <w:rPr>
-          <w:lang w:val="pt-PT"/>
-        </w:rPr>
-      </w:pPr>
-      <w:r>
-        <w:rPr>
-          <w:lang w:val="pt-PT"/>
-        </w:rPr>
-        <w:t>A cada escrita:</w:t>
-      </w:r>
-    </w:p>
-    <w:p>
-      <w:pPr>
-        <w:spacing w:line="276" w:lineRule="auto"/>
-        <w:rPr>
-          <w:lang w:val="pt-PT"/>
-        </w:rPr>
-      </w:pPr>
-      <w:r>
-        <w:rPr>
-          <w:lang w:val="pt-PT"/>
-        </w:rPr>
-        <w:tab/>
-        <w:t>FE</w:t>
-      </w:r>
-    </w:p>
-    <w:p>
-      <w:pPr>
-        <w:spacing w:line="276" w:lineRule="auto"/>
-        <w:rPr>
-          <w:lang w:val="pt-PT"/>
-        </w:rPr>
-      </w:pPr>
-      <w:r>
-        <w:rPr>
-          <w:lang w:val="pt-PT"/>
-        </w:rPr>
-        <w:tab/>
-        <w:t xml:space="preserve">- </w:t>
-      </w:r>
-      <w:proofErr w:type="gramStart"/>
-      <w:r>
-        <w:rPr>
-          <w:lang w:val="pt-PT"/>
-        </w:rPr>
-        <w:t>executa</w:t>
-      </w:r>
-      <w:proofErr w:type="gramEnd"/>
-      <w:r>
-        <w:rPr>
-          <w:lang w:val="pt-PT"/>
-        </w:rPr>
-        <w:t xml:space="preserve"> uma leitura para obter a </w:t>
-      </w:r>
-      <w:proofErr w:type="spellStart"/>
-      <w:r>
-        <w:rPr>
-          <w:lang w:val="pt-PT"/>
-        </w:rPr>
-        <w:t>maxTag</w:t>
-      </w:r>
-      <w:proofErr w:type="spellEnd"/>
-      <w:r>
-        <w:rPr>
-          <w:lang w:val="pt-PT"/>
-        </w:rPr>
-        <w:t xml:space="preserve"> e para obter valor atual da instância</w:t>
-      </w:r>
-    </w:p>
-    <w:p>
-      <w:pPr>
-        <w:spacing w:line="276" w:lineRule="auto"/>
-        <w:rPr>
-          <w:lang w:val="pt-PT"/>
-        </w:rPr>
-      </w:pPr>
-      <w:r>
-        <w:rPr>
-          <w:lang w:val="pt-PT"/>
-        </w:rPr>
-        <w:tab/>
-        <w:t xml:space="preserve">- </w:t>
-      </w:r>
-      <w:proofErr w:type="gramStart"/>
-      <w:r>
-        <w:rPr>
-          <w:lang w:val="pt-PT"/>
-        </w:rPr>
-        <w:t>envia</w:t>
-      </w:r>
-      <w:proofErr w:type="gramEnd"/>
-      <w:r>
-        <w:rPr>
-          <w:lang w:val="pt-PT"/>
-        </w:rPr>
-        <w:t xml:space="preserve"> </w:t>
-      </w:r>
-      <w:proofErr w:type="spellStart"/>
-      <w:r>
-        <w:rPr>
-          <w:lang w:val="pt-PT"/>
-        </w:rPr>
-        <w:t>write</w:t>
-      </w:r>
-      <w:proofErr w:type="spellEnd"/>
-      <w:r>
-        <w:rPr>
-          <w:lang w:val="pt-PT"/>
-        </w:rPr>
-        <w:t xml:space="preserve"> com </w:t>
-      </w:r>
-      <w:proofErr w:type="spellStart"/>
-      <w:r>
-        <w:rPr>
-          <w:lang w:val="pt-PT"/>
-        </w:rPr>
-        <w:t>newTag</w:t>
-      </w:r>
-      <w:proofErr w:type="spellEnd"/>
-      <w:r>
-        <w:rPr>
-          <w:lang w:val="pt-PT"/>
-        </w:rPr>
-        <w:t xml:space="preserve"> = </w:t>
-      </w:r>
-      <w:proofErr w:type="spellStart"/>
-      <w:r>
-        <w:rPr>
-          <w:lang w:val="pt-PT"/>
-        </w:rPr>
-        <w:t>maxTag</w:t>
-      </w:r>
-      <w:proofErr w:type="spellEnd"/>
-      <w:r>
-        <w:rPr>
-          <w:lang w:val="pt-PT"/>
-        </w:rPr>
-        <w:t xml:space="preserve"> + 1</w:t>
-      </w:r>
-    </w:p>
-    <w:p>
-      <w:pPr>
-        <w:spacing w:line="276" w:lineRule="auto"/>
-        <w:rPr>
-          <w:lang w:val="en-US"/>
-        </w:rPr>
-      </w:pPr>
-      <w:r>
-        <w:rPr>
-          <w:lang w:val="pt-PT"/>
-        </w:rPr>
-        <w:tab/>
-      </w:r>
-      <w:r>
-        <w:rPr>
-          <w:lang w:val="en-US"/>
-        </w:rPr>
-        <w:t xml:space="preserve">- </w:t>
-      </w:r>
-      <w:proofErr w:type="spellStart"/>
-      <w:r>
-        <w:rPr>
-          <w:lang w:val="en-US"/>
-        </w:rPr>
-        <w:t>espera</w:t>
-      </w:r>
-      <w:proofErr w:type="spellEnd"/>
-      <w:r>
-        <w:rPr>
-          <w:i/>
-          <w:lang w:val="en-US"/>
-        </w:rPr>
-        <w:t xml:space="preserve"> </w:t>
-      </w:r>
-      <w:proofErr w:type="gramStart"/>
-      <w:r>
-        <w:rPr>
-          <w:lang w:val="en-US"/>
-        </w:rPr>
-        <w:t>WT</w:t>
-      </w:r>
-      <w:r>
-        <w:rPr>
-          <w:i/>
-          <w:lang w:val="en-US"/>
-        </w:rPr>
-        <w:t>(</w:t>
-      </w:r>
-      <w:proofErr w:type="gramEnd"/>
-      <w:r>
-        <w:rPr>
-          <w:i/>
-          <w:lang w:val="en-US"/>
-        </w:rPr>
-        <w:t>write t</w:t>
-      </w:r>
-      <w:r>
-        <w:rPr>
-          <w:i/>
-          <w:lang w:val="en-US"/>
-        </w:rPr>
-        <w:t>hreshold</w:t>
-      </w:r>
-      <w:r>
-        <w:rPr>
-          <w:i/>
-          <w:lang w:val="en-US"/>
-        </w:rPr>
-        <w:t>)</w:t>
-      </w:r>
-      <w:r>
-        <w:rPr>
-          <w:lang w:val="en-US"/>
-        </w:rPr>
-        <w:t xml:space="preserve"> </w:t>
-      </w:r>
-      <w:r>
-        <w:rPr>
-          <w:lang w:val="en-US"/>
-        </w:rPr>
-        <w:t>ACKS</w:t>
-      </w:r>
-    </w:p>
-    <w:p>
-      <w:pPr>
-        <w:spacing w:line="276" w:lineRule="auto"/>
-        <w:rPr>
-          <w:lang w:val="pt-PT"/>
-        </w:rPr>
-      </w:pPr>
-      <w:r>
-        <w:rPr>
-          <w:lang w:val="en-US"/>
-        </w:rPr>
-        <w:tab/>
-      </w:r>
-      <w:r>
-        <w:rPr>
-          <w:lang w:val="pt-PT"/>
-        </w:rPr>
-        <w:t xml:space="preserve">- </w:t>
-      </w:r>
-      <w:proofErr w:type="gramStart"/>
-      <w:r>
-        <w:rPr>
-          <w:lang w:val="pt-PT"/>
-        </w:rPr>
-        <w:t>retorna</w:t>
-      </w:r>
-      <w:proofErr w:type="gramEnd"/>
-      <w:r>
-        <w:rPr>
-          <w:lang w:val="pt-PT"/>
-        </w:rPr>
-        <w:t xml:space="preserve"> </w:t>
-      </w:r>
-      <w:r>
-        <w:rPr>
-          <w:lang w:val="pt-PT"/>
-        </w:rPr>
-        <w:t xml:space="preserve">valor escrito ao </w:t>
-      </w:r>
-      <w:r>
-        <w:rPr>
-          <w:lang w:val="pt-PT"/>
-        </w:rPr>
-        <w:t>cliente</w:t>
-      </w:r>
-    </w:p>
-    <w:p>
-      <w:pPr>
-        <w:spacing w:line="276" w:lineRule="auto"/>
-        <w:rPr>
-          <w:lang w:val="pt-PT"/>
-        </w:rPr>
-      </w:pPr>
-    </w:p>
-    <w:p>
-      <w:pPr>
-        <w:spacing w:line="276" w:lineRule="auto"/>
-        <w:rPr>
-          <w:lang w:val="pt-PT"/>
-        </w:rPr>
-      </w:pPr>
-      <w:r>
-        <w:rPr>
-          <w:lang w:val="pt-PT"/>
-        </w:rPr>
-        <w:t>Para todas estas operações o:</w:t>
-      </w:r>
-    </w:p>
-    <w:p>
-      <w:pPr>
-        <w:spacing w:line="276" w:lineRule="auto"/>
-        <w:rPr>
-          <w:lang w:val="en-US"/>
-        </w:rPr>
-      </w:pPr>
-      <w:r>
-        <w:rPr>
-          <w:lang w:val="pt-PT"/>
-        </w:rPr>
-        <w:tab/>
-      </w:r>
-      <w:proofErr w:type="gramStart"/>
-      <w:r>
-        <w:rPr>
-          <w:lang w:val="en-US"/>
-        </w:rPr>
-        <w:t>RT(</w:t>
-      </w:r>
-      <w:proofErr w:type="gramEnd"/>
-      <w:r>
-        <w:rPr>
-          <w:i/>
-          <w:lang w:val="en-US"/>
-        </w:rPr>
-        <w:t>read threshold</w:t>
-      </w:r>
-      <w:r>
-        <w:rPr>
-          <w:lang w:val="en-US"/>
-        </w:rPr>
-        <w:t>)</w:t>
-      </w:r>
-      <w:r>
-        <w:rPr>
-          <w:lang w:val="en-US"/>
-        </w:rPr>
-        <w:t xml:space="preserve"> = 2</w:t>
-      </w:r>
-    </w:p>
-    <w:p>
-      <w:pPr>
-        <w:spacing w:line="276" w:lineRule="auto"/>
-        <w:rPr>
-          <w:lang w:val="en-US"/>
-        </w:rPr>
-      </w:pPr>
-      <w:r>
-        <w:rPr>
-          <w:lang w:val="en-US"/>
-        </w:rPr>
-        <w:tab/>
-      </w:r>
-      <w:proofErr w:type="gramStart"/>
-      <w:r>
-        <w:rPr>
-          <w:lang w:val="en-US"/>
-        </w:rPr>
-        <w:t>WT</w:t>
-      </w:r>
-      <w:r>
-        <w:rPr>
-          <w:i/>
-          <w:lang w:val="en-US"/>
-        </w:rPr>
-        <w:t>(</w:t>
-      </w:r>
-      <w:proofErr w:type="gramEnd"/>
-      <w:r>
-        <w:rPr>
-          <w:i/>
-          <w:lang w:val="en-US"/>
-        </w:rPr>
-        <w:t>write threshold)</w:t>
-      </w:r>
-      <w:r>
-        <w:rPr>
-          <w:i/>
-          <w:lang w:val="en-US"/>
-        </w:rPr>
-        <w:t xml:space="preserve"> </w:t>
-      </w:r>
-      <w:r>
-        <w:rPr>
-          <w:lang w:val="en-US"/>
-        </w:rPr>
-        <w:t>= N - RT + 1</w:t>
-      </w:r>
-    </w:p>
-    <w:p>
-      <w:pPr>
-        <w:spacing w:line="276" w:lineRule="auto"/>
-        <w:rPr>
-          <w:lang w:val="en-US"/>
-        </w:rPr>
-      </w:pPr>
-      <w:r>
-        <w:rPr>
-          <w:lang w:val="en-US"/>
-        </w:rPr>
-        <w:tab/>
-        <w:t>Q(</w:t>
-      </w:r>
-      <w:r>
-        <w:rPr>
-          <w:i/>
-          <w:lang w:val="en-US"/>
-        </w:rPr>
-        <w:t>quorum</w:t>
-      </w:r>
-      <w:r>
-        <w:rPr>
-          <w:lang w:val="en-US"/>
-        </w:rPr>
-        <w:t>)</w:t>
-      </w:r>
-      <w:r>
-        <w:rPr>
-          <w:i/>
-          <w:lang w:val="en-US"/>
-        </w:rPr>
-        <w:t xml:space="preserve"> </w:t>
-      </w:r>
-      <w:r>
-        <w:rPr>
-          <w:lang w:val="en-US"/>
-        </w:rPr>
-        <w:t>&gt;</w:t>
-      </w:r>
-      <w:r>
-        <w:rPr>
-          <w:lang w:val="en-US"/>
-        </w:rPr>
-        <w:t xml:space="preserve"> </w:t>
-      </w:r>
-      <w:r>
-        <w:rPr>
-          <w:lang w:val="en-US"/>
-        </w:rPr>
-        <w:t>|N/2|</w:t>
-      </w:r>
-      <w:r>
-        <w:rPr>
-          <w:lang w:val="en-US"/>
-        </w:rPr>
-        <w:t xml:space="preserve"> </w:t>
-      </w:r>
-    </w:p>
-    <w:p>
-      <w:pPr>
-        <w:spacing w:line="276" w:lineRule="auto"/>
-        <w:rPr>
-          <w:lang w:val="en-US"/>
-        </w:rPr>
-      </w:pPr>
-      <w:r>
-        <w:rPr>
-          <w:lang w:val="en-US"/>
-        </w:rPr>
-        <w:tab/>
-      </w:r>
-      <w:r>
-        <w:rPr>
-          <w:lang w:val="en-US"/>
-        </w:rPr>
-        <w:tab/>
-      </w:r>
-      <w:proofErr w:type="spellStart"/>
-      <w:r>
-        <w:rPr>
-          <w:lang w:val="en-US"/>
-        </w:rPr>
-        <w:t>sendo</w:t>
-      </w:r>
-      <w:proofErr w:type="spellEnd"/>
-      <w:r>
-        <w:rPr>
-          <w:lang w:val="en-US"/>
-        </w:rPr>
-        <w:t>:</w:t>
-      </w:r>
-    </w:p>
-    <w:p>
-      <w:pPr>
-        <w:spacing w:line="276" w:lineRule="auto"/>
-        <w:rPr>
-          <w:lang w:val="pt-PT"/>
-        </w:rPr>
-      </w:pPr>
-      <w:r>
-        <w:rPr>
-          <w:lang w:val="en-US"/>
-        </w:rPr>
-        <w:tab/>
-      </w:r>
-      <w:r>
-        <w:rPr>
-          <w:lang w:val="en-US"/>
-        </w:rPr>
-        <w:tab/>
-      </w:r>
-      <w:r>
-        <w:rPr>
-          <w:lang w:val="en-US"/>
-        </w:rPr>
-        <w:tab/>
-      </w:r>
-      <w:r>
-        <w:rPr>
-          <w:lang w:val="pt-PT"/>
-        </w:rPr>
-        <w:sym w:font="Symbol" w:char="F0B7"/>
-      </w:r>
-      <w:r>
-        <w:rPr>
-          <w:lang w:val="pt-PT"/>
-        </w:rPr>
-        <w:t xml:space="preserve"> Q um inteiro;</w:t>
-      </w:r>
-    </w:p>
-    <w:p>
-      <w:pPr>
-        <w:spacing w:line="276" w:lineRule="auto"/>
-        <w:rPr>
-          <w:lang w:val="pt-PT"/>
-        </w:rPr>
-      </w:pPr>
-      <w:r>
-        <w:rPr>
-          <w:lang w:val="pt-PT"/>
-        </w:rPr>
-        <w:tab/>
-      </w:r>
-      <w:r>
-        <w:rPr>
-          <w:lang w:val="pt-PT"/>
-        </w:rPr>
-        <w:tab/>
-      </w:r>
-      <w:r>
-        <w:rPr>
-          <w:lang w:val="pt-PT"/>
-        </w:rPr>
-        <w:tab/>
-      </w:r>
-      <w:r>
-        <w:rPr>
-          <w:lang w:val="pt-PT"/>
-        </w:rPr>
-        <w:sym w:font="Symbol" w:char="F0B7"/>
-      </w:r>
-      <w:r>
-        <w:rPr>
-          <w:lang w:val="pt-PT"/>
-        </w:rPr>
-        <w:t xml:space="preserve"> N o número de réplicas;</w:t>
-      </w:r>
-    </w:p>
-    <w:p>
-      <w:pPr>
-        <w:spacing w:line="276" w:lineRule="auto"/>
-        <w:rPr>
-          <w:lang w:val="pt-PT"/>
-        </w:rPr>
-      </w:pPr>
-      <w:r>
-        <w:rPr>
-          <w:lang w:val="pt-PT"/>
-        </w:rPr>
-        <w:tab/>
-      </w:r>
-      <w:r>
-        <w:rPr>
-          <w:lang w:val="pt-PT"/>
-        </w:rPr>
-        <w:tab/>
-        <w:t xml:space="preserve">Dado que temos 3 réplicas o nosso Q </w:t>
-      </w:r>
-      <w:r>
-        <w:rPr>
-          <w:lang w:val="pt-PT"/>
-        </w:rPr>
-        <w:t>=</w:t>
-      </w:r>
-      <w:r>
-        <w:rPr>
-          <w:lang w:val="pt-PT"/>
-        </w:rPr>
-        <w:t xml:space="preserve"> 2</w:t>
-      </w:r>
-      <w:r>
-        <w:rPr>
-          <w:lang w:val="pt-PT"/>
-        </w:rPr>
-        <w:t>, WT = 2</w:t>
-      </w:r>
-    </w:p>
-    <w:p>
-      <w:pPr>
-        <w:spacing w:line="276" w:lineRule="auto"/>
-        <w:rPr>
-          <w:lang w:val="pt-PT"/>
-        </w:rPr>
-      </w:pPr>
-    </w:p>
-    <w:p>
-      <w:pPr>
-        <w:spacing w:line="276" w:lineRule="auto"/>
-        <w:rPr>
-          <w:lang w:val="pt-PT"/>
-        </w:rPr>
-      </w:pPr>
-    </w:p>
-    <w:p>
-      <w:pPr>
-        <w:spacing w:line="276" w:lineRule="auto"/>
-        <w:rPr>
-          <w:lang w:val="pt-PT"/>
-        </w:rPr>
-      </w:pPr>
-      <w:r>
-        <w:rPr>
-          <w:lang w:val="pt-PT"/>
-        </w:rPr>
-        <w:t xml:space="preserve">O </w:t>
-      </w:r>
-      <w:proofErr w:type="spellStart"/>
-      <w:r>
-        <w:rPr>
-          <w:lang w:val="pt-PT"/>
-        </w:rPr>
-        <w:t>Hub</w:t>
-      </w:r>
-      <w:proofErr w:type="spellEnd"/>
-      <w:r>
-        <w:rPr>
-          <w:lang w:val="pt-PT"/>
-        </w:rPr>
-        <w:t xml:space="preserve"> suporta as operações</w:t>
-      </w:r>
-      <w:r>
-        <w:rPr>
-          <w:lang w:val="pt-PT"/>
-        </w:rPr>
-        <w:t>:</w:t>
-      </w:r>
-      <w:r>
-        <w:rPr>
-          <w:lang w:val="pt-PT"/>
-        </w:rPr>
-        <w:t xml:space="preserve"> </w:t>
-      </w:r>
-    </w:p>
-    <w:p>
-      <w:pPr>
-        <w:pStyle w:val="ListParagraph"/>
-        <w:numPr>
-          <w:ilvl w:val="0"/>
-          <w:numId w:val="2"/>
-        </w:numPr>
-        <w:spacing w:line="276" w:lineRule="auto"/>
-        <w:rPr>
-          <w:lang w:val="pt-PT"/>
-        </w:rPr>
-      </w:pPr>
-      <w:proofErr w:type="spellStart"/>
-      <w:r>
-        <w:rPr>
-          <w:b/>
-          <w:lang w:val="pt-PT"/>
-        </w:rPr>
-        <w:t>activateAccount</w:t>
-      </w:r>
-      <w:proofErr w:type="spellEnd"/>
-      <w:r>
-        <w:rPr>
-          <w:lang w:val="pt-PT"/>
-        </w:rPr>
-        <w:t xml:space="preserve"> - </w:t>
-      </w:r>
-      <w:r>
-        <w:rPr>
-          <w:lang w:val="pt-PT"/>
-        </w:rPr>
-        <w:t>ativa uma conta de email</w:t>
-      </w:r>
-    </w:p>
-    <w:p>
-      <w:pPr>
-        <w:spacing w:line="276" w:lineRule="auto"/>
-        <w:ind w:left="1086"/>
-        <w:rPr>
-          <w:lang w:val="pt-PT"/>
-        </w:rPr>
-      </w:pPr>
-    </w:p>
-    <w:p>
-      <w:pPr>
-        <w:pStyle w:val="ListParagraph"/>
-        <w:numPr>
-          <w:ilvl w:val="0"/>
-          <w:numId w:val="2"/>
-        </w:numPr>
-        <w:spacing w:line="276" w:lineRule="auto"/>
-        <w:rPr>
-          <w:lang w:val="pt-PT"/>
-        </w:rPr>
-      </w:pPr>
-      <w:proofErr w:type="spellStart"/>
-      <w:r>
-        <w:rPr>
-          <w:b/>
-          <w:lang w:val="pt-PT"/>
-        </w:rPr>
-        <w:t>loadAccount</w:t>
-      </w:r>
-      <w:proofErr w:type="spellEnd"/>
-      <w:r>
-        <w:rPr>
-          <w:lang w:val="pt-PT"/>
-        </w:rPr>
-        <w:t xml:space="preserve"> - carregar a conta com pontos</w:t>
-      </w:r>
-    </w:p>
-    <w:p>
-      <w:pPr>
-        <w:spacing w:line="276" w:lineRule="auto"/>
-        <w:ind w:left="726"/>
-        <w:rPr>
-          <w:lang w:val="pt-PT"/>
-        </w:rPr>
-      </w:pPr>
-    </w:p>
-    <w:p>
-      <w:pPr>
-        <w:pStyle w:val="ListParagraph"/>
-        <w:numPr>
-          <w:ilvl w:val="0"/>
-          <w:numId w:val="2"/>
-        </w:numPr>
-        <w:spacing w:line="276" w:lineRule="auto"/>
-        <w:rPr>
-          <w:lang w:val="pt-PT"/>
-        </w:rPr>
-      </w:pPr>
-      <w:proofErr w:type="spellStart"/>
-      <w:r>
-        <w:rPr>
-          <w:b/>
-          <w:lang w:val="pt-PT"/>
-        </w:rPr>
-        <w:t>pointsBalance</w:t>
-      </w:r>
-      <w:proofErr w:type="spellEnd"/>
-      <w:r>
-        <w:rPr>
-          <w:lang w:val="pt-PT"/>
-        </w:rPr>
-        <w:t xml:space="preserve"> -</w:t>
-      </w:r>
-      <w:r>
-        <w:rPr>
-          <w:lang w:val="pt-PT"/>
-        </w:rPr>
-        <w:t xml:space="preserve"> obter pontos de uma conta</w:t>
-      </w:r>
-      <w:r>
-        <w:rPr>
-          <w:lang w:val="pt-PT"/>
-        </w:rPr>
-        <w:t xml:space="preserve"> </w:t>
-      </w:r>
-    </w:p>
-    <w:p>
-      <w:pPr>
-        <w:spacing w:line="276" w:lineRule="auto"/>
-        <w:ind w:left="726"/>
-        <w:rPr>
-          <w:lang w:val="pt-PT"/>
-        </w:rPr>
-      </w:pPr>
-      <w:r>
-        <w:rPr>
-          <w:lang w:val="pt-PT"/>
-        </w:rPr>
-        <w:tab/>
-      </w:r>
-      <w:r>
-        <w:rPr>
-          <w:lang w:val="pt-PT"/>
-        </w:rPr>
-        <w:tab/>
-      </w:r>
-      <w:r>
-        <w:rPr>
-          <w:lang w:val="pt-PT"/>
-        </w:rPr>
-        <w:t>O</w:t>
-      </w:r>
-      <w:r>
-        <w:rPr>
-          <w:lang w:val="pt-PT"/>
-        </w:rPr>
-        <w:t>peração não é critica e se der resultado desatualizado pode-se sempre voltar a chamar sem consequências negativas (</w:t>
-      </w:r>
-      <w:proofErr w:type="spellStart"/>
-      <w:r>
-        <w:rPr>
-          <w:lang w:val="pt-PT"/>
-        </w:rPr>
-        <w:t>idempotente</w:t>
-      </w:r>
-      <w:proofErr w:type="spellEnd"/>
-      <w:r>
-        <w:rPr>
-          <w:lang w:val="pt-PT"/>
-        </w:rPr>
-        <w:t xml:space="preserve">). </w:t>
-      </w:r>
-    </w:p>
-    <w:p>
-      <w:pPr>
-        <w:spacing w:line="276" w:lineRule="auto"/>
-        <w:rPr>
-          <w:lang w:val="pt-PT"/>
-        </w:rPr>
-      </w:pPr>
-    </w:p>
-    <w:p>
-      <w:pPr>
-        <w:spacing w:line="276" w:lineRule="auto"/>
+        <w:t>Caso uma das réplicas falhe o FE continua a comunicar com as outras duas. (</w:t>
+      </w:r>
+      <w:r>
+        <w:rPr>
+          <w:lang w:val="pt-PT"/>
+        </w:rPr>
+        <w:t xml:space="preserve">Diagrama </w:t>
+      </w:r>
+      <w:r>
+        <w:rPr>
+          <w:lang w:val="pt-PT"/>
+        </w:rPr>
+        <w:t>2) Sendo esta fal</w:t>
+      </w:r>
+      <w:r>
+        <w:rPr>
+          <w:lang w:val="pt-PT"/>
+        </w:rPr>
+        <w:t>ha</w:t>
+      </w:r>
+      <w:r>
+        <w:rPr>
+          <w:lang w:val="pt-PT"/>
+        </w:rPr>
+        <w:t xml:space="preserve"> tolerada pela nossa solução.</w:t>
+      </w:r>
+    </w:p>
+    <w:p>
+      <w:pPr>
+        <w:rPr>
+          <w:lang w:val="pt-PT"/>
+        </w:rPr>
+      </w:pPr>
+    </w:p>
+    <w:p>
+      <w:pPr>
         <w:rPr>
           <w:lang w:val="pt-PT"/>
         </w:rPr>
@@ -2760,7 +2502,6 @@
           <w:ilvl w:val="0"/>
           <w:numId w:val="1"/>
         </w:numPr>
-        <w:spacing w:line="276" w:lineRule="auto"/>
         <w:rPr>
           <w:sz w:val="28"/>
           <w:lang w:val="pt-PT"/>
@@ -2776,15 +2517,14 @@
     </w:p>
     <w:p>
       <w:pPr>
-        <w:spacing w:line="276" w:lineRule="auto"/>
-        <w:rPr>
-          <w:lang w:val="pt-PT"/>
-        </w:rPr>
-      </w:pPr>
-    </w:p>
-    <w:p>
-      <w:pPr>
-        <w:spacing w:line="276" w:lineRule="auto"/>
+        <w:rPr>
+          <w:sz w:val="6"/>
+          <w:lang w:val="pt-PT"/>
+        </w:rPr>
+      </w:pPr>
+    </w:p>
+    <w:p>
+      <w:pPr>
         <w:rPr>
           <w:lang w:val="pt-PT"/>
         </w:rPr>
@@ -2813,12 +2553,23 @@
         <w:rPr>
           <w:lang w:val="pt-PT"/>
         </w:rPr>
-        <w:t xml:space="preserve"> tinha um Cid.</w:t>
-      </w:r>
-    </w:p>
-    <w:p>
-      <w:pPr>
-        <w:spacing w:line="276" w:lineRule="auto"/>
+        <w:t xml:space="preserve"> tinha um </w:t>
+      </w:r>
+      <w:r>
+        <w:rPr>
+          <w:lang w:val="pt-PT"/>
+        </w:rPr>
+        <w:t>Cid</w:t>
+      </w:r>
+      <w:r>
+        <w:rPr>
+          <w:lang w:val="pt-PT"/>
+        </w:rPr>
+        <w:t>.</w:t>
+      </w:r>
+    </w:p>
+    <w:p>
+      <w:pPr>
         <w:rPr>
           <w:lang w:val="pt-PT"/>
         </w:rPr>
@@ -2852,6 +2603,7 @@
       <w:proofErr w:type="spellStart"/>
       <w:r>
         <w:rPr>
+          <w:u w:val="single"/>
           <w:lang w:val="pt-PT"/>
         </w:rPr>
         <w:t>Client</w:t>
@@ -2859,9 +2611,16 @@
       <w:proofErr w:type="spellEnd"/>
       <w:r>
         <w:rPr>
-          <w:lang w:val="pt-PT"/>
-        </w:rPr>
-        <w:t xml:space="preserve"> ID pois só há um client</w:t>
+          <w:u w:val="single"/>
+          <w:lang w:val="pt-PT"/>
+        </w:rPr>
+        <w:t xml:space="preserve"> ID</w:t>
+      </w:r>
+      <w:r>
+        <w:rPr>
+          <w:lang w:val="pt-PT"/>
+        </w:rPr>
+        <w:t xml:space="preserve"> pois só há um client</w:t>
       </w:r>
       <w:r>
         <w:rPr>
@@ -2873,12 +2632,25 @@
         <w:rPr>
           <w:lang w:val="pt-PT"/>
         </w:rPr>
-        <w:t>o FE.</w:t>
-      </w:r>
-    </w:p>
-    <w:p>
-      <w:pPr>
-        <w:spacing w:line="276" w:lineRule="auto"/>
+        <w:t xml:space="preserve">o </w:t>
+      </w:r>
+      <w:proofErr w:type="spellStart"/>
+      <w:r>
+        <w:rPr>
+          <w:lang w:val="pt-PT"/>
+        </w:rPr>
+        <w:t>Hub</w:t>
+      </w:r>
+      <w:proofErr w:type="spellEnd"/>
+      <w:r>
+        <w:rPr>
+          <w:lang w:val="pt-PT"/>
+        </w:rPr>
+        <w:t>.</w:t>
+      </w:r>
+    </w:p>
+    <w:p>
+      <w:pPr>
         <w:rPr>
           <w:lang w:val="pt-PT"/>
         </w:rPr>
@@ -2892,16 +2664,14 @@
     </w:p>
     <w:p>
       <w:pPr>
-        <w:spacing w:line="276" w:lineRule="auto"/>
-        <w:rPr>
-          <w:lang w:val="pt-PT"/>
-        </w:rPr>
-      </w:pPr>
-      <w:r>
-        <w:rPr>
-          <w:lang w:val="pt-PT"/>
-        </w:rPr>
-        <w:lastRenderedPageBreak/>
+        <w:rPr>
+          <w:lang w:val="pt-PT"/>
+        </w:rPr>
+      </w:pPr>
+      <w:r>
+        <w:rPr>
+          <w:lang w:val="pt-PT"/>
+        </w:rPr>
         <w:tab/>
       </w:r>
       <w:r>
@@ -2920,10 +2690,18 @@
         <w:rPr>
           <w:lang w:val="pt-PT"/>
         </w:rPr>
-        <w:t xml:space="preserve"> todas as escritas são sincroni</w:t>
-      </w:r>
-      <w:r>
-        <w:rPr>
+        <w:t xml:space="preserve"> todas as escritas são </w:t>
+      </w:r>
+      <w:r>
+        <w:rPr>
+          <w:u w:val="single"/>
+          <w:lang w:val="pt-PT"/>
+        </w:rPr>
+        <w:t>sincroni</w:t>
+      </w:r>
+      <w:r>
+        <w:rPr>
+          <w:u w:val="single"/>
           <w:lang w:val="pt-PT"/>
         </w:rPr>
         <w:t>zadas</w:t>
@@ -2943,7 +2721,6 @@
     </w:p>
     <w:p>
       <w:pPr>
-        <w:spacing w:line="276" w:lineRule="auto"/>
         <w:rPr>
           <w:lang w:val="pt-PT"/>
         </w:rPr>
@@ -2960,25 +2737,76 @@
         </w:rPr>
         <w:t>a nossa solução apenas as escritas na mesma 'conta' são sincronizadas.</w:t>
       </w:r>
-    </w:p>
-    <w:p>
-      <w:pPr>
-        <w:spacing w:line="276" w:lineRule="auto"/>
-        <w:rPr>
-          <w:lang w:val="pt-PT"/>
-        </w:rPr>
-      </w:pPr>
-      <w:r>
-        <w:rPr>
+      <w:r>
+        <w:rPr>
+          <w:lang w:val="pt-PT"/>
+        </w:rPr>
+        <w:t xml:space="preserve"> Devido a isto não precisamos de implementar a variante </w:t>
+      </w:r>
+      <w:proofErr w:type="spellStart"/>
+      <w:r>
+        <w:rPr>
+          <w:i/>
+          <w:lang w:val="pt-PT"/>
+        </w:rPr>
+        <w:t>Write</w:t>
+      </w:r>
+      <w:proofErr w:type="spellEnd"/>
+      <w:r>
+        <w:rPr>
+          <w:i/>
+          <w:lang w:val="pt-PT"/>
+        </w:rPr>
+        <w:t xml:space="preserve"> </w:t>
+      </w:r>
+      <w:proofErr w:type="spellStart"/>
+      <w:r>
+        <w:rPr>
+          <w:i/>
+          <w:lang w:val="pt-PT"/>
+        </w:rPr>
+        <w:t>Back</w:t>
+      </w:r>
+      <w:proofErr w:type="spellEnd"/>
+      <w:r>
+        <w:rPr>
+          <w:lang w:val="pt-PT"/>
+        </w:rPr>
+        <w:t xml:space="preserve"> do protocolo QC.</w:t>
+      </w:r>
+    </w:p>
+    <w:p>
+      <w:pPr>
+        <w:rPr>
+          <w:lang w:val="pt-PT"/>
+        </w:rPr>
+      </w:pPr>
+    </w:p>
+    <w:p>
+      <w:pPr>
+        <w:rPr>
+          <w:lang w:val="pt-PT"/>
+        </w:rPr>
+      </w:pPr>
+      <w:r>
+        <w:rPr>
+          <w:u w:val="single"/>
           <w:lang w:val="pt-PT"/>
         </w:rPr>
         <w:t>V</w:t>
       </w:r>
       <w:r>
         <w:rPr>
-          <w:lang w:val="pt-PT"/>
-        </w:rPr>
-        <w:t>erificações são efetuadas</w:t>
+          <w:u w:val="single"/>
+          <w:lang w:val="pt-PT"/>
+        </w:rPr>
+        <w:t>erificações</w:t>
+      </w:r>
+      <w:r>
+        <w:rPr>
+          <w:lang w:val="pt-PT"/>
+        </w:rPr>
+        <w:t xml:space="preserve"> são efetuadas</w:t>
       </w:r>
       <w:r>
         <w:rPr>
@@ -3042,26 +2870,45 @@
         <w:rPr>
           <w:lang w:val="pt-PT"/>
         </w:rPr>
-        <w:t xml:space="preserve"> assumem que os argumentos estão corretos. Tomamos esta decisão para simplificar nosso código.</w:t>
-      </w:r>
-    </w:p>
-    <w:p>
-      <w:pPr>
-        <w:spacing w:line="276" w:lineRule="auto"/>
-        <w:rPr>
-          <w:lang w:val="pt-PT"/>
-        </w:rPr>
-      </w:pPr>
-    </w:p>
-    <w:p>
-      <w:pPr>
-        <w:spacing w:line="276" w:lineRule="auto"/>
-        <w:rPr>
-          <w:lang w:val="pt-PT"/>
-        </w:rPr>
-      </w:pPr>
-      <w:r>
-        <w:rPr>
+        <w:t xml:space="preserve"> assumem que os argumentos estão corretos. Tomamos esta decisão para simplificar nosso códig</w:t>
+      </w:r>
+      <w:r>
+        <w:rPr>
+          <w:lang w:val="pt-PT"/>
+        </w:rPr>
+        <w:t xml:space="preserve">o removendo a necessidade de SOAP </w:t>
+      </w:r>
+      <w:proofErr w:type="spellStart"/>
+      <w:r>
+        <w:rPr>
+          <w:lang w:val="pt-PT"/>
+        </w:rPr>
+        <w:t>faults</w:t>
+      </w:r>
+      <w:proofErr w:type="spellEnd"/>
+      <w:r>
+        <w:rPr>
+          <w:lang w:val="pt-PT"/>
+        </w:rPr>
+        <w:t>.</w:t>
+      </w:r>
+    </w:p>
+    <w:p>
+      <w:pPr>
+        <w:rPr>
+          <w:lang w:val="pt-PT"/>
+        </w:rPr>
+      </w:pPr>
+    </w:p>
+    <w:p>
+      <w:pPr>
+        <w:rPr>
+          <w:lang w:val="pt-PT"/>
+        </w:rPr>
+      </w:pPr>
+      <w:r>
+        <w:rPr>
+          <w:u w:val="single"/>
           <w:lang w:val="pt-PT"/>
         </w:rPr>
         <w:t xml:space="preserve">Removemos a </w:t>
@@ -3069,9 +2916,17 @@
       <w:proofErr w:type="spellStart"/>
       <w:r>
         <w:rPr>
-          <w:lang w:val="pt-PT"/>
-        </w:rPr>
-        <w:t>excepçõe</w:t>
+          <w:u w:val="single"/>
+          <w:lang w:val="pt-PT"/>
+        </w:rPr>
+        <w:t>excepç</w:t>
+      </w:r>
+      <w:r>
+        <w:rPr>
+          <w:u w:val="single"/>
+          <w:lang w:val="pt-PT"/>
+        </w:rPr>
+        <w:t>ão</w:t>
       </w:r>
       <w:proofErr w:type="spellEnd"/>
       <w:r>
@@ -3120,6 +2975,13 @@
       <w:proofErr w:type="spellEnd"/>
       <w:r>
         <w:rPr>
+          <w:i/>
+          <w:lang w:val="pt-PT"/>
+        </w:rPr>
+        <w:t>,</w:t>
+      </w:r>
+      <w:r>
+        <w:rPr>
           <w:lang w:val="pt-PT"/>
         </w:rPr>
         <w:t xml:space="preserve"> não temos maneira de saber se o email já está registado. Esta impossibilidade deve-se ao facto de que se o </w:t>
@@ -3171,24 +3033,36 @@
     </w:p>
     <w:p>
       <w:pPr>
-        <w:spacing w:line="276" w:lineRule="auto"/>
-        <w:rPr>
-          <w:lang w:val="pt-PT"/>
-        </w:rPr>
-      </w:pPr>
-    </w:p>
-    <w:p>
-      <w:pPr>
-        <w:spacing w:line="276" w:lineRule="auto"/>
-        <w:rPr>
-          <w:lang w:val="pt-PT"/>
-        </w:rPr>
-      </w:pPr>
-      <w:r>
-        <w:rPr>
-          <w:lang w:val="pt-PT"/>
-        </w:rPr>
-        <w:t xml:space="preserve">Adicionamos uma cache </w:t>
+        <w:rPr>
+          <w:lang w:val="pt-PT"/>
+        </w:rPr>
+      </w:pPr>
+    </w:p>
+    <w:p>
+      <w:pPr>
+        <w:rPr>
+          <w:i/>
+          <w:lang w:val="pt-PT"/>
+        </w:rPr>
+      </w:pPr>
+      <w:r>
+        <w:rPr>
+          <w:lang w:val="pt-PT"/>
+        </w:rPr>
+        <w:t xml:space="preserve">Adicionamos uma </w:t>
+      </w:r>
+      <w:r>
+        <w:rPr>
+          <w:u w:val="single"/>
+          <w:lang w:val="pt-PT"/>
+        </w:rPr>
+        <w:t>cache</w:t>
+      </w:r>
+      <w:r>
+        <w:rPr>
+          <w:lang w:val="pt-PT"/>
+        </w:rPr>
+        <w:t xml:space="preserve"> </w:t>
       </w:r>
       <w:proofErr w:type="spellStart"/>
       <w:r>
@@ -3219,7 +3093,13 @@
         <w:rPr>
           <w:lang w:val="pt-PT"/>
         </w:rPr>
-        <w:t xml:space="preserve">, de </w:t>
+        <w:t>,</w:t>
+      </w:r>
+      <w:r>
+        <w:rPr>
+          <w:lang w:val="pt-PT"/>
+        </w:rPr>
+        <w:t xml:space="preserve"> </w:t>
       </w:r>
       <w:proofErr w:type="spellStart"/>
       <w:r>
@@ -3227,7 +3107,14 @@
           <w:i/>
           <w:lang w:val="pt-PT"/>
         </w:rPr>
-        <w:t>write</w:t>
+        <w:t>W</w:t>
+      </w:r>
+      <w:r>
+        <w:rPr>
+          <w:i/>
+          <w:lang w:val="pt-PT"/>
+        </w:rPr>
+        <w:t>rite</w:t>
       </w:r>
       <w:proofErr w:type="spellEnd"/>
       <w:r>
@@ -3243,33 +3130,48 @@
           <w:i/>
           <w:lang w:val="pt-PT"/>
         </w:rPr>
-        <w:t>allocate</w:t>
+        <w:t>A</w:t>
+      </w:r>
+      <w:r>
+        <w:rPr>
+          <w:i/>
+          <w:lang w:val="pt-PT"/>
+        </w:rPr>
+        <w:t>llocate</w:t>
       </w:r>
       <w:proofErr w:type="spellEnd"/>
       <w:r>
         <w:rPr>
           <w:lang w:val="pt-PT"/>
         </w:rPr>
-        <w:t>. Os elementos são colocados na cache segundo um índice global, e quando a cache está cheia o valor que é substituído é o próximo valor desse índice</w:t>
-      </w:r>
-      <w:r>
-        <w:rPr>
-          <w:lang w:val="pt-PT"/>
-        </w:rPr>
-        <w:t xml:space="preserve"> (não tendo nenhum mecanismo mais elaborado de gestão de cache)</w:t>
-      </w:r>
-      <w:r>
-        <w:rPr>
+        <w:t xml:space="preserve"> com política de substituição </w:t>
+      </w:r>
+      <w:r>
+        <w:rPr>
+          <w:i/>
+          <w:lang w:val="pt-PT"/>
+        </w:rPr>
+        <w:t xml:space="preserve">Round </w:t>
+      </w:r>
+      <w:proofErr w:type="spellStart"/>
+      <w:r>
+        <w:rPr>
+          <w:i/>
+          <w:lang w:val="pt-PT"/>
+        </w:rPr>
+        <w:t>Robin</w:t>
+      </w:r>
+      <w:proofErr w:type="spellEnd"/>
+      <w:r>
+        <w:rPr>
+          <w:i/>
           <w:lang w:val="pt-PT"/>
         </w:rPr>
         <w:t>.</w:t>
       </w:r>
-      <w:bookmarkStart w:id="0" w:name="_GoBack"/>
-      <w:bookmarkEnd w:id="0"/>
-    </w:p>
-    <w:p>
-      <w:pPr>
-        <w:spacing w:line="276" w:lineRule="auto"/>
+    </w:p>
+    <w:p>
+      <w:pPr>
         <w:rPr>
           <w:lang w:val="pt-PT"/>
         </w:rPr>
@@ -3280,6 +3182,13 @@
         </w:rPr>
         <w:t>A cache tem a seguinte estrutura:</w:t>
       </w:r>
+    </w:p>
+    <w:p>
+      <w:pPr>
+        <w:rPr>
+          <w:lang w:val="pt-PT"/>
+        </w:rPr>
+      </w:pPr>
     </w:p>
     <w:tbl>
       <w:tblPr>
@@ -3289,8 +3198,10 @@
         <w:tblLook w:val="04A0" w:firstRow="1" w:lastRow="0" w:firstColumn="1" w:lastColumn="0" w:noHBand="0" w:noVBand="1"/>
       </w:tblPr>
       <w:tblGrid>
+        <w:gridCol w:w="739"/>
         <w:gridCol w:w="1059"/>
-        <w:gridCol w:w="769"/>
+        <w:gridCol w:w="1039"/>
+        <w:gridCol w:w="683"/>
       </w:tblGrid>
       <w:tr>
         <w:trPr>
@@ -3305,6 +3216,28 @@
           <w:p>
             <w:pPr>
               <w:spacing w:line="276" w:lineRule="auto"/>
+              <w:rPr>
+                <w:lang w:val="pt-PT"/>
+              </w:rPr>
+            </w:pPr>
+            <w:proofErr w:type="spellStart"/>
+            <w:r>
+              <w:rPr>
+                <w:lang w:val="pt-PT"/>
+              </w:rPr>
+              <w:t>Valid</w:t>
+            </w:r>
+            <w:proofErr w:type="spellEnd"/>
+          </w:p>
+        </w:tc>
+        <w:tc>
+          <w:tcPr>
+            <w:tcW w:w="0" w:type="auto"/>
+          </w:tcPr>
+          <w:p>
+            <w:pPr>
+              <w:spacing w:line="276" w:lineRule="auto"/>
+              <w:cnfStyle w:val="100000000000" w:firstRow="1" w:lastRow="0" w:firstColumn="0" w:lastColumn="0" w:oddVBand="0" w:evenVBand="0" w:oddHBand="0" w:evenHBand="0" w:firstRowFirstColumn="0" w:firstRowLastColumn="0" w:lastRowFirstColumn="0" w:lastRowLastColumn="0"/>
               <w:rPr>
                 <w:lang w:val="pt-PT"/>
               </w:rPr>
@@ -3341,7 +3274,27 @@
               <w:rPr>
                 <w:lang w:val="pt-PT"/>
               </w:rPr>
-              <w:t>Valor</w:t>
+              <w:t>Balance</w:t>
+            </w:r>
+          </w:p>
+        </w:tc>
+        <w:tc>
+          <w:tcPr>
+            <w:tcW w:w="0" w:type="auto"/>
+          </w:tcPr>
+          <w:p>
+            <w:pPr>
+              <w:spacing w:line="276" w:lineRule="auto"/>
+              <w:cnfStyle w:val="100000000000" w:firstRow="1" w:lastRow="0" w:firstColumn="0" w:lastColumn="0" w:oddVBand="0" w:evenVBand="0" w:oddHBand="0" w:evenHBand="0" w:firstRowFirstColumn="0" w:firstRowLastColumn="0" w:lastRowFirstColumn="0" w:lastRowLastColumn="0"/>
+              <w:rPr>
+                <w:lang w:val="pt-PT"/>
+              </w:rPr>
+            </w:pPr>
+            <w:r>
+              <w:rPr>
+                <w:lang w:val="pt-PT"/>
+              </w:rPr>
+              <w:t>Mail</w:t>
             </w:r>
           </w:p>
         </w:tc>
@@ -3391,6 +3344,46 @@
             </w:r>
           </w:p>
         </w:tc>
+        <w:tc>
+          <w:tcPr>
+            <w:tcW w:w="0" w:type="auto"/>
+          </w:tcPr>
+          <w:p>
+            <w:pPr>
+              <w:spacing w:line="276" w:lineRule="auto"/>
+              <w:cnfStyle w:val="000000100000" w:firstRow="0" w:lastRow="0" w:firstColumn="0" w:lastColumn="0" w:oddVBand="0" w:evenVBand="0" w:oddHBand="1" w:evenHBand="0" w:firstRowFirstColumn="0" w:firstRowLastColumn="0" w:lastRowFirstColumn="0" w:lastRowLastColumn="0"/>
+              <w:rPr>
+                <w:lang w:val="pt-PT"/>
+              </w:rPr>
+            </w:pPr>
+            <w:r>
+              <w:rPr>
+                <w:lang w:val="pt-PT"/>
+              </w:rPr>
+              <w:t>...</w:t>
+            </w:r>
+          </w:p>
+        </w:tc>
+        <w:tc>
+          <w:tcPr>
+            <w:tcW w:w="0" w:type="auto"/>
+          </w:tcPr>
+          <w:p>
+            <w:pPr>
+              <w:spacing w:line="276" w:lineRule="auto"/>
+              <w:cnfStyle w:val="000000100000" w:firstRow="0" w:lastRow="0" w:firstColumn="0" w:lastColumn="0" w:oddVBand="0" w:evenVBand="0" w:oddHBand="1" w:evenHBand="0" w:firstRowFirstColumn="0" w:firstRowLastColumn="0" w:lastRowFirstColumn="0" w:lastRowLastColumn="0"/>
+              <w:rPr>
+                <w:lang w:val="pt-PT"/>
+              </w:rPr>
+            </w:pPr>
+            <w:r>
+              <w:rPr>
+                <w:lang w:val="pt-PT"/>
+              </w:rPr>
+              <w:t>...</w:t>
+            </w:r>
+          </w:p>
+        </w:tc>
       </w:tr>
     </w:tbl>
     <w:p>
@@ -3408,6 +3401,32 @@
           <w:lang w:val="pt-PT"/>
         </w:rPr>
       </w:pPr>
+      <w:r>
+        <w:rPr>
+          <w:lang w:val="pt-PT"/>
+        </w:rPr>
+        <w:t xml:space="preserve">Uma operação de leitura no FE procura primeiro na cache, caso não encontre na cache vai então aceder às réplicas </w:t>
+      </w:r>
+      <w:proofErr w:type="spellStart"/>
+      <w:r>
+        <w:rPr>
+          <w:lang w:val="pt-PT"/>
+        </w:rPr>
+        <w:t>atráves</w:t>
+      </w:r>
+      <w:proofErr w:type="spellEnd"/>
+      <w:r>
+        <w:rPr>
+          <w:lang w:val="pt-PT"/>
+        </w:rPr>
+        <w:t xml:space="preserve"> do FE e atualizar a cache</w:t>
+      </w:r>
+      <w:r>
+        <w:rPr>
+          <w:lang w:val="pt-PT"/>
+        </w:rPr>
+        <w:t>.</w:t>
+      </w:r>
     </w:p>
     <w:p>
       <w:pPr>
@@ -3416,13 +3435,1570 @@
           <w:lang w:val="pt-PT"/>
         </w:rPr>
       </w:pPr>
-    </w:p>
-    <w:p>
-      <w:pPr>
-        <w:rPr>
-          <w:lang w:val="pt-PT"/>
-        </w:rPr>
-      </w:pPr>
+      <w:proofErr w:type="spellStart"/>
+      <w:r>
+        <w:rPr>
+          <w:i/>
+          <w:lang w:val="pt-PT"/>
+        </w:rPr>
+        <w:t>Write</w:t>
+      </w:r>
+      <w:proofErr w:type="spellEnd"/>
+      <w:r>
+        <w:rPr>
+          <w:i/>
+          <w:lang w:val="pt-PT"/>
+        </w:rPr>
+        <w:t xml:space="preserve"> </w:t>
+      </w:r>
+      <w:proofErr w:type="spellStart"/>
+      <w:r>
+        <w:rPr>
+          <w:i/>
+          <w:lang w:val="pt-PT"/>
+        </w:rPr>
+        <w:t>Back</w:t>
+      </w:r>
+      <w:proofErr w:type="spellEnd"/>
+      <w:r>
+        <w:rPr>
+          <w:lang w:val="pt-PT"/>
+        </w:rPr>
+        <w:t xml:space="preserve"> na nossa implementação é escrever nas réplicas o valor retirado da cache.</w:t>
+      </w:r>
+      <w:bookmarkStart w:id="0" w:name="_GoBack"/>
+      <w:bookmarkEnd w:id="0"/>
+    </w:p>
+    <w:p>
+      <w:pPr>
+        <w:spacing w:line="276" w:lineRule="auto"/>
+        <w:rPr>
+          <w:lang w:val="pt-PT"/>
+        </w:rPr>
+      </w:pPr>
+    </w:p>
+    <w:p>
+      <w:pPr>
+        <w:spacing w:line="276" w:lineRule="auto"/>
+        <w:jc w:val="center"/>
+        <w:rPr>
+          <w:lang w:val="pt-PT"/>
+        </w:rPr>
+      </w:pPr>
+      <w:r>
+        <w:rPr>
+          <w:noProof/>
+          <w:lang w:val="pt-PT"/>
+        </w:rPr>
+        <mc:AlternateContent>
+          <mc:Choice Requires="wps">
+            <w:drawing>
+              <wp:anchor distT="0" distB="0" distL="114300" distR="114300" simplePos="0" relativeHeight="251670528" behindDoc="0" locked="0" layoutInCell="1" allowOverlap="1" wp14:anchorId="155751ED" wp14:editId="1A777883">
+                <wp:simplePos x="0" y="0"/>
+                <wp:positionH relativeFrom="column">
+                  <wp:posOffset>1055255</wp:posOffset>
+                </wp:positionH>
+                <wp:positionV relativeFrom="paragraph">
+                  <wp:posOffset>1517303</wp:posOffset>
+                </wp:positionV>
+                <wp:extent cx="1263534" cy="598517"/>
+                <wp:effectExtent l="0" t="0" r="6985" b="11430"/>
+                <wp:wrapNone/>
+                <wp:docPr id="17" name="Text Box 17"/>
+                <wp:cNvGraphicFramePr/>
+                <a:graphic xmlns:a="http://schemas.openxmlformats.org/drawingml/2006/main">
+                  <a:graphicData uri="http://schemas.microsoft.com/office/word/2010/wordprocessingShape">
+                    <wps:wsp>
+                      <wps:cNvSpPr txBox="1"/>
+                      <wps:spPr>
+                        <a:xfrm>
+                          <a:off x="0" y="0"/>
+                          <a:ext cx="1263534" cy="598517"/>
+                        </a:xfrm>
+                        <a:prstGeom prst="rect">
+                          <a:avLst/>
+                        </a:prstGeom>
+                        <a:solidFill>
+                          <a:schemeClr val="lt1"/>
+                        </a:solidFill>
+                        <a:ln w="6350">
+                          <a:solidFill>
+                            <a:prstClr val="black"/>
+                          </a:solidFill>
+                        </a:ln>
+                      </wps:spPr>
+                      <wps:txbx>
+                        <w:txbxContent>
+                          <w:p>
+                            <w:pPr>
+                              <w:rPr>
+                                <w:rFonts w:asciiTheme="majorHAnsi" w:hAnsiTheme="majorHAnsi" w:cstheme="majorHAnsi"/>
+                                <w:sz w:val="22"/>
+                                <w:lang w:val="pt-PT"/>
+                              </w:rPr>
+                            </w:pPr>
+                            <w:r>
+                              <w:rPr>
+                                <w:rFonts w:asciiTheme="majorHAnsi" w:hAnsiTheme="majorHAnsi" w:cstheme="majorHAnsi"/>
+                                <w:sz w:val="22"/>
+                                <w:lang w:val="pt-PT"/>
+                              </w:rPr>
+                              <w:t>4</w:t>
+                            </w:r>
+                            <w:r>
+                              <w:rPr>
+                                <w:rFonts w:asciiTheme="majorHAnsi" w:hAnsiTheme="majorHAnsi" w:cstheme="majorHAnsi"/>
+                                <w:sz w:val="22"/>
+                                <w:lang w:val="pt-PT"/>
+                              </w:rPr>
+                              <w:t xml:space="preserve"> - </w:t>
+                            </w:r>
+                            <w:r>
+                              <w:rPr>
+                                <w:rFonts w:asciiTheme="majorHAnsi" w:hAnsiTheme="majorHAnsi" w:cstheme="majorHAnsi"/>
+                                <w:sz w:val="22"/>
+                                <w:lang w:val="pt-PT"/>
+                              </w:rPr>
+                              <w:t>Diagrama do</w:t>
+                            </w:r>
+                            <w:r>
+                              <w:rPr>
+                                <w:rFonts w:asciiTheme="majorHAnsi" w:hAnsiTheme="majorHAnsi" w:cstheme="majorHAnsi"/>
+                                <w:sz w:val="22"/>
+                                <w:lang w:val="pt-PT"/>
+                              </w:rPr>
+                              <w:t xml:space="preserve"> Sistema </w:t>
+                            </w:r>
+                            <w:r>
+                              <w:rPr>
+                                <w:rFonts w:asciiTheme="majorHAnsi" w:hAnsiTheme="majorHAnsi" w:cstheme="majorHAnsi"/>
+                                <w:sz w:val="22"/>
+                                <w:lang w:val="pt-PT"/>
+                              </w:rPr>
+                              <w:t>em estado normal com cache</w:t>
+                            </w:r>
+                          </w:p>
+                        </w:txbxContent>
+                      </wps:txbx>
+                      <wps:bodyPr rot="0" spcFirstLastPara="0" vertOverflow="overflow" horzOverflow="overflow" vert="horz" wrap="square" lIns="91440" tIns="45720" rIns="91440" bIns="45720" numCol="1" spcCol="0" rtlCol="0" fromWordArt="0" anchor="t" anchorCtr="0" forceAA="0" compatLnSpc="1">
+                        <a:prstTxWarp prst="textNoShape">
+                          <a:avLst/>
+                        </a:prstTxWarp>
+                        <a:noAutofit/>
+                      </wps:bodyPr>
+                    </wps:wsp>
+                  </a:graphicData>
+                </a:graphic>
+                <wp14:sizeRelH relativeFrom="margin">
+                  <wp14:pctWidth>0</wp14:pctWidth>
+                </wp14:sizeRelH>
+                <wp14:sizeRelV relativeFrom="margin">
+                  <wp14:pctHeight>0</wp14:pctHeight>
+                </wp14:sizeRelV>
+              </wp:anchor>
+            </w:drawing>
+          </mc:Choice>
+          <mc:Fallback>
+            <w:pict>
+              <v:shape w14:anchorId="155751ED" id="Text Box 17" o:spid="_x0000_s1029" type="#_x0000_t202" style="position:absolute;left:0;text-align:left;margin-left:83.1pt;margin-top:119.45pt;width:99.5pt;height:47.15pt;z-index:251670528;visibility:visible;mso-wrap-style:square;mso-width-percent:0;mso-height-percent:0;mso-wrap-distance-left:9pt;mso-wrap-distance-top:0;mso-wrap-distance-right:9pt;mso-wrap-distance-bottom:0;mso-position-horizontal:absolute;mso-position-horizontal-relative:text;mso-position-vertical:absolute;mso-position-vertical-relative:text;mso-width-percent:0;mso-height-percent:0;mso-width-relative:margin;mso-height-relative:margin;v-text-anchor:top" o:gfxdata="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" fillcolor="white [3201]" strokeweight=".5pt">
+                <v:textbox>
+                  <w:txbxContent>
+                    <w:p>
+                      <w:pPr>
+                        <w:rPr>
+                          <w:rFonts w:asciiTheme="majorHAnsi" w:hAnsiTheme="majorHAnsi" w:cstheme="majorHAnsi"/>
+                          <w:sz w:val="22"/>
+                          <w:lang w:val="pt-PT"/>
+                        </w:rPr>
+                      </w:pPr>
+                      <w:r>
+                        <w:rPr>
+                          <w:rFonts w:asciiTheme="majorHAnsi" w:hAnsiTheme="majorHAnsi" w:cstheme="majorHAnsi"/>
+                          <w:sz w:val="22"/>
+                          <w:lang w:val="pt-PT"/>
+                        </w:rPr>
+                        <w:t>4</w:t>
+                      </w:r>
+                      <w:r>
+                        <w:rPr>
+                          <w:rFonts w:asciiTheme="majorHAnsi" w:hAnsiTheme="majorHAnsi" w:cstheme="majorHAnsi"/>
+                          <w:sz w:val="22"/>
+                          <w:lang w:val="pt-PT"/>
+                        </w:rPr>
+                        <w:t xml:space="preserve"> - </w:t>
+                      </w:r>
+                      <w:r>
+                        <w:rPr>
+                          <w:rFonts w:asciiTheme="majorHAnsi" w:hAnsiTheme="majorHAnsi" w:cstheme="majorHAnsi"/>
+                          <w:sz w:val="22"/>
+                          <w:lang w:val="pt-PT"/>
+                        </w:rPr>
+                        <w:t>Diagrama do</w:t>
+                      </w:r>
+                      <w:r>
+                        <w:rPr>
+                          <w:rFonts w:asciiTheme="majorHAnsi" w:hAnsiTheme="majorHAnsi" w:cstheme="majorHAnsi"/>
+                          <w:sz w:val="22"/>
+                          <w:lang w:val="pt-PT"/>
+                        </w:rPr>
+                        <w:t xml:space="preserve"> Sistema </w:t>
+                      </w:r>
+                      <w:r>
+                        <w:rPr>
+                          <w:rFonts w:asciiTheme="majorHAnsi" w:hAnsiTheme="majorHAnsi" w:cstheme="majorHAnsi"/>
+                          <w:sz w:val="22"/>
+                          <w:lang w:val="pt-PT"/>
+                        </w:rPr>
+                        <w:t>em estado normal com cache</w:t>
+                      </w:r>
+                    </w:p>
+                  </w:txbxContent>
+                </v:textbox>
+              </v:shape>
+            </w:pict>
+          </mc:Fallback>
+        </mc:AlternateContent>
+      </w:r>
+      <w:r>
+        <w:rPr>
+          <w:noProof/>
+          <w:lang w:val="pt-PT"/>
+        </w:rPr>
+        <w:drawing>
+          <wp:inline distT="0" distB="0" distL="0" distR="0" wp14:anchorId="2251E248" wp14:editId="2EB547A6">
+            <wp:extent cx="3616036" cy="1945122"/>
+            <wp:effectExtent l="0" t="0" r="3810" b="0"/>
+            <wp:docPr id="16" name="Picture 16"/>
+            <wp:cNvGraphicFramePr>
+              <a:graphicFrameLocks xmlns:a="http://schemas.openxmlformats.org/drawingml/2006/main" noChangeAspect="1"/>
+            </wp:cNvGraphicFramePr>
+            <a:graphic xmlns:a="http://schemas.openxmlformats.org/drawingml/2006/main">
+              <a:graphicData uri="http://schemas.openxmlformats.org/drawingml/2006/picture">
+                <pic:pic xmlns:pic="http://schemas.openxmlformats.org/drawingml/2006/picture">
+                  <pic:nvPicPr>
+                    <pic:cNvPr id="16" name="Untitled Diagram-5.png"/>
+                    <pic:cNvPicPr/>
+                  </pic:nvPicPr>
+                  <pic:blipFill>
+                    <a:blip r:embed="rId14">
+                      <a:extLst>
+                        <a:ext uri="{28A0092B-C50C-407E-A947-70E740481C1C}">
+                          <a14:useLocalDpi xmlns:a14="http://schemas.microsoft.com/office/drawing/2010/main" val="0"/>
+                        </a:ext>
+                      </a:extLst>
+                    </a:blip>
+                    <a:stretch>
+                      <a:fillRect/>
+                    </a:stretch>
+                  </pic:blipFill>
+                  <pic:spPr>
+                    <a:xfrm>
+                      <a:off x="0" y="0"/>
+                      <a:ext cx="3635620" cy="1955656"/>
+                    </a:xfrm>
+                    <a:prstGeom prst="rect">
+                      <a:avLst/>
+                    </a:prstGeom>
+                  </pic:spPr>
+                </pic:pic>
+              </a:graphicData>
+            </a:graphic>
+          </wp:inline>
+        </w:drawing>
+      </w:r>
+    </w:p>
+    <w:p>
+      <w:pPr>
+        <w:ind w:left="360"/>
+        <w:rPr>
+          <w:sz w:val="28"/>
+          <w:lang w:val="pt-PT"/>
+        </w:rPr>
+      </w:pPr>
+    </w:p>
+    <w:p>
+      <w:pPr>
+        <w:ind w:left="360"/>
+        <w:rPr>
+          <w:sz w:val="28"/>
+          <w:lang w:val="pt-PT"/>
+        </w:rPr>
+      </w:pPr>
+    </w:p>
+    <w:p>
+      <w:pPr>
+        <w:ind w:left="360"/>
+        <w:rPr>
+          <w:sz w:val="28"/>
+          <w:lang w:val="pt-PT"/>
+        </w:rPr>
+      </w:pPr>
+    </w:p>
+    <w:p>
+      <w:pPr>
+        <w:pStyle w:val="ListParagraph"/>
+        <w:numPr>
+          <w:ilvl w:val="0"/>
+          <w:numId w:val="1"/>
+        </w:numPr>
+        <w:rPr>
+          <w:sz w:val="28"/>
+          <w:lang w:val="pt-PT"/>
+        </w:rPr>
+      </w:pPr>
+      <w:r>
+        <w:rPr>
+          <w:sz w:val="28"/>
+          <w:lang w:val="pt-PT"/>
+        </w:rPr>
+        <w:t>Troca de Mensagens</w:t>
+      </w:r>
+    </w:p>
+    <w:p>
+      <w:pPr>
+        <w:ind w:left="360"/>
+        <w:rPr>
+          <w:sz w:val="28"/>
+          <w:lang w:val="pt-PT"/>
+        </w:rPr>
+      </w:pPr>
+    </w:p>
+    <w:p>
+      <w:pPr>
+        <w:rPr>
+          <w:lang w:val="pt-PT"/>
+        </w:rPr>
+      </w:pPr>
+      <w:r>
+        <w:rPr>
+          <w:lang w:val="pt-PT"/>
+        </w:rPr>
+        <w:t xml:space="preserve">Cada réplica, para cada registo guarda o </w:t>
+      </w:r>
+      <w:r>
+        <w:rPr>
+          <w:u w:val="single"/>
+          <w:lang w:val="pt-PT"/>
+        </w:rPr>
+        <w:t>valor</w:t>
+      </w:r>
+      <w:r>
+        <w:rPr>
+          <w:lang w:val="pt-PT"/>
+        </w:rPr>
+        <w:t xml:space="preserve"> e uma </w:t>
+      </w:r>
+      <w:proofErr w:type="spellStart"/>
+      <w:r>
+        <w:rPr>
+          <w:u w:val="single"/>
+          <w:lang w:val="pt-PT"/>
+        </w:rPr>
+        <w:t>tag</w:t>
+      </w:r>
+      <w:proofErr w:type="spellEnd"/>
+      <w:r>
+        <w:rPr>
+          <w:lang w:val="pt-PT"/>
+        </w:rPr>
+        <w:t xml:space="preserve">. </w:t>
+      </w:r>
+    </w:p>
+    <w:p>
+      <w:pPr>
+        <w:rPr>
+          <w:lang w:val="pt-PT"/>
+        </w:rPr>
+      </w:pPr>
+      <w:r>
+        <w:rPr>
+          <w:lang w:val="pt-PT"/>
+        </w:rPr>
+        <w:t xml:space="preserve">A </w:t>
+      </w:r>
+      <w:proofErr w:type="spellStart"/>
+      <w:r>
+        <w:rPr>
+          <w:lang w:val="pt-PT"/>
+        </w:rPr>
+        <w:t>tag</w:t>
+      </w:r>
+      <w:proofErr w:type="spellEnd"/>
+      <w:r>
+        <w:rPr>
+          <w:lang w:val="pt-PT"/>
+        </w:rPr>
+        <w:t xml:space="preserve"> corresponde ao </w:t>
+      </w:r>
+      <w:r>
+        <w:rPr>
+          <w:u w:val="single"/>
+          <w:lang w:val="pt-PT"/>
+        </w:rPr>
+        <w:t>número de sequência</w:t>
+      </w:r>
+      <w:r>
+        <w:rPr>
+          <w:lang w:val="pt-PT"/>
+        </w:rPr>
+        <w:t xml:space="preserve"> de escrita que deu origem ao registo.</w:t>
+      </w:r>
+      <w:r>
+        <w:rPr>
+          <w:lang w:val="pt-PT"/>
+        </w:rPr>
+        <w:t xml:space="preserve"> Quanto maior a </w:t>
+      </w:r>
+      <w:proofErr w:type="spellStart"/>
+      <w:r>
+        <w:rPr>
+          <w:lang w:val="pt-PT"/>
+        </w:rPr>
+        <w:t>tag</w:t>
+      </w:r>
+      <w:proofErr w:type="spellEnd"/>
+      <w:r>
+        <w:rPr>
+          <w:lang w:val="pt-PT"/>
+        </w:rPr>
+        <w:t xml:space="preserve"> mais recente o registo.</w:t>
+      </w:r>
+    </w:p>
+    <w:p>
+      <w:pPr>
+        <w:rPr>
+          <w:lang w:val="pt-PT"/>
+        </w:rPr>
+      </w:pPr>
+    </w:p>
+    <w:p>
+      <w:pPr>
+        <w:rPr>
+          <w:lang w:val="pt-PT"/>
+        </w:rPr>
+      </w:pPr>
+      <w:r>
+        <w:rPr>
+          <w:lang w:val="pt-PT"/>
+        </w:rPr>
+        <w:t xml:space="preserve">A cada </w:t>
+      </w:r>
+      <w:r>
+        <w:rPr>
+          <w:u w:val="single"/>
+          <w:lang w:val="pt-PT"/>
+        </w:rPr>
+        <w:t>leitura</w:t>
+      </w:r>
+      <w:r>
+        <w:rPr>
+          <w:lang w:val="pt-PT"/>
+        </w:rPr>
+        <w:t xml:space="preserve"> o FE</w:t>
+      </w:r>
+      <w:r>
+        <w:rPr>
+          <w:lang w:val="pt-PT"/>
+        </w:rPr>
+        <w:t>:</w:t>
+      </w:r>
+    </w:p>
+    <w:p>
+      <w:pPr>
+        <w:rPr>
+          <w:lang w:val="pt-PT"/>
+        </w:rPr>
+      </w:pPr>
+      <w:r>
+        <w:rPr>
+          <w:lang w:val="pt-PT"/>
+        </w:rPr>
+        <w:tab/>
+        <w:t xml:space="preserve">- </w:t>
+      </w:r>
+      <w:proofErr w:type="gramStart"/>
+      <w:r>
+        <w:rPr>
+          <w:lang w:val="pt-PT"/>
+        </w:rPr>
+        <w:t>envia</w:t>
+      </w:r>
+      <w:proofErr w:type="gramEnd"/>
+      <w:r>
+        <w:rPr>
+          <w:lang w:val="pt-PT"/>
+        </w:rPr>
+        <w:t xml:space="preserve"> </w:t>
+      </w:r>
+      <w:proofErr w:type="spellStart"/>
+      <w:r>
+        <w:rPr>
+          <w:lang w:val="pt-PT"/>
+        </w:rPr>
+        <w:t>read</w:t>
+      </w:r>
+      <w:proofErr w:type="spellEnd"/>
+      <w:r>
+        <w:rPr>
+          <w:lang w:val="pt-PT"/>
+        </w:rPr>
+        <w:t>() para todos</w:t>
+      </w:r>
+    </w:p>
+    <w:p>
+      <w:pPr>
+        <w:rPr>
+          <w:lang w:val="pt-PT"/>
+        </w:rPr>
+      </w:pPr>
+      <w:r>
+        <w:rPr>
+          <w:lang w:val="pt-PT"/>
+        </w:rPr>
+        <w:tab/>
+      </w:r>
+      <w:r>
+        <w:rPr>
+          <w:lang w:val="pt-PT"/>
+        </w:rPr>
+        <w:t xml:space="preserve">- </w:t>
+      </w:r>
+      <w:proofErr w:type="gramStart"/>
+      <w:r>
+        <w:rPr>
+          <w:lang w:val="pt-PT"/>
+        </w:rPr>
+        <w:t>espera</w:t>
+      </w:r>
+      <w:proofErr w:type="gramEnd"/>
+      <w:r>
+        <w:rPr>
+          <w:lang w:val="pt-PT"/>
+        </w:rPr>
+        <w:t xml:space="preserve"> que RT(</w:t>
+      </w:r>
+      <w:proofErr w:type="spellStart"/>
+      <w:r>
+        <w:rPr>
+          <w:i/>
+          <w:lang w:val="pt-PT"/>
+        </w:rPr>
+        <w:t>read</w:t>
+      </w:r>
+      <w:proofErr w:type="spellEnd"/>
+      <w:r>
+        <w:rPr>
+          <w:i/>
+          <w:lang w:val="pt-PT"/>
+        </w:rPr>
+        <w:t xml:space="preserve"> </w:t>
+      </w:r>
+      <w:proofErr w:type="spellStart"/>
+      <w:r>
+        <w:rPr>
+          <w:i/>
+          <w:lang w:val="pt-PT"/>
+        </w:rPr>
+        <w:t>threshold</w:t>
+      </w:r>
+      <w:proofErr w:type="spellEnd"/>
+      <w:r>
+        <w:rPr>
+          <w:lang w:val="pt-PT"/>
+        </w:rPr>
+        <w:t>) respondam</w:t>
+      </w:r>
+    </w:p>
+    <w:p>
+      <w:pPr>
+        <w:rPr>
+          <w:lang w:val="pt-PT"/>
+        </w:rPr>
+      </w:pPr>
+      <w:r>
+        <w:rPr>
+          <w:lang w:val="pt-PT"/>
+        </w:rPr>
+        <w:tab/>
+      </w:r>
+      <w:r>
+        <w:rPr>
+          <w:lang w:val="pt-PT"/>
+        </w:rPr>
+        <w:t xml:space="preserve">- </w:t>
+      </w:r>
+      <w:proofErr w:type="gramStart"/>
+      <w:r>
+        <w:rPr>
+          <w:lang w:val="pt-PT"/>
+        </w:rPr>
+        <w:t>escolhe</w:t>
+      </w:r>
+      <w:proofErr w:type="gramEnd"/>
+      <w:r>
+        <w:rPr>
+          <w:lang w:val="pt-PT"/>
+        </w:rPr>
+        <w:t xml:space="preserve"> resposta com maior </w:t>
+      </w:r>
+      <w:proofErr w:type="spellStart"/>
+      <w:r>
+        <w:rPr>
+          <w:lang w:val="pt-PT"/>
+        </w:rPr>
+        <w:t>tag</w:t>
+      </w:r>
+      <w:proofErr w:type="spellEnd"/>
+    </w:p>
+    <w:p>
+      <w:pPr>
+        <w:rPr>
+          <w:lang w:val="pt-PT"/>
+        </w:rPr>
+      </w:pPr>
+    </w:p>
+    <w:p>
+      <w:pPr>
+        <w:rPr>
+          <w:lang w:val="pt-PT"/>
+        </w:rPr>
+      </w:pPr>
+      <w:r>
+        <w:rPr>
+          <w:lang w:val="pt-PT"/>
+        </w:rPr>
+        <w:t xml:space="preserve">A cada </w:t>
+      </w:r>
+      <w:r>
+        <w:rPr>
+          <w:u w:val="single"/>
+          <w:lang w:val="pt-PT"/>
+        </w:rPr>
+        <w:t>escrita</w:t>
+      </w:r>
+      <w:r>
+        <w:rPr>
+          <w:lang w:val="pt-PT"/>
+        </w:rPr>
+        <w:t xml:space="preserve"> o FE</w:t>
+      </w:r>
+      <w:r>
+        <w:rPr>
+          <w:lang w:val="pt-PT"/>
+        </w:rPr>
+        <w:t>:</w:t>
+      </w:r>
+    </w:p>
+    <w:p>
+      <w:pPr>
+        <w:rPr>
+          <w:lang w:val="pt-PT"/>
+        </w:rPr>
+      </w:pPr>
+      <w:r>
+        <w:rPr>
+          <w:lang w:val="pt-PT"/>
+        </w:rPr>
+        <w:tab/>
+        <w:t xml:space="preserve">- </w:t>
+      </w:r>
+      <w:proofErr w:type="gramStart"/>
+      <w:r>
+        <w:rPr>
+          <w:lang w:val="pt-PT"/>
+        </w:rPr>
+        <w:t>executa</w:t>
+      </w:r>
+      <w:proofErr w:type="gramEnd"/>
+      <w:r>
+        <w:rPr>
+          <w:lang w:val="pt-PT"/>
+        </w:rPr>
+        <w:t xml:space="preserve"> uma leitura para obter a </w:t>
+      </w:r>
+      <w:proofErr w:type="spellStart"/>
+      <w:r>
+        <w:rPr>
+          <w:lang w:val="pt-PT"/>
+        </w:rPr>
+        <w:t>maxTag</w:t>
+      </w:r>
+      <w:proofErr w:type="spellEnd"/>
+      <w:r>
+        <w:rPr>
+          <w:lang w:val="pt-PT"/>
+        </w:rPr>
+        <w:t xml:space="preserve"> e para obter valor atual da instância</w:t>
+      </w:r>
+    </w:p>
+    <w:p>
+      <w:pPr>
+        <w:rPr>
+          <w:lang w:val="pt-PT"/>
+        </w:rPr>
+      </w:pPr>
+      <w:r>
+        <w:rPr>
+          <w:lang w:val="pt-PT"/>
+        </w:rPr>
+        <w:tab/>
+      </w:r>
+      <w:r>
+        <w:rPr>
+          <w:lang w:val="pt-PT"/>
+        </w:rPr>
+        <w:t xml:space="preserve">- </w:t>
+      </w:r>
+      <w:proofErr w:type="gramStart"/>
+      <w:r>
+        <w:rPr>
+          <w:lang w:val="pt-PT"/>
+        </w:rPr>
+        <w:t>envia</w:t>
+      </w:r>
+      <w:proofErr w:type="gramEnd"/>
+      <w:r>
+        <w:rPr>
+          <w:lang w:val="pt-PT"/>
+        </w:rPr>
+        <w:t xml:space="preserve"> </w:t>
+      </w:r>
+      <w:proofErr w:type="spellStart"/>
+      <w:r>
+        <w:rPr>
+          <w:lang w:val="pt-PT"/>
+        </w:rPr>
+        <w:t>write</w:t>
+      </w:r>
+      <w:proofErr w:type="spellEnd"/>
+      <w:r>
+        <w:rPr>
+          <w:lang w:val="pt-PT"/>
+        </w:rPr>
+        <w:t xml:space="preserve"> com </w:t>
+      </w:r>
+      <w:proofErr w:type="spellStart"/>
+      <w:r>
+        <w:rPr>
+          <w:lang w:val="pt-PT"/>
+        </w:rPr>
+        <w:t>newTag</w:t>
+      </w:r>
+      <w:proofErr w:type="spellEnd"/>
+      <w:r>
+        <w:rPr>
+          <w:lang w:val="pt-PT"/>
+        </w:rPr>
+        <w:t xml:space="preserve"> = </w:t>
+      </w:r>
+      <w:proofErr w:type="spellStart"/>
+      <w:r>
+        <w:rPr>
+          <w:lang w:val="pt-PT"/>
+        </w:rPr>
+        <w:t>maxTag</w:t>
+      </w:r>
+      <w:proofErr w:type="spellEnd"/>
+      <w:r>
+        <w:rPr>
+          <w:lang w:val="pt-PT"/>
+        </w:rPr>
+        <w:t xml:space="preserve"> + 1</w:t>
+      </w:r>
+      <w:r>
+        <w:rPr>
+          <w:lang w:val="pt-PT"/>
+        </w:rPr>
+        <w:t xml:space="preserve"> </w:t>
+      </w:r>
+    </w:p>
+    <w:p>
+      <w:pPr>
+        <w:rPr>
+          <w:lang w:val="en-US"/>
+        </w:rPr>
+      </w:pPr>
+      <w:r>
+        <w:rPr>
+          <w:lang w:val="pt-PT"/>
+        </w:rPr>
+        <w:tab/>
+      </w:r>
+      <w:r>
+        <w:rPr>
+          <w:lang w:val="en-US"/>
+        </w:rPr>
+        <w:t xml:space="preserve">- </w:t>
+      </w:r>
+      <w:proofErr w:type="spellStart"/>
+      <w:r>
+        <w:rPr>
+          <w:lang w:val="en-US"/>
+        </w:rPr>
+        <w:t>espera</w:t>
+      </w:r>
+      <w:proofErr w:type="spellEnd"/>
+      <w:r>
+        <w:rPr>
+          <w:i/>
+          <w:lang w:val="en-US"/>
+        </w:rPr>
+        <w:t xml:space="preserve"> </w:t>
+      </w:r>
+      <w:proofErr w:type="gramStart"/>
+      <w:r>
+        <w:rPr>
+          <w:lang w:val="en-US"/>
+        </w:rPr>
+        <w:t>WT</w:t>
+      </w:r>
+      <w:r>
+        <w:rPr>
+          <w:i/>
+          <w:lang w:val="en-US"/>
+        </w:rPr>
+        <w:t>(</w:t>
+      </w:r>
+      <w:proofErr w:type="gramEnd"/>
+      <w:r>
+        <w:rPr>
+          <w:i/>
+          <w:lang w:val="en-US"/>
+        </w:rPr>
+        <w:t>write threshold)</w:t>
+      </w:r>
+      <w:r>
+        <w:rPr>
+          <w:lang w:val="en-US"/>
+        </w:rPr>
+        <w:t xml:space="preserve"> ACKS</w:t>
+      </w:r>
+    </w:p>
+    <w:p>
+      <w:pPr>
+        <w:rPr>
+          <w:lang w:val="pt-PT"/>
+        </w:rPr>
+      </w:pPr>
+      <w:r>
+        <w:rPr>
+          <w:lang w:val="en-US"/>
+        </w:rPr>
+        <w:tab/>
+      </w:r>
+      <w:r>
+        <w:rPr>
+          <w:lang w:val="pt-PT"/>
+        </w:rPr>
+        <w:t xml:space="preserve">- </w:t>
+      </w:r>
+      <w:proofErr w:type="gramStart"/>
+      <w:r>
+        <w:rPr>
+          <w:lang w:val="pt-PT"/>
+        </w:rPr>
+        <w:t>retorna</w:t>
+      </w:r>
+      <w:proofErr w:type="gramEnd"/>
+      <w:r>
+        <w:rPr>
+          <w:lang w:val="pt-PT"/>
+        </w:rPr>
+        <w:t xml:space="preserve"> </w:t>
+      </w:r>
+      <w:r>
+        <w:rPr>
+          <w:lang w:val="pt-PT"/>
+        </w:rPr>
+        <w:t xml:space="preserve">valor escrito ao </w:t>
+      </w:r>
+      <w:r>
+        <w:rPr>
+          <w:lang w:val="pt-PT"/>
+        </w:rPr>
+        <w:t>cliente</w:t>
+      </w:r>
+    </w:p>
+    <w:p>
+      <w:pPr>
+        <w:rPr>
+          <w:lang w:val="pt-PT"/>
+        </w:rPr>
+      </w:pPr>
+    </w:p>
+    <w:p>
+      <w:pPr>
+        <w:rPr>
+          <w:lang w:val="pt-PT"/>
+        </w:rPr>
+      </w:pPr>
+      <w:r>
+        <w:rPr>
+          <w:lang w:val="pt-PT"/>
+        </w:rPr>
+        <w:t>Para todas estas operações o:</w:t>
+      </w:r>
+    </w:p>
+    <w:p>
+      <w:pPr>
+        <w:rPr>
+          <w:lang w:val="pt-PT"/>
+        </w:rPr>
+      </w:pPr>
+      <w:r>
+        <w:rPr>
+          <w:lang w:val="pt-PT"/>
+        </w:rPr>
+        <w:tab/>
+      </w:r>
+      <w:r>
+        <w:rPr>
+          <w:lang w:val="pt-PT"/>
+        </w:rPr>
+        <w:t>RT(</w:t>
+      </w:r>
+      <w:proofErr w:type="spellStart"/>
+      <w:r>
+        <w:rPr>
+          <w:i/>
+          <w:lang w:val="pt-PT"/>
+        </w:rPr>
+        <w:t>read</w:t>
+      </w:r>
+      <w:proofErr w:type="spellEnd"/>
+      <w:r>
+        <w:rPr>
+          <w:i/>
+          <w:lang w:val="pt-PT"/>
+        </w:rPr>
+        <w:t xml:space="preserve"> </w:t>
+      </w:r>
+      <w:proofErr w:type="spellStart"/>
+      <w:r>
+        <w:rPr>
+          <w:i/>
+          <w:lang w:val="pt-PT"/>
+        </w:rPr>
+        <w:t>threshold</w:t>
+      </w:r>
+      <w:proofErr w:type="spellEnd"/>
+      <w:r>
+        <w:rPr>
+          <w:lang w:val="pt-PT"/>
+        </w:rPr>
+        <w:t>) = 2</w:t>
+      </w:r>
+    </w:p>
+    <w:p>
+      <w:pPr>
+        <w:rPr>
+          <w:lang w:val="pt-PT"/>
+        </w:rPr>
+      </w:pPr>
+      <w:r>
+        <w:rPr>
+          <w:lang w:val="pt-PT"/>
+        </w:rPr>
+        <w:tab/>
+      </w:r>
+      <w:r>
+        <w:rPr>
+          <w:lang w:val="pt-PT"/>
+        </w:rPr>
+        <w:tab/>
+      </w:r>
+      <w:r>
+        <w:rPr>
+          <w:lang w:val="pt-PT"/>
+        </w:rPr>
+        <w:t>Porque no nosso sistema há mais leituras que escritas.</w:t>
+      </w:r>
+    </w:p>
+    <w:p>
+      <w:pPr>
+        <w:rPr>
+          <w:lang w:val="en-US"/>
+        </w:rPr>
+      </w:pPr>
+      <w:r>
+        <w:rPr>
+          <w:lang w:val="pt-PT"/>
+        </w:rPr>
+        <w:tab/>
+      </w:r>
+      <w:proofErr w:type="gramStart"/>
+      <w:r>
+        <w:rPr>
+          <w:lang w:val="en-US"/>
+        </w:rPr>
+        <w:t>WT</w:t>
+      </w:r>
+      <w:r>
+        <w:rPr>
+          <w:i/>
+          <w:lang w:val="en-US"/>
+        </w:rPr>
+        <w:t>(</w:t>
+      </w:r>
+      <w:proofErr w:type="gramEnd"/>
+      <w:r>
+        <w:rPr>
+          <w:i/>
+          <w:lang w:val="en-US"/>
+        </w:rPr>
+        <w:t>write threshold)</w:t>
+      </w:r>
+      <w:r>
+        <w:rPr>
+          <w:i/>
+          <w:lang w:val="en-US"/>
+        </w:rPr>
+        <w:t xml:space="preserve"> </w:t>
+      </w:r>
+      <w:r>
+        <w:rPr>
+          <w:lang w:val="en-US"/>
+        </w:rPr>
+        <w:t>= N - RT + 1</w:t>
+      </w:r>
+    </w:p>
+    <w:p>
+      <w:pPr>
+        <w:rPr>
+          <w:lang w:val="pt-PT"/>
+        </w:rPr>
+      </w:pPr>
+      <w:r>
+        <w:rPr>
+          <w:lang w:val="en-US"/>
+        </w:rPr>
+        <w:tab/>
+      </w:r>
+      <w:r>
+        <w:rPr>
+          <w:lang w:val="en-US"/>
+        </w:rPr>
+        <w:tab/>
+      </w:r>
+      <w:r>
+        <w:rPr>
+          <w:lang w:val="pt-PT"/>
+        </w:rPr>
+        <w:t xml:space="preserve">Porque  RT </w:t>
+      </w:r>
+      <w:r>
+        <w:rPr>
+          <w:lang w:val="pt-PT"/>
+        </w:rPr>
+        <w:t>+ WT tem de ser maior que N. Garantindo que uma leitura recebe sempre o valor mais atualizado.</w:t>
+      </w:r>
+    </w:p>
+    <w:p>
+      <w:pPr>
+        <w:rPr>
+          <w:lang w:val="pt-PT"/>
+        </w:rPr>
+      </w:pPr>
+      <w:r>
+        <w:rPr>
+          <w:lang w:val="pt-PT"/>
+        </w:rPr>
+        <w:tab/>
+      </w:r>
+      <w:r>
+        <w:rPr>
+          <w:lang w:val="pt-PT"/>
+        </w:rPr>
+        <w:tab/>
+      </w:r>
+      <w:r>
+        <w:rPr>
+          <w:lang w:val="pt-PT"/>
+        </w:rPr>
+        <w:t>sendo:</w:t>
+      </w:r>
+    </w:p>
+    <w:p>
+      <w:pPr>
+        <w:rPr>
+          <w:lang w:val="pt-PT"/>
+        </w:rPr>
+      </w:pPr>
+      <w:r>
+        <w:rPr>
+          <w:lang w:val="pt-PT"/>
+        </w:rPr>
+        <w:tab/>
+      </w:r>
+      <w:r>
+        <w:rPr>
+          <w:lang w:val="pt-PT"/>
+        </w:rPr>
+        <w:tab/>
+      </w:r>
+      <w:r>
+        <w:rPr>
+          <w:lang w:val="pt-PT"/>
+        </w:rPr>
+        <w:tab/>
+      </w:r>
+      <w:r>
+        <w:rPr>
+          <w:lang w:val="pt-PT"/>
+        </w:rPr>
+        <w:sym w:font="Symbol" w:char="F0B7"/>
+      </w:r>
+      <w:r>
+        <w:rPr>
+          <w:lang w:val="pt-PT"/>
+        </w:rPr>
+        <w:t xml:space="preserve"> N o número de réplicas;</w:t>
+      </w:r>
+    </w:p>
+    <w:p>
+      <w:pPr>
+        <w:rPr>
+          <w:lang w:val="pt-PT"/>
+        </w:rPr>
+      </w:pPr>
+      <w:r>
+        <w:rPr>
+          <w:lang w:val="pt-PT"/>
+        </w:rPr>
+        <w:tab/>
+      </w:r>
+      <w:r>
+        <w:rPr>
+          <w:lang w:val="pt-PT"/>
+        </w:rPr>
+        <w:tab/>
+      </w:r>
+      <w:r>
+        <w:rPr>
+          <w:lang w:val="pt-PT"/>
+        </w:rPr>
+        <w:tab/>
+        <w:t>Dado que temos 3 réplicas o nosso WT = 2</w:t>
+      </w:r>
+    </w:p>
+    <w:p>
+      <w:pPr>
+        <w:rPr>
+          <w:lang w:val="pt-PT"/>
+        </w:rPr>
+      </w:pPr>
+    </w:p>
+    <w:p>
+      <w:pPr>
+        <w:rPr>
+          <w:i/>
+          <w:lang w:val="pt-PT"/>
+        </w:rPr>
+      </w:pPr>
+      <w:r>
+        <w:rPr>
+          <w:lang w:val="pt-PT"/>
+        </w:rPr>
+        <w:t>Com este RT</w:t>
+      </w:r>
+      <w:r>
+        <w:rPr>
+          <w:i/>
+          <w:lang w:val="pt-PT"/>
+        </w:rPr>
+        <w:t xml:space="preserve"> </w:t>
+      </w:r>
+      <w:r>
+        <w:rPr>
+          <w:lang w:val="pt-PT"/>
+        </w:rPr>
+        <w:t>o nosso sistema só tolera uma falta</w:t>
+      </w:r>
+      <w:r>
+        <w:rPr>
+          <w:lang w:val="pt-PT"/>
+        </w:rPr>
+        <w:t xml:space="preserve"> (</w:t>
+      </w:r>
+      <w:proofErr w:type="spellStart"/>
+      <w:r>
+        <w:rPr>
+          <w:lang w:val="pt-PT"/>
+        </w:rPr>
+        <w:t>independemente</w:t>
+      </w:r>
+      <w:proofErr w:type="spellEnd"/>
+      <w:r>
+        <w:rPr>
+          <w:lang w:val="pt-PT"/>
+        </w:rPr>
+        <w:t xml:space="preserve"> de N&gt;=3)</w:t>
+      </w:r>
+      <w:r>
+        <w:rPr>
+          <w:lang w:val="pt-PT"/>
+        </w:rPr>
+        <w:t xml:space="preserve">, caso quiséssemos tolerar mais poderíamos </w:t>
+      </w:r>
+      <w:proofErr w:type="gramStart"/>
+      <w:r>
+        <w:rPr>
+          <w:lang w:val="pt-PT"/>
+        </w:rPr>
+        <w:t>faze-lo</w:t>
+      </w:r>
+      <w:proofErr w:type="gramEnd"/>
+      <w:r>
+        <w:rPr>
+          <w:lang w:val="pt-PT"/>
+        </w:rPr>
+        <w:t xml:space="preserve"> aumentando o R</w:t>
+      </w:r>
+      <w:r>
+        <w:rPr>
+          <w:lang w:val="pt-PT"/>
+        </w:rPr>
+        <w:t>T</w:t>
+      </w:r>
+      <w:r>
+        <w:rPr>
+          <w:i/>
+          <w:lang w:val="pt-PT"/>
+        </w:rPr>
+        <w:t xml:space="preserve">, </w:t>
+      </w:r>
+      <w:r>
+        <w:rPr>
+          <w:lang w:val="pt-PT"/>
+        </w:rPr>
+        <w:t xml:space="preserve">sacrificando assim a eficiência da operação de </w:t>
+      </w:r>
+      <w:proofErr w:type="spellStart"/>
+      <w:r>
+        <w:rPr>
+          <w:i/>
+          <w:lang w:val="pt-PT"/>
+        </w:rPr>
+        <w:t>read</w:t>
+      </w:r>
+      <w:proofErr w:type="spellEnd"/>
+      <w:r>
+        <w:rPr>
+          <w:i/>
+          <w:lang w:val="pt-PT"/>
+        </w:rPr>
+        <w:t>.</w:t>
+      </w:r>
+    </w:p>
+    <w:p>
+      <w:pPr>
+        <w:rPr>
+          <w:lang w:val="pt-PT"/>
+        </w:rPr>
+      </w:pPr>
+    </w:p>
+    <w:p>
+      <w:pPr>
+        <w:rPr>
+          <w:lang w:val="pt-PT"/>
+        </w:rPr>
+      </w:pPr>
+      <w:r>
+        <w:rPr>
+          <w:lang w:val="pt-PT"/>
+        </w:rPr>
+        <w:t xml:space="preserve">Nas operações do FE efetuamos chamadas </w:t>
+      </w:r>
+      <w:r>
+        <w:rPr>
+          <w:u w:val="single"/>
+          <w:lang w:val="pt-PT"/>
+        </w:rPr>
+        <w:t>assíncronas</w:t>
+      </w:r>
+      <w:r>
+        <w:rPr>
+          <w:lang w:val="pt-PT"/>
+        </w:rPr>
+        <w:t xml:space="preserve"> com </w:t>
+      </w:r>
+      <w:proofErr w:type="spellStart"/>
+      <w:r>
+        <w:rPr>
+          <w:i/>
+          <w:lang w:val="pt-PT"/>
+        </w:rPr>
+        <w:t>callback</w:t>
+      </w:r>
+      <w:proofErr w:type="spellEnd"/>
+      <w:r>
+        <w:rPr>
+          <w:lang w:val="pt-PT"/>
+        </w:rPr>
+        <w:t xml:space="preserve"> a todas as réplicas, em seguidas esperamos RT/WT respostas das réplicas.</w:t>
+      </w:r>
+    </w:p>
+    <w:p>
+      <w:pPr>
+        <w:rPr>
+          <w:lang w:val="pt-PT"/>
+        </w:rPr>
+      </w:pPr>
+    </w:p>
+    <w:p>
+      <w:pPr>
+        <w:rPr>
+          <w:lang w:val="pt-PT"/>
+        </w:rPr>
+      </w:pPr>
+      <w:r>
+        <w:rPr>
+          <w:lang w:val="pt-PT"/>
+        </w:rPr>
+        <w:t xml:space="preserve">O </w:t>
+      </w:r>
+      <w:r>
+        <w:rPr>
+          <w:lang w:val="pt-PT"/>
+        </w:rPr>
+        <w:t>FE PTS</w:t>
+      </w:r>
+      <w:r>
+        <w:rPr>
+          <w:lang w:val="pt-PT"/>
+        </w:rPr>
+        <w:t xml:space="preserve"> suporta as operações</w:t>
+      </w:r>
+      <w:r>
+        <w:rPr>
+          <w:lang w:val="pt-PT"/>
+        </w:rPr>
+        <w:t xml:space="preserve"> (para mais detalhes ver procedimento de leitura e escrita do FE acima descrito)</w:t>
+      </w:r>
+      <w:r>
+        <w:rPr>
+          <w:lang w:val="pt-PT"/>
+        </w:rPr>
+        <w:t xml:space="preserve">: </w:t>
+      </w:r>
+    </w:p>
+    <w:p>
+      <w:pPr>
+        <w:pStyle w:val="ListParagraph"/>
+        <w:numPr>
+          <w:ilvl w:val="0"/>
+          <w:numId w:val="2"/>
+        </w:numPr>
+        <w:rPr>
+          <w:lang w:val="pt-PT"/>
+        </w:rPr>
+      </w:pPr>
+      <w:proofErr w:type="spellStart"/>
+      <w:r>
+        <w:rPr>
+          <w:b/>
+          <w:lang w:val="pt-PT"/>
+        </w:rPr>
+        <w:t>activate</w:t>
+      </w:r>
+      <w:r>
+        <w:rPr>
+          <w:b/>
+          <w:lang w:val="pt-PT"/>
+        </w:rPr>
+        <w:t>User</w:t>
+      </w:r>
+      <w:proofErr w:type="spellEnd"/>
+      <w:r>
+        <w:rPr>
+          <w:lang w:val="pt-PT"/>
+        </w:rPr>
+        <w:t xml:space="preserve"> - ativa uma conta de emai</w:t>
+      </w:r>
+      <w:r>
+        <w:rPr>
+          <w:lang w:val="pt-PT"/>
+        </w:rPr>
+        <w:t>l</w:t>
+      </w:r>
+    </w:p>
+    <w:p>
+      <w:pPr>
+        <w:ind w:left="1086"/>
+        <w:rPr>
+          <w:lang w:val="pt-PT"/>
+        </w:rPr>
+      </w:pPr>
+      <w:r>
+        <w:rPr>
+          <w:lang w:val="pt-PT"/>
+        </w:rPr>
+        <w:tab/>
+      </w:r>
+      <w:r>
+        <w:rPr>
+          <w:lang w:val="pt-PT"/>
+        </w:rPr>
+        <w:tab/>
+        <w:t xml:space="preserve">faz um </w:t>
+      </w:r>
+      <w:proofErr w:type="spellStart"/>
+      <w:r>
+        <w:rPr>
+          <w:lang w:val="pt-PT"/>
+        </w:rPr>
+        <w:t>Read</w:t>
+      </w:r>
+      <w:proofErr w:type="spellEnd"/>
+    </w:p>
+    <w:p>
+      <w:pPr>
+        <w:pStyle w:val="ListParagraph"/>
+        <w:numPr>
+          <w:ilvl w:val="0"/>
+          <w:numId w:val="2"/>
+        </w:numPr>
+        <w:rPr>
+          <w:lang w:val="pt-PT"/>
+        </w:rPr>
+      </w:pPr>
+      <w:proofErr w:type="spellStart"/>
+      <w:r>
+        <w:rPr>
+          <w:b/>
+          <w:lang w:val="pt-PT"/>
+        </w:rPr>
+        <w:t>add</w:t>
+      </w:r>
+      <w:proofErr w:type="spellEnd"/>
+      <w:r>
+        <w:rPr>
+          <w:b/>
+          <w:lang w:val="pt-PT"/>
+        </w:rPr>
+        <w:t>/</w:t>
+      </w:r>
+      <w:proofErr w:type="spellStart"/>
+      <w:r>
+        <w:rPr>
+          <w:b/>
+          <w:lang w:val="pt-PT"/>
+        </w:rPr>
+        <w:t>spendPoints</w:t>
+      </w:r>
+      <w:proofErr w:type="spellEnd"/>
+      <w:r>
+        <w:rPr>
+          <w:lang w:val="pt-PT"/>
+        </w:rPr>
+        <w:t xml:space="preserve"> - carregar a conta com pontos</w:t>
+      </w:r>
+    </w:p>
+    <w:p>
+      <w:pPr>
+        <w:ind w:left="1086"/>
+        <w:rPr>
+          <w:lang w:val="pt-PT"/>
+        </w:rPr>
+      </w:pPr>
+      <w:r>
+        <w:rPr>
+          <w:lang w:val="pt-PT"/>
+        </w:rPr>
+        <w:tab/>
+      </w:r>
+      <w:r>
+        <w:rPr>
+          <w:lang w:val="pt-PT"/>
+        </w:rPr>
+        <w:tab/>
+        <w:t xml:space="preserve">faz um </w:t>
+      </w:r>
+      <w:proofErr w:type="spellStart"/>
+      <w:r>
+        <w:rPr>
+          <w:lang w:val="pt-PT"/>
+        </w:rPr>
+        <w:t>Read</w:t>
+      </w:r>
+      <w:proofErr w:type="spellEnd"/>
+      <w:r>
+        <w:rPr>
+          <w:lang w:val="pt-PT"/>
+        </w:rPr>
+        <w:t xml:space="preserve"> e um </w:t>
+      </w:r>
+      <w:proofErr w:type="spellStart"/>
+      <w:r>
+        <w:rPr>
+          <w:lang w:val="pt-PT"/>
+        </w:rPr>
+        <w:t>Write</w:t>
+      </w:r>
+      <w:proofErr w:type="spellEnd"/>
+    </w:p>
+    <w:p>
+      <w:pPr>
+        <w:pStyle w:val="ListParagraph"/>
+        <w:numPr>
+          <w:ilvl w:val="0"/>
+          <w:numId w:val="2"/>
+        </w:numPr>
+        <w:rPr>
+          <w:lang w:val="pt-PT"/>
+        </w:rPr>
+      </w:pPr>
+      <w:proofErr w:type="spellStart"/>
+      <w:r>
+        <w:rPr>
+          <w:b/>
+          <w:lang w:val="pt-PT"/>
+        </w:rPr>
+        <w:t>account</w:t>
+      </w:r>
+      <w:r>
+        <w:rPr>
+          <w:b/>
+          <w:lang w:val="pt-PT"/>
+        </w:rPr>
+        <w:t>Balance</w:t>
+      </w:r>
+      <w:proofErr w:type="spellEnd"/>
+      <w:r>
+        <w:rPr>
+          <w:lang w:val="pt-PT"/>
+        </w:rPr>
+        <w:t xml:space="preserve"> - obter pontos de uma conta </w:t>
+      </w:r>
+    </w:p>
+    <w:p>
+      <w:pPr>
+        <w:ind w:left="1086"/>
+        <w:rPr>
+          <w:lang w:val="pt-PT"/>
+        </w:rPr>
+      </w:pPr>
+      <w:r>
+        <w:rPr>
+          <w:lang w:val="pt-PT"/>
+        </w:rPr>
+        <w:tab/>
+      </w:r>
+      <w:r>
+        <w:rPr>
+          <w:lang w:val="pt-PT"/>
+        </w:rPr>
+        <w:tab/>
+        <w:t xml:space="preserve">faz um </w:t>
+      </w:r>
+      <w:proofErr w:type="spellStart"/>
+      <w:r>
+        <w:rPr>
+          <w:lang w:val="pt-PT"/>
+        </w:rPr>
+        <w:t>Read</w:t>
+      </w:r>
+      <w:proofErr w:type="spellEnd"/>
     </w:p>
     <w:p>
       <w:pPr>
@@ -3432,9 +5008,9 @@
       </w:pPr>
     </w:p>
     <w:sectPr>
-      <w:headerReference w:type="default" r:id="rId12"/>
-      <w:footerReference w:type="even" r:id="rId13"/>
-      <w:footerReference w:type="default" r:id="rId14"/>
+      <w:headerReference w:type="default" r:id="rId15"/>
+      <w:footerReference w:type="even" r:id="rId16"/>
+      <w:footerReference w:type="default" r:id="rId17"/>
       <w:pgSz w:w="11900" w:h="16840"/>
       <w:pgMar w:top="1440" w:right="1440" w:bottom="1440" w:left="1440" w:header="708" w:footer="708" w:gutter="0"/>
       <w:cols w:space="708"/>
@@ -3863,7 +5439,7 @@
     </w:lvl>
   </w:abstractNum>
   <w:abstractNum w:abstractNumId="2" w15:restartNumberingAfterBreak="0">
-    <w:nsid w:val="628D0B5E"/>
+    <w:nsid w:val="5D05464D"/>
     <w:multiLevelType w:val="hybridMultilevel"/>
     <w:tmpl w:val="75606048"/>
     <w:lvl w:ilvl="0" w:tplc="0409000F">
@@ -3948,14 +5524,103 @@
       </w:pPr>
     </w:lvl>
   </w:abstractNum>
+  <w:abstractNum w:abstractNumId="3" w15:restartNumberingAfterBreak="0">
+    <w:nsid w:val="628D0B5E"/>
+    <w:multiLevelType w:val="hybridMultilevel"/>
+    <w:tmpl w:val="17081146"/>
+    <w:lvl w:ilvl="0" w:tplc="0409000F">
+      <w:start w:val="1"/>
+      <w:numFmt w:val="decimal"/>
+      <w:lvlText w:val="%1."/>
+      <w:lvlJc w:val="left"/>
+      <w:pPr>
+        <w:ind w:left="720" w:hanging="360"/>
+      </w:pPr>
+    </w:lvl>
+    <w:lvl w:ilvl="1" w:tplc="04090019" w:tentative="1">
+      <w:start w:val="1"/>
+      <w:numFmt w:val="lowerLetter"/>
+      <w:lvlText w:val="%2."/>
+      <w:lvlJc w:val="left"/>
+      <w:pPr>
+        <w:ind w:left="1440" w:hanging="360"/>
+      </w:pPr>
+    </w:lvl>
+    <w:lvl w:ilvl="2" w:tplc="0409001B" w:tentative="1">
+      <w:start w:val="1"/>
+      <w:numFmt w:val="lowerRoman"/>
+      <w:lvlText w:val="%3."/>
+      <w:lvlJc w:val="right"/>
+      <w:pPr>
+        <w:ind w:left="2160" w:hanging="180"/>
+      </w:pPr>
+    </w:lvl>
+    <w:lvl w:ilvl="3" w:tplc="0409000F" w:tentative="1">
+      <w:start w:val="1"/>
+      <w:numFmt w:val="decimal"/>
+      <w:lvlText w:val="%4."/>
+      <w:lvlJc w:val="left"/>
+      <w:pPr>
+        <w:ind w:left="2880" w:hanging="360"/>
+      </w:pPr>
+    </w:lvl>
+    <w:lvl w:ilvl="4" w:tplc="04090019" w:tentative="1">
+      <w:start w:val="1"/>
+      <w:numFmt w:val="lowerLetter"/>
+      <w:lvlText w:val="%5."/>
+      <w:lvlJc w:val="left"/>
+      <w:pPr>
+        <w:ind w:left="3600" w:hanging="360"/>
+      </w:pPr>
+    </w:lvl>
+    <w:lvl w:ilvl="5" w:tplc="0409001B" w:tentative="1">
+      <w:start w:val="1"/>
+      <w:numFmt w:val="lowerRoman"/>
+      <w:lvlText w:val="%6."/>
+      <w:lvlJc w:val="right"/>
+      <w:pPr>
+        <w:ind w:left="4320" w:hanging="180"/>
+      </w:pPr>
+    </w:lvl>
+    <w:lvl w:ilvl="6" w:tplc="0409000F" w:tentative="1">
+      <w:start w:val="1"/>
+      <w:numFmt w:val="decimal"/>
+      <w:lvlText w:val="%7."/>
+      <w:lvlJc w:val="left"/>
+      <w:pPr>
+        <w:ind w:left="5040" w:hanging="360"/>
+      </w:pPr>
+    </w:lvl>
+    <w:lvl w:ilvl="7" w:tplc="04090019" w:tentative="1">
+      <w:start w:val="1"/>
+      <w:numFmt w:val="lowerLetter"/>
+      <w:lvlText w:val="%8."/>
+      <w:lvlJc w:val="left"/>
+      <w:pPr>
+        <w:ind w:left="5760" w:hanging="360"/>
+      </w:pPr>
+    </w:lvl>
+    <w:lvl w:ilvl="8" w:tplc="0409001B" w:tentative="1">
+      <w:start w:val="1"/>
+      <w:numFmt w:val="lowerRoman"/>
+      <w:lvlText w:val="%9."/>
+      <w:lvlJc w:val="right"/>
+      <w:pPr>
+        <w:ind w:left="6480" w:hanging="180"/>
+      </w:pPr>
+    </w:lvl>
+  </w:abstractNum>
   <w:num w:numId="1">
-    <w:abstractNumId w:val="2"/>
+    <w:abstractNumId w:val="3"/>
   </w:num>
   <w:num w:numId="2">
     <w:abstractNumId w:val="0"/>
   </w:num>
   <w:num w:numId="3">
     <w:abstractNumId w:val="1"/>
+  </w:num>
+  <w:num w:numId="4">
+    <w:abstractNumId w:val="2"/>
   </w:num>
 </w:numbering>
 </file>
@@ -4960,7 +6625,7 @@
 </file>
 
 <file path=customXml/itemProps1.xml><?xml version="1.0" encoding="utf-8"?>
-<ds:datastoreItem xmlns:ds="http://schemas.openxmlformats.org/officeDocument/2006/customXml" ds:itemID="{0C6E69C7-20CB-E14F-B019-95FAB2FEC471}">
+<ds:datastoreItem xmlns:ds="http://schemas.openxmlformats.org/officeDocument/2006/customXml" ds:itemID="{8233DCB3-4027-244F-9EBF-26A04C6EDC37}">
   <ds:schemaRefs>
     <ds:schemaRef ds:uri="http://schemas.openxmlformats.org/officeDocument/2006/bibliography"/>
   </ds:schemaRefs>
